--- a/a4/assignment4.docx
+++ b/a4/assignment4.docx
@@ -4,6 +4,115 @@
   <w:body>
     <w:p>
       <w:r>
+        <w:rPr>
+          <w:noProof/>
+        </w:rPr>
+        <mc:AlternateContent>
+          <mc:Choice Requires="wps">
+            <w:drawing>
+              <wp:anchor distT="0" distB="0" distL="114300" distR="114300" simplePos="0" relativeHeight="251659264" behindDoc="0" locked="0" layoutInCell="1" allowOverlap="1">
+                <wp:simplePos x="0" y="0"/>
+                <wp:positionH relativeFrom="margin">
+                  <wp:align>center</wp:align>
+                </wp:positionH>
+                <wp:positionV relativeFrom="paragraph">
+                  <wp:posOffset>889635</wp:posOffset>
+                </wp:positionV>
+                <wp:extent cx="1771650" cy="390525"/>
+                <wp:effectExtent l="0" t="0" r="19050" b="28575"/>
+                <wp:wrapNone/>
+                <wp:docPr id="3" name="Rectangle: Rounded Corners 3"/>
+                <wp:cNvGraphicFramePr/>
+                <a:graphic xmlns:a="http://schemas.openxmlformats.org/drawingml/2006/main">
+                  <a:graphicData uri="http://schemas.microsoft.com/office/word/2010/wordprocessingShape">
+                    <wps:wsp>
+                      <wps:cNvSpPr/>
+                      <wps:spPr>
+                        <a:xfrm>
+                          <a:off x="0" y="0"/>
+                          <a:ext cx="1771650" cy="390525"/>
+                        </a:xfrm>
+                        <a:prstGeom prst="roundRect">
+                          <a:avLst/>
+                        </a:prstGeom>
+                      </wps:spPr>
+                      <wps:style>
+                        <a:lnRef idx="2">
+                          <a:schemeClr val="accent1">
+                            <a:shade val="50000"/>
+                          </a:schemeClr>
+                        </a:lnRef>
+                        <a:fillRef idx="1">
+                          <a:schemeClr val="accent1"/>
+                        </a:fillRef>
+                        <a:effectRef idx="0">
+                          <a:schemeClr val="accent1"/>
+                        </a:effectRef>
+                        <a:fontRef idx="minor">
+                          <a:schemeClr val="lt1"/>
+                        </a:fontRef>
+                      </wps:style>
+                      <wps:txbx>
+                        <w:txbxContent>
+                          <w:p>
+                            <w:pPr>
+                              <w:jc w:val="center"/>
+                            </w:pPr>
+                            <w:r>
+                              <w:rPr>
+                                <w:sz w:val="32"/>
+                                <w:szCs w:val="32"/>
+                              </w:rPr>
+                              <w:t>Robot</w:t>
+                            </w:r>
+                          </w:p>
+                        </w:txbxContent>
+                      </wps:txbx>
+                      <wps:bodyPr rot="0" spcFirstLastPara="0" vertOverflow="overflow" horzOverflow="overflow" vert="horz" wrap="square" lIns="91440" tIns="45720" rIns="91440" bIns="45720" numCol="1" spcCol="0" rtlCol="0" fromWordArt="0" anchor="ctr" anchorCtr="0" forceAA="0" compatLnSpc="1">
+                        <a:prstTxWarp prst="textNoShape">
+                          <a:avLst/>
+                        </a:prstTxWarp>
+                        <a:noAutofit/>
+                      </wps:bodyPr>
+                    </wps:wsp>
+                  </a:graphicData>
+                </a:graphic>
+                <wp14:sizeRelH relativeFrom="margin">
+                  <wp14:pctWidth>0</wp14:pctWidth>
+                </wp14:sizeRelH>
+                <wp14:sizeRelV relativeFrom="margin">
+                  <wp14:pctHeight>0</wp14:pctHeight>
+                </wp14:sizeRelV>
+              </wp:anchor>
+            </w:drawing>
+          </mc:Choice>
+          <mc:Fallback>
+            <w:pict>
+              <v:roundrect id="Rectangle: Rounded Corners 3" o:spid="_x0000_s1026" style="position:absolute;margin-left:0;margin-top:70.05pt;width:139.5pt;height:30.75pt;z-index:251659264;visibility:visible;mso-wrap-style:square;mso-width-percent:0;mso-height-percent:0;mso-wrap-distance-left:9pt;mso-wrap-distance-top:0;mso-wrap-distance-right:9pt;mso-wrap-distance-bottom:0;mso-position-horizontal:center;mso-position-horizontal-relative:margin;mso-position-vertical:absolute;mso-position-vertical-relative:text;mso-width-percent:0;mso-height-percent:0;mso-width-relative:margin;mso-height-relative:margin;v-text-anchor:middle" arcsize="10923f" o:gfxdata="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" fillcolor="#4472c4 [3204]" strokecolor="#1f3763 [1604]" strokeweight="1pt">
+                <v:stroke joinstyle="miter"/>
+                <v:textbox>
+                  <w:txbxContent>
+                    <w:p>
+                      <w:pPr>
+                        <w:jc w:val="center"/>
+                      </w:pPr>
+                      <w:r>
+                        <w:rPr>
+                          <w:sz w:val="32"/>
+                          <w:szCs w:val="32"/>
+                        </w:rPr>
+                        <w:t>Robot</w:t>
+                      </w:r>
+                    </w:p>
+                  </w:txbxContent>
+                </v:textbox>
+                <w10:wrap anchorx="margin"/>
+              </v:roundrect>
+            </w:pict>
+          </mc:Fallback>
+        </mc:AlternateContent>
+      </w:r>
+      <w:r>
         <w:t>1a.  I</w:t>
       </w:r>
       <w:r>
@@ -12,65 +121,5865 @@
     </w:p>
     <w:p>
       <w:r>
-        <w:t xml:space="preserve">1b. </w:t>
-      </w:r>
-      <w:r>
-        <w:t xml:space="preserve"> take photos using left eye and right eye-&gt;find a ball and match it in both photos</w:t>
-      </w:r>
-      <w:r>
-        <w:t xml:space="preserve"> on a scanline-&gt; calculate Z using similar triangles-&gt;go to the coordinates we have calculated-&gt;grab the ball-&gt;return to the original location-&gt; do the victory dance-&gt; take photos again and repeat.</w:t>
+        <w:rPr>
+          <w:noProof/>
+        </w:rPr>
+        <mc:AlternateContent>
+          <mc:Choice Requires="wps">
+            <w:drawing>
+              <wp:anchor distT="0" distB="0" distL="114300" distR="114300" simplePos="0" relativeHeight="251661312" behindDoc="0" locked="0" layoutInCell="1" allowOverlap="1">
+                <wp:simplePos x="0" y="0"/>
+                <wp:positionH relativeFrom="column">
+                  <wp:posOffset>2962275</wp:posOffset>
+                </wp:positionH>
+                <wp:positionV relativeFrom="paragraph">
+                  <wp:posOffset>258445</wp:posOffset>
+                </wp:positionV>
+                <wp:extent cx="19050" cy="638175"/>
+                <wp:effectExtent l="57150" t="0" r="76200" b="47625"/>
+                <wp:wrapNone/>
+                <wp:docPr id="5" name="Straight Arrow Connector 5"/>
+                <wp:cNvGraphicFramePr/>
+                <a:graphic xmlns:a="http://schemas.openxmlformats.org/drawingml/2006/main">
+                  <a:graphicData uri="http://schemas.microsoft.com/office/word/2010/wordprocessingShape">
+                    <wps:wsp>
+                      <wps:cNvCnPr/>
+                      <wps:spPr>
+                        <a:xfrm>
+                          <a:off x="0" y="0"/>
+                          <a:ext cx="19050" cy="638175"/>
+                        </a:xfrm>
+                        <a:prstGeom prst="straightConnector1">
+                          <a:avLst/>
+                        </a:prstGeom>
+                        <a:ln>
+                          <a:tailEnd type="triangle"/>
+                        </a:ln>
+                      </wps:spPr>
+                      <wps:style>
+                        <a:lnRef idx="1">
+                          <a:schemeClr val="accent1"/>
+                        </a:lnRef>
+                        <a:fillRef idx="0">
+                          <a:schemeClr val="accent1"/>
+                        </a:fillRef>
+                        <a:effectRef idx="0">
+                          <a:schemeClr val="accent1"/>
+                        </a:effectRef>
+                        <a:fontRef idx="minor">
+                          <a:schemeClr val="tx1"/>
+                        </a:fontRef>
+                      </wps:style>
+                      <wps:bodyPr/>
+                    </wps:wsp>
+                  </a:graphicData>
+                </a:graphic>
+              </wp:anchor>
+            </w:drawing>
+          </mc:Choice>
+          <mc:Fallback>
+            <w:pict>
+              <v:shapetype w14:anchorId="78931AE0" id="_x0000_t32" coordsize="21600,21600" o:spt="32" o:oned="t" path="m,l21600,21600e" filled="f">
+                <v:path arrowok="t" fillok="f" o:connecttype="none"/>
+                <o:lock v:ext="edit" shapetype="t"/>
+              </v:shapetype>
+              <v:shape id="Straight Arrow Connector 5" o:spid="_x0000_s1026" type="#_x0000_t32" style="position:absolute;margin-left:233.25pt;margin-top:20.35pt;width:1.5pt;height:50.25pt;z-index:251661312;visibility:visible;mso-wrap-style:square;mso-wrap-distance-left:9pt;mso-wrap-distance-top:0;mso-wrap-distance-right:9pt;mso-wrap-distance-bottom:0;mso-position-horizontal:absolute;mso-position-horizontal-relative:text;mso-position-vertical:absolute;mso-position-vertical-relative:text" o:gfxdata="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" strokecolor="#4472c4 [3204]" strokeweight=".5pt">
+                <v:stroke endarrow="block" joinstyle="miter"/>
+              </v:shape>
+            </w:pict>
+          </mc:Fallback>
+        </mc:AlternateContent>
+      </w:r>
+      <w:r>
+        <w:rPr>
+          <w:noProof/>
+        </w:rPr>
+        <mc:AlternateContent>
+          <mc:Choice Requires="wps">
+            <w:drawing>
+              <wp:anchor distT="0" distB="0" distL="114300" distR="114300" simplePos="0" relativeHeight="251660288" behindDoc="0" locked="0" layoutInCell="1" allowOverlap="1">
+                <wp:simplePos x="0" y="0"/>
+                <wp:positionH relativeFrom="column">
+                  <wp:posOffset>685800</wp:posOffset>
+                </wp:positionH>
+                <wp:positionV relativeFrom="paragraph">
+                  <wp:posOffset>267970</wp:posOffset>
+                </wp:positionV>
+                <wp:extent cx="2276475" cy="657225"/>
+                <wp:effectExtent l="38100" t="0" r="28575" b="66675"/>
+                <wp:wrapNone/>
+                <wp:docPr id="4" name="Straight Arrow Connector 4"/>
+                <wp:cNvGraphicFramePr/>
+                <a:graphic xmlns:a="http://schemas.openxmlformats.org/drawingml/2006/main">
+                  <a:graphicData uri="http://schemas.microsoft.com/office/word/2010/wordprocessingShape">
+                    <wps:wsp>
+                      <wps:cNvCnPr/>
+                      <wps:spPr>
+                        <a:xfrm flipH="1">
+                          <a:off x="0" y="0"/>
+                          <a:ext cx="2276475" cy="657225"/>
+                        </a:xfrm>
+                        <a:prstGeom prst="straightConnector1">
+                          <a:avLst/>
+                        </a:prstGeom>
+                        <a:ln>
+                          <a:tailEnd type="triangle"/>
+                        </a:ln>
+                      </wps:spPr>
+                      <wps:style>
+                        <a:lnRef idx="1">
+                          <a:schemeClr val="accent1"/>
+                        </a:lnRef>
+                        <a:fillRef idx="0">
+                          <a:schemeClr val="accent1"/>
+                        </a:fillRef>
+                        <a:effectRef idx="0">
+                          <a:schemeClr val="accent1"/>
+                        </a:effectRef>
+                        <a:fontRef idx="minor">
+                          <a:schemeClr val="tx1"/>
+                        </a:fontRef>
+                      </wps:style>
+                      <wps:bodyPr/>
+                    </wps:wsp>
+                  </a:graphicData>
+                </a:graphic>
+              </wp:anchor>
+            </w:drawing>
+          </mc:Choice>
+          <mc:Fallback>
+            <w:pict>
+              <v:shape w14:anchorId="610A9661" id="Straight Arrow Connector 4" o:spid="_x0000_s1026" type="#_x0000_t32" style="position:absolute;margin-left:54pt;margin-top:21.1pt;width:179.25pt;height:51.75pt;flip:x;z-index:251660288;visibility:visible;mso-wrap-style:square;mso-wrap-distance-left:9pt;mso-wrap-distance-top:0;mso-wrap-distance-right:9pt;mso-wrap-distance-bottom:0;mso-position-horizontal:absolute;mso-position-horizontal-relative:text;mso-position-vertical:absolute;mso-position-vertical-relative:text" o:gfxdata="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" strokecolor="#4472c4 [3204]" strokeweight=".5pt">
+                <v:stroke endarrow="block" joinstyle="miter"/>
+              </v:shape>
+            </w:pict>
+          </mc:Fallback>
+        </mc:AlternateContent>
       </w:r>
     </w:p>
     <w:p>
       <w:r>
-        <w:t>1c.</w:t>
-      </w:r>
-      <w:r>
-        <w:t xml:space="preserve"> </w:t>
-      </w:r>
-    </w:p>
-    <w:p>
-      <w:r>
-        <w:t>1d.</w:t>
-      </w:r>
-      <w:r>
-        <w:t xml:space="preserve"> At each position(</w:t>
-      </w:r>
-      <w:proofErr w:type="spellStart"/>
-      <w:proofErr w:type="gramStart"/>
-      <w:r>
-        <w:t>x,y</w:t>
-      </w:r>
-      <w:proofErr w:type="gramEnd"/>
-      <w:r>
-        <w:t>,z</w:t>
-      </w:r>
-      <w:proofErr w:type="spellEnd"/>
-      <w:r>
-        <w:t>), the robot take a picture first and then it will need to move a certain distance (</w:t>
-      </w:r>
-      <w:proofErr w:type="spellStart"/>
-      <w:r>
-        <w:t>x,y,z</w:t>
-      </w:r>
-      <w:proofErr w:type="spellEnd"/>
-      <w:r>
-        <w:t>) + t to the right, then take another picture, and go back to the position(</w:t>
-      </w:r>
-      <w:proofErr w:type="spellStart"/>
-      <w:r>
-        <w:t>x,y,z</w:t>
-      </w:r>
-      <w:proofErr w:type="spellEnd"/>
-      <w:r>
-        <w:t xml:space="preserve">). Now, we have baseline t and two photos, so in this way we can pretend the robot has its other eye(lens) back. If the robot cannot move a certain distance or the rotation and distance it moves are unknown, the it may not be able to complete its task after losing an eye.  </w:t>
+        <w:rPr>
+          <w:noProof/>
+        </w:rPr>
+        <mc:AlternateContent>
+          <mc:Choice Requires="wps">
+            <w:drawing>
+              <wp:anchor distT="0" distB="0" distL="114300" distR="114300" simplePos="0" relativeHeight="251662336" behindDoc="0" locked="0" layoutInCell="1" allowOverlap="1">
+                <wp:simplePos x="0" y="0"/>
+                <wp:positionH relativeFrom="column">
+                  <wp:posOffset>2981325</wp:posOffset>
+                </wp:positionH>
+                <wp:positionV relativeFrom="paragraph">
+                  <wp:posOffset>10795</wp:posOffset>
+                </wp:positionV>
+                <wp:extent cx="2324100" cy="561975"/>
+                <wp:effectExtent l="0" t="0" r="76200" b="85725"/>
+                <wp:wrapNone/>
+                <wp:docPr id="6" name="Straight Arrow Connector 6"/>
+                <wp:cNvGraphicFramePr/>
+                <a:graphic xmlns:a="http://schemas.openxmlformats.org/drawingml/2006/main">
+                  <a:graphicData uri="http://schemas.microsoft.com/office/word/2010/wordprocessingShape">
+                    <wps:wsp>
+                      <wps:cNvCnPr/>
+                      <wps:spPr>
+                        <a:xfrm>
+                          <a:off x="0" y="0"/>
+                          <a:ext cx="2324100" cy="561975"/>
+                        </a:xfrm>
+                        <a:prstGeom prst="straightConnector1">
+                          <a:avLst/>
+                        </a:prstGeom>
+                        <a:ln>
+                          <a:tailEnd type="triangle"/>
+                        </a:ln>
+                      </wps:spPr>
+                      <wps:style>
+                        <a:lnRef idx="1">
+                          <a:schemeClr val="accent1"/>
+                        </a:lnRef>
+                        <a:fillRef idx="0">
+                          <a:schemeClr val="accent1"/>
+                        </a:fillRef>
+                        <a:effectRef idx="0">
+                          <a:schemeClr val="accent1"/>
+                        </a:effectRef>
+                        <a:fontRef idx="minor">
+                          <a:schemeClr val="tx1"/>
+                        </a:fontRef>
+                      </wps:style>
+                      <wps:bodyPr/>
+                    </wps:wsp>
+                  </a:graphicData>
+                </a:graphic>
+              </wp:anchor>
+            </w:drawing>
+          </mc:Choice>
+          <mc:Fallback>
+            <w:pict>
+              <v:shape w14:anchorId="6B1566DE" id="Straight Arrow Connector 6" o:spid="_x0000_s1026" type="#_x0000_t32" style="position:absolute;margin-left:234.75pt;margin-top:.85pt;width:183pt;height:44.25pt;z-index:251662336;visibility:visible;mso-wrap-style:square;mso-wrap-distance-left:9pt;mso-wrap-distance-top:0;mso-wrap-distance-right:9pt;mso-wrap-distance-bottom:0;mso-position-horizontal:absolute;mso-position-horizontal-relative:text;mso-position-vertical:absolute;mso-position-vertical-relative:text" o:gfxdata="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" strokecolor="#4472c4 [3204]" strokeweight=".5pt">
+                <v:stroke endarrow="block" joinstyle="miter"/>
+              </v:shape>
+            </w:pict>
+          </mc:Fallback>
+        </mc:AlternateContent>
       </w:r>
     </w:p>
     <w:p/>
     <w:p>
       <w:r>
+        <w:rPr>
+          <w:noProof/>
+        </w:rPr>
+        <mc:AlternateContent>
+          <mc:Choice Requires="wps">
+            <w:drawing>
+              <wp:anchor distT="0" distB="0" distL="114300" distR="114300" simplePos="0" relativeHeight="251665408" behindDoc="0" locked="0" layoutInCell="1" allowOverlap="1">
+                <wp:simplePos x="0" y="0"/>
+                <wp:positionH relativeFrom="column">
+                  <wp:posOffset>4743450</wp:posOffset>
+                </wp:positionH>
+                <wp:positionV relativeFrom="paragraph">
+                  <wp:posOffset>39370</wp:posOffset>
+                </wp:positionV>
+                <wp:extent cx="1152525" cy="457200"/>
+                <wp:effectExtent l="0" t="0" r="28575" b="19050"/>
+                <wp:wrapNone/>
+                <wp:docPr id="9" name="Rectangle: Rounded Corners 9"/>
+                <wp:cNvGraphicFramePr/>
+                <a:graphic xmlns:a="http://schemas.openxmlformats.org/drawingml/2006/main">
+                  <a:graphicData uri="http://schemas.microsoft.com/office/word/2010/wordprocessingShape">
+                    <wps:wsp>
+                      <wps:cNvSpPr/>
+                      <wps:spPr>
+                        <a:xfrm>
+                          <a:off x="0" y="0"/>
+                          <a:ext cx="1152525" cy="457200"/>
+                        </a:xfrm>
+                        <a:prstGeom prst="roundRect">
+                          <a:avLst/>
+                        </a:prstGeom>
+                      </wps:spPr>
+                      <wps:style>
+                        <a:lnRef idx="2">
+                          <a:schemeClr val="accent1">
+                            <a:shade val="50000"/>
+                          </a:schemeClr>
+                        </a:lnRef>
+                        <a:fillRef idx="1">
+                          <a:schemeClr val="accent1"/>
+                        </a:fillRef>
+                        <a:effectRef idx="0">
+                          <a:schemeClr val="accent1"/>
+                        </a:effectRef>
+                        <a:fontRef idx="minor">
+                          <a:schemeClr val="lt1"/>
+                        </a:fontRef>
+                      </wps:style>
+                      <wps:txbx>
+                        <w:txbxContent>
+                          <w:p>
+                            <w:pPr>
+                              <w:jc w:val="center"/>
+                            </w:pPr>
+                            <w:r>
+                              <w:t>Obstacles</w:t>
+                            </w:r>
+                          </w:p>
+                        </w:txbxContent>
+                      </wps:txbx>
+                      <wps:bodyPr rot="0" spcFirstLastPara="0" vertOverflow="overflow" horzOverflow="overflow" vert="horz" wrap="square" lIns="91440" tIns="45720" rIns="91440" bIns="45720" numCol="1" spcCol="0" rtlCol="0" fromWordArt="0" anchor="ctr" anchorCtr="0" forceAA="0" compatLnSpc="1">
+                        <a:prstTxWarp prst="textNoShape">
+                          <a:avLst/>
+                        </a:prstTxWarp>
+                        <a:noAutofit/>
+                      </wps:bodyPr>
+                    </wps:wsp>
+                  </a:graphicData>
+                </a:graphic>
+              </wp:anchor>
+            </w:drawing>
+          </mc:Choice>
+          <mc:Fallback>
+            <w:pict>
+              <v:roundrect id="Rectangle: Rounded Corners 9" o:spid="_x0000_s1027" style="position:absolute;margin-left:373.5pt;margin-top:3.1pt;width:90.75pt;height:36pt;z-index:251665408;visibility:visible;mso-wrap-style:square;mso-wrap-distance-left:9pt;mso-wrap-distance-top:0;mso-wrap-distance-right:9pt;mso-wrap-distance-bottom:0;mso-position-horizontal:absolute;mso-position-horizontal-relative:text;mso-position-vertical:absolute;mso-position-vertical-relative:text;v-text-anchor:middle" arcsize="10923f" o:gfxdata="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" fillcolor="#4472c4 [3204]" strokecolor="#1f3763 [1604]" strokeweight="1pt">
+                <v:stroke joinstyle="miter"/>
+                <v:textbox>
+                  <w:txbxContent>
+                    <w:p>
+                      <w:pPr>
+                        <w:jc w:val="center"/>
+                      </w:pPr>
+                      <w:r>
+                        <w:t>Obstacles</w:t>
+                      </w:r>
+                    </w:p>
+                  </w:txbxContent>
+                </v:textbox>
+              </v:roundrect>
+            </w:pict>
+          </mc:Fallback>
+        </mc:AlternateContent>
+      </w:r>
+      <w:r>
+        <w:rPr>
+          <w:noProof/>
+        </w:rPr>
+        <mc:AlternateContent>
+          <mc:Choice Requires="wps">
+            <w:drawing>
+              <wp:anchor distT="0" distB="0" distL="114300" distR="114300" simplePos="0" relativeHeight="251664384" behindDoc="0" locked="0" layoutInCell="1" allowOverlap="1">
+                <wp:simplePos x="0" y="0"/>
+                <wp:positionH relativeFrom="margin">
+                  <wp:posOffset>2552701</wp:posOffset>
+                </wp:positionH>
+                <wp:positionV relativeFrom="paragraph">
+                  <wp:posOffset>96519</wp:posOffset>
+                </wp:positionV>
+                <wp:extent cx="857250" cy="409575"/>
+                <wp:effectExtent l="0" t="0" r="19050" b="28575"/>
+                <wp:wrapNone/>
+                <wp:docPr id="8" name="Rectangle: Rounded Corners 8"/>
+                <wp:cNvGraphicFramePr/>
+                <a:graphic xmlns:a="http://schemas.openxmlformats.org/drawingml/2006/main">
+                  <a:graphicData uri="http://schemas.microsoft.com/office/word/2010/wordprocessingShape">
+                    <wps:wsp>
+                      <wps:cNvSpPr/>
+                      <wps:spPr>
+                        <a:xfrm>
+                          <a:off x="0" y="0"/>
+                          <a:ext cx="857250" cy="409575"/>
+                        </a:xfrm>
+                        <a:prstGeom prst="roundRect">
+                          <a:avLst/>
+                        </a:prstGeom>
+                      </wps:spPr>
+                      <wps:style>
+                        <a:lnRef idx="2">
+                          <a:schemeClr val="accent1">
+                            <a:shade val="50000"/>
+                          </a:schemeClr>
+                        </a:lnRef>
+                        <a:fillRef idx="1">
+                          <a:schemeClr val="accent1"/>
+                        </a:fillRef>
+                        <a:effectRef idx="0">
+                          <a:schemeClr val="accent1"/>
+                        </a:effectRef>
+                        <a:fontRef idx="minor">
+                          <a:schemeClr val="lt1"/>
+                        </a:fontRef>
+                      </wps:style>
+                      <wps:txbx>
+                        <w:txbxContent>
+                          <w:p>
+                            <w:pPr>
+                              <w:jc w:val="center"/>
+                            </w:pPr>
+                            <w:r>
+                              <w:t>Tennis Ball</w:t>
+                            </w:r>
+                          </w:p>
+                          <w:p>
+                            <w:pPr>
+                              <w:jc w:val="center"/>
+                            </w:pPr>
+                          </w:p>
+                        </w:txbxContent>
+                      </wps:txbx>
+                      <wps:bodyPr rot="0" spcFirstLastPara="0" vertOverflow="overflow" horzOverflow="overflow" vert="horz" wrap="square" lIns="91440" tIns="45720" rIns="91440" bIns="45720" numCol="1" spcCol="0" rtlCol="0" fromWordArt="0" anchor="ctr" anchorCtr="0" forceAA="0" compatLnSpc="1">
+                        <a:prstTxWarp prst="textNoShape">
+                          <a:avLst/>
+                        </a:prstTxWarp>
+                        <a:noAutofit/>
+                      </wps:bodyPr>
+                    </wps:wsp>
+                  </a:graphicData>
+                </a:graphic>
+                <wp14:sizeRelH relativeFrom="margin">
+                  <wp14:pctWidth>0</wp14:pctWidth>
+                </wp14:sizeRelH>
+                <wp14:sizeRelV relativeFrom="margin">
+                  <wp14:pctHeight>0</wp14:pctHeight>
+                </wp14:sizeRelV>
+              </wp:anchor>
+            </w:drawing>
+          </mc:Choice>
+          <mc:Fallback>
+            <w:pict>
+              <v:roundrect id="Rectangle: Rounded Corners 8" o:spid="_x0000_s1028" style="position:absolute;margin-left:201pt;margin-top:7.6pt;width:67.5pt;height:32.25pt;z-index:251664384;visibility:visible;mso-wrap-style:square;mso-width-percent:0;mso-height-percent:0;mso-wrap-distance-left:9pt;mso-wrap-distance-top:0;mso-wrap-distance-right:9pt;mso-wrap-distance-bottom:0;mso-position-horizontal:absolute;mso-position-horizontal-relative:margin;mso-position-vertical:absolute;mso-position-vertical-relative:text;mso-width-percent:0;mso-height-percent:0;mso-width-relative:margin;mso-height-relative:margin;v-text-anchor:middle" arcsize="10923f" o:gfxdata="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" fillcolor="#4472c4 [3204]" strokecolor="#1f3763 [1604]" strokeweight="1pt">
+                <v:stroke joinstyle="miter"/>
+                <v:textbox>
+                  <w:txbxContent>
+                    <w:p>
+                      <w:pPr>
+                        <w:jc w:val="center"/>
+                      </w:pPr>
+                      <w:r>
+                        <w:t>Tennis Ball</w:t>
+                      </w:r>
+                    </w:p>
+                    <w:p>
+                      <w:pPr>
+                        <w:jc w:val="center"/>
+                      </w:pPr>
+                    </w:p>
+                  </w:txbxContent>
+                </v:textbox>
+                <w10:wrap anchorx="margin"/>
+              </v:roundrect>
+            </w:pict>
+          </mc:Fallback>
+        </mc:AlternateContent>
+      </w:r>
+      <w:r>
+        <w:rPr>
+          <w:noProof/>
+        </w:rPr>
+        <mc:AlternateContent>
+          <mc:Choice Requires="wps">
+            <w:drawing>
+              <wp:anchor distT="0" distB="0" distL="114300" distR="114300" simplePos="0" relativeHeight="251663360" behindDoc="0" locked="0" layoutInCell="1" allowOverlap="1">
+                <wp:simplePos x="0" y="0"/>
+                <wp:positionH relativeFrom="column">
+                  <wp:posOffset>228600</wp:posOffset>
+                </wp:positionH>
+                <wp:positionV relativeFrom="paragraph">
+                  <wp:posOffset>106045</wp:posOffset>
+                </wp:positionV>
+                <wp:extent cx="1019175" cy="419100"/>
+                <wp:effectExtent l="0" t="0" r="28575" b="19050"/>
+                <wp:wrapNone/>
+                <wp:docPr id="7" name="Rectangle: Rounded Corners 7"/>
+                <wp:cNvGraphicFramePr/>
+                <a:graphic xmlns:a="http://schemas.openxmlformats.org/drawingml/2006/main">
+                  <a:graphicData uri="http://schemas.microsoft.com/office/word/2010/wordprocessingShape">
+                    <wps:wsp>
+                      <wps:cNvSpPr/>
+                      <wps:spPr>
+                        <a:xfrm>
+                          <a:off x="0" y="0"/>
+                          <a:ext cx="1019175" cy="419100"/>
+                        </a:xfrm>
+                        <a:prstGeom prst="roundRect">
+                          <a:avLst/>
+                        </a:prstGeom>
+                      </wps:spPr>
+                      <wps:style>
+                        <a:lnRef idx="2">
+                          <a:schemeClr val="accent1">
+                            <a:shade val="50000"/>
+                          </a:schemeClr>
+                        </a:lnRef>
+                        <a:fillRef idx="1">
+                          <a:schemeClr val="accent1"/>
+                        </a:fillRef>
+                        <a:effectRef idx="0">
+                          <a:schemeClr val="accent1"/>
+                        </a:effectRef>
+                        <a:fontRef idx="minor">
+                          <a:schemeClr val="lt1"/>
+                        </a:fontRef>
+                      </wps:style>
+                      <wps:txbx>
+                        <w:txbxContent>
+                          <w:p>
+                            <w:pPr>
+                              <w:jc w:val="center"/>
+                            </w:pPr>
+                            <w:r>
+                              <w:t>Border</w:t>
+                            </w:r>
+                          </w:p>
+                        </w:txbxContent>
+                      </wps:txbx>
+                      <wps:bodyPr rot="0" spcFirstLastPara="0" vertOverflow="overflow" horzOverflow="overflow" vert="horz" wrap="square" lIns="91440" tIns="45720" rIns="91440" bIns="45720" numCol="1" spcCol="0" rtlCol="0" fromWordArt="0" anchor="ctr" anchorCtr="0" forceAA="0" compatLnSpc="1">
+                        <a:prstTxWarp prst="textNoShape">
+                          <a:avLst/>
+                        </a:prstTxWarp>
+                        <a:noAutofit/>
+                      </wps:bodyPr>
+                    </wps:wsp>
+                  </a:graphicData>
+                </a:graphic>
+              </wp:anchor>
+            </w:drawing>
+          </mc:Choice>
+          <mc:Fallback>
+            <w:pict>
+              <v:roundrect id="Rectangle: Rounded Corners 7" o:spid="_x0000_s1029" style="position:absolute;margin-left:18pt;margin-top:8.35pt;width:80.25pt;height:33pt;z-index:251663360;visibility:visible;mso-wrap-style:square;mso-wrap-distance-left:9pt;mso-wrap-distance-top:0;mso-wrap-distance-right:9pt;mso-wrap-distance-bottom:0;mso-position-horizontal:absolute;mso-position-horizontal-relative:text;mso-position-vertical:absolute;mso-position-vertical-relative:text;v-text-anchor:middle" arcsize="10923f" o:gfxdata="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" fillcolor="#4472c4 [3204]" strokecolor="#1f3763 [1604]" strokeweight="1pt">
+                <v:stroke joinstyle="miter"/>
+                <v:textbox>
+                  <w:txbxContent>
+                    <w:p>
+                      <w:pPr>
+                        <w:jc w:val="center"/>
+                      </w:pPr>
+                      <w:r>
+                        <w:t>Border</w:t>
+                      </w:r>
+                    </w:p>
+                  </w:txbxContent>
+                </v:textbox>
+              </v:roundrect>
+            </w:pict>
+          </mc:Fallback>
+        </mc:AlternateContent>
+      </w:r>
+    </w:p>
+    <w:p>
+      <w:r>
+        <w:rPr>
+          <w:noProof/>
+        </w:rPr>
+        <mc:AlternateContent>
+          <mc:Choice Requires="wps">
+            <w:drawing>
+              <wp:anchor distT="0" distB="0" distL="114300" distR="114300" simplePos="0" relativeHeight="251670528" behindDoc="0" locked="0" layoutInCell="1" allowOverlap="1">
+                <wp:simplePos x="0" y="0"/>
+                <wp:positionH relativeFrom="column">
+                  <wp:posOffset>5334000</wp:posOffset>
+                </wp:positionH>
+                <wp:positionV relativeFrom="paragraph">
+                  <wp:posOffset>182245</wp:posOffset>
+                </wp:positionV>
+                <wp:extent cx="9525" cy="419100"/>
+                <wp:effectExtent l="38100" t="0" r="66675" b="57150"/>
+                <wp:wrapNone/>
+                <wp:docPr id="14" name="Straight Arrow Connector 14"/>
+                <wp:cNvGraphicFramePr/>
+                <a:graphic xmlns:a="http://schemas.openxmlformats.org/drawingml/2006/main">
+                  <a:graphicData uri="http://schemas.microsoft.com/office/word/2010/wordprocessingShape">
+                    <wps:wsp>
+                      <wps:cNvCnPr/>
+                      <wps:spPr>
+                        <a:xfrm>
+                          <a:off x="0" y="0"/>
+                          <a:ext cx="9525" cy="419100"/>
+                        </a:xfrm>
+                        <a:prstGeom prst="straightConnector1">
+                          <a:avLst/>
+                        </a:prstGeom>
+                        <a:ln>
+                          <a:tailEnd type="triangle"/>
+                        </a:ln>
+                      </wps:spPr>
+                      <wps:style>
+                        <a:lnRef idx="1">
+                          <a:schemeClr val="accent1"/>
+                        </a:lnRef>
+                        <a:fillRef idx="0">
+                          <a:schemeClr val="accent1"/>
+                        </a:fillRef>
+                        <a:effectRef idx="0">
+                          <a:schemeClr val="accent1"/>
+                        </a:effectRef>
+                        <a:fontRef idx="minor">
+                          <a:schemeClr val="tx1"/>
+                        </a:fontRef>
+                      </wps:style>
+                      <wps:bodyPr/>
+                    </wps:wsp>
+                  </a:graphicData>
+                </a:graphic>
+              </wp:anchor>
+            </w:drawing>
+          </mc:Choice>
+          <mc:Fallback>
+            <w:pict>
+              <v:shape w14:anchorId="53CE40F4" id="Straight Arrow Connector 14" o:spid="_x0000_s1026" type="#_x0000_t32" style="position:absolute;margin-left:420pt;margin-top:14.35pt;width:.75pt;height:33pt;z-index:251670528;visibility:visible;mso-wrap-style:square;mso-wrap-distance-left:9pt;mso-wrap-distance-top:0;mso-wrap-distance-right:9pt;mso-wrap-distance-bottom:0;mso-position-horizontal:absolute;mso-position-horizontal-relative:text;mso-position-vertical:absolute;mso-position-vertical-relative:text" o:gfxdata="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" strokecolor="#4472c4 [3204]" strokeweight=".5pt">
+                <v:stroke endarrow="block" joinstyle="miter"/>
+              </v:shape>
+            </w:pict>
+          </mc:Fallback>
+        </mc:AlternateContent>
+      </w:r>
+      <w:r>
+        <w:rPr>
+          <w:noProof/>
+        </w:rPr>
+        <mc:AlternateContent>
+          <mc:Choice Requires="wps">
+            <w:drawing>
+              <wp:anchor distT="0" distB="0" distL="114300" distR="114300" simplePos="0" relativeHeight="251668480" behindDoc="0" locked="0" layoutInCell="1" allowOverlap="1">
+                <wp:simplePos x="0" y="0"/>
+                <wp:positionH relativeFrom="column">
+                  <wp:posOffset>2981325</wp:posOffset>
+                </wp:positionH>
+                <wp:positionV relativeFrom="paragraph">
+                  <wp:posOffset>239395</wp:posOffset>
+                </wp:positionV>
+                <wp:extent cx="9525" cy="371475"/>
+                <wp:effectExtent l="38100" t="0" r="66675" b="47625"/>
+                <wp:wrapNone/>
+                <wp:docPr id="12" name="Straight Arrow Connector 12"/>
+                <wp:cNvGraphicFramePr/>
+                <a:graphic xmlns:a="http://schemas.openxmlformats.org/drawingml/2006/main">
+                  <a:graphicData uri="http://schemas.microsoft.com/office/word/2010/wordprocessingShape">
+                    <wps:wsp>
+                      <wps:cNvCnPr/>
+                      <wps:spPr>
+                        <a:xfrm>
+                          <a:off x="0" y="0"/>
+                          <a:ext cx="9525" cy="371475"/>
+                        </a:xfrm>
+                        <a:prstGeom prst="straightConnector1">
+                          <a:avLst/>
+                        </a:prstGeom>
+                        <a:ln>
+                          <a:tailEnd type="triangle"/>
+                        </a:ln>
+                      </wps:spPr>
+                      <wps:style>
+                        <a:lnRef idx="1">
+                          <a:schemeClr val="accent1"/>
+                        </a:lnRef>
+                        <a:fillRef idx="0">
+                          <a:schemeClr val="accent1"/>
+                        </a:fillRef>
+                        <a:effectRef idx="0">
+                          <a:schemeClr val="accent1"/>
+                        </a:effectRef>
+                        <a:fontRef idx="minor">
+                          <a:schemeClr val="tx1"/>
+                        </a:fontRef>
+                      </wps:style>
+                      <wps:bodyPr/>
+                    </wps:wsp>
+                  </a:graphicData>
+                </a:graphic>
+              </wp:anchor>
+            </w:drawing>
+          </mc:Choice>
+          <mc:Fallback>
+            <w:pict>
+              <v:shape w14:anchorId="67C1246F" id="Straight Arrow Connector 12" o:spid="_x0000_s1026" type="#_x0000_t32" style="position:absolute;margin-left:234.75pt;margin-top:18.85pt;width:.75pt;height:29.25pt;z-index:251668480;visibility:visible;mso-wrap-style:square;mso-wrap-distance-left:9pt;mso-wrap-distance-top:0;mso-wrap-distance-right:9pt;mso-wrap-distance-bottom:0;mso-position-horizontal:absolute;mso-position-horizontal-relative:text;mso-position-vertical:absolute;mso-position-vertical-relative:text" o:gfxdata="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" strokecolor="#4472c4 [3204]" strokeweight=".5pt">
+                <v:stroke endarrow="block" joinstyle="miter"/>
+              </v:shape>
+            </w:pict>
+          </mc:Fallback>
+        </mc:AlternateContent>
+      </w:r>
+      <w:r>
+        <w:rPr>
+          <w:noProof/>
+        </w:rPr>
+        <mc:AlternateContent>
+          <mc:Choice Requires="wps">
+            <w:drawing>
+              <wp:anchor distT="0" distB="0" distL="114300" distR="114300" simplePos="0" relativeHeight="251666432" behindDoc="0" locked="0" layoutInCell="1" allowOverlap="1">
+                <wp:simplePos x="0" y="0"/>
+                <wp:positionH relativeFrom="column">
+                  <wp:posOffset>714375</wp:posOffset>
+                </wp:positionH>
+                <wp:positionV relativeFrom="paragraph">
+                  <wp:posOffset>239395</wp:posOffset>
+                </wp:positionV>
+                <wp:extent cx="9525" cy="400050"/>
+                <wp:effectExtent l="38100" t="0" r="66675" b="57150"/>
+                <wp:wrapNone/>
+                <wp:docPr id="10" name="Straight Arrow Connector 10"/>
+                <wp:cNvGraphicFramePr/>
+                <a:graphic xmlns:a="http://schemas.openxmlformats.org/drawingml/2006/main">
+                  <a:graphicData uri="http://schemas.microsoft.com/office/word/2010/wordprocessingShape">
+                    <wps:wsp>
+                      <wps:cNvCnPr/>
+                      <wps:spPr>
+                        <a:xfrm>
+                          <a:off x="0" y="0"/>
+                          <a:ext cx="9525" cy="400050"/>
+                        </a:xfrm>
+                        <a:prstGeom prst="straightConnector1">
+                          <a:avLst/>
+                        </a:prstGeom>
+                        <a:ln>
+                          <a:tailEnd type="triangle"/>
+                        </a:ln>
+                      </wps:spPr>
+                      <wps:style>
+                        <a:lnRef idx="1">
+                          <a:schemeClr val="accent1"/>
+                        </a:lnRef>
+                        <a:fillRef idx="0">
+                          <a:schemeClr val="accent1"/>
+                        </a:fillRef>
+                        <a:effectRef idx="0">
+                          <a:schemeClr val="accent1"/>
+                        </a:effectRef>
+                        <a:fontRef idx="minor">
+                          <a:schemeClr val="tx1"/>
+                        </a:fontRef>
+                      </wps:style>
+                      <wps:bodyPr/>
+                    </wps:wsp>
+                  </a:graphicData>
+                </a:graphic>
+              </wp:anchor>
+            </w:drawing>
+          </mc:Choice>
+          <mc:Fallback>
+            <w:pict>
+              <v:shape w14:anchorId="1ECCB5C7" id="Straight Arrow Connector 10" o:spid="_x0000_s1026" type="#_x0000_t32" style="position:absolute;margin-left:56.25pt;margin-top:18.85pt;width:.75pt;height:31.5pt;z-index:251666432;visibility:visible;mso-wrap-style:square;mso-wrap-distance-left:9pt;mso-wrap-distance-top:0;mso-wrap-distance-right:9pt;mso-wrap-distance-bottom:0;mso-position-horizontal:absolute;mso-position-horizontal-relative:text;mso-position-vertical:absolute;mso-position-vertical-relative:text" o:gfxdata="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" strokecolor="#4472c4 [3204]" strokeweight=".5pt">
+                <v:stroke endarrow="block" joinstyle="miter"/>
+              </v:shape>
+            </w:pict>
+          </mc:Fallback>
+        </mc:AlternateContent>
+      </w:r>
+    </w:p>
+    <w:p/>
+    <w:p>
+      <w:r>
+        <w:rPr>
+          <w:noProof/>
+        </w:rPr>
+        <mc:AlternateContent>
+          <mc:Choice Requires="wps">
+            <w:drawing>
+              <wp:anchor distT="0" distB="0" distL="114300" distR="114300" simplePos="0" relativeHeight="251671552" behindDoc="0" locked="0" layoutInCell="1" allowOverlap="1">
+                <wp:simplePos x="0" y="0"/>
+                <wp:positionH relativeFrom="margin">
+                  <wp:posOffset>4514850</wp:posOffset>
+                </wp:positionH>
+                <wp:positionV relativeFrom="paragraph">
+                  <wp:posOffset>11430</wp:posOffset>
+                </wp:positionV>
+                <wp:extent cx="1714500" cy="742950"/>
+                <wp:effectExtent l="0" t="0" r="19050" b="19050"/>
+                <wp:wrapNone/>
+                <wp:docPr id="15" name="Rectangle: Rounded Corners 15"/>
+                <wp:cNvGraphicFramePr/>
+                <a:graphic xmlns:a="http://schemas.openxmlformats.org/drawingml/2006/main">
+                  <a:graphicData uri="http://schemas.microsoft.com/office/word/2010/wordprocessingShape">
+                    <wps:wsp>
+                      <wps:cNvSpPr/>
+                      <wps:spPr>
+                        <a:xfrm>
+                          <a:off x="0" y="0"/>
+                          <a:ext cx="1714500" cy="742950"/>
+                        </a:xfrm>
+                        <a:prstGeom prst="roundRect">
+                          <a:avLst/>
+                        </a:prstGeom>
+                      </wps:spPr>
+                      <wps:style>
+                        <a:lnRef idx="2">
+                          <a:schemeClr val="accent1">
+                            <a:shade val="50000"/>
+                          </a:schemeClr>
+                        </a:lnRef>
+                        <a:fillRef idx="1">
+                          <a:schemeClr val="accent1"/>
+                        </a:fillRef>
+                        <a:effectRef idx="0">
+                          <a:schemeClr val="accent1"/>
+                        </a:effectRef>
+                        <a:fontRef idx="minor">
+                          <a:schemeClr val="lt1"/>
+                        </a:fontRef>
+                      </wps:style>
+                      <wps:txbx>
+                        <w:txbxContent>
+                          <w:p>
+                            <w:pPr>
+                              <w:jc w:val="center"/>
+                            </w:pPr>
+                            <w:r>
+                              <w:t>Need train data for robot training for obstacles such as chair, person etc.</w:t>
+                            </w:r>
+                          </w:p>
+                        </w:txbxContent>
+                      </wps:txbx>
+                      <wps:bodyPr rot="0" spcFirstLastPara="0" vertOverflow="overflow" horzOverflow="overflow" vert="horz" wrap="square" lIns="91440" tIns="45720" rIns="91440" bIns="45720" numCol="1" spcCol="0" rtlCol="0" fromWordArt="0" anchor="ctr" anchorCtr="0" forceAA="0" compatLnSpc="1">
+                        <a:prstTxWarp prst="textNoShape">
+                          <a:avLst/>
+                        </a:prstTxWarp>
+                        <a:noAutofit/>
+                      </wps:bodyPr>
+                    </wps:wsp>
+                  </a:graphicData>
+                </a:graphic>
+                <wp14:sizeRelH relativeFrom="margin">
+                  <wp14:pctWidth>0</wp14:pctWidth>
+                </wp14:sizeRelH>
+                <wp14:sizeRelV relativeFrom="margin">
+                  <wp14:pctHeight>0</wp14:pctHeight>
+                </wp14:sizeRelV>
+              </wp:anchor>
+            </w:drawing>
+          </mc:Choice>
+          <mc:Fallback>
+            <w:pict>
+              <v:roundrect id="Rectangle: Rounded Corners 15" o:spid="_x0000_s1030" style="position:absolute;margin-left:355.5pt;margin-top:.9pt;width:135pt;height:58.5pt;z-index:251671552;visibility:visible;mso-wrap-style:square;mso-width-percent:0;mso-height-percent:0;mso-wrap-distance-left:9pt;mso-wrap-distance-top:0;mso-wrap-distance-right:9pt;mso-wrap-distance-bottom:0;mso-position-horizontal:absolute;mso-position-horizontal-relative:margin;mso-position-vertical:absolute;mso-position-vertical-relative:text;mso-width-percent:0;mso-height-percent:0;mso-width-relative:margin;mso-height-relative:margin;v-text-anchor:middle" arcsize="10923f" o:gfxdata="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" fillcolor="#4472c4 [3204]" strokecolor="#1f3763 [1604]" strokeweight="1pt">
+                <v:stroke joinstyle="miter"/>
+                <v:textbox>
+                  <w:txbxContent>
+                    <w:p>
+                      <w:pPr>
+                        <w:jc w:val="center"/>
+                      </w:pPr>
+                      <w:r>
+                        <w:t>Need train data for robot training for obstacles such as chair, person etc.</w:t>
+                      </w:r>
+                    </w:p>
+                  </w:txbxContent>
+                </v:textbox>
+                <w10:wrap anchorx="margin"/>
+              </v:roundrect>
+            </w:pict>
+          </mc:Fallback>
+        </mc:AlternateContent>
+      </w:r>
+      <w:r>
+        <w:rPr>
+          <w:noProof/>
+        </w:rPr>
+        <mc:AlternateContent>
+          <mc:Choice Requires="wps">
+            <w:drawing>
+              <wp:anchor distT="0" distB="0" distL="114300" distR="114300" simplePos="0" relativeHeight="251667456" behindDoc="0" locked="0" layoutInCell="1" allowOverlap="1">
+                <wp:simplePos x="0" y="0"/>
+                <wp:positionH relativeFrom="margin">
+                  <wp:align>left</wp:align>
+                </wp:positionH>
+                <wp:positionV relativeFrom="paragraph">
+                  <wp:posOffset>59055</wp:posOffset>
+                </wp:positionV>
+                <wp:extent cx="1495425" cy="1000125"/>
+                <wp:effectExtent l="0" t="0" r="28575" b="28575"/>
+                <wp:wrapNone/>
+                <wp:docPr id="11" name="Rectangle: Rounded Corners 11"/>
+                <wp:cNvGraphicFramePr/>
+                <a:graphic xmlns:a="http://schemas.openxmlformats.org/drawingml/2006/main">
+                  <a:graphicData uri="http://schemas.microsoft.com/office/word/2010/wordprocessingShape">
+                    <wps:wsp>
+                      <wps:cNvSpPr/>
+                      <wps:spPr>
+                        <a:xfrm>
+                          <a:off x="0" y="0"/>
+                          <a:ext cx="1495425" cy="1000125"/>
+                        </a:xfrm>
+                        <a:prstGeom prst="roundRect">
+                          <a:avLst/>
+                        </a:prstGeom>
+                      </wps:spPr>
+                      <wps:style>
+                        <a:lnRef idx="2">
+                          <a:schemeClr val="accent1">
+                            <a:shade val="50000"/>
+                          </a:schemeClr>
+                        </a:lnRef>
+                        <a:fillRef idx="1">
+                          <a:schemeClr val="accent1"/>
+                        </a:fillRef>
+                        <a:effectRef idx="0">
+                          <a:schemeClr val="accent1"/>
+                        </a:effectRef>
+                        <a:fontRef idx="minor">
+                          <a:schemeClr val="lt1"/>
+                        </a:fontRef>
+                      </wps:style>
+                      <wps:txbx>
+                        <w:txbxContent>
+                          <w:p>
+                            <w:pPr>
+                              <w:jc w:val="center"/>
+                            </w:pPr>
+                            <w:r>
+                              <w:t xml:space="preserve">Treat borders as obstacles. </w:t>
+                            </w:r>
+                            <w:r>
+                              <w:t xml:space="preserve">Use </w:t>
+                            </w:r>
+                            <w:proofErr w:type="spellStart"/>
+                            <w:r>
+                              <w:t>CannyEdgeDetector</w:t>
+                            </w:r>
+                            <w:proofErr w:type="spellEnd"/>
+                            <w:r>
+                              <w:t xml:space="preserve"> to </w:t>
+                            </w:r>
+                            <w:r>
+                              <w:t>detect</w:t>
+                            </w:r>
+                          </w:p>
+                        </w:txbxContent>
+                      </wps:txbx>
+                      <wps:bodyPr rot="0" spcFirstLastPara="0" vertOverflow="overflow" horzOverflow="overflow" vert="horz" wrap="square" lIns="91440" tIns="45720" rIns="91440" bIns="45720" numCol="1" spcCol="0" rtlCol="0" fromWordArt="0" anchor="ctr" anchorCtr="0" forceAA="0" compatLnSpc="1">
+                        <a:prstTxWarp prst="textNoShape">
+                          <a:avLst/>
+                        </a:prstTxWarp>
+                        <a:noAutofit/>
+                      </wps:bodyPr>
+                    </wps:wsp>
+                  </a:graphicData>
+                </a:graphic>
+                <wp14:sizeRelH relativeFrom="margin">
+                  <wp14:pctWidth>0</wp14:pctWidth>
+                </wp14:sizeRelH>
+                <wp14:sizeRelV relativeFrom="margin">
+                  <wp14:pctHeight>0</wp14:pctHeight>
+                </wp14:sizeRelV>
+              </wp:anchor>
+            </w:drawing>
+          </mc:Choice>
+          <mc:Fallback>
+            <w:pict>
+              <v:roundrect id="Rectangle: Rounded Corners 11" o:spid="_x0000_s1031" style="position:absolute;margin-left:0;margin-top:4.65pt;width:117.75pt;height:78.75pt;z-index:251667456;visibility:visible;mso-wrap-style:square;mso-width-percent:0;mso-height-percent:0;mso-wrap-distance-left:9pt;mso-wrap-distance-top:0;mso-wrap-distance-right:9pt;mso-wrap-distance-bottom:0;mso-position-horizontal:left;mso-position-horizontal-relative:margin;mso-position-vertical:absolute;mso-position-vertical-relative:text;mso-width-percent:0;mso-height-percent:0;mso-width-relative:margin;mso-height-relative:margin;v-text-anchor:middle" arcsize="10923f" o:gfxdata="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" fillcolor="#4472c4 [3204]" strokecolor="#1f3763 [1604]" strokeweight="1pt">
+                <v:stroke joinstyle="miter"/>
+                <v:textbox>
+                  <w:txbxContent>
+                    <w:p>
+                      <w:pPr>
+                        <w:jc w:val="center"/>
+                      </w:pPr>
+                      <w:r>
+                        <w:t xml:space="preserve">Treat borders as obstacles. </w:t>
+                      </w:r>
+                      <w:r>
+                        <w:t xml:space="preserve">Use </w:t>
+                      </w:r>
+                      <w:proofErr w:type="spellStart"/>
+                      <w:r>
+                        <w:t>CannyEdgeDetector</w:t>
+                      </w:r>
+                      <w:proofErr w:type="spellEnd"/>
+                      <w:r>
+                        <w:t xml:space="preserve"> to </w:t>
+                      </w:r>
+                      <w:r>
+                        <w:t>detect</w:t>
+                      </w:r>
+                    </w:p>
+                  </w:txbxContent>
+                </v:textbox>
+                <w10:wrap anchorx="margin"/>
+              </v:roundrect>
+            </w:pict>
+          </mc:Fallback>
+        </mc:AlternateContent>
+      </w:r>
+      <w:r>
+        <w:rPr>
+          <w:noProof/>
+        </w:rPr>
+        <mc:AlternateContent>
+          <mc:Choice Requires="wps">
+            <w:drawing>
+              <wp:anchor distT="0" distB="0" distL="114300" distR="114300" simplePos="0" relativeHeight="251669504" behindDoc="0" locked="0" layoutInCell="1" allowOverlap="1">
+                <wp:simplePos x="0" y="0"/>
+                <wp:positionH relativeFrom="column">
+                  <wp:posOffset>1962150</wp:posOffset>
+                </wp:positionH>
+                <wp:positionV relativeFrom="paragraph">
+                  <wp:posOffset>40005</wp:posOffset>
+                </wp:positionV>
+                <wp:extent cx="2181225" cy="571500"/>
+                <wp:effectExtent l="0" t="0" r="28575" b="19050"/>
+                <wp:wrapNone/>
+                <wp:docPr id="13" name="Rectangle: Rounded Corners 13"/>
+                <wp:cNvGraphicFramePr/>
+                <a:graphic xmlns:a="http://schemas.openxmlformats.org/drawingml/2006/main">
+                  <a:graphicData uri="http://schemas.microsoft.com/office/word/2010/wordprocessingShape">
+                    <wps:wsp>
+                      <wps:cNvSpPr/>
+                      <wps:spPr>
+                        <a:xfrm>
+                          <a:off x="0" y="0"/>
+                          <a:ext cx="2181225" cy="571500"/>
+                        </a:xfrm>
+                        <a:prstGeom prst="roundRect">
+                          <a:avLst/>
+                        </a:prstGeom>
+                      </wps:spPr>
+                      <wps:style>
+                        <a:lnRef idx="2">
+                          <a:schemeClr val="accent1">
+                            <a:shade val="50000"/>
+                          </a:schemeClr>
+                        </a:lnRef>
+                        <a:fillRef idx="1">
+                          <a:schemeClr val="accent1"/>
+                        </a:fillRef>
+                        <a:effectRef idx="0">
+                          <a:schemeClr val="accent1"/>
+                        </a:effectRef>
+                        <a:fontRef idx="minor">
+                          <a:schemeClr val="lt1"/>
+                        </a:fontRef>
+                      </wps:style>
+                      <wps:txbx>
+                        <w:txbxContent>
+                          <w:p>
+                            <w:pPr>
+                              <w:jc w:val="center"/>
+                            </w:pPr>
+                            <w:r>
+                              <w:t>Need train data for robot training for tennis ball recognition</w:t>
+                            </w:r>
+                          </w:p>
+                        </w:txbxContent>
+                      </wps:txbx>
+                      <wps:bodyPr rot="0" spcFirstLastPara="0" vertOverflow="overflow" horzOverflow="overflow" vert="horz" wrap="square" lIns="91440" tIns="45720" rIns="91440" bIns="45720" numCol="1" spcCol="0" rtlCol="0" fromWordArt="0" anchor="ctr" anchorCtr="0" forceAA="0" compatLnSpc="1">
+                        <a:prstTxWarp prst="textNoShape">
+                          <a:avLst/>
+                        </a:prstTxWarp>
+                        <a:noAutofit/>
+                      </wps:bodyPr>
+                    </wps:wsp>
+                  </a:graphicData>
+                </a:graphic>
+              </wp:anchor>
+            </w:drawing>
+          </mc:Choice>
+          <mc:Fallback>
+            <w:pict>
+              <v:roundrect id="Rectangle: Rounded Corners 13" o:spid="_x0000_s1032" style="position:absolute;margin-left:154.5pt;margin-top:3.15pt;width:171.75pt;height:45pt;z-index:251669504;visibility:visible;mso-wrap-style:square;mso-wrap-distance-left:9pt;mso-wrap-distance-top:0;mso-wrap-distance-right:9pt;mso-wrap-distance-bottom:0;mso-position-horizontal:absolute;mso-position-horizontal-relative:text;mso-position-vertical:absolute;mso-position-vertical-relative:text;v-text-anchor:middle" arcsize="10923f" o:gfxdata="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" fillcolor="#4472c4 [3204]" strokecolor="#1f3763 [1604]" strokeweight="1pt">
+                <v:stroke joinstyle="miter"/>
+                <v:textbox>
+                  <w:txbxContent>
+                    <w:p>
+                      <w:pPr>
+                        <w:jc w:val="center"/>
+                      </w:pPr>
+                      <w:r>
+                        <w:t>Need train data for robot training for tennis ball recognition</w:t>
+                      </w:r>
+                    </w:p>
+                  </w:txbxContent>
+                </v:textbox>
+              </v:roundrect>
+            </w:pict>
+          </mc:Fallback>
+        </mc:AlternateContent>
+      </w:r>
+    </w:p>
+    <w:p/>
+    <w:p>
+      <w:r>
+        <w:rPr>
+          <w:noProof/>
+        </w:rPr>
+        <mc:AlternateContent>
+          <mc:Choice Requires="wps">
+            <w:drawing>
+              <wp:anchor distT="0" distB="0" distL="114300" distR="114300" simplePos="0" relativeHeight="251673600" behindDoc="0" locked="0" layoutInCell="1" allowOverlap="1">
+                <wp:simplePos x="0" y="0"/>
+                <wp:positionH relativeFrom="column">
+                  <wp:posOffset>3143250</wp:posOffset>
+                </wp:positionH>
+                <wp:positionV relativeFrom="paragraph">
+                  <wp:posOffset>182880</wp:posOffset>
+                </wp:positionV>
+                <wp:extent cx="2228850" cy="971550"/>
+                <wp:effectExtent l="38100" t="0" r="19050" b="57150"/>
+                <wp:wrapNone/>
+                <wp:docPr id="18" name="Straight Arrow Connector 18"/>
+                <wp:cNvGraphicFramePr/>
+                <a:graphic xmlns:a="http://schemas.openxmlformats.org/drawingml/2006/main">
+                  <a:graphicData uri="http://schemas.microsoft.com/office/word/2010/wordprocessingShape">
+                    <wps:wsp>
+                      <wps:cNvCnPr/>
+                      <wps:spPr>
+                        <a:xfrm flipH="1">
+                          <a:off x="0" y="0"/>
+                          <a:ext cx="2228850" cy="971550"/>
+                        </a:xfrm>
+                        <a:prstGeom prst="straightConnector1">
+                          <a:avLst/>
+                        </a:prstGeom>
+                        <a:ln>
+                          <a:tailEnd type="triangle"/>
+                        </a:ln>
+                      </wps:spPr>
+                      <wps:style>
+                        <a:lnRef idx="1">
+                          <a:schemeClr val="accent1"/>
+                        </a:lnRef>
+                        <a:fillRef idx="0">
+                          <a:schemeClr val="accent1"/>
+                        </a:fillRef>
+                        <a:effectRef idx="0">
+                          <a:schemeClr val="accent1"/>
+                        </a:effectRef>
+                        <a:fontRef idx="minor">
+                          <a:schemeClr val="tx1"/>
+                        </a:fontRef>
+                      </wps:style>
+                      <wps:bodyPr/>
+                    </wps:wsp>
+                  </a:graphicData>
+                </a:graphic>
+              </wp:anchor>
+            </w:drawing>
+          </mc:Choice>
+          <mc:Fallback>
+            <w:pict>
+              <v:shape w14:anchorId="797CEE10" id="Straight Arrow Connector 18" o:spid="_x0000_s1026" type="#_x0000_t32" style="position:absolute;margin-left:247.5pt;margin-top:14.4pt;width:175.5pt;height:76.5pt;flip:x;z-index:251673600;visibility:visible;mso-wrap-style:square;mso-wrap-distance-left:9pt;mso-wrap-distance-top:0;mso-wrap-distance-right:9pt;mso-wrap-distance-bottom:0;mso-position-horizontal:absolute;mso-position-horizontal-relative:text;mso-position-vertical:absolute;mso-position-vertical-relative:text" o:gfxdata="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" strokecolor="#4472c4 [3204]" strokeweight=".5pt">
+                <v:stroke endarrow="block" joinstyle="miter"/>
+              </v:shape>
+            </w:pict>
+          </mc:Fallback>
+        </mc:AlternateContent>
+      </w:r>
+      <w:r>
+        <w:rPr>
+          <w:noProof/>
+        </w:rPr>
+        <mc:AlternateContent>
+          <mc:Choice Requires="wps">
+            <w:drawing>
+              <wp:anchor distT="0" distB="0" distL="114300" distR="114300" simplePos="0" relativeHeight="251672576" behindDoc="0" locked="0" layoutInCell="1" allowOverlap="1">
+                <wp:simplePos x="0" y="0"/>
+                <wp:positionH relativeFrom="column">
+                  <wp:posOffset>3000375</wp:posOffset>
+                </wp:positionH>
+                <wp:positionV relativeFrom="paragraph">
+                  <wp:posOffset>40004</wp:posOffset>
+                </wp:positionV>
+                <wp:extent cx="19050" cy="1095375"/>
+                <wp:effectExtent l="57150" t="0" r="57150" b="47625"/>
+                <wp:wrapNone/>
+                <wp:docPr id="17" name="Straight Arrow Connector 17"/>
+                <wp:cNvGraphicFramePr/>
+                <a:graphic xmlns:a="http://schemas.openxmlformats.org/drawingml/2006/main">
+                  <a:graphicData uri="http://schemas.microsoft.com/office/word/2010/wordprocessingShape">
+                    <wps:wsp>
+                      <wps:cNvCnPr/>
+                      <wps:spPr>
+                        <a:xfrm>
+                          <a:off x="0" y="0"/>
+                          <a:ext cx="19050" cy="1095375"/>
+                        </a:xfrm>
+                        <a:prstGeom prst="straightConnector1">
+                          <a:avLst/>
+                        </a:prstGeom>
+                        <a:ln>
+                          <a:tailEnd type="triangle"/>
+                        </a:ln>
+                      </wps:spPr>
+                      <wps:style>
+                        <a:lnRef idx="1">
+                          <a:schemeClr val="accent1"/>
+                        </a:lnRef>
+                        <a:fillRef idx="0">
+                          <a:schemeClr val="accent1"/>
+                        </a:fillRef>
+                        <a:effectRef idx="0">
+                          <a:schemeClr val="accent1"/>
+                        </a:effectRef>
+                        <a:fontRef idx="minor">
+                          <a:schemeClr val="tx1"/>
+                        </a:fontRef>
+                      </wps:style>
+                      <wps:bodyPr/>
+                    </wps:wsp>
+                  </a:graphicData>
+                </a:graphic>
+              </wp:anchor>
+            </w:drawing>
+          </mc:Choice>
+          <mc:Fallback>
+            <w:pict>
+              <v:shape w14:anchorId="02E43701" id="Straight Arrow Connector 17" o:spid="_x0000_s1026" type="#_x0000_t32" style="position:absolute;margin-left:236.25pt;margin-top:3.15pt;width:1.5pt;height:86.25pt;z-index:251672576;visibility:visible;mso-wrap-style:square;mso-wrap-distance-left:9pt;mso-wrap-distance-top:0;mso-wrap-distance-right:9pt;mso-wrap-distance-bottom:0;mso-position-horizontal:absolute;mso-position-horizontal-relative:text;mso-position-vertical:absolute;mso-position-vertical-relative:text" o:gfxdata="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" strokecolor="#4472c4 [3204]" strokeweight=".5pt">
+                <v:stroke endarrow="block" joinstyle="miter"/>
+              </v:shape>
+            </w:pict>
+          </mc:Fallback>
+        </mc:AlternateContent>
+      </w:r>
+    </w:p>
+    <w:p>
+      <w:r>
+        <w:rPr>
+          <w:noProof/>
+        </w:rPr>
+        <mc:AlternateContent>
+          <mc:Choice Requires="wps">
+            <w:drawing>
+              <wp:anchor distT="0" distB="0" distL="114300" distR="114300" simplePos="0" relativeHeight="251674624" behindDoc="0" locked="0" layoutInCell="1" allowOverlap="1">
+                <wp:simplePos x="0" y="0"/>
+                <wp:positionH relativeFrom="column">
+                  <wp:posOffset>752474</wp:posOffset>
+                </wp:positionH>
+                <wp:positionV relativeFrom="paragraph">
+                  <wp:posOffset>211455</wp:posOffset>
+                </wp:positionV>
+                <wp:extent cx="2105025" cy="676275"/>
+                <wp:effectExtent l="0" t="0" r="66675" b="66675"/>
+                <wp:wrapNone/>
+                <wp:docPr id="19" name="Straight Arrow Connector 19"/>
+                <wp:cNvGraphicFramePr/>
+                <a:graphic xmlns:a="http://schemas.openxmlformats.org/drawingml/2006/main">
+                  <a:graphicData uri="http://schemas.microsoft.com/office/word/2010/wordprocessingShape">
+                    <wps:wsp>
+                      <wps:cNvCnPr/>
+                      <wps:spPr>
+                        <a:xfrm>
+                          <a:off x="0" y="0"/>
+                          <a:ext cx="2105025" cy="676275"/>
+                        </a:xfrm>
+                        <a:prstGeom prst="straightConnector1">
+                          <a:avLst/>
+                        </a:prstGeom>
+                        <a:ln>
+                          <a:tailEnd type="triangle"/>
+                        </a:ln>
+                      </wps:spPr>
+                      <wps:style>
+                        <a:lnRef idx="1">
+                          <a:schemeClr val="accent1"/>
+                        </a:lnRef>
+                        <a:fillRef idx="0">
+                          <a:schemeClr val="accent1"/>
+                        </a:fillRef>
+                        <a:effectRef idx="0">
+                          <a:schemeClr val="accent1"/>
+                        </a:effectRef>
+                        <a:fontRef idx="minor">
+                          <a:schemeClr val="tx1"/>
+                        </a:fontRef>
+                      </wps:style>
+                      <wps:bodyPr/>
+                    </wps:wsp>
+                  </a:graphicData>
+                </a:graphic>
+              </wp:anchor>
+            </w:drawing>
+          </mc:Choice>
+          <mc:Fallback>
+            <w:pict>
+              <v:shape w14:anchorId="41830EB6" id="Straight Arrow Connector 19" o:spid="_x0000_s1026" type="#_x0000_t32" style="position:absolute;margin-left:59.25pt;margin-top:16.65pt;width:165.75pt;height:53.25pt;z-index:251674624;visibility:visible;mso-wrap-style:square;mso-wrap-distance-left:9pt;mso-wrap-distance-top:0;mso-wrap-distance-right:9pt;mso-wrap-distance-bottom:0;mso-position-horizontal:absolute;mso-position-horizontal-relative:text;mso-position-vertical:absolute;mso-position-vertical-relative:text" o:gfxdata="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" strokecolor="#4472c4 [3204]" strokeweight=".5pt">
+                <v:stroke endarrow="block" joinstyle="miter"/>
+              </v:shape>
+            </w:pict>
+          </mc:Fallback>
+        </mc:AlternateContent>
+      </w:r>
+    </w:p>
+    <w:p/>
+    <w:p/>
+    <w:p>
+      <w:r>
+        <w:rPr>
+          <w:noProof/>
+        </w:rPr>
+        <mc:AlternateContent>
+          <mc:Choice Requires="wps">
+            <w:drawing>
+              <wp:anchor distT="0" distB="0" distL="114300" distR="114300" simplePos="0" relativeHeight="251675648" behindDoc="0" locked="0" layoutInCell="1" allowOverlap="1">
+                <wp:simplePos x="0" y="0"/>
+                <wp:positionH relativeFrom="column">
+                  <wp:posOffset>142875</wp:posOffset>
+                </wp:positionH>
+                <wp:positionV relativeFrom="paragraph">
+                  <wp:posOffset>59690</wp:posOffset>
+                </wp:positionV>
+                <wp:extent cx="5905500" cy="542925"/>
+                <wp:effectExtent l="0" t="0" r="19050" b="28575"/>
+                <wp:wrapNone/>
+                <wp:docPr id="20" name="Rectangle: Rounded Corners 20"/>
+                <wp:cNvGraphicFramePr/>
+                <a:graphic xmlns:a="http://schemas.openxmlformats.org/drawingml/2006/main">
+                  <a:graphicData uri="http://schemas.microsoft.com/office/word/2010/wordprocessingShape">
+                    <wps:wsp>
+                      <wps:cNvSpPr/>
+                      <wps:spPr>
+                        <a:xfrm>
+                          <a:off x="0" y="0"/>
+                          <a:ext cx="5905500" cy="542925"/>
+                        </a:xfrm>
+                        <a:prstGeom prst="roundRect">
+                          <a:avLst/>
+                        </a:prstGeom>
+                      </wps:spPr>
+                      <wps:style>
+                        <a:lnRef idx="2">
+                          <a:schemeClr val="accent1">
+                            <a:shade val="50000"/>
+                          </a:schemeClr>
+                        </a:lnRef>
+                        <a:fillRef idx="1">
+                          <a:schemeClr val="accent1"/>
+                        </a:fillRef>
+                        <a:effectRef idx="0">
+                          <a:schemeClr val="accent1"/>
+                        </a:effectRef>
+                        <a:fontRef idx="minor">
+                          <a:schemeClr val="lt1"/>
+                        </a:fontRef>
+                      </wps:style>
+                      <wps:txbx>
+                        <w:txbxContent>
+                          <w:p>
+                            <w:pPr>
+                              <w:jc w:val="center"/>
+                            </w:pPr>
+                            <w:r>
+                              <w:t>Compute the 3D location of each object using left photos and right photos and do route planning and grab the tennis balls.</w:t>
+                            </w:r>
+                          </w:p>
+                        </w:txbxContent>
+                      </wps:txbx>
+                      <wps:bodyPr rot="0" spcFirstLastPara="0" vertOverflow="overflow" horzOverflow="overflow" vert="horz" wrap="square" lIns="91440" tIns="45720" rIns="91440" bIns="45720" numCol="1" spcCol="0" rtlCol="0" fromWordArt="0" anchor="ctr" anchorCtr="0" forceAA="0" compatLnSpc="1">
+                        <a:prstTxWarp prst="textNoShape">
+                          <a:avLst/>
+                        </a:prstTxWarp>
+                        <a:noAutofit/>
+                      </wps:bodyPr>
+                    </wps:wsp>
+                  </a:graphicData>
+                </a:graphic>
+                <wp14:sizeRelV relativeFrom="margin">
+                  <wp14:pctHeight>0</wp14:pctHeight>
+                </wp14:sizeRelV>
+              </wp:anchor>
+            </w:drawing>
+          </mc:Choice>
+          <mc:Fallback>
+            <w:pict>
+              <v:roundrect id="Rectangle: Rounded Corners 20" o:spid="_x0000_s1033" style="position:absolute;margin-left:11.25pt;margin-top:4.7pt;width:465pt;height:42.75pt;z-index:251675648;visibility:visible;mso-wrap-style:square;mso-height-percent:0;mso-wrap-distance-left:9pt;mso-wrap-distance-top:0;mso-wrap-distance-right:9pt;mso-wrap-distance-bottom:0;mso-position-horizontal:absolute;mso-position-horizontal-relative:text;mso-position-vertical:absolute;mso-position-vertical-relative:text;mso-height-percent:0;mso-height-relative:margin;v-text-anchor:middle" arcsize="10923f" o:gfxdata="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" fillcolor="#4472c4 [3204]" strokecolor="#1f3763 [1604]" strokeweight="1pt">
+                <v:stroke joinstyle="miter"/>
+                <v:textbox>
+                  <w:txbxContent>
+                    <w:p>
+                      <w:pPr>
+                        <w:jc w:val="center"/>
+                      </w:pPr>
+                      <w:r>
+                        <w:t>Compute the 3D location of each object using left photos and right photos and do route planning and grab the tennis balls.</w:t>
+                      </w:r>
+                    </w:p>
+                  </w:txbxContent>
+                </v:textbox>
+              </v:roundrect>
+            </w:pict>
+          </mc:Fallback>
+        </mc:AlternateContent>
+      </w:r>
+    </w:p>
+    <w:p/>
+    <w:p/>
+    <w:p/>
+    <w:p/>
+    <w:p/>
+    <w:p/>
+    <w:p/>
+    <w:p/>
+    <w:p/>
+    <w:p/>
+    <w:p/>
+    <w:p/>
+    <w:p>
+      <w:r>
+        <w:t xml:space="preserve">1b. </w:t>
+      </w:r>
+      <w:r>
+        <w:t xml:space="preserve"> </w:t>
+      </w:r>
+      <w:r>
+        <w:rPr>
+          <w:noProof/>
+        </w:rPr>
+        <mc:AlternateContent>
+          <mc:Choice Requires="wps">
+            <w:drawing>
+              <wp:anchor distT="0" distB="0" distL="114300" distR="114300" simplePos="0" relativeHeight="251691008" behindDoc="0" locked="0" layoutInCell="1" allowOverlap="1" wp14:anchorId="5007D98B" wp14:editId="58318116">
+                <wp:simplePos x="0" y="0"/>
+                <wp:positionH relativeFrom="margin">
+                  <wp:posOffset>4756150</wp:posOffset>
+                </wp:positionH>
+                <wp:positionV relativeFrom="paragraph">
+                  <wp:posOffset>194945</wp:posOffset>
+                </wp:positionV>
+                <wp:extent cx="1162050" cy="742950"/>
+                <wp:effectExtent l="0" t="0" r="19050" b="19050"/>
+                <wp:wrapNone/>
+                <wp:docPr id="30" name="Rectangle: Rounded Corners 30"/>
+                <wp:cNvGraphicFramePr/>
+                <a:graphic xmlns:a="http://schemas.openxmlformats.org/drawingml/2006/main">
+                  <a:graphicData uri="http://schemas.microsoft.com/office/word/2010/wordprocessingShape">
+                    <wps:wsp>
+                      <wps:cNvSpPr/>
+                      <wps:spPr>
+                        <a:xfrm>
+                          <a:off x="0" y="0"/>
+                          <a:ext cx="1162050" cy="742950"/>
+                        </a:xfrm>
+                        <a:prstGeom prst="roundRect">
+                          <a:avLst/>
+                        </a:prstGeom>
+                      </wps:spPr>
+                      <wps:style>
+                        <a:lnRef idx="2">
+                          <a:schemeClr val="accent1">
+                            <a:shade val="50000"/>
+                          </a:schemeClr>
+                        </a:lnRef>
+                        <a:fillRef idx="1">
+                          <a:schemeClr val="accent1"/>
+                        </a:fillRef>
+                        <a:effectRef idx="0">
+                          <a:schemeClr val="accent1"/>
+                        </a:effectRef>
+                        <a:fontRef idx="minor">
+                          <a:schemeClr val="lt1"/>
+                        </a:fontRef>
+                      </wps:style>
+                      <wps:txbx>
+                        <w:txbxContent>
+                          <w:p>
+                            <w:pPr>
+                              <w:jc w:val="center"/>
+                            </w:pPr>
+                            <w:r>
+                              <w:t>Compute 3D coordinates of the tennis ball</w:t>
+                            </w:r>
+                          </w:p>
+                        </w:txbxContent>
+                      </wps:txbx>
+                      <wps:bodyPr rot="0" spcFirstLastPara="0" vertOverflow="overflow" horzOverflow="overflow" vert="horz" wrap="square" lIns="91440" tIns="45720" rIns="91440" bIns="45720" numCol="1" spcCol="0" rtlCol="0" fromWordArt="0" anchor="ctr" anchorCtr="0" forceAA="0" compatLnSpc="1">
+                        <a:prstTxWarp prst="textNoShape">
+                          <a:avLst/>
+                        </a:prstTxWarp>
+                        <a:noAutofit/>
+                      </wps:bodyPr>
+                    </wps:wsp>
+                  </a:graphicData>
+                </a:graphic>
+                <wp14:sizeRelH relativeFrom="margin">
+                  <wp14:pctWidth>0</wp14:pctWidth>
+                </wp14:sizeRelH>
+                <wp14:sizeRelV relativeFrom="margin">
+                  <wp14:pctHeight>0</wp14:pctHeight>
+                </wp14:sizeRelV>
+              </wp:anchor>
+            </w:drawing>
+          </mc:Choice>
+          <mc:Fallback>
+            <w:pict>
+              <v:roundrect w14:anchorId="5007D98B" id="Rectangle: Rounded Corners 30" o:spid="_x0000_s1034" style="position:absolute;margin-left:374.5pt;margin-top:15.35pt;width:91.5pt;height:58.5pt;z-index:251691008;visibility:visible;mso-wrap-style:square;mso-width-percent:0;mso-height-percent:0;mso-wrap-distance-left:9pt;mso-wrap-distance-top:0;mso-wrap-distance-right:9pt;mso-wrap-distance-bottom:0;mso-position-horizontal:absolute;mso-position-horizontal-relative:margin;mso-position-vertical:absolute;mso-position-vertical-relative:text;mso-width-percent:0;mso-height-percent:0;mso-width-relative:margin;mso-height-relative:margin;v-text-anchor:middle" arcsize="10923f" o:gfxdata="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" fillcolor="#4472c4 [3204]" strokecolor="#1f3763 [1604]" strokeweight="1pt">
+                <v:stroke joinstyle="miter"/>
+                <v:textbox>
+                  <w:txbxContent>
+                    <w:p>
+                      <w:pPr>
+                        <w:jc w:val="center"/>
+                      </w:pPr>
+                      <w:r>
+                        <w:t>Compute 3D coordinates of the tennis ball</w:t>
+                      </w:r>
+                    </w:p>
+                  </w:txbxContent>
+                </v:textbox>
+                <w10:wrap anchorx="margin"/>
+              </v:roundrect>
+            </w:pict>
+          </mc:Fallback>
+        </mc:AlternateContent>
+      </w:r>
+    </w:p>
+    <w:p>
+      <w:pPr>
+        <w:tabs>
+          <w:tab w:val="left" w:pos="6910"/>
+        </w:tabs>
+      </w:pPr>
+      <w:r>
+        <w:rPr>
+          <w:noProof/>
+        </w:rPr>
+        <mc:AlternateContent>
+          <mc:Choice Requires="wps">
+            <w:drawing>
+              <wp:anchor distT="0" distB="0" distL="114300" distR="114300" simplePos="0" relativeHeight="251685888" behindDoc="0" locked="0" layoutInCell="1" allowOverlap="1" wp14:anchorId="64B59651" wp14:editId="25548049">
+                <wp:simplePos x="0" y="0"/>
+                <wp:positionH relativeFrom="column">
+                  <wp:posOffset>4324350</wp:posOffset>
+                </wp:positionH>
+                <wp:positionV relativeFrom="paragraph">
+                  <wp:posOffset>272415</wp:posOffset>
+                </wp:positionV>
+                <wp:extent cx="406400" cy="0"/>
+                <wp:effectExtent l="0" t="76200" r="12700" b="95250"/>
+                <wp:wrapNone/>
+                <wp:docPr id="27" name="Straight Arrow Connector 27"/>
+                <wp:cNvGraphicFramePr/>
+                <a:graphic xmlns:a="http://schemas.openxmlformats.org/drawingml/2006/main">
+                  <a:graphicData uri="http://schemas.microsoft.com/office/word/2010/wordprocessingShape">
+                    <wps:wsp>
+                      <wps:cNvCnPr/>
+                      <wps:spPr>
+                        <a:xfrm>
+                          <a:off x="0" y="0"/>
+                          <a:ext cx="406400" cy="0"/>
+                        </a:xfrm>
+                        <a:prstGeom prst="straightConnector1">
+                          <a:avLst/>
+                        </a:prstGeom>
+                        <a:ln>
+                          <a:tailEnd type="triangle"/>
+                        </a:ln>
+                      </wps:spPr>
+                      <wps:style>
+                        <a:lnRef idx="1">
+                          <a:schemeClr val="accent1"/>
+                        </a:lnRef>
+                        <a:fillRef idx="0">
+                          <a:schemeClr val="accent1"/>
+                        </a:fillRef>
+                        <a:effectRef idx="0">
+                          <a:schemeClr val="accent1"/>
+                        </a:effectRef>
+                        <a:fontRef idx="minor">
+                          <a:schemeClr val="tx1"/>
+                        </a:fontRef>
+                      </wps:style>
+                      <wps:bodyPr/>
+                    </wps:wsp>
+                  </a:graphicData>
+                </a:graphic>
+              </wp:anchor>
+            </w:drawing>
+          </mc:Choice>
+          <mc:Fallback>
+            <w:pict>
+              <v:shape w14:anchorId="119C4942" id="Straight Arrow Connector 27" o:spid="_x0000_s1026" type="#_x0000_t32" style="position:absolute;margin-left:340.5pt;margin-top:21.45pt;width:32pt;height:0;z-index:251685888;visibility:visible;mso-wrap-style:square;mso-wrap-distance-left:9pt;mso-wrap-distance-top:0;mso-wrap-distance-right:9pt;mso-wrap-distance-bottom:0;mso-position-horizontal:absolute;mso-position-horizontal-relative:text;mso-position-vertical:absolute;mso-position-vertical-relative:text" o:gfxdata="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" strokecolor="#4472c4 [3204]" strokeweight=".5pt">
+                <v:stroke endarrow="block" joinstyle="miter"/>
+              </v:shape>
+            </w:pict>
+          </mc:Fallback>
+        </mc:AlternateContent>
+      </w:r>
+      <w:r>
+        <w:rPr>
+          <w:noProof/>
+        </w:rPr>
+        <mc:AlternateContent>
+          <mc:Choice Requires="wps">
+            <w:drawing>
+              <wp:anchor distT="0" distB="0" distL="114300" distR="114300" simplePos="0" relativeHeight="251683840" behindDoc="0" locked="0" layoutInCell="1" allowOverlap="1" wp14:anchorId="1C7F1D4D" wp14:editId="5393D8CE">
+                <wp:simplePos x="0" y="0"/>
+                <wp:positionH relativeFrom="margin">
+                  <wp:posOffset>3162300</wp:posOffset>
+                </wp:positionH>
+                <wp:positionV relativeFrom="paragraph">
+                  <wp:posOffset>126365</wp:posOffset>
+                </wp:positionV>
+                <wp:extent cx="1162050" cy="314325"/>
+                <wp:effectExtent l="0" t="0" r="19050" b="28575"/>
+                <wp:wrapNone/>
+                <wp:docPr id="26" name="Rectangle: Rounded Corners 26"/>
+                <wp:cNvGraphicFramePr/>
+                <a:graphic xmlns:a="http://schemas.openxmlformats.org/drawingml/2006/main">
+                  <a:graphicData uri="http://schemas.microsoft.com/office/word/2010/wordprocessingShape">
+                    <wps:wsp>
+                      <wps:cNvSpPr/>
+                      <wps:spPr>
+                        <a:xfrm>
+                          <a:off x="0" y="0"/>
+                          <a:ext cx="1162050" cy="314325"/>
+                        </a:xfrm>
+                        <a:prstGeom prst="roundRect">
+                          <a:avLst/>
+                        </a:prstGeom>
+                      </wps:spPr>
+                      <wps:style>
+                        <a:lnRef idx="2">
+                          <a:schemeClr val="accent1">
+                            <a:shade val="50000"/>
+                          </a:schemeClr>
+                        </a:lnRef>
+                        <a:fillRef idx="1">
+                          <a:schemeClr val="accent1"/>
+                        </a:fillRef>
+                        <a:effectRef idx="0">
+                          <a:schemeClr val="accent1"/>
+                        </a:effectRef>
+                        <a:fontRef idx="minor">
+                          <a:schemeClr val="lt1"/>
+                        </a:fontRef>
+                      </wps:style>
+                      <wps:txbx>
+                        <w:txbxContent>
+                          <w:p>
+                            <w:pPr>
+                              <w:jc w:val="center"/>
+                            </w:pPr>
+                            <w:r>
+                              <w:t>Has tennis ball?</w:t>
+                            </w:r>
+                          </w:p>
+                        </w:txbxContent>
+                      </wps:txbx>
+                      <wps:bodyPr rot="0" spcFirstLastPara="0" vertOverflow="overflow" horzOverflow="overflow" vert="horz" wrap="square" lIns="91440" tIns="45720" rIns="91440" bIns="45720" numCol="1" spcCol="0" rtlCol="0" fromWordArt="0" anchor="ctr" anchorCtr="0" forceAA="0" compatLnSpc="1">
+                        <a:prstTxWarp prst="textNoShape">
+                          <a:avLst/>
+                        </a:prstTxWarp>
+                        <a:noAutofit/>
+                      </wps:bodyPr>
+                    </wps:wsp>
+                  </a:graphicData>
+                </a:graphic>
+                <wp14:sizeRelH relativeFrom="margin">
+                  <wp14:pctWidth>0</wp14:pctWidth>
+                </wp14:sizeRelH>
+                <wp14:sizeRelV relativeFrom="margin">
+                  <wp14:pctHeight>0</wp14:pctHeight>
+                </wp14:sizeRelV>
+              </wp:anchor>
+            </w:drawing>
+          </mc:Choice>
+          <mc:Fallback>
+            <w:pict>
+              <v:roundrect w14:anchorId="1C7F1D4D" id="Rectangle: Rounded Corners 26" o:spid="_x0000_s1035" style="position:absolute;margin-left:249pt;margin-top:9.95pt;width:91.5pt;height:24.75pt;z-index:251683840;visibility:visible;mso-wrap-style:square;mso-width-percent:0;mso-height-percent:0;mso-wrap-distance-left:9pt;mso-wrap-distance-top:0;mso-wrap-distance-right:9pt;mso-wrap-distance-bottom:0;mso-position-horizontal:absolute;mso-position-horizontal-relative:margin;mso-position-vertical:absolute;mso-position-vertical-relative:text;mso-width-percent:0;mso-height-percent:0;mso-width-relative:margin;mso-height-relative:margin;v-text-anchor:middle" arcsize="10923f" o:gfxdata="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" fillcolor="#4472c4 [3204]" strokecolor="#1f3763 [1604]" strokeweight="1pt">
+                <v:stroke joinstyle="miter"/>
+                <v:textbox>
+                  <w:txbxContent>
+                    <w:p>
+                      <w:pPr>
+                        <w:jc w:val="center"/>
+                      </w:pPr>
+                      <w:r>
+                        <w:t>Has tennis ball?</w:t>
+                      </w:r>
+                    </w:p>
+                  </w:txbxContent>
+                </v:textbox>
+                <w10:wrap anchorx="margin"/>
+              </v:roundrect>
+            </w:pict>
+          </mc:Fallback>
+        </mc:AlternateContent>
+      </w:r>
+      <w:r>
+        <w:rPr>
+          <w:noProof/>
+        </w:rPr>
+        <mc:AlternateContent>
+          <mc:Choice Requires="wps">
+            <w:drawing>
+              <wp:anchor distT="0" distB="0" distL="114300" distR="114300" simplePos="0" relativeHeight="251679744" behindDoc="0" locked="0" layoutInCell="1" allowOverlap="1" wp14:anchorId="1104200F" wp14:editId="664EA5CE">
+                <wp:simplePos x="0" y="0"/>
+                <wp:positionH relativeFrom="margin">
+                  <wp:posOffset>1574800</wp:posOffset>
+                </wp:positionH>
+                <wp:positionV relativeFrom="paragraph">
+                  <wp:posOffset>145415</wp:posOffset>
+                </wp:positionV>
+                <wp:extent cx="1162050" cy="314325"/>
+                <wp:effectExtent l="0" t="0" r="19050" b="28575"/>
+                <wp:wrapNone/>
+                <wp:docPr id="24" name="Rectangle: Rounded Corners 24"/>
+                <wp:cNvGraphicFramePr/>
+                <a:graphic xmlns:a="http://schemas.openxmlformats.org/drawingml/2006/main">
+                  <a:graphicData uri="http://schemas.microsoft.com/office/word/2010/wordprocessingShape">
+                    <wps:wsp>
+                      <wps:cNvSpPr/>
+                      <wps:spPr>
+                        <a:xfrm>
+                          <a:off x="0" y="0"/>
+                          <a:ext cx="1162050" cy="314325"/>
+                        </a:xfrm>
+                        <a:prstGeom prst="roundRect">
+                          <a:avLst/>
+                        </a:prstGeom>
+                      </wps:spPr>
+                      <wps:style>
+                        <a:lnRef idx="2">
+                          <a:schemeClr val="accent1">
+                            <a:shade val="50000"/>
+                          </a:schemeClr>
+                        </a:lnRef>
+                        <a:fillRef idx="1">
+                          <a:schemeClr val="accent1"/>
+                        </a:fillRef>
+                        <a:effectRef idx="0">
+                          <a:schemeClr val="accent1"/>
+                        </a:effectRef>
+                        <a:fontRef idx="minor">
+                          <a:schemeClr val="lt1"/>
+                        </a:fontRef>
+                      </wps:style>
+                      <wps:txbx>
+                        <w:txbxContent>
+                          <w:p>
+                            <w:pPr>
+                              <w:jc w:val="center"/>
+                            </w:pPr>
+                            <w:r>
+                              <w:t>Take Pictures</w:t>
+                            </w:r>
+                          </w:p>
+                        </w:txbxContent>
+                      </wps:txbx>
+                      <wps:bodyPr rot="0" spcFirstLastPara="0" vertOverflow="overflow" horzOverflow="overflow" vert="horz" wrap="square" lIns="91440" tIns="45720" rIns="91440" bIns="45720" numCol="1" spcCol="0" rtlCol="0" fromWordArt="0" anchor="ctr" anchorCtr="0" forceAA="0" compatLnSpc="1">
+                        <a:prstTxWarp prst="textNoShape">
+                          <a:avLst/>
+                        </a:prstTxWarp>
+                        <a:noAutofit/>
+                      </wps:bodyPr>
+                    </wps:wsp>
+                  </a:graphicData>
+                </a:graphic>
+                <wp14:sizeRelH relativeFrom="margin">
+                  <wp14:pctWidth>0</wp14:pctWidth>
+                </wp14:sizeRelH>
+                <wp14:sizeRelV relativeFrom="margin">
+                  <wp14:pctHeight>0</wp14:pctHeight>
+                </wp14:sizeRelV>
+              </wp:anchor>
+            </w:drawing>
+          </mc:Choice>
+          <mc:Fallback>
+            <w:pict>
+              <v:roundrect w14:anchorId="1104200F" id="Rectangle: Rounded Corners 24" o:spid="_x0000_s1036" style="position:absolute;margin-left:124pt;margin-top:11.45pt;width:91.5pt;height:24.75pt;z-index:251679744;visibility:visible;mso-wrap-style:square;mso-width-percent:0;mso-height-percent:0;mso-wrap-distance-left:9pt;mso-wrap-distance-top:0;mso-wrap-distance-right:9pt;mso-wrap-distance-bottom:0;mso-position-horizontal:absolute;mso-position-horizontal-relative:margin;mso-position-vertical:absolute;mso-position-vertical-relative:text;mso-width-percent:0;mso-height-percent:0;mso-width-relative:margin;mso-height-relative:margin;v-text-anchor:middle" arcsize="10923f" o:gfxdata="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" fillcolor="#4472c4 [3204]" strokecolor="#1f3763 [1604]" strokeweight="1pt">
+                <v:stroke joinstyle="miter"/>
+                <v:textbox>
+                  <w:txbxContent>
+                    <w:p>
+                      <w:pPr>
+                        <w:jc w:val="center"/>
+                      </w:pPr>
+                      <w:r>
+                        <w:t>Take Pictures</w:t>
+                      </w:r>
+                    </w:p>
+                  </w:txbxContent>
+                </v:textbox>
+                <w10:wrap anchorx="margin"/>
+              </v:roundrect>
+            </w:pict>
+          </mc:Fallback>
+        </mc:AlternateContent>
+      </w:r>
+      <w:r>
+        <w:rPr>
+          <w:noProof/>
+        </w:rPr>
+        <mc:AlternateContent>
+          <mc:Choice Requires="wps">
+            <w:drawing>
+              <wp:anchor distT="0" distB="0" distL="114300" distR="114300" simplePos="0" relativeHeight="251676672" behindDoc="0" locked="0" layoutInCell="1" allowOverlap="1">
+                <wp:simplePos x="0" y="0"/>
+                <wp:positionH relativeFrom="margin">
+                  <wp:align>left</wp:align>
+                </wp:positionH>
+                <wp:positionV relativeFrom="paragraph">
+                  <wp:posOffset>156210</wp:posOffset>
+                </wp:positionV>
+                <wp:extent cx="1162050" cy="314325"/>
+                <wp:effectExtent l="0" t="0" r="19050" b="28575"/>
+                <wp:wrapNone/>
+                <wp:docPr id="21" name="Rectangle: Rounded Corners 21"/>
+                <wp:cNvGraphicFramePr/>
+                <a:graphic xmlns:a="http://schemas.openxmlformats.org/drawingml/2006/main">
+                  <a:graphicData uri="http://schemas.microsoft.com/office/word/2010/wordprocessingShape">
+                    <wps:wsp>
+                      <wps:cNvSpPr/>
+                      <wps:spPr>
+                        <a:xfrm>
+                          <a:off x="0" y="0"/>
+                          <a:ext cx="1162050" cy="314325"/>
+                        </a:xfrm>
+                        <a:prstGeom prst="roundRect">
+                          <a:avLst/>
+                        </a:prstGeom>
+                      </wps:spPr>
+                      <wps:style>
+                        <a:lnRef idx="2">
+                          <a:schemeClr val="accent1">
+                            <a:shade val="50000"/>
+                          </a:schemeClr>
+                        </a:lnRef>
+                        <a:fillRef idx="1">
+                          <a:schemeClr val="accent1"/>
+                        </a:fillRef>
+                        <a:effectRef idx="0">
+                          <a:schemeClr val="accent1"/>
+                        </a:effectRef>
+                        <a:fontRef idx="minor">
+                          <a:schemeClr val="lt1"/>
+                        </a:fontRef>
+                      </wps:style>
+                      <wps:txbx>
+                        <w:txbxContent>
+                          <w:p>
+                            <w:pPr>
+                              <w:jc w:val="center"/>
+                            </w:pPr>
+                            <w:r>
+                              <w:t>Start Position</w:t>
+                            </w:r>
+                          </w:p>
+                        </w:txbxContent>
+                      </wps:txbx>
+                      <wps:bodyPr rot="0" spcFirstLastPara="0" vertOverflow="overflow" horzOverflow="overflow" vert="horz" wrap="square" lIns="91440" tIns="45720" rIns="91440" bIns="45720" numCol="1" spcCol="0" rtlCol="0" fromWordArt="0" anchor="ctr" anchorCtr="0" forceAA="0" compatLnSpc="1">
+                        <a:prstTxWarp prst="textNoShape">
+                          <a:avLst/>
+                        </a:prstTxWarp>
+                        <a:noAutofit/>
+                      </wps:bodyPr>
+                    </wps:wsp>
+                  </a:graphicData>
+                </a:graphic>
+                <wp14:sizeRelH relativeFrom="margin">
+                  <wp14:pctWidth>0</wp14:pctWidth>
+                </wp14:sizeRelH>
+                <wp14:sizeRelV relativeFrom="margin">
+                  <wp14:pctHeight>0</wp14:pctHeight>
+                </wp14:sizeRelV>
+              </wp:anchor>
+            </w:drawing>
+          </mc:Choice>
+          <mc:Fallback>
+            <w:pict>
+              <v:roundrect id="Rectangle: Rounded Corners 21" o:spid="_x0000_s1037" style="position:absolute;margin-left:0;margin-top:12.3pt;width:91.5pt;height:24.75pt;z-index:251676672;visibility:visible;mso-wrap-style:square;mso-width-percent:0;mso-height-percent:0;mso-wrap-distance-left:9pt;mso-wrap-distance-top:0;mso-wrap-distance-right:9pt;mso-wrap-distance-bottom:0;mso-position-horizontal:left;mso-position-horizontal-relative:margin;mso-position-vertical:absolute;mso-position-vertical-relative:text;mso-width-percent:0;mso-height-percent:0;mso-width-relative:margin;mso-height-relative:margin;v-text-anchor:middle" arcsize="10923f" o:gfxdata="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" fillcolor="#4472c4 [3204]" strokecolor="#1f3763 [1604]" strokeweight="1pt">
+                <v:stroke joinstyle="miter"/>
+                <v:textbox>
+                  <w:txbxContent>
+                    <w:p>
+                      <w:pPr>
+                        <w:jc w:val="center"/>
+                      </w:pPr>
+                      <w:r>
+                        <w:t>Start Position</w:t>
+                      </w:r>
+                    </w:p>
+                  </w:txbxContent>
+                </v:textbox>
+                <w10:wrap anchorx="margin"/>
+              </v:roundrect>
+            </w:pict>
+          </mc:Fallback>
+        </mc:AlternateContent>
+      </w:r>
+      <w:r>
+        <w:tab/>
+        <w:t>Yes</w:t>
+      </w:r>
+    </w:p>
+    <w:p>
+      <w:r>
+        <w:rPr>
+          <w:noProof/>
+        </w:rPr>
+        <mc:AlternateContent>
+          <mc:Choice Requires="wps">
+            <w:drawing>
+              <wp:anchor distT="0" distB="0" distL="114300" distR="114300" simplePos="0" relativeHeight="251716608" behindDoc="0" locked="0" layoutInCell="1" allowOverlap="1">
+                <wp:simplePos x="0" y="0"/>
+                <wp:positionH relativeFrom="column">
+                  <wp:posOffset>2736850</wp:posOffset>
+                </wp:positionH>
+                <wp:positionV relativeFrom="paragraph">
+                  <wp:posOffset>185420</wp:posOffset>
+                </wp:positionV>
+                <wp:extent cx="463550" cy="498475"/>
+                <wp:effectExtent l="38100" t="38100" r="31750" b="34925"/>
+                <wp:wrapNone/>
+                <wp:docPr id="45" name="Straight Arrow Connector 45"/>
+                <wp:cNvGraphicFramePr/>
+                <a:graphic xmlns:a="http://schemas.openxmlformats.org/drawingml/2006/main">
+                  <a:graphicData uri="http://schemas.microsoft.com/office/word/2010/wordprocessingShape">
+                    <wps:wsp>
+                      <wps:cNvCnPr/>
+                      <wps:spPr>
+                        <a:xfrm flipH="1" flipV="1">
+                          <a:off x="0" y="0"/>
+                          <a:ext cx="463550" cy="498475"/>
+                        </a:xfrm>
+                        <a:prstGeom prst="straightConnector1">
+                          <a:avLst/>
+                        </a:prstGeom>
+                        <a:ln>
+                          <a:tailEnd type="triangle"/>
+                        </a:ln>
+                      </wps:spPr>
+                      <wps:style>
+                        <a:lnRef idx="1">
+                          <a:schemeClr val="accent1"/>
+                        </a:lnRef>
+                        <a:fillRef idx="0">
+                          <a:schemeClr val="accent1"/>
+                        </a:fillRef>
+                        <a:effectRef idx="0">
+                          <a:schemeClr val="accent1"/>
+                        </a:effectRef>
+                        <a:fontRef idx="minor">
+                          <a:schemeClr val="tx1"/>
+                        </a:fontRef>
+                      </wps:style>
+                      <wps:bodyPr/>
+                    </wps:wsp>
+                  </a:graphicData>
+                </a:graphic>
+              </wp:anchor>
+            </w:drawing>
+          </mc:Choice>
+          <mc:Fallback>
+            <w:pict>
+              <v:shape w14:anchorId="675FAAE3" id="Straight Arrow Connector 45" o:spid="_x0000_s1026" type="#_x0000_t32" style="position:absolute;margin-left:215.5pt;margin-top:14.6pt;width:36.5pt;height:39.25pt;flip:x y;z-index:251716608;visibility:visible;mso-wrap-style:square;mso-wrap-distance-left:9pt;mso-wrap-distance-top:0;mso-wrap-distance-right:9pt;mso-wrap-distance-bottom:0;mso-position-horizontal:absolute;mso-position-horizontal-relative:text;mso-position-vertical:absolute;mso-position-vertical-relative:text" o:gfxdata="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" strokecolor="#4472c4 [3204]" strokeweight=".5pt">
+                <v:stroke endarrow="block" joinstyle="miter"/>
+              </v:shape>
+            </w:pict>
+          </mc:Fallback>
+        </mc:AlternateContent>
+      </w:r>
+      <w:r>
+        <w:rPr>
+          <w:noProof/>
+        </w:rPr>
+        <mc:AlternateContent>
+          <mc:Choice Requires="wps">
+            <w:drawing>
+              <wp:anchor distT="0" distB="0" distL="114300" distR="114300" simplePos="0" relativeHeight="251715584" behindDoc="0" locked="0" layoutInCell="1" allowOverlap="1" wp14:anchorId="6ACBE78A" wp14:editId="2B7E86E8">
+                <wp:simplePos x="0" y="0"/>
+                <wp:positionH relativeFrom="column">
+                  <wp:posOffset>2139950</wp:posOffset>
+                </wp:positionH>
+                <wp:positionV relativeFrom="paragraph">
+                  <wp:posOffset>164465</wp:posOffset>
+                </wp:positionV>
+                <wp:extent cx="6350" cy="266700"/>
+                <wp:effectExtent l="76200" t="38100" r="69850" b="19050"/>
+                <wp:wrapNone/>
+                <wp:docPr id="44" name="Straight Arrow Connector 44"/>
+                <wp:cNvGraphicFramePr/>
+                <a:graphic xmlns:a="http://schemas.openxmlformats.org/drawingml/2006/main">
+                  <a:graphicData uri="http://schemas.microsoft.com/office/word/2010/wordprocessingShape">
+                    <wps:wsp>
+                      <wps:cNvCnPr/>
+                      <wps:spPr>
+                        <a:xfrm flipH="1" flipV="1">
+                          <a:off x="0" y="0"/>
+                          <a:ext cx="6350" cy="266700"/>
+                        </a:xfrm>
+                        <a:prstGeom prst="straightConnector1">
+                          <a:avLst/>
+                        </a:prstGeom>
+                        <a:ln>
+                          <a:tailEnd type="triangle"/>
+                        </a:ln>
+                      </wps:spPr>
+                      <wps:style>
+                        <a:lnRef idx="1">
+                          <a:schemeClr val="accent1"/>
+                        </a:lnRef>
+                        <a:fillRef idx="0">
+                          <a:schemeClr val="accent1"/>
+                        </a:fillRef>
+                        <a:effectRef idx="0">
+                          <a:schemeClr val="accent1"/>
+                        </a:effectRef>
+                        <a:fontRef idx="minor">
+                          <a:schemeClr val="tx1"/>
+                        </a:fontRef>
+                      </wps:style>
+                      <wps:bodyPr/>
+                    </wps:wsp>
+                  </a:graphicData>
+                </a:graphic>
+                <wp14:sizeRelH relativeFrom="margin">
+                  <wp14:pctWidth>0</wp14:pctWidth>
+                </wp14:sizeRelH>
+                <wp14:sizeRelV relativeFrom="margin">
+                  <wp14:pctHeight>0</wp14:pctHeight>
+                </wp14:sizeRelV>
+              </wp:anchor>
+            </w:drawing>
+          </mc:Choice>
+          <mc:Fallback>
+            <w:pict>
+              <v:shape w14:anchorId="2726A0C3" id="Straight Arrow Connector 44" o:spid="_x0000_s1026" type="#_x0000_t32" style="position:absolute;margin-left:168.5pt;margin-top:12.95pt;width:.5pt;height:21pt;flip:x y;z-index:251715584;visibility:visible;mso-wrap-style:square;mso-width-percent:0;mso-height-percent:0;mso-wrap-distance-left:9pt;mso-wrap-distance-top:0;mso-wrap-distance-right:9pt;mso-wrap-distance-bottom:0;mso-position-horizontal:absolute;mso-position-horizontal-relative:text;mso-position-vertical:absolute;mso-position-vertical-relative:text;mso-width-percent:0;mso-height-percent:0;mso-width-relative:margin;mso-height-relative:margin" o:gfxdata="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" strokecolor="#4472c4 [3204]" strokeweight=".5pt">
+                <v:stroke endarrow="block" joinstyle="miter"/>
+              </v:shape>
+            </w:pict>
+          </mc:Fallback>
+        </mc:AlternateContent>
+      </w:r>
+      <w:r>
+        <w:rPr>
+          <w:noProof/>
+        </w:rPr>
+        <mc:AlternateContent>
+          <mc:Choice Requires="wps">
+            <w:drawing>
+              <wp:anchor distT="0" distB="0" distL="114300" distR="114300" simplePos="0" relativeHeight="251686912" behindDoc="0" locked="0" layoutInCell="1" allowOverlap="1">
+                <wp:simplePos x="0" y="0"/>
+                <wp:positionH relativeFrom="column">
+                  <wp:posOffset>3759200</wp:posOffset>
+                </wp:positionH>
+                <wp:positionV relativeFrom="paragraph">
+                  <wp:posOffset>153670</wp:posOffset>
+                </wp:positionV>
+                <wp:extent cx="0" cy="498475"/>
+                <wp:effectExtent l="76200" t="0" r="57150" b="53975"/>
+                <wp:wrapNone/>
+                <wp:docPr id="28" name="Straight Arrow Connector 28"/>
+                <wp:cNvGraphicFramePr/>
+                <a:graphic xmlns:a="http://schemas.openxmlformats.org/drawingml/2006/main">
+                  <a:graphicData uri="http://schemas.microsoft.com/office/word/2010/wordprocessingShape">
+                    <wps:wsp>
+                      <wps:cNvCnPr/>
+                      <wps:spPr>
+                        <a:xfrm>
+                          <a:off x="0" y="0"/>
+                          <a:ext cx="0" cy="498475"/>
+                        </a:xfrm>
+                        <a:prstGeom prst="straightConnector1">
+                          <a:avLst/>
+                        </a:prstGeom>
+                        <a:ln>
+                          <a:tailEnd type="triangle"/>
+                        </a:ln>
+                      </wps:spPr>
+                      <wps:style>
+                        <a:lnRef idx="1">
+                          <a:schemeClr val="accent1"/>
+                        </a:lnRef>
+                        <a:fillRef idx="0">
+                          <a:schemeClr val="accent1"/>
+                        </a:fillRef>
+                        <a:effectRef idx="0">
+                          <a:schemeClr val="accent1"/>
+                        </a:effectRef>
+                        <a:fontRef idx="minor">
+                          <a:schemeClr val="tx1"/>
+                        </a:fontRef>
+                      </wps:style>
+                      <wps:bodyPr/>
+                    </wps:wsp>
+                  </a:graphicData>
+                </a:graphic>
+              </wp:anchor>
+            </w:drawing>
+          </mc:Choice>
+          <mc:Fallback>
+            <w:pict>
+              <v:shape w14:anchorId="1BC761D3" id="Straight Arrow Connector 28" o:spid="_x0000_s1026" type="#_x0000_t32" style="position:absolute;margin-left:296pt;margin-top:12.1pt;width:0;height:39.25pt;z-index:251686912;visibility:visible;mso-wrap-style:square;mso-wrap-distance-left:9pt;mso-wrap-distance-top:0;mso-wrap-distance-right:9pt;mso-wrap-distance-bottom:0;mso-position-horizontal:absolute;mso-position-horizontal-relative:text;mso-position-vertical:absolute;mso-position-vertical-relative:text" o:gfxdata="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" strokecolor="#4472c4 [3204]" strokeweight=".5pt">
+                <v:stroke endarrow="block" joinstyle="miter"/>
+              </v:shape>
+            </w:pict>
+          </mc:Fallback>
+        </mc:AlternateContent>
+      </w:r>
+      <w:r>
+        <w:rPr>
+          <w:noProof/>
+        </w:rPr>
+        <mc:AlternateContent>
+          <mc:Choice Requires="wps">
+            <w:drawing>
+              <wp:anchor distT="0" distB="0" distL="114300" distR="114300" simplePos="0" relativeHeight="251681792" behindDoc="0" locked="0" layoutInCell="1" allowOverlap="1" wp14:anchorId="4B7FFFB7" wp14:editId="0881E1C1">
+                <wp:simplePos x="0" y="0"/>
+                <wp:positionH relativeFrom="column">
+                  <wp:posOffset>2743200</wp:posOffset>
+                </wp:positionH>
+                <wp:positionV relativeFrom="paragraph">
+                  <wp:posOffset>19050</wp:posOffset>
+                </wp:positionV>
+                <wp:extent cx="406400" cy="0"/>
+                <wp:effectExtent l="0" t="76200" r="12700" b="95250"/>
+                <wp:wrapNone/>
+                <wp:docPr id="25" name="Straight Arrow Connector 25"/>
+                <wp:cNvGraphicFramePr/>
+                <a:graphic xmlns:a="http://schemas.openxmlformats.org/drawingml/2006/main">
+                  <a:graphicData uri="http://schemas.microsoft.com/office/word/2010/wordprocessingShape">
+                    <wps:wsp>
+                      <wps:cNvCnPr/>
+                      <wps:spPr>
+                        <a:xfrm>
+                          <a:off x="0" y="0"/>
+                          <a:ext cx="406400" cy="0"/>
+                        </a:xfrm>
+                        <a:prstGeom prst="straightConnector1">
+                          <a:avLst/>
+                        </a:prstGeom>
+                        <a:ln>
+                          <a:tailEnd type="triangle"/>
+                        </a:ln>
+                      </wps:spPr>
+                      <wps:style>
+                        <a:lnRef idx="1">
+                          <a:schemeClr val="accent1"/>
+                        </a:lnRef>
+                        <a:fillRef idx="0">
+                          <a:schemeClr val="accent1"/>
+                        </a:fillRef>
+                        <a:effectRef idx="0">
+                          <a:schemeClr val="accent1"/>
+                        </a:effectRef>
+                        <a:fontRef idx="minor">
+                          <a:schemeClr val="tx1"/>
+                        </a:fontRef>
+                      </wps:style>
+                      <wps:bodyPr/>
+                    </wps:wsp>
+                  </a:graphicData>
+                </a:graphic>
+              </wp:anchor>
+            </w:drawing>
+          </mc:Choice>
+          <mc:Fallback>
+            <w:pict>
+              <v:shape w14:anchorId="0489CB77" id="Straight Arrow Connector 25" o:spid="_x0000_s1026" type="#_x0000_t32" style="position:absolute;margin-left:3in;margin-top:1.5pt;width:32pt;height:0;z-index:251681792;visibility:visible;mso-wrap-style:square;mso-wrap-distance-left:9pt;mso-wrap-distance-top:0;mso-wrap-distance-right:9pt;mso-wrap-distance-bottom:0;mso-position-horizontal:absolute;mso-position-horizontal-relative:text;mso-position-vertical:absolute;mso-position-vertical-relative:text" o:gfxdata="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" strokecolor="#4472c4 [3204]" strokeweight=".5pt">
+                <v:stroke endarrow="block" joinstyle="miter"/>
+              </v:shape>
+            </w:pict>
+          </mc:Fallback>
+        </mc:AlternateContent>
+      </w:r>
+      <w:r>
+        <w:rPr>
+          <w:noProof/>
+        </w:rPr>
+        <mc:AlternateContent>
+          <mc:Choice Requires="wps">
+            <w:drawing>
+              <wp:anchor distT="0" distB="0" distL="114300" distR="114300" simplePos="0" relativeHeight="251677696" behindDoc="0" locked="0" layoutInCell="1" allowOverlap="1">
+                <wp:simplePos x="0" y="0"/>
+                <wp:positionH relativeFrom="column">
+                  <wp:posOffset>1162050</wp:posOffset>
+                </wp:positionH>
+                <wp:positionV relativeFrom="paragraph">
+                  <wp:posOffset>23495</wp:posOffset>
+                </wp:positionV>
+                <wp:extent cx="406400" cy="0"/>
+                <wp:effectExtent l="0" t="76200" r="12700" b="95250"/>
+                <wp:wrapNone/>
+                <wp:docPr id="23" name="Straight Arrow Connector 23"/>
+                <wp:cNvGraphicFramePr/>
+                <a:graphic xmlns:a="http://schemas.openxmlformats.org/drawingml/2006/main">
+                  <a:graphicData uri="http://schemas.microsoft.com/office/word/2010/wordprocessingShape">
+                    <wps:wsp>
+                      <wps:cNvCnPr/>
+                      <wps:spPr>
+                        <a:xfrm>
+                          <a:off x="0" y="0"/>
+                          <a:ext cx="406400" cy="0"/>
+                        </a:xfrm>
+                        <a:prstGeom prst="straightConnector1">
+                          <a:avLst/>
+                        </a:prstGeom>
+                        <a:ln>
+                          <a:tailEnd type="triangle"/>
+                        </a:ln>
+                      </wps:spPr>
+                      <wps:style>
+                        <a:lnRef idx="1">
+                          <a:schemeClr val="accent1"/>
+                        </a:lnRef>
+                        <a:fillRef idx="0">
+                          <a:schemeClr val="accent1"/>
+                        </a:fillRef>
+                        <a:effectRef idx="0">
+                          <a:schemeClr val="accent1"/>
+                        </a:effectRef>
+                        <a:fontRef idx="minor">
+                          <a:schemeClr val="tx1"/>
+                        </a:fontRef>
+                      </wps:style>
+                      <wps:bodyPr/>
+                    </wps:wsp>
+                  </a:graphicData>
+                </a:graphic>
+              </wp:anchor>
+            </w:drawing>
+          </mc:Choice>
+          <mc:Fallback>
+            <w:pict>
+              <v:shape w14:anchorId="7FCCF23F" id="Straight Arrow Connector 23" o:spid="_x0000_s1026" type="#_x0000_t32" style="position:absolute;margin-left:91.5pt;margin-top:1.85pt;width:32pt;height:0;z-index:251677696;visibility:visible;mso-wrap-style:square;mso-wrap-distance-left:9pt;mso-wrap-distance-top:0;mso-wrap-distance-right:9pt;mso-wrap-distance-bottom:0;mso-position-horizontal:absolute;mso-position-horizontal-relative:text;mso-position-vertical:absolute;mso-position-vertical-relative:text" o:gfxdata="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" strokecolor="#4472c4 [3204]" strokeweight=".5pt">
+                <v:stroke endarrow="block" joinstyle="miter"/>
+              </v:shape>
+            </w:pict>
+          </mc:Fallback>
+        </mc:AlternateContent>
+      </w:r>
+    </w:p>
+    <w:p>
+      <w:pPr>
+        <w:tabs>
+          <w:tab w:val="left" w:pos="6050"/>
+        </w:tabs>
+      </w:pPr>
+      <w:r>
+        <w:rPr>
+          <w:noProof/>
+        </w:rPr>
+        <mc:AlternateContent>
+          <mc:Choice Requires="wps">
+            <w:drawing>
+              <wp:anchor distT="0" distB="0" distL="114300" distR="114300" simplePos="0" relativeHeight="251713536" behindDoc="0" locked="0" layoutInCell="1" allowOverlap="1" wp14:anchorId="47A3C021" wp14:editId="700E8BF9">
+                <wp:simplePos x="0" y="0"/>
+                <wp:positionH relativeFrom="margin">
+                  <wp:posOffset>1574800</wp:posOffset>
+                </wp:positionH>
+                <wp:positionV relativeFrom="paragraph">
+                  <wp:posOffset>52070</wp:posOffset>
+                </wp:positionV>
+                <wp:extent cx="1162050" cy="485775"/>
+                <wp:effectExtent l="0" t="0" r="19050" b="28575"/>
+                <wp:wrapNone/>
+                <wp:docPr id="43" name="Rectangle: Rounded Corners 43"/>
+                <wp:cNvGraphicFramePr/>
+                <a:graphic xmlns:a="http://schemas.openxmlformats.org/drawingml/2006/main">
+                  <a:graphicData uri="http://schemas.microsoft.com/office/word/2010/wordprocessingShape">
+                    <wps:wsp>
+                      <wps:cNvSpPr/>
+                      <wps:spPr>
+                        <a:xfrm>
+                          <a:off x="0" y="0"/>
+                          <a:ext cx="1162050" cy="485775"/>
+                        </a:xfrm>
+                        <a:prstGeom prst="roundRect">
+                          <a:avLst/>
+                        </a:prstGeom>
+                      </wps:spPr>
+                      <wps:style>
+                        <a:lnRef idx="2">
+                          <a:schemeClr val="accent1">
+                            <a:shade val="50000"/>
+                          </a:schemeClr>
+                        </a:lnRef>
+                        <a:fillRef idx="1">
+                          <a:schemeClr val="accent1"/>
+                        </a:fillRef>
+                        <a:effectRef idx="0">
+                          <a:schemeClr val="accent1"/>
+                        </a:effectRef>
+                        <a:fontRef idx="minor">
+                          <a:schemeClr val="lt1"/>
+                        </a:fontRef>
+                      </wps:style>
+                      <wps:txbx>
+                        <w:txbxContent>
+                          <w:p>
+                            <w:pPr>
+                              <w:jc w:val="center"/>
+                            </w:pPr>
+                            <w:r>
+                              <w:t>Go back to start position, Dance</w:t>
+                            </w:r>
+                          </w:p>
+                        </w:txbxContent>
+                      </wps:txbx>
+                      <wps:bodyPr rot="0" spcFirstLastPara="0" vertOverflow="overflow" horzOverflow="overflow" vert="horz" wrap="square" lIns="91440" tIns="45720" rIns="91440" bIns="45720" numCol="1" spcCol="0" rtlCol="0" fromWordArt="0" anchor="ctr" anchorCtr="0" forceAA="0" compatLnSpc="1">
+                        <a:prstTxWarp prst="textNoShape">
+                          <a:avLst/>
+                        </a:prstTxWarp>
+                        <a:noAutofit/>
+                      </wps:bodyPr>
+                    </wps:wsp>
+                  </a:graphicData>
+                </a:graphic>
+                <wp14:sizeRelH relativeFrom="margin">
+                  <wp14:pctWidth>0</wp14:pctWidth>
+                </wp14:sizeRelH>
+                <wp14:sizeRelV relativeFrom="margin">
+                  <wp14:pctHeight>0</wp14:pctHeight>
+                </wp14:sizeRelV>
+              </wp:anchor>
+            </w:drawing>
+          </mc:Choice>
+          <mc:Fallback>
+            <w:pict>
+              <v:roundrect w14:anchorId="47A3C021" id="Rectangle: Rounded Corners 43" o:spid="_x0000_s1038" style="position:absolute;margin-left:124pt;margin-top:4.1pt;width:91.5pt;height:38.25pt;z-index:251713536;visibility:visible;mso-wrap-style:square;mso-width-percent:0;mso-height-percent:0;mso-wrap-distance-left:9pt;mso-wrap-distance-top:0;mso-wrap-distance-right:9pt;mso-wrap-distance-bottom:0;mso-position-horizontal:absolute;mso-position-horizontal-relative:margin;mso-position-vertical:absolute;mso-position-vertical-relative:text;mso-width-percent:0;mso-height-percent:0;mso-width-relative:margin;mso-height-relative:margin;v-text-anchor:middle" arcsize="10923f" o:gfxdata="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" fillcolor="#4472c4 [3204]" strokecolor="#1f3763 [1604]" strokeweight="1pt">
+                <v:stroke joinstyle="miter"/>
+                <v:textbox>
+                  <w:txbxContent>
+                    <w:p>
+                      <w:pPr>
+                        <w:jc w:val="center"/>
+                      </w:pPr>
+                      <w:r>
+                        <w:t>Go back to start position, Dance</w:t>
+                      </w:r>
+                    </w:p>
+                  </w:txbxContent>
+                </v:textbox>
+                <w10:wrap anchorx="margin"/>
+              </v:roundrect>
+            </w:pict>
+          </mc:Fallback>
+        </mc:AlternateContent>
+      </w:r>
+      <w:r>
+        <w:rPr>
+          <w:noProof/>
+        </w:rPr>
+        <mc:AlternateContent>
+          <mc:Choice Requires="wps">
+            <w:drawing>
+              <wp:anchor distT="0" distB="0" distL="114300" distR="114300" simplePos="0" relativeHeight="251693056" behindDoc="0" locked="0" layoutInCell="1" allowOverlap="1" wp14:anchorId="0FD57D1E" wp14:editId="0C2D8FC4">
+                <wp:simplePos x="0" y="0"/>
+                <wp:positionH relativeFrom="column">
+                  <wp:posOffset>5327650</wp:posOffset>
+                </wp:positionH>
+                <wp:positionV relativeFrom="paragraph">
+                  <wp:posOffset>81915</wp:posOffset>
+                </wp:positionV>
+                <wp:extent cx="0" cy="498475"/>
+                <wp:effectExtent l="76200" t="0" r="57150" b="53975"/>
+                <wp:wrapNone/>
+                <wp:docPr id="31" name="Straight Arrow Connector 31"/>
+                <wp:cNvGraphicFramePr/>
+                <a:graphic xmlns:a="http://schemas.openxmlformats.org/drawingml/2006/main">
+                  <a:graphicData uri="http://schemas.microsoft.com/office/word/2010/wordprocessingShape">
+                    <wps:wsp>
+                      <wps:cNvCnPr/>
+                      <wps:spPr>
+                        <a:xfrm>
+                          <a:off x="0" y="0"/>
+                          <a:ext cx="0" cy="498475"/>
+                        </a:xfrm>
+                        <a:prstGeom prst="straightConnector1">
+                          <a:avLst/>
+                        </a:prstGeom>
+                        <a:ln>
+                          <a:tailEnd type="triangle"/>
+                        </a:ln>
+                      </wps:spPr>
+                      <wps:style>
+                        <a:lnRef idx="1">
+                          <a:schemeClr val="accent1"/>
+                        </a:lnRef>
+                        <a:fillRef idx="0">
+                          <a:schemeClr val="accent1"/>
+                        </a:fillRef>
+                        <a:effectRef idx="0">
+                          <a:schemeClr val="accent1"/>
+                        </a:effectRef>
+                        <a:fontRef idx="minor">
+                          <a:schemeClr val="tx1"/>
+                        </a:fontRef>
+                      </wps:style>
+                      <wps:bodyPr/>
+                    </wps:wsp>
+                  </a:graphicData>
+                </a:graphic>
+              </wp:anchor>
+            </w:drawing>
+          </mc:Choice>
+          <mc:Fallback>
+            <w:pict>
+              <v:shape w14:anchorId="4B08EB47" id="Straight Arrow Connector 31" o:spid="_x0000_s1026" type="#_x0000_t32" style="position:absolute;margin-left:419.5pt;margin-top:6.45pt;width:0;height:39.25pt;z-index:251693056;visibility:visible;mso-wrap-style:square;mso-wrap-distance-left:9pt;mso-wrap-distance-top:0;mso-wrap-distance-right:9pt;mso-wrap-distance-bottom:0;mso-position-horizontal:absolute;mso-position-horizontal-relative:text;mso-position-vertical:absolute;mso-position-vertical-relative:text" o:gfxdata="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" strokecolor="#4472c4 [3204]" strokeweight=".5pt">
+                <v:stroke endarrow="block" joinstyle="miter"/>
+              </v:shape>
+            </w:pict>
+          </mc:Fallback>
+        </mc:AlternateContent>
+      </w:r>
+      <w:r>
+        <w:tab/>
+        <w:t xml:space="preserve">No </w:t>
+      </w:r>
+    </w:p>
+    <w:p>
+      <w:r>
+        <w:rPr>
+          <w:noProof/>
+        </w:rPr>
+        <mc:AlternateContent>
+          <mc:Choice Requires="wps">
+            <w:drawing>
+              <wp:anchor distT="0" distB="0" distL="114300" distR="114300" simplePos="0" relativeHeight="251711488" behindDoc="0" locked="0" layoutInCell="1" allowOverlap="1" wp14:anchorId="60C888CD" wp14:editId="0835082D">
+                <wp:simplePos x="0" y="0"/>
+                <wp:positionH relativeFrom="column">
+                  <wp:posOffset>2152650</wp:posOffset>
+                </wp:positionH>
+                <wp:positionV relativeFrom="paragraph">
+                  <wp:posOffset>253365</wp:posOffset>
+                </wp:positionV>
+                <wp:extent cx="6350" cy="266700"/>
+                <wp:effectExtent l="76200" t="38100" r="69850" b="19050"/>
+                <wp:wrapNone/>
+                <wp:docPr id="41" name="Straight Arrow Connector 41"/>
+                <wp:cNvGraphicFramePr/>
+                <a:graphic xmlns:a="http://schemas.openxmlformats.org/drawingml/2006/main">
+                  <a:graphicData uri="http://schemas.microsoft.com/office/word/2010/wordprocessingShape">
+                    <wps:wsp>
+                      <wps:cNvCnPr/>
+                      <wps:spPr>
+                        <a:xfrm flipH="1" flipV="1">
+                          <a:off x="0" y="0"/>
+                          <a:ext cx="6350" cy="266700"/>
+                        </a:xfrm>
+                        <a:prstGeom prst="straightConnector1">
+                          <a:avLst/>
+                        </a:prstGeom>
+                        <a:ln>
+                          <a:tailEnd type="triangle"/>
+                        </a:ln>
+                      </wps:spPr>
+                      <wps:style>
+                        <a:lnRef idx="1">
+                          <a:schemeClr val="accent1"/>
+                        </a:lnRef>
+                        <a:fillRef idx="0">
+                          <a:schemeClr val="accent1"/>
+                        </a:fillRef>
+                        <a:effectRef idx="0">
+                          <a:schemeClr val="accent1"/>
+                        </a:effectRef>
+                        <a:fontRef idx="minor">
+                          <a:schemeClr val="tx1"/>
+                        </a:fontRef>
+                      </wps:style>
+                      <wps:bodyPr/>
+                    </wps:wsp>
+                  </a:graphicData>
+                </a:graphic>
+              </wp:anchor>
+            </w:drawing>
+          </mc:Choice>
+          <mc:Fallback>
+            <w:pict>
+              <v:shape w14:anchorId="5F9A950E" id="Straight Arrow Connector 41" o:spid="_x0000_s1026" type="#_x0000_t32" style="position:absolute;margin-left:169.5pt;margin-top:19.95pt;width:.5pt;height:21pt;flip:x y;z-index:251711488;visibility:visible;mso-wrap-style:square;mso-wrap-distance-left:9pt;mso-wrap-distance-top:0;mso-wrap-distance-right:9pt;mso-wrap-distance-bottom:0;mso-position-horizontal:absolute;mso-position-horizontal-relative:text;mso-position-vertical:absolute;mso-position-vertical-relative:text" o:gfxdata="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" strokecolor="#4472c4 [3204]" strokeweight=".5pt">
+                <v:stroke endarrow="block" joinstyle="miter"/>
+              </v:shape>
+            </w:pict>
+          </mc:Fallback>
+        </mc:AlternateContent>
+      </w:r>
+      <w:r>
+        <w:rPr>
+          <w:noProof/>
+        </w:rPr>
+        <mc:AlternateContent>
+          <mc:Choice Requires="wps">
+            <w:drawing>
+              <wp:anchor distT="0" distB="0" distL="114300" distR="114300" simplePos="0" relativeHeight="251688960" behindDoc="0" locked="0" layoutInCell="1" allowOverlap="1" wp14:anchorId="7DE61D2A" wp14:editId="7FF9D07C">
+                <wp:simplePos x="0" y="0"/>
+                <wp:positionH relativeFrom="margin">
+                  <wp:posOffset>3187700</wp:posOffset>
+                </wp:positionH>
+                <wp:positionV relativeFrom="paragraph">
+                  <wp:posOffset>106045</wp:posOffset>
+                </wp:positionV>
+                <wp:extent cx="1162050" cy="508000"/>
+                <wp:effectExtent l="0" t="0" r="19050" b="25400"/>
+                <wp:wrapNone/>
+                <wp:docPr id="29" name="Rectangle: Rounded Corners 29"/>
+                <wp:cNvGraphicFramePr/>
+                <a:graphic xmlns:a="http://schemas.openxmlformats.org/drawingml/2006/main">
+                  <a:graphicData uri="http://schemas.microsoft.com/office/word/2010/wordprocessingShape">
+                    <wps:wsp>
+                      <wps:cNvSpPr/>
+                      <wps:spPr>
+                        <a:xfrm>
+                          <a:off x="0" y="0"/>
+                          <a:ext cx="1162050" cy="508000"/>
+                        </a:xfrm>
+                        <a:prstGeom prst="roundRect">
+                          <a:avLst/>
+                        </a:prstGeom>
+                      </wps:spPr>
+                      <wps:style>
+                        <a:lnRef idx="2">
+                          <a:schemeClr val="accent1">
+                            <a:shade val="50000"/>
+                          </a:schemeClr>
+                        </a:lnRef>
+                        <a:fillRef idx="1">
+                          <a:schemeClr val="accent1"/>
+                        </a:fillRef>
+                        <a:effectRef idx="0">
+                          <a:schemeClr val="accent1"/>
+                        </a:effectRef>
+                        <a:fontRef idx="minor">
+                          <a:schemeClr val="lt1"/>
+                        </a:fontRef>
+                      </wps:style>
+                      <wps:txbx>
+                        <w:txbxContent>
+                          <w:p>
+                            <w:pPr>
+                              <w:jc w:val="center"/>
+                            </w:pPr>
+                            <w:proofErr w:type="spellStart"/>
+                            <w:r>
+                              <w:t>FaceDirection</w:t>
+                            </w:r>
+                            <w:proofErr w:type="spellEnd"/>
+                            <w:r>
+                              <w:t xml:space="preserve"> change</w:t>
+                            </w:r>
+                          </w:p>
+                        </w:txbxContent>
+                      </wps:txbx>
+                      <wps:bodyPr rot="0" spcFirstLastPara="0" vertOverflow="overflow" horzOverflow="overflow" vert="horz" wrap="square" lIns="91440" tIns="45720" rIns="91440" bIns="45720" numCol="1" spcCol="0" rtlCol="0" fromWordArt="0" anchor="ctr" anchorCtr="0" forceAA="0" compatLnSpc="1">
+                        <a:prstTxWarp prst="textNoShape">
+                          <a:avLst/>
+                        </a:prstTxWarp>
+                        <a:noAutofit/>
+                      </wps:bodyPr>
+                    </wps:wsp>
+                  </a:graphicData>
+                </a:graphic>
+                <wp14:sizeRelH relativeFrom="margin">
+                  <wp14:pctWidth>0</wp14:pctWidth>
+                </wp14:sizeRelH>
+                <wp14:sizeRelV relativeFrom="margin">
+                  <wp14:pctHeight>0</wp14:pctHeight>
+                </wp14:sizeRelV>
+              </wp:anchor>
+            </w:drawing>
+          </mc:Choice>
+          <mc:Fallback>
+            <w:pict>
+              <v:roundrect w14:anchorId="7DE61D2A" id="Rectangle: Rounded Corners 29" o:spid="_x0000_s1039" style="position:absolute;margin-left:251pt;margin-top:8.35pt;width:91.5pt;height:40pt;z-index:251688960;visibility:visible;mso-wrap-style:square;mso-width-percent:0;mso-height-percent:0;mso-wrap-distance-left:9pt;mso-wrap-distance-top:0;mso-wrap-distance-right:9pt;mso-wrap-distance-bottom:0;mso-position-horizontal:absolute;mso-position-horizontal-relative:margin;mso-position-vertical:absolute;mso-position-vertical-relative:text;mso-width-percent:0;mso-height-percent:0;mso-width-relative:margin;mso-height-relative:margin;v-text-anchor:middle" arcsize="10923f" o:gfxdata="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" fillcolor="#4472c4 [3204]" strokecolor="#1f3763 [1604]" strokeweight="1pt">
+                <v:stroke joinstyle="miter"/>
+                <v:textbox>
+                  <w:txbxContent>
+                    <w:p>
+                      <w:pPr>
+                        <w:jc w:val="center"/>
+                      </w:pPr>
+                      <w:proofErr w:type="spellStart"/>
+                      <w:r>
+                        <w:t>FaceDirection</w:t>
+                      </w:r>
+                      <w:proofErr w:type="spellEnd"/>
+                      <w:r>
+                        <w:t xml:space="preserve"> change</w:t>
+                      </w:r>
+                    </w:p>
+                  </w:txbxContent>
+                </v:textbox>
+                <w10:wrap anchorx="margin"/>
+              </v:roundrect>
+            </w:pict>
+          </mc:Fallback>
+        </mc:AlternateContent>
+      </w:r>
+    </w:p>
+    <w:p>
+      <w:r>
+        <w:rPr>
+          <w:noProof/>
+        </w:rPr>
+        <mc:AlternateContent>
+          <mc:Choice Requires="wps">
+            <w:drawing>
+              <wp:anchor distT="0" distB="0" distL="114300" distR="114300" simplePos="0" relativeHeight="251709440" behindDoc="0" locked="0" layoutInCell="1" allowOverlap="1" wp14:anchorId="58D3321D" wp14:editId="39366F42">
+                <wp:simplePos x="0" y="0"/>
+                <wp:positionH relativeFrom="margin">
+                  <wp:posOffset>1574800</wp:posOffset>
+                </wp:positionH>
+                <wp:positionV relativeFrom="paragraph">
+                  <wp:posOffset>205740</wp:posOffset>
+                </wp:positionV>
+                <wp:extent cx="1162050" cy="314325"/>
+                <wp:effectExtent l="0" t="0" r="19050" b="28575"/>
+                <wp:wrapNone/>
+                <wp:docPr id="40" name="Rectangle: Rounded Corners 40"/>
+                <wp:cNvGraphicFramePr/>
+                <a:graphic xmlns:a="http://schemas.openxmlformats.org/drawingml/2006/main">
+                  <a:graphicData uri="http://schemas.microsoft.com/office/word/2010/wordprocessingShape">
+                    <wps:wsp>
+                      <wps:cNvSpPr/>
+                      <wps:spPr>
+                        <a:xfrm>
+                          <a:off x="0" y="0"/>
+                          <a:ext cx="1162050" cy="314325"/>
+                        </a:xfrm>
+                        <a:prstGeom prst="roundRect">
+                          <a:avLst/>
+                        </a:prstGeom>
+                      </wps:spPr>
+                      <wps:style>
+                        <a:lnRef idx="2">
+                          <a:schemeClr val="accent1">
+                            <a:shade val="50000"/>
+                          </a:schemeClr>
+                        </a:lnRef>
+                        <a:fillRef idx="1">
+                          <a:schemeClr val="accent1"/>
+                        </a:fillRef>
+                        <a:effectRef idx="0">
+                          <a:schemeClr val="accent1"/>
+                        </a:effectRef>
+                        <a:fontRef idx="minor">
+                          <a:schemeClr val="lt1"/>
+                        </a:fontRef>
+                      </wps:style>
+                      <wps:txbx>
+                        <w:txbxContent>
+                          <w:p>
+                            <w:pPr>
+                              <w:jc w:val="center"/>
+                            </w:pPr>
+                            <w:r>
+                              <w:t>Grab the ball</w:t>
+                            </w:r>
+                          </w:p>
+                        </w:txbxContent>
+                      </wps:txbx>
+                      <wps:bodyPr rot="0" spcFirstLastPara="0" vertOverflow="overflow" horzOverflow="overflow" vert="horz" wrap="square" lIns="91440" tIns="45720" rIns="91440" bIns="45720" numCol="1" spcCol="0" rtlCol="0" fromWordArt="0" anchor="ctr" anchorCtr="0" forceAA="0" compatLnSpc="1">
+                        <a:prstTxWarp prst="textNoShape">
+                          <a:avLst/>
+                        </a:prstTxWarp>
+                        <a:noAutofit/>
+                      </wps:bodyPr>
+                    </wps:wsp>
+                  </a:graphicData>
+                </a:graphic>
+                <wp14:sizeRelH relativeFrom="margin">
+                  <wp14:pctWidth>0</wp14:pctWidth>
+                </wp14:sizeRelH>
+                <wp14:sizeRelV relativeFrom="margin">
+                  <wp14:pctHeight>0</wp14:pctHeight>
+                </wp14:sizeRelV>
+              </wp:anchor>
+            </w:drawing>
+          </mc:Choice>
+          <mc:Fallback>
+            <w:pict>
+              <v:roundrect w14:anchorId="58D3321D" id="Rectangle: Rounded Corners 40" o:spid="_x0000_s1040" style="position:absolute;margin-left:124pt;margin-top:16.2pt;width:91.5pt;height:24.75pt;z-index:251709440;visibility:visible;mso-wrap-style:square;mso-width-percent:0;mso-height-percent:0;mso-wrap-distance-left:9pt;mso-wrap-distance-top:0;mso-wrap-distance-right:9pt;mso-wrap-distance-bottom:0;mso-position-horizontal:absolute;mso-position-horizontal-relative:margin;mso-position-vertical:absolute;mso-position-vertical-relative:text;mso-width-percent:0;mso-height-percent:0;mso-width-relative:margin;mso-height-relative:margin;v-text-anchor:middle" arcsize="10923f" o:gfxdata="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" fillcolor="#4472c4 [3204]" strokecolor="#1f3763 [1604]" strokeweight="1pt">
+                <v:stroke joinstyle="miter"/>
+                <v:textbox>
+                  <w:txbxContent>
+                    <w:p>
+                      <w:pPr>
+                        <w:jc w:val="center"/>
+                      </w:pPr>
+                      <w:r>
+                        <w:t>Grab the ball</w:t>
+                      </w:r>
+                    </w:p>
+                  </w:txbxContent>
+                </v:textbox>
+                <w10:wrap anchorx="margin"/>
+              </v:roundrect>
+            </w:pict>
+          </mc:Fallback>
+        </mc:AlternateContent>
+      </w:r>
+      <w:r>
+        <w:rPr>
+          <w:noProof/>
+        </w:rPr>
+        <mc:AlternateContent>
+          <mc:Choice Requires="wps">
+            <w:drawing>
+              <wp:anchor distT="0" distB="0" distL="114300" distR="114300" simplePos="0" relativeHeight="251695104" behindDoc="0" locked="0" layoutInCell="1" allowOverlap="1" wp14:anchorId="59804BEB" wp14:editId="29ED61BF">
+                <wp:simplePos x="0" y="0"/>
+                <wp:positionH relativeFrom="margin">
+                  <wp:posOffset>4756150</wp:posOffset>
+                </wp:positionH>
+                <wp:positionV relativeFrom="paragraph">
+                  <wp:posOffset>15240</wp:posOffset>
+                </wp:positionV>
+                <wp:extent cx="1162050" cy="314325"/>
+                <wp:effectExtent l="0" t="0" r="19050" b="28575"/>
+                <wp:wrapNone/>
+                <wp:docPr id="32" name="Rectangle: Rounded Corners 32"/>
+                <wp:cNvGraphicFramePr/>
+                <a:graphic xmlns:a="http://schemas.openxmlformats.org/drawingml/2006/main">
+                  <a:graphicData uri="http://schemas.microsoft.com/office/word/2010/wordprocessingShape">
+                    <wps:wsp>
+                      <wps:cNvSpPr/>
+                      <wps:spPr>
+                        <a:xfrm>
+                          <a:off x="0" y="0"/>
+                          <a:ext cx="1162050" cy="314325"/>
+                        </a:xfrm>
+                        <a:prstGeom prst="roundRect">
+                          <a:avLst/>
+                        </a:prstGeom>
+                      </wps:spPr>
+                      <wps:style>
+                        <a:lnRef idx="2">
+                          <a:schemeClr val="accent1">
+                            <a:shade val="50000"/>
+                          </a:schemeClr>
+                        </a:lnRef>
+                        <a:fillRef idx="1">
+                          <a:schemeClr val="accent1"/>
+                        </a:fillRef>
+                        <a:effectRef idx="0">
+                          <a:schemeClr val="accent1"/>
+                        </a:effectRef>
+                        <a:fontRef idx="minor">
+                          <a:schemeClr val="lt1"/>
+                        </a:fontRef>
+                      </wps:style>
+                      <wps:txbx>
+                        <w:txbxContent>
+                          <w:p>
+                            <w:pPr>
+                              <w:jc w:val="center"/>
+                            </w:pPr>
+                            <w:r>
+                              <w:t>Detect Border</w:t>
+                            </w:r>
+                          </w:p>
+                        </w:txbxContent>
+                      </wps:txbx>
+                      <wps:bodyPr rot="0" spcFirstLastPara="0" vertOverflow="overflow" horzOverflow="overflow" vert="horz" wrap="square" lIns="91440" tIns="45720" rIns="91440" bIns="45720" numCol="1" spcCol="0" rtlCol="0" fromWordArt="0" anchor="ctr" anchorCtr="0" forceAA="0" compatLnSpc="1">
+                        <a:prstTxWarp prst="textNoShape">
+                          <a:avLst/>
+                        </a:prstTxWarp>
+                        <a:noAutofit/>
+                      </wps:bodyPr>
+                    </wps:wsp>
+                  </a:graphicData>
+                </a:graphic>
+                <wp14:sizeRelH relativeFrom="margin">
+                  <wp14:pctWidth>0</wp14:pctWidth>
+                </wp14:sizeRelH>
+                <wp14:sizeRelV relativeFrom="margin">
+                  <wp14:pctHeight>0</wp14:pctHeight>
+                </wp14:sizeRelV>
+              </wp:anchor>
+            </w:drawing>
+          </mc:Choice>
+          <mc:Fallback>
+            <w:pict>
+              <v:roundrect w14:anchorId="59804BEB" id="Rectangle: Rounded Corners 32" o:spid="_x0000_s1041" style="position:absolute;margin-left:374.5pt;margin-top:1.2pt;width:91.5pt;height:24.75pt;z-index:251695104;visibility:visible;mso-wrap-style:square;mso-width-percent:0;mso-height-percent:0;mso-wrap-distance-left:9pt;mso-wrap-distance-top:0;mso-wrap-distance-right:9pt;mso-wrap-distance-bottom:0;mso-position-horizontal:absolute;mso-position-horizontal-relative:margin;mso-position-vertical:absolute;mso-position-vertical-relative:text;mso-width-percent:0;mso-height-percent:0;mso-width-relative:margin;mso-height-relative:margin;v-text-anchor:middle" arcsize="10923f" o:gfxdata="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" fillcolor="#4472c4 [3204]" strokecolor="#1f3763 [1604]" strokeweight="1pt">
+                <v:stroke joinstyle="miter"/>
+                <v:textbox>
+                  <w:txbxContent>
+                    <w:p>
+                      <w:pPr>
+                        <w:jc w:val="center"/>
+                      </w:pPr>
+                      <w:r>
+                        <w:t>Detect Border</w:t>
+                      </w:r>
+                    </w:p>
+                  </w:txbxContent>
+                </v:textbox>
+                <w10:wrap anchorx="margin"/>
+              </v:roundrect>
+            </w:pict>
+          </mc:Fallback>
+        </mc:AlternateContent>
+      </w:r>
+    </w:p>
+    <w:p>
+      <w:r>
+        <w:rPr>
+          <w:noProof/>
+        </w:rPr>
+        <mc:AlternateContent>
+          <mc:Choice Requires="wps">
+            <w:drawing>
+              <wp:anchor distT="0" distB="0" distL="114300" distR="114300" simplePos="0" relativeHeight="251707392" behindDoc="0" locked="0" layoutInCell="1" allowOverlap="1">
+                <wp:simplePos x="0" y="0"/>
+                <wp:positionH relativeFrom="column">
+                  <wp:posOffset>2159000</wp:posOffset>
+                </wp:positionH>
+                <wp:positionV relativeFrom="paragraph">
+                  <wp:posOffset>233045</wp:posOffset>
+                </wp:positionV>
+                <wp:extent cx="6350" cy="266700"/>
+                <wp:effectExtent l="76200" t="38100" r="69850" b="19050"/>
+                <wp:wrapNone/>
+                <wp:docPr id="39" name="Straight Arrow Connector 39"/>
+                <wp:cNvGraphicFramePr/>
+                <a:graphic xmlns:a="http://schemas.openxmlformats.org/drawingml/2006/main">
+                  <a:graphicData uri="http://schemas.microsoft.com/office/word/2010/wordprocessingShape">
+                    <wps:wsp>
+                      <wps:cNvCnPr/>
+                      <wps:spPr>
+                        <a:xfrm flipH="1" flipV="1">
+                          <a:off x="0" y="0"/>
+                          <a:ext cx="6350" cy="266700"/>
+                        </a:xfrm>
+                        <a:prstGeom prst="straightConnector1">
+                          <a:avLst/>
+                        </a:prstGeom>
+                        <a:ln>
+                          <a:tailEnd type="triangle"/>
+                        </a:ln>
+                      </wps:spPr>
+                      <wps:style>
+                        <a:lnRef idx="1">
+                          <a:schemeClr val="accent1"/>
+                        </a:lnRef>
+                        <a:fillRef idx="0">
+                          <a:schemeClr val="accent1"/>
+                        </a:fillRef>
+                        <a:effectRef idx="0">
+                          <a:schemeClr val="accent1"/>
+                        </a:effectRef>
+                        <a:fontRef idx="minor">
+                          <a:schemeClr val="tx1"/>
+                        </a:fontRef>
+                      </wps:style>
+                      <wps:bodyPr/>
+                    </wps:wsp>
+                  </a:graphicData>
+                </a:graphic>
+              </wp:anchor>
+            </w:drawing>
+          </mc:Choice>
+          <mc:Fallback>
+            <w:pict>
+              <v:shape w14:anchorId="2B51E0B5" id="Straight Arrow Connector 39" o:spid="_x0000_s1026" type="#_x0000_t32" style="position:absolute;margin-left:170pt;margin-top:18.35pt;width:.5pt;height:21pt;flip:x y;z-index:251707392;visibility:visible;mso-wrap-style:square;mso-wrap-distance-left:9pt;mso-wrap-distance-top:0;mso-wrap-distance-right:9pt;mso-wrap-distance-bottom:0;mso-position-horizontal:absolute;mso-position-horizontal-relative:text;mso-position-vertical:absolute;mso-position-vertical-relative:text" o:gfxdata="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" strokecolor="#4472c4 [3204]" strokeweight=".5pt">
+                <v:stroke endarrow="block" joinstyle="miter"/>
+              </v:shape>
+            </w:pict>
+          </mc:Fallback>
+        </mc:AlternateContent>
+      </w:r>
+      <w:r>
+        <w:rPr>
+          <w:noProof/>
+        </w:rPr>
+        <mc:AlternateContent>
+          <mc:Choice Requires="wps">
+            <w:drawing>
+              <wp:anchor distT="0" distB="0" distL="114300" distR="114300" simplePos="0" relativeHeight="251697152" behindDoc="0" locked="0" layoutInCell="1" allowOverlap="1" wp14:anchorId="0C9D8C77" wp14:editId="13227651">
+                <wp:simplePos x="0" y="0"/>
+                <wp:positionH relativeFrom="column">
+                  <wp:posOffset>5334000</wp:posOffset>
+                </wp:positionH>
+                <wp:positionV relativeFrom="paragraph">
+                  <wp:posOffset>43815</wp:posOffset>
+                </wp:positionV>
+                <wp:extent cx="0" cy="498475"/>
+                <wp:effectExtent l="76200" t="0" r="57150" b="53975"/>
+                <wp:wrapNone/>
+                <wp:docPr id="33" name="Straight Arrow Connector 33"/>
+                <wp:cNvGraphicFramePr/>
+                <a:graphic xmlns:a="http://schemas.openxmlformats.org/drawingml/2006/main">
+                  <a:graphicData uri="http://schemas.microsoft.com/office/word/2010/wordprocessingShape">
+                    <wps:wsp>
+                      <wps:cNvCnPr/>
+                      <wps:spPr>
+                        <a:xfrm>
+                          <a:off x="0" y="0"/>
+                          <a:ext cx="0" cy="498475"/>
+                        </a:xfrm>
+                        <a:prstGeom prst="straightConnector1">
+                          <a:avLst/>
+                        </a:prstGeom>
+                        <a:ln>
+                          <a:tailEnd type="triangle"/>
+                        </a:ln>
+                      </wps:spPr>
+                      <wps:style>
+                        <a:lnRef idx="1">
+                          <a:schemeClr val="accent1"/>
+                        </a:lnRef>
+                        <a:fillRef idx="0">
+                          <a:schemeClr val="accent1"/>
+                        </a:fillRef>
+                        <a:effectRef idx="0">
+                          <a:schemeClr val="accent1"/>
+                        </a:effectRef>
+                        <a:fontRef idx="minor">
+                          <a:schemeClr val="tx1"/>
+                        </a:fontRef>
+                      </wps:style>
+                      <wps:bodyPr/>
+                    </wps:wsp>
+                  </a:graphicData>
+                </a:graphic>
+                <wp14:sizeRelH relativeFrom="margin">
+                  <wp14:pctWidth>0</wp14:pctWidth>
+                </wp14:sizeRelH>
+                <wp14:sizeRelV relativeFrom="margin">
+                  <wp14:pctHeight>0</wp14:pctHeight>
+                </wp14:sizeRelV>
+              </wp:anchor>
+            </w:drawing>
+          </mc:Choice>
+          <mc:Fallback>
+            <w:pict>
+              <v:shape w14:anchorId="2CE7619C" id="Straight Arrow Connector 33" o:spid="_x0000_s1026" type="#_x0000_t32" style="position:absolute;margin-left:420pt;margin-top:3.45pt;width:0;height:39.25pt;z-index:251697152;visibility:visible;mso-wrap-style:square;mso-width-percent:0;mso-height-percent:0;mso-wrap-distance-left:9pt;mso-wrap-distance-top:0;mso-wrap-distance-right:9pt;mso-wrap-distance-bottom:0;mso-position-horizontal:absolute;mso-position-horizontal-relative:text;mso-position-vertical:absolute;mso-position-vertical-relative:text;mso-width-percent:0;mso-height-percent:0;mso-width-relative:margin;mso-height-relative:margin" o:gfxdata="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" strokecolor="#4472c4 [3204]" strokeweight=".5pt">
+                <v:stroke endarrow="block" joinstyle="miter"/>
+              </v:shape>
+            </w:pict>
+          </mc:Fallback>
+        </mc:AlternateContent>
+      </w:r>
+    </w:p>
+    <w:p>
+      <w:r>
+        <w:rPr>
+          <w:noProof/>
+        </w:rPr>
+        <mc:AlternateContent>
+          <mc:Choice Requires="wps">
+            <w:drawing>
+              <wp:anchor distT="0" distB="0" distL="114300" distR="114300" simplePos="0" relativeHeight="251706368" behindDoc="0" locked="0" layoutInCell="1" allowOverlap="1" wp14:anchorId="34867865" wp14:editId="25C587DF">
+                <wp:simplePos x="0" y="0"/>
+                <wp:positionH relativeFrom="margin">
+                  <wp:posOffset>1581150</wp:posOffset>
+                </wp:positionH>
+                <wp:positionV relativeFrom="paragraph">
+                  <wp:posOffset>213995</wp:posOffset>
+                </wp:positionV>
+                <wp:extent cx="1162050" cy="717550"/>
+                <wp:effectExtent l="0" t="0" r="19050" b="25400"/>
+                <wp:wrapNone/>
+                <wp:docPr id="38" name="Rectangle: Rounded Corners 38"/>
+                <wp:cNvGraphicFramePr/>
+                <a:graphic xmlns:a="http://schemas.openxmlformats.org/drawingml/2006/main">
+                  <a:graphicData uri="http://schemas.microsoft.com/office/word/2010/wordprocessingShape">
+                    <wps:wsp>
+                      <wps:cNvSpPr/>
+                      <wps:spPr>
+                        <a:xfrm>
+                          <a:off x="0" y="0"/>
+                          <a:ext cx="1162050" cy="717550"/>
+                        </a:xfrm>
+                        <a:prstGeom prst="roundRect">
+                          <a:avLst/>
+                        </a:prstGeom>
+                      </wps:spPr>
+                      <wps:style>
+                        <a:lnRef idx="2">
+                          <a:schemeClr val="accent1">
+                            <a:shade val="50000"/>
+                          </a:schemeClr>
+                        </a:lnRef>
+                        <a:fillRef idx="1">
+                          <a:schemeClr val="accent1"/>
+                        </a:fillRef>
+                        <a:effectRef idx="0">
+                          <a:schemeClr val="accent1"/>
+                        </a:effectRef>
+                        <a:fontRef idx="minor">
+                          <a:schemeClr val="lt1"/>
+                        </a:fontRef>
+                      </wps:style>
+                      <wps:txbx>
+                        <w:txbxContent>
+                          <w:p>
+                            <w:pPr>
+                              <w:jc w:val="center"/>
+                            </w:pPr>
+                            <w:r>
+                              <w:t>Go to the 3D coordinates of the tennis ball</w:t>
+                            </w:r>
+                          </w:p>
+                        </w:txbxContent>
+                      </wps:txbx>
+                      <wps:bodyPr rot="0" spcFirstLastPara="0" vertOverflow="overflow" horzOverflow="overflow" vert="horz" wrap="square" lIns="91440" tIns="45720" rIns="91440" bIns="45720" numCol="1" spcCol="0" rtlCol="0" fromWordArt="0" anchor="ctr" anchorCtr="0" forceAA="0" compatLnSpc="1">
+                        <a:prstTxWarp prst="textNoShape">
+                          <a:avLst/>
+                        </a:prstTxWarp>
+                        <a:noAutofit/>
+                      </wps:bodyPr>
+                    </wps:wsp>
+                  </a:graphicData>
+                </a:graphic>
+                <wp14:sizeRelH relativeFrom="margin">
+                  <wp14:pctWidth>0</wp14:pctWidth>
+                </wp14:sizeRelH>
+                <wp14:sizeRelV relativeFrom="margin">
+                  <wp14:pctHeight>0</wp14:pctHeight>
+                </wp14:sizeRelV>
+              </wp:anchor>
+            </w:drawing>
+          </mc:Choice>
+          <mc:Fallback>
+            <w:pict>
+              <v:roundrect w14:anchorId="34867865" id="Rectangle: Rounded Corners 38" o:spid="_x0000_s1042" style="position:absolute;margin-left:124.5pt;margin-top:16.85pt;width:91.5pt;height:56.5pt;z-index:251706368;visibility:visible;mso-wrap-style:square;mso-width-percent:0;mso-height-percent:0;mso-wrap-distance-left:9pt;mso-wrap-distance-top:0;mso-wrap-distance-right:9pt;mso-wrap-distance-bottom:0;mso-position-horizontal:absolute;mso-position-horizontal-relative:margin;mso-position-vertical:absolute;mso-position-vertical-relative:text;mso-width-percent:0;mso-height-percent:0;mso-width-relative:margin;mso-height-relative:margin;v-text-anchor:middle" arcsize="10923f" o:gfxdata="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" fillcolor="#4472c4 [3204]" strokecolor="#1f3763 [1604]" strokeweight="1pt">
+                <v:stroke joinstyle="miter"/>
+                <v:textbox>
+                  <w:txbxContent>
+                    <w:p>
+                      <w:pPr>
+                        <w:jc w:val="center"/>
+                      </w:pPr>
+                      <w:r>
+                        <w:t>Go to the 3D coordinates of the tennis ball</w:t>
+                      </w:r>
+                    </w:p>
+                  </w:txbxContent>
+                </v:textbox>
+                <w10:wrap anchorx="margin"/>
+              </v:roundrect>
+            </w:pict>
+          </mc:Fallback>
+        </mc:AlternateContent>
+      </w:r>
+    </w:p>
+    <w:p>
+      <w:r>
+        <w:rPr>
+          <w:noProof/>
+        </w:rPr>
+        <mc:AlternateContent>
+          <mc:Choice Requires="wps">
+            <w:drawing>
+              <wp:anchor distT="0" distB="0" distL="114300" distR="114300" simplePos="0" relativeHeight="251704320" behindDoc="0" locked="0" layoutInCell="1" allowOverlap="1" wp14:anchorId="52A718DB" wp14:editId="6F71675E">
+                <wp:simplePos x="0" y="0"/>
+                <wp:positionH relativeFrom="margin">
+                  <wp:align>center</wp:align>
+                </wp:positionH>
+                <wp:positionV relativeFrom="paragraph">
+                  <wp:posOffset>285750</wp:posOffset>
+                </wp:positionV>
+                <wp:extent cx="457200" cy="0"/>
+                <wp:effectExtent l="38100" t="76200" r="0" b="95250"/>
+                <wp:wrapNone/>
+                <wp:docPr id="37" name="Straight Arrow Connector 37"/>
+                <wp:cNvGraphicFramePr/>
+                <a:graphic xmlns:a="http://schemas.openxmlformats.org/drawingml/2006/main">
+                  <a:graphicData uri="http://schemas.microsoft.com/office/word/2010/wordprocessingShape">
+                    <wps:wsp>
+                      <wps:cNvCnPr/>
+                      <wps:spPr>
+                        <a:xfrm flipH="1">
+                          <a:off x="0" y="0"/>
+                          <a:ext cx="457200" cy="0"/>
+                        </a:xfrm>
+                        <a:prstGeom prst="straightConnector1">
+                          <a:avLst/>
+                        </a:prstGeom>
+                        <a:ln>
+                          <a:tailEnd type="triangle"/>
+                        </a:ln>
+                      </wps:spPr>
+                      <wps:style>
+                        <a:lnRef idx="1">
+                          <a:schemeClr val="accent1"/>
+                        </a:lnRef>
+                        <a:fillRef idx="0">
+                          <a:schemeClr val="accent1"/>
+                        </a:fillRef>
+                        <a:effectRef idx="0">
+                          <a:schemeClr val="accent1"/>
+                        </a:effectRef>
+                        <a:fontRef idx="minor">
+                          <a:schemeClr val="tx1"/>
+                        </a:fontRef>
+                      </wps:style>
+                      <wps:bodyPr/>
+                    </wps:wsp>
+                  </a:graphicData>
+                </a:graphic>
+              </wp:anchor>
+            </w:drawing>
+          </mc:Choice>
+          <mc:Fallback>
+            <w:pict>
+              <v:shape w14:anchorId="5D40E435" id="Straight Arrow Connector 37" o:spid="_x0000_s1026" type="#_x0000_t32" style="position:absolute;margin-left:0;margin-top:22.5pt;width:36pt;height:0;flip:x;z-index:251704320;visibility:visible;mso-wrap-style:square;mso-wrap-distance-left:9pt;mso-wrap-distance-top:0;mso-wrap-distance-right:9pt;mso-wrap-distance-bottom:0;mso-position-horizontal:center;mso-position-horizontal-relative:margin;mso-position-vertical:absolute;mso-position-vertical-relative:text" o:gfxdata="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" strokecolor="#4472c4 [3204]" strokeweight=".5pt">
+                <v:stroke endarrow="block" joinstyle="miter"/>
+                <w10:wrap anchorx="margin"/>
+              </v:shape>
+            </w:pict>
+          </mc:Fallback>
+        </mc:AlternateContent>
+      </w:r>
+      <w:r>
+        <w:rPr>
+          <w:noProof/>
+        </w:rPr>
+        <mc:AlternateContent>
+          <mc:Choice Requires="wps">
+            <w:drawing>
+              <wp:anchor distT="0" distB="0" distL="114300" distR="114300" simplePos="0" relativeHeight="251702272" behindDoc="0" locked="0" layoutInCell="1" allowOverlap="1" wp14:anchorId="73944F96" wp14:editId="1BBE22E8">
+                <wp:simplePos x="0" y="0"/>
+                <wp:positionH relativeFrom="margin">
+                  <wp:posOffset>3194050</wp:posOffset>
+                </wp:positionH>
+                <wp:positionV relativeFrom="paragraph">
+                  <wp:posOffset>139700</wp:posOffset>
+                </wp:positionV>
+                <wp:extent cx="1162050" cy="314325"/>
+                <wp:effectExtent l="0" t="0" r="19050" b="28575"/>
+                <wp:wrapNone/>
+                <wp:docPr id="36" name="Rectangle: Rounded Corners 36"/>
+                <wp:cNvGraphicFramePr/>
+                <a:graphic xmlns:a="http://schemas.openxmlformats.org/drawingml/2006/main">
+                  <a:graphicData uri="http://schemas.microsoft.com/office/word/2010/wordprocessingShape">
+                    <wps:wsp>
+                      <wps:cNvSpPr/>
+                      <wps:spPr>
+                        <a:xfrm>
+                          <a:off x="0" y="0"/>
+                          <a:ext cx="1162050" cy="314325"/>
+                        </a:xfrm>
+                        <a:prstGeom prst="roundRect">
+                          <a:avLst/>
+                        </a:prstGeom>
+                      </wps:spPr>
+                      <wps:style>
+                        <a:lnRef idx="2">
+                          <a:schemeClr val="accent1">
+                            <a:shade val="50000"/>
+                          </a:schemeClr>
+                        </a:lnRef>
+                        <a:fillRef idx="1">
+                          <a:schemeClr val="accent1"/>
+                        </a:fillRef>
+                        <a:effectRef idx="0">
+                          <a:schemeClr val="accent1"/>
+                        </a:effectRef>
+                        <a:fontRef idx="minor">
+                          <a:schemeClr val="lt1"/>
+                        </a:fontRef>
+                      </wps:style>
+                      <wps:txbx>
+                        <w:txbxContent>
+                          <w:p>
+                            <w:pPr>
+                              <w:jc w:val="center"/>
+                            </w:pPr>
+                            <w:r>
+                              <w:t>Route planning</w:t>
+                            </w:r>
+                          </w:p>
+                        </w:txbxContent>
+                      </wps:txbx>
+                      <wps:bodyPr rot="0" spcFirstLastPara="0" vertOverflow="overflow" horzOverflow="overflow" vert="horz" wrap="square" lIns="91440" tIns="45720" rIns="91440" bIns="45720" numCol="1" spcCol="0" rtlCol="0" fromWordArt="0" anchor="ctr" anchorCtr="0" forceAA="0" compatLnSpc="1">
+                        <a:prstTxWarp prst="textNoShape">
+                          <a:avLst/>
+                        </a:prstTxWarp>
+                        <a:noAutofit/>
+                      </wps:bodyPr>
+                    </wps:wsp>
+                  </a:graphicData>
+                </a:graphic>
+                <wp14:sizeRelH relativeFrom="margin">
+                  <wp14:pctWidth>0</wp14:pctWidth>
+                </wp14:sizeRelH>
+                <wp14:sizeRelV relativeFrom="margin">
+                  <wp14:pctHeight>0</wp14:pctHeight>
+                </wp14:sizeRelV>
+              </wp:anchor>
+            </w:drawing>
+          </mc:Choice>
+          <mc:Fallback>
+            <w:pict>
+              <v:roundrect w14:anchorId="73944F96" id="Rectangle: Rounded Corners 36" o:spid="_x0000_s1043" style="position:absolute;margin-left:251.5pt;margin-top:11pt;width:91.5pt;height:24.75pt;z-index:251702272;visibility:visible;mso-wrap-style:square;mso-width-percent:0;mso-height-percent:0;mso-wrap-distance-left:9pt;mso-wrap-distance-top:0;mso-wrap-distance-right:9pt;mso-wrap-distance-bottom:0;mso-position-horizontal:absolute;mso-position-horizontal-relative:margin;mso-position-vertical:absolute;mso-position-vertical-relative:text;mso-width-percent:0;mso-height-percent:0;mso-width-relative:margin;mso-height-relative:margin;v-text-anchor:middle" arcsize="10923f" o:gfxdata="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" fillcolor="#4472c4 [3204]" strokecolor="#1f3763 [1604]" strokeweight="1pt">
+                <v:stroke joinstyle="miter"/>
+                <v:textbox>
+                  <w:txbxContent>
+                    <w:p>
+                      <w:pPr>
+                        <w:jc w:val="center"/>
+                      </w:pPr>
+                      <w:r>
+                        <w:t>Route planning</w:t>
+                      </w:r>
+                    </w:p>
+                  </w:txbxContent>
+                </v:textbox>
+                <w10:wrap anchorx="margin"/>
+              </v:roundrect>
+            </w:pict>
+          </mc:Fallback>
+        </mc:AlternateContent>
+      </w:r>
+      <w:r>
+        <w:rPr>
+          <w:noProof/>
+        </w:rPr>
+        <mc:AlternateContent>
+          <mc:Choice Requires="wps">
+            <w:drawing>
+              <wp:anchor distT="0" distB="0" distL="114300" distR="114300" simplePos="0" relativeHeight="251699200" behindDoc="0" locked="0" layoutInCell="1" allowOverlap="1" wp14:anchorId="73944F96" wp14:editId="1BBE22E8">
+                <wp:simplePos x="0" y="0"/>
+                <wp:positionH relativeFrom="margin">
+                  <wp:align>right</wp:align>
+                </wp:positionH>
+                <wp:positionV relativeFrom="paragraph">
+                  <wp:posOffset>5080</wp:posOffset>
+                </wp:positionV>
+                <wp:extent cx="1162050" cy="571500"/>
+                <wp:effectExtent l="0" t="0" r="19050" b="19050"/>
+                <wp:wrapNone/>
+                <wp:docPr id="34" name="Rectangle: Rounded Corners 34"/>
+                <wp:cNvGraphicFramePr/>
+                <a:graphic xmlns:a="http://schemas.openxmlformats.org/drawingml/2006/main">
+                  <a:graphicData uri="http://schemas.microsoft.com/office/word/2010/wordprocessingShape">
+                    <wps:wsp>
+                      <wps:cNvSpPr/>
+                      <wps:spPr>
+                        <a:xfrm>
+                          <a:off x="0" y="0"/>
+                          <a:ext cx="1162050" cy="571500"/>
+                        </a:xfrm>
+                        <a:prstGeom prst="roundRect">
+                          <a:avLst/>
+                        </a:prstGeom>
+                      </wps:spPr>
+                      <wps:style>
+                        <a:lnRef idx="2">
+                          <a:schemeClr val="accent1">
+                            <a:shade val="50000"/>
+                          </a:schemeClr>
+                        </a:lnRef>
+                        <a:fillRef idx="1">
+                          <a:schemeClr val="accent1"/>
+                        </a:fillRef>
+                        <a:effectRef idx="0">
+                          <a:schemeClr val="accent1"/>
+                        </a:effectRef>
+                        <a:fontRef idx="minor">
+                          <a:schemeClr val="lt1"/>
+                        </a:fontRef>
+                      </wps:style>
+                      <wps:txbx>
+                        <w:txbxContent>
+                          <w:p>
+                            <w:pPr>
+                              <w:jc w:val="center"/>
+                            </w:pPr>
+                            <w:r>
+                              <w:t>Detect obstacles</w:t>
+                            </w:r>
+                          </w:p>
+                        </w:txbxContent>
+                      </wps:txbx>
+                      <wps:bodyPr rot="0" spcFirstLastPara="0" vertOverflow="overflow" horzOverflow="overflow" vert="horz" wrap="square" lIns="91440" tIns="45720" rIns="91440" bIns="45720" numCol="1" spcCol="0" rtlCol="0" fromWordArt="0" anchor="ctr" anchorCtr="0" forceAA="0" compatLnSpc="1">
+                        <a:prstTxWarp prst="textNoShape">
+                          <a:avLst/>
+                        </a:prstTxWarp>
+                        <a:noAutofit/>
+                      </wps:bodyPr>
+                    </wps:wsp>
+                  </a:graphicData>
+                </a:graphic>
+                <wp14:sizeRelH relativeFrom="margin">
+                  <wp14:pctWidth>0</wp14:pctWidth>
+                </wp14:sizeRelH>
+                <wp14:sizeRelV relativeFrom="margin">
+                  <wp14:pctHeight>0</wp14:pctHeight>
+                </wp14:sizeRelV>
+              </wp:anchor>
+            </w:drawing>
+          </mc:Choice>
+          <mc:Fallback>
+            <w:pict>
+              <v:roundrect w14:anchorId="73944F96" id="Rectangle: Rounded Corners 34" o:spid="_x0000_s1044" style="position:absolute;margin-left:40.3pt;margin-top:.4pt;width:91.5pt;height:45pt;z-index:251699200;visibility:visible;mso-wrap-style:square;mso-width-percent:0;mso-height-percent:0;mso-wrap-distance-left:9pt;mso-wrap-distance-top:0;mso-wrap-distance-right:9pt;mso-wrap-distance-bottom:0;mso-position-horizontal:right;mso-position-horizontal-relative:margin;mso-position-vertical:absolute;mso-position-vertical-relative:text;mso-width-percent:0;mso-height-percent:0;mso-width-relative:margin;mso-height-relative:margin;v-text-anchor:middle" arcsize="10923f" o:gfxdata="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" fillcolor="#4472c4 [3204]" strokecolor="#1f3763 [1604]" strokeweight="1pt">
+                <v:stroke joinstyle="miter"/>
+                <v:textbox>
+                  <w:txbxContent>
+                    <w:p>
+                      <w:pPr>
+                        <w:jc w:val="center"/>
+                      </w:pPr>
+                      <w:r>
+                        <w:t>Detect obstacles</w:t>
+                      </w:r>
+                    </w:p>
+                  </w:txbxContent>
+                </v:textbox>
+                <w10:wrap anchorx="margin"/>
+              </v:roundrect>
+            </w:pict>
+          </mc:Fallback>
+        </mc:AlternateContent>
+      </w:r>
+    </w:p>
+    <w:p>
+      <w:pPr>
+        <w:tabs>
+          <w:tab w:val="left" w:pos="2860"/>
+        </w:tabs>
+      </w:pPr>
+      <w:r>
+        <w:rPr>
+          <w:noProof/>
+        </w:rPr>
+        <mc:AlternateContent>
+          <mc:Choice Requires="wps">
+            <w:drawing>
+              <wp:anchor distT="0" distB="0" distL="114300" distR="114300" simplePos="0" relativeHeight="251700224" behindDoc="0" locked="0" layoutInCell="1" allowOverlap="1">
+                <wp:simplePos x="0" y="0"/>
+                <wp:positionH relativeFrom="column">
+                  <wp:posOffset>4311650</wp:posOffset>
+                </wp:positionH>
+                <wp:positionV relativeFrom="paragraph">
+                  <wp:posOffset>5080</wp:posOffset>
+                </wp:positionV>
+                <wp:extent cx="457200" cy="0"/>
+                <wp:effectExtent l="38100" t="76200" r="0" b="95250"/>
+                <wp:wrapNone/>
+                <wp:docPr id="35" name="Straight Arrow Connector 35"/>
+                <wp:cNvGraphicFramePr/>
+                <a:graphic xmlns:a="http://schemas.openxmlformats.org/drawingml/2006/main">
+                  <a:graphicData uri="http://schemas.microsoft.com/office/word/2010/wordprocessingShape">
+                    <wps:wsp>
+                      <wps:cNvCnPr/>
+                      <wps:spPr>
+                        <a:xfrm flipH="1">
+                          <a:off x="0" y="0"/>
+                          <a:ext cx="457200" cy="0"/>
+                        </a:xfrm>
+                        <a:prstGeom prst="straightConnector1">
+                          <a:avLst/>
+                        </a:prstGeom>
+                        <a:ln>
+                          <a:tailEnd type="triangle"/>
+                        </a:ln>
+                      </wps:spPr>
+                      <wps:style>
+                        <a:lnRef idx="1">
+                          <a:schemeClr val="accent1"/>
+                        </a:lnRef>
+                        <a:fillRef idx="0">
+                          <a:schemeClr val="accent1"/>
+                        </a:fillRef>
+                        <a:effectRef idx="0">
+                          <a:schemeClr val="accent1"/>
+                        </a:effectRef>
+                        <a:fontRef idx="minor">
+                          <a:schemeClr val="tx1"/>
+                        </a:fontRef>
+                      </wps:style>
+                      <wps:bodyPr/>
+                    </wps:wsp>
+                  </a:graphicData>
+                </a:graphic>
+              </wp:anchor>
+            </w:drawing>
+          </mc:Choice>
+          <mc:Fallback>
+            <w:pict>
+              <v:shape w14:anchorId="53BC880F" id="Straight Arrow Connector 35" o:spid="_x0000_s1026" type="#_x0000_t32" style="position:absolute;margin-left:339.5pt;margin-top:.4pt;width:36pt;height:0;flip:x;z-index:251700224;visibility:visible;mso-wrap-style:square;mso-wrap-distance-left:9pt;mso-wrap-distance-top:0;mso-wrap-distance-right:9pt;mso-wrap-distance-bottom:0;mso-position-horizontal:absolute;mso-position-horizontal-relative:text;mso-position-vertical:absolute;mso-position-vertical-relative:text" o:gfxdata="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" strokecolor="#4472c4 [3204]" strokeweight=".5pt">
+                <v:stroke endarrow="block" joinstyle="miter"/>
+              </v:shape>
+            </w:pict>
+          </mc:Fallback>
+        </mc:AlternateContent>
+      </w:r>
+      <w:r>
+        <w:tab/>
+      </w:r>
+    </w:p>
+    <w:p/>
+    <w:p>
+      <w:pPr>
+        <w:spacing w:after="0"/>
+      </w:pPr>
+      <w:r>
+        <w:t>1c.</w:t>
+      </w:r>
+    </w:p>
+    <w:p>
+      <w:pPr>
+        <w:spacing w:after="0"/>
+        <w:rPr>
+          <w:sz w:val="20"/>
+          <w:szCs w:val="20"/>
+        </w:rPr>
+      </w:pPr>
+      <w:r>
+        <w:rPr>
+          <w:sz w:val="20"/>
+          <w:szCs w:val="20"/>
+        </w:rPr>
+        <w:t xml:space="preserve">Def </w:t>
+      </w:r>
+      <w:proofErr w:type="spellStart"/>
+      <w:proofErr w:type="gramStart"/>
+      <w:r>
+        <w:rPr>
+          <w:sz w:val="20"/>
+          <w:szCs w:val="20"/>
+        </w:rPr>
+        <w:t>PickupBalls</w:t>
+      </w:r>
+      <w:proofErr w:type="spellEnd"/>
+      <w:r>
+        <w:rPr>
+          <w:sz w:val="20"/>
+          <w:szCs w:val="20"/>
+        </w:rPr>
+        <w:t>(</w:t>
+      </w:r>
+      <w:proofErr w:type="spellStart"/>
+      <w:proofErr w:type="gramEnd"/>
+      <w:r>
+        <w:rPr>
+          <w:sz w:val="20"/>
+          <w:szCs w:val="20"/>
+        </w:rPr>
+        <w:t>switch_on</w:t>
+      </w:r>
+      <w:proofErr w:type="spellEnd"/>
+      <w:r>
+        <w:rPr>
+          <w:sz w:val="20"/>
+          <w:szCs w:val="20"/>
+        </w:rPr>
+        <w:t>, X, Y, Z):</w:t>
+      </w:r>
+    </w:p>
+    <w:p>
+      <w:pPr>
+        <w:spacing w:after="0"/>
+        <w:rPr>
+          <w:sz w:val="20"/>
+          <w:szCs w:val="20"/>
+        </w:rPr>
+      </w:pPr>
+      <w:r>
+        <w:rPr>
+          <w:sz w:val="20"/>
+          <w:szCs w:val="20"/>
+        </w:rPr>
+        <w:tab/>
+      </w:r>
+      <w:r>
+        <w:rPr>
+          <w:sz w:val="20"/>
+          <w:szCs w:val="20"/>
+        </w:rPr>
+        <w:t xml:space="preserve"> </w:t>
+      </w:r>
+      <w:r>
+        <w:rPr>
+          <w:sz w:val="20"/>
+          <w:szCs w:val="20"/>
+        </w:rPr>
+        <w:t xml:space="preserve">While </w:t>
+      </w:r>
+      <w:proofErr w:type="spellStart"/>
+      <w:r>
+        <w:rPr>
+          <w:sz w:val="20"/>
+          <w:szCs w:val="20"/>
+        </w:rPr>
+        <w:t>switch_on</w:t>
+      </w:r>
+      <w:proofErr w:type="spellEnd"/>
+      <w:r>
+        <w:rPr>
+          <w:sz w:val="20"/>
+          <w:szCs w:val="20"/>
+        </w:rPr>
+        <w:t>:</w:t>
+      </w:r>
+    </w:p>
+    <w:p>
+      <w:pPr>
+        <w:spacing w:after="0"/>
+        <w:rPr>
+          <w:sz w:val="20"/>
+          <w:szCs w:val="20"/>
+        </w:rPr>
+      </w:pPr>
+      <w:r>
+        <w:rPr>
+          <w:sz w:val="20"/>
+          <w:szCs w:val="20"/>
+        </w:rPr>
+        <w:tab/>
+      </w:r>
+      <w:r>
+        <w:rPr>
+          <w:sz w:val="20"/>
+          <w:szCs w:val="20"/>
+        </w:rPr>
+        <w:tab/>
+      </w:r>
+      <w:proofErr w:type="spellStart"/>
+      <w:r>
+        <w:rPr>
+          <w:sz w:val="20"/>
+          <w:szCs w:val="20"/>
+        </w:rPr>
+        <w:t>no_ball</w:t>
+      </w:r>
+      <w:proofErr w:type="spellEnd"/>
+      <w:r>
+        <w:rPr>
+          <w:sz w:val="20"/>
+          <w:szCs w:val="20"/>
+        </w:rPr>
+        <w:t xml:space="preserve"> = True</w:t>
+      </w:r>
+    </w:p>
+    <w:p>
+      <w:pPr>
+        <w:spacing w:after="0"/>
+        <w:rPr>
+          <w:sz w:val="20"/>
+          <w:szCs w:val="20"/>
+        </w:rPr>
+      </w:pPr>
+      <w:r>
+        <w:rPr>
+          <w:sz w:val="20"/>
+          <w:szCs w:val="20"/>
+        </w:rPr>
+        <w:tab/>
+      </w:r>
+      <w:r>
+        <w:rPr>
+          <w:sz w:val="20"/>
+          <w:szCs w:val="20"/>
+        </w:rPr>
+        <w:tab/>
+        <w:t xml:space="preserve">while </w:t>
+      </w:r>
+      <w:proofErr w:type="spellStart"/>
+      <w:r>
+        <w:rPr>
+          <w:sz w:val="20"/>
+          <w:szCs w:val="20"/>
+        </w:rPr>
+        <w:t>no_ball</w:t>
+      </w:r>
+      <w:proofErr w:type="spellEnd"/>
+      <w:r>
+        <w:rPr>
+          <w:sz w:val="20"/>
+          <w:szCs w:val="20"/>
+        </w:rPr>
+        <w:t>:</w:t>
+      </w:r>
+    </w:p>
+    <w:p>
+      <w:pPr>
+        <w:spacing w:after="0"/>
+        <w:rPr>
+          <w:sz w:val="20"/>
+          <w:szCs w:val="20"/>
+        </w:rPr>
+      </w:pPr>
+      <w:r>
+        <w:rPr>
+          <w:sz w:val="20"/>
+          <w:szCs w:val="20"/>
+        </w:rPr>
+        <w:tab/>
+      </w:r>
+      <w:r>
+        <w:rPr>
+          <w:sz w:val="20"/>
+          <w:szCs w:val="20"/>
+        </w:rPr>
+        <w:tab/>
+      </w:r>
+      <w:r>
+        <w:rPr>
+          <w:sz w:val="20"/>
+          <w:szCs w:val="20"/>
+        </w:rPr>
+        <w:tab/>
+        <w:t xml:space="preserve">change </w:t>
+      </w:r>
+      <w:proofErr w:type="spellStart"/>
+      <w:proofErr w:type="gramStart"/>
+      <w:r>
+        <w:rPr>
+          <w:sz w:val="20"/>
+          <w:szCs w:val="20"/>
+        </w:rPr>
+        <w:t>faceDirection</w:t>
+      </w:r>
+      <w:proofErr w:type="spellEnd"/>
+      <w:r>
+        <w:rPr>
+          <w:sz w:val="20"/>
+          <w:szCs w:val="20"/>
+        </w:rPr>
+        <w:t>(</w:t>
+      </w:r>
+      <w:proofErr w:type="gramEnd"/>
+      <w:r>
+        <w:rPr>
+          <w:sz w:val="20"/>
+          <w:szCs w:val="20"/>
+        </w:rPr>
+        <w:t>X, Y, Z)</w:t>
+      </w:r>
+    </w:p>
+    <w:p>
+      <w:pPr>
+        <w:spacing w:after="0"/>
+        <w:rPr>
+          <w:sz w:val="20"/>
+          <w:szCs w:val="20"/>
+        </w:rPr>
+      </w:pPr>
+      <w:r>
+        <w:rPr>
+          <w:sz w:val="20"/>
+          <w:szCs w:val="20"/>
+        </w:rPr>
+        <w:tab/>
+      </w:r>
+      <w:r>
+        <w:rPr>
+          <w:sz w:val="20"/>
+          <w:szCs w:val="20"/>
+        </w:rPr>
+        <w:tab/>
+      </w:r>
+      <w:r>
+        <w:rPr>
+          <w:sz w:val="20"/>
+          <w:szCs w:val="20"/>
+        </w:rPr>
+        <w:tab/>
+      </w:r>
+      <w:proofErr w:type="spellStart"/>
+      <w:r>
+        <w:rPr>
+          <w:sz w:val="20"/>
+          <w:szCs w:val="20"/>
+        </w:rPr>
+        <w:t>img</w:t>
+      </w:r>
+      <w:proofErr w:type="spellEnd"/>
+      <w:r>
+        <w:rPr>
+          <w:sz w:val="20"/>
+          <w:szCs w:val="20"/>
+        </w:rPr>
+        <w:t xml:space="preserve"> = Capture (</w:t>
+      </w:r>
+      <w:r>
+        <w:rPr>
+          <w:sz w:val="20"/>
+          <w:szCs w:val="20"/>
+        </w:rPr>
+        <w:t>)</w:t>
+      </w:r>
+    </w:p>
+    <w:p>
+      <w:pPr>
+        <w:spacing w:after="0"/>
+        <w:rPr>
+          <w:sz w:val="20"/>
+          <w:szCs w:val="20"/>
+        </w:rPr>
+      </w:pPr>
+      <w:r>
+        <w:rPr>
+          <w:sz w:val="20"/>
+          <w:szCs w:val="20"/>
+        </w:rPr>
+        <w:tab/>
+      </w:r>
+      <w:r>
+        <w:rPr>
+          <w:sz w:val="20"/>
+          <w:szCs w:val="20"/>
+        </w:rPr>
+        <w:tab/>
+      </w:r>
+      <w:r>
+        <w:rPr>
+          <w:sz w:val="20"/>
+          <w:szCs w:val="20"/>
+        </w:rPr>
+        <w:tab/>
+      </w:r>
+      <w:r>
+        <w:rPr>
+          <w:sz w:val="20"/>
+          <w:szCs w:val="20"/>
+        </w:rPr>
+        <w:t xml:space="preserve">if </w:t>
+      </w:r>
+      <w:proofErr w:type="spellStart"/>
+      <w:r>
+        <w:rPr>
+          <w:sz w:val="20"/>
+          <w:szCs w:val="20"/>
+        </w:rPr>
+        <w:t>tennis_ball</w:t>
+      </w:r>
+      <w:proofErr w:type="spellEnd"/>
+      <w:r>
+        <w:rPr>
+          <w:sz w:val="20"/>
+          <w:szCs w:val="20"/>
+        </w:rPr>
+        <w:t xml:space="preserve"> in </w:t>
+      </w:r>
+      <w:proofErr w:type="spellStart"/>
+      <w:r>
+        <w:rPr>
+          <w:sz w:val="20"/>
+          <w:szCs w:val="20"/>
+        </w:rPr>
+        <w:t>img</w:t>
+      </w:r>
+      <w:proofErr w:type="spellEnd"/>
+      <w:r>
+        <w:rPr>
+          <w:sz w:val="20"/>
+          <w:szCs w:val="20"/>
+        </w:rPr>
+        <w:t>:</w:t>
+      </w:r>
+    </w:p>
+    <w:p>
+      <w:pPr>
+        <w:spacing w:after="0"/>
+        <w:rPr>
+          <w:sz w:val="20"/>
+          <w:szCs w:val="20"/>
+        </w:rPr>
+      </w:pPr>
+      <w:r>
+        <w:rPr>
+          <w:sz w:val="20"/>
+          <w:szCs w:val="20"/>
+        </w:rPr>
+        <w:tab/>
+      </w:r>
+      <w:r>
+        <w:rPr>
+          <w:sz w:val="20"/>
+          <w:szCs w:val="20"/>
+        </w:rPr>
+        <w:tab/>
+      </w:r>
+      <w:r>
+        <w:rPr>
+          <w:sz w:val="20"/>
+          <w:szCs w:val="20"/>
+        </w:rPr>
+        <w:tab/>
+      </w:r>
+      <w:r>
+        <w:rPr>
+          <w:sz w:val="20"/>
+          <w:szCs w:val="20"/>
+        </w:rPr>
+        <w:tab/>
+      </w:r>
+      <w:proofErr w:type="spellStart"/>
+      <w:r>
+        <w:rPr>
+          <w:sz w:val="20"/>
+          <w:szCs w:val="20"/>
+        </w:rPr>
+        <w:t>no_ball</w:t>
+      </w:r>
+      <w:proofErr w:type="spellEnd"/>
+      <w:r>
+        <w:rPr>
+          <w:sz w:val="20"/>
+          <w:szCs w:val="20"/>
+        </w:rPr>
+        <w:t xml:space="preserve"> = False</w:t>
+      </w:r>
+    </w:p>
+    <w:p>
+      <w:pPr>
+        <w:spacing w:after="0"/>
+        <w:rPr>
+          <w:sz w:val="20"/>
+          <w:szCs w:val="20"/>
+        </w:rPr>
+      </w:pPr>
+      <w:r>
+        <w:rPr>
+          <w:sz w:val="20"/>
+          <w:szCs w:val="20"/>
+        </w:rPr>
+        <w:tab/>
+      </w:r>
+      <w:r>
+        <w:rPr>
+          <w:sz w:val="20"/>
+          <w:szCs w:val="20"/>
+        </w:rPr>
+        <w:tab/>
+      </w:r>
+      <w:r>
+        <w:rPr>
+          <w:sz w:val="20"/>
+          <w:szCs w:val="20"/>
+        </w:rPr>
+        <w:t>(</w:t>
+      </w:r>
+      <w:proofErr w:type="spellStart"/>
+      <w:r>
+        <w:rPr>
+          <w:sz w:val="20"/>
+          <w:szCs w:val="20"/>
+        </w:rPr>
+        <w:t>X_b</w:t>
+      </w:r>
+      <w:proofErr w:type="spellEnd"/>
+      <w:r>
+        <w:rPr>
+          <w:sz w:val="20"/>
+          <w:szCs w:val="20"/>
+        </w:rPr>
+        <w:t xml:space="preserve">, </w:t>
+      </w:r>
+      <w:proofErr w:type="spellStart"/>
+      <w:r>
+        <w:rPr>
+          <w:sz w:val="20"/>
+          <w:szCs w:val="20"/>
+        </w:rPr>
+        <w:t>Y_b</w:t>
+      </w:r>
+      <w:proofErr w:type="spellEnd"/>
+      <w:r>
+        <w:rPr>
+          <w:sz w:val="20"/>
+          <w:szCs w:val="20"/>
+        </w:rPr>
+        <w:t xml:space="preserve">, </w:t>
+      </w:r>
+      <w:proofErr w:type="spellStart"/>
+      <w:r>
+        <w:rPr>
+          <w:sz w:val="20"/>
+          <w:szCs w:val="20"/>
+        </w:rPr>
+        <w:t>Z_b</w:t>
+      </w:r>
+      <w:proofErr w:type="spellEnd"/>
+      <w:r>
+        <w:rPr>
+          <w:sz w:val="20"/>
+          <w:szCs w:val="20"/>
+        </w:rPr>
+        <w:t xml:space="preserve">) = </w:t>
+      </w:r>
+      <w:r>
+        <w:rPr>
+          <w:sz w:val="20"/>
+          <w:szCs w:val="20"/>
+        </w:rPr>
+        <w:t>Compute3D (</w:t>
+      </w:r>
+      <w:proofErr w:type="spellStart"/>
+      <w:r>
+        <w:rPr>
+          <w:sz w:val="20"/>
+          <w:szCs w:val="20"/>
+        </w:rPr>
+        <w:t>Xr_ball</w:t>
+      </w:r>
+      <w:proofErr w:type="spellEnd"/>
+      <w:r>
+        <w:rPr>
+          <w:sz w:val="20"/>
+          <w:szCs w:val="20"/>
+        </w:rPr>
+        <w:t xml:space="preserve">, </w:t>
+      </w:r>
+      <w:proofErr w:type="spellStart"/>
+      <w:r>
+        <w:rPr>
+          <w:sz w:val="20"/>
+          <w:szCs w:val="20"/>
+        </w:rPr>
+        <w:t>Yr_ball</w:t>
+      </w:r>
+      <w:proofErr w:type="spellEnd"/>
+      <w:r>
+        <w:rPr>
+          <w:sz w:val="20"/>
+          <w:szCs w:val="20"/>
+        </w:rPr>
+        <w:t xml:space="preserve">, </w:t>
+      </w:r>
+      <w:proofErr w:type="spellStart"/>
+      <w:r>
+        <w:rPr>
+          <w:sz w:val="20"/>
+          <w:szCs w:val="20"/>
+        </w:rPr>
+        <w:t>X</w:t>
+      </w:r>
+      <w:r>
+        <w:rPr>
+          <w:sz w:val="20"/>
+          <w:szCs w:val="20"/>
+        </w:rPr>
+        <w:t>l</w:t>
+      </w:r>
+      <w:r>
+        <w:rPr>
+          <w:sz w:val="20"/>
+          <w:szCs w:val="20"/>
+        </w:rPr>
+        <w:t>_ball</w:t>
+      </w:r>
+      <w:proofErr w:type="spellEnd"/>
+      <w:r>
+        <w:rPr>
+          <w:sz w:val="20"/>
+          <w:szCs w:val="20"/>
+        </w:rPr>
+        <w:t xml:space="preserve">, </w:t>
+      </w:r>
+      <w:proofErr w:type="spellStart"/>
+      <w:r>
+        <w:rPr>
+          <w:sz w:val="20"/>
+          <w:szCs w:val="20"/>
+        </w:rPr>
+        <w:t>Y</w:t>
+      </w:r>
+      <w:r>
+        <w:rPr>
+          <w:sz w:val="20"/>
+          <w:szCs w:val="20"/>
+        </w:rPr>
+        <w:t>l</w:t>
+      </w:r>
+      <w:r>
+        <w:rPr>
+          <w:sz w:val="20"/>
+          <w:szCs w:val="20"/>
+        </w:rPr>
+        <w:t>_ball</w:t>
+      </w:r>
+      <w:proofErr w:type="spellEnd"/>
+      <w:r>
+        <w:rPr>
+          <w:sz w:val="20"/>
+          <w:szCs w:val="20"/>
+        </w:rPr>
+        <w:t>,</w:t>
+      </w:r>
+      <w:r>
+        <w:rPr>
+          <w:sz w:val="20"/>
+          <w:szCs w:val="20"/>
+        </w:rPr>
+        <w:t xml:space="preserve"> K, [</w:t>
+      </w:r>
+      <w:proofErr w:type="spellStart"/>
+      <w:r>
+        <w:rPr>
+          <w:sz w:val="20"/>
+          <w:szCs w:val="20"/>
+        </w:rPr>
+        <w:t>R|t</w:t>
+      </w:r>
+      <w:proofErr w:type="spellEnd"/>
+      <w:r>
+        <w:rPr>
+          <w:sz w:val="20"/>
+          <w:szCs w:val="20"/>
+        </w:rPr>
+        <w:t>])</w:t>
+      </w:r>
+    </w:p>
+    <w:p>
+      <w:pPr>
+        <w:spacing w:after="0"/>
+        <w:rPr>
+          <w:sz w:val="20"/>
+          <w:szCs w:val="20"/>
+        </w:rPr>
+      </w:pPr>
+      <w:r>
+        <w:rPr>
+          <w:sz w:val="20"/>
+          <w:szCs w:val="20"/>
+        </w:rPr>
+        <w:tab/>
+      </w:r>
+      <w:r>
+        <w:rPr>
+          <w:sz w:val="20"/>
+          <w:szCs w:val="20"/>
+        </w:rPr>
+        <w:tab/>
+      </w:r>
+      <w:r>
+        <w:rPr>
+          <w:sz w:val="20"/>
+          <w:szCs w:val="20"/>
+        </w:rPr>
+        <w:t xml:space="preserve">Border = </w:t>
+      </w:r>
+      <w:proofErr w:type="spellStart"/>
+      <w:r>
+        <w:rPr>
+          <w:sz w:val="20"/>
+          <w:szCs w:val="20"/>
+        </w:rPr>
+        <w:t>CannyEdgeDectector</w:t>
+      </w:r>
+      <w:proofErr w:type="spellEnd"/>
+      <w:r>
+        <w:rPr>
+          <w:sz w:val="20"/>
+          <w:szCs w:val="20"/>
+        </w:rPr>
+        <w:t>(</w:t>
+      </w:r>
+      <w:proofErr w:type="spellStart"/>
+      <w:r>
+        <w:rPr>
+          <w:sz w:val="20"/>
+          <w:szCs w:val="20"/>
+        </w:rPr>
+        <w:t>img</w:t>
+      </w:r>
+      <w:proofErr w:type="spellEnd"/>
+      <w:r>
+        <w:rPr>
+          <w:sz w:val="20"/>
+          <w:szCs w:val="20"/>
+        </w:rPr>
+        <w:t>)</w:t>
+      </w:r>
+    </w:p>
+    <w:p>
+      <w:pPr>
+        <w:spacing w:after="0"/>
+        <w:rPr>
+          <w:sz w:val="20"/>
+          <w:szCs w:val="20"/>
+        </w:rPr>
+      </w:pPr>
+      <w:r>
+        <w:rPr>
+          <w:sz w:val="20"/>
+          <w:szCs w:val="20"/>
+        </w:rPr>
+        <w:tab/>
+      </w:r>
+      <w:r>
+        <w:rPr>
+          <w:sz w:val="20"/>
+          <w:szCs w:val="20"/>
+        </w:rPr>
+        <w:tab/>
+        <w:t xml:space="preserve">Obstacles = </w:t>
+      </w:r>
+      <w:proofErr w:type="spellStart"/>
+      <w:r>
+        <w:rPr>
+          <w:sz w:val="20"/>
+          <w:szCs w:val="20"/>
+        </w:rPr>
+        <w:t>DetectObstaclesWithinBorder</w:t>
+      </w:r>
+      <w:proofErr w:type="spellEnd"/>
+      <w:r>
+        <w:rPr>
+          <w:sz w:val="20"/>
+          <w:szCs w:val="20"/>
+        </w:rPr>
+        <w:t>(</w:t>
+      </w:r>
+      <w:proofErr w:type="spellStart"/>
+      <w:r>
+        <w:rPr>
+          <w:sz w:val="20"/>
+          <w:szCs w:val="20"/>
+        </w:rPr>
+        <w:t>img</w:t>
+      </w:r>
+      <w:proofErr w:type="spellEnd"/>
+      <w:r>
+        <w:rPr>
+          <w:sz w:val="20"/>
+          <w:szCs w:val="20"/>
+        </w:rPr>
+        <w:t>)</w:t>
+      </w:r>
+    </w:p>
+    <w:p>
+      <w:pPr>
+        <w:spacing w:after="0"/>
+        <w:rPr>
+          <w:sz w:val="20"/>
+          <w:szCs w:val="20"/>
+        </w:rPr>
+      </w:pPr>
+      <w:r>
+        <w:rPr>
+          <w:sz w:val="20"/>
+          <w:szCs w:val="20"/>
+        </w:rPr>
+        <w:tab/>
+      </w:r>
+      <w:r>
+        <w:rPr>
+          <w:sz w:val="20"/>
+          <w:szCs w:val="20"/>
+        </w:rPr>
+        <w:tab/>
+        <w:t>3D_obstacles = []</w:t>
+      </w:r>
+    </w:p>
+    <w:p>
+      <w:pPr>
+        <w:spacing w:after="0"/>
+        <w:rPr>
+          <w:sz w:val="20"/>
+          <w:szCs w:val="20"/>
+        </w:rPr>
+      </w:pPr>
+      <w:r>
+        <w:rPr>
+          <w:sz w:val="20"/>
+          <w:szCs w:val="20"/>
+        </w:rPr>
+        <w:tab/>
+      </w:r>
+      <w:r>
+        <w:rPr>
+          <w:sz w:val="20"/>
+          <w:szCs w:val="20"/>
+        </w:rPr>
+        <w:tab/>
+        <w:t xml:space="preserve">For </w:t>
+      </w:r>
+      <w:proofErr w:type="spellStart"/>
+      <w:r>
+        <w:rPr>
+          <w:sz w:val="20"/>
+          <w:szCs w:val="20"/>
+        </w:rPr>
+        <w:t>i</w:t>
+      </w:r>
+      <w:proofErr w:type="spellEnd"/>
+      <w:r>
+        <w:rPr>
+          <w:sz w:val="20"/>
+          <w:szCs w:val="20"/>
+        </w:rPr>
+        <w:t xml:space="preserve"> in range(</w:t>
+      </w:r>
+      <w:proofErr w:type="spellStart"/>
+      <w:r>
+        <w:rPr>
+          <w:sz w:val="20"/>
+          <w:szCs w:val="20"/>
+        </w:rPr>
+        <w:t>len</w:t>
+      </w:r>
+      <w:proofErr w:type="spellEnd"/>
+      <w:r>
+        <w:rPr>
+          <w:sz w:val="20"/>
+          <w:szCs w:val="20"/>
+        </w:rPr>
+        <w:t>(Obstacles)):</w:t>
+      </w:r>
+    </w:p>
+    <w:p>
+      <w:pPr>
+        <w:spacing w:after="0"/>
+        <w:rPr>
+          <w:sz w:val="20"/>
+          <w:szCs w:val="20"/>
+        </w:rPr>
+      </w:pPr>
+      <w:r>
+        <w:rPr>
+          <w:sz w:val="20"/>
+          <w:szCs w:val="20"/>
+        </w:rPr>
+        <w:tab/>
+      </w:r>
+      <w:r>
+        <w:rPr>
+          <w:sz w:val="20"/>
+          <w:szCs w:val="20"/>
+        </w:rPr>
+        <w:tab/>
+      </w:r>
+      <w:r>
+        <w:rPr>
+          <w:sz w:val="20"/>
+          <w:szCs w:val="20"/>
+        </w:rPr>
+        <w:tab/>
+        <w:t>(</w:t>
+      </w:r>
+      <w:proofErr w:type="spellStart"/>
+      <w:r>
+        <w:rPr>
+          <w:sz w:val="20"/>
+          <w:szCs w:val="20"/>
+        </w:rPr>
+        <w:t>X_i</w:t>
+      </w:r>
+      <w:proofErr w:type="spellEnd"/>
+      <w:r>
+        <w:rPr>
+          <w:sz w:val="20"/>
+          <w:szCs w:val="20"/>
+        </w:rPr>
+        <w:t xml:space="preserve">, </w:t>
+      </w:r>
+      <w:proofErr w:type="spellStart"/>
+      <w:r>
+        <w:rPr>
+          <w:sz w:val="20"/>
+          <w:szCs w:val="20"/>
+        </w:rPr>
+        <w:t>Y_i</w:t>
+      </w:r>
+      <w:proofErr w:type="spellEnd"/>
+      <w:r>
+        <w:rPr>
+          <w:sz w:val="20"/>
+          <w:szCs w:val="20"/>
+        </w:rPr>
+        <w:t xml:space="preserve">, </w:t>
+      </w:r>
+      <w:proofErr w:type="spellStart"/>
+      <w:r>
+        <w:rPr>
+          <w:sz w:val="20"/>
+          <w:szCs w:val="20"/>
+        </w:rPr>
+        <w:t>Z_i</w:t>
+      </w:r>
+      <w:proofErr w:type="spellEnd"/>
+      <w:r>
+        <w:rPr>
+          <w:sz w:val="20"/>
+          <w:szCs w:val="20"/>
+        </w:rPr>
+        <w:t xml:space="preserve">) </w:t>
+      </w:r>
+      <w:r>
+        <w:rPr>
+          <w:sz w:val="20"/>
+          <w:szCs w:val="20"/>
+        </w:rPr>
+        <w:t xml:space="preserve">= </w:t>
+      </w:r>
+      <w:r>
+        <w:rPr>
+          <w:sz w:val="20"/>
+          <w:szCs w:val="20"/>
+        </w:rPr>
+        <w:t>Compute3D (</w:t>
+      </w:r>
+      <w:proofErr w:type="spellStart"/>
+      <w:r>
+        <w:rPr>
+          <w:sz w:val="20"/>
+          <w:szCs w:val="20"/>
+        </w:rPr>
+        <w:t>Xr</w:t>
+      </w:r>
+      <w:r>
+        <w:rPr>
+          <w:sz w:val="20"/>
+          <w:szCs w:val="20"/>
+        </w:rPr>
+        <w:t>_i</w:t>
+      </w:r>
+      <w:proofErr w:type="spellEnd"/>
+      <w:r>
+        <w:rPr>
+          <w:sz w:val="20"/>
+          <w:szCs w:val="20"/>
+        </w:rPr>
+        <w:t xml:space="preserve">, </w:t>
+      </w:r>
+      <w:proofErr w:type="spellStart"/>
+      <w:r>
+        <w:rPr>
+          <w:sz w:val="20"/>
+          <w:szCs w:val="20"/>
+        </w:rPr>
+        <w:t>Yr</w:t>
+      </w:r>
+      <w:r>
+        <w:rPr>
+          <w:sz w:val="20"/>
+          <w:szCs w:val="20"/>
+        </w:rPr>
+        <w:t>_i</w:t>
+      </w:r>
+      <w:proofErr w:type="spellEnd"/>
+      <w:r>
+        <w:rPr>
+          <w:sz w:val="20"/>
+          <w:szCs w:val="20"/>
+        </w:rPr>
+        <w:t xml:space="preserve">, </w:t>
+      </w:r>
+      <w:proofErr w:type="spellStart"/>
+      <w:r>
+        <w:rPr>
+          <w:sz w:val="20"/>
+          <w:szCs w:val="20"/>
+        </w:rPr>
+        <w:t>Xl</w:t>
+      </w:r>
+      <w:r>
+        <w:rPr>
+          <w:sz w:val="20"/>
+          <w:szCs w:val="20"/>
+        </w:rPr>
+        <w:t>_i</w:t>
+      </w:r>
+      <w:proofErr w:type="spellEnd"/>
+      <w:r>
+        <w:rPr>
+          <w:sz w:val="20"/>
+          <w:szCs w:val="20"/>
+        </w:rPr>
+        <w:t xml:space="preserve">, </w:t>
+      </w:r>
+      <w:proofErr w:type="spellStart"/>
+      <w:r>
+        <w:rPr>
+          <w:sz w:val="20"/>
+          <w:szCs w:val="20"/>
+        </w:rPr>
+        <w:t>Yl</w:t>
+      </w:r>
+      <w:r>
+        <w:rPr>
+          <w:sz w:val="20"/>
+          <w:szCs w:val="20"/>
+        </w:rPr>
+        <w:t>_i</w:t>
+      </w:r>
+      <w:proofErr w:type="spellEnd"/>
+      <w:r>
+        <w:rPr>
+          <w:sz w:val="20"/>
+          <w:szCs w:val="20"/>
+        </w:rPr>
+        <w:t>, K, [</w:t>
+      </w:r>
+      <w:proofErr w:type="spellStart"/>
+      <w:r>
+        <w:rPr>
+          <w:sz w:val="20"/>
+          <w:szCs w:val="20"/>
+        </w:rPr>
+        <w:t>R|t</w:t>
+      </w:r>
+      <w:proofErr w:type="spellEnd"/>
+      <w:r>
+        <w:rPr>
+          <w:sz w:val="20"/>
+          <w:szCs w:val="20"/>
+        </w:rPr>
+        <w:t>])</w:t>
+      </w:r>
+    </w:p>
+    <w:p>
+      <w:pPr>
+        <w:spacing w:after="0"/>
+        <w:rPr>
+          <w:sz w:val="20"/>
+          <w:szCs w:val="20"/>
+        </w:rPr>
+      </w:pPr>
+      <w:r>
+        <w:rPr>
+          <w:sz w:val="20"/>
+          <w:szCs w:val="20"/>
+        </w:rPr>
+        <w:tab/>
+      </w:r>
+      <w:r>
+        <w:rPr>
+          <w:sz w:val="20"/>
+          <w:szCs w:val="20"/>
+        </w:rPr>
+        <w:tab/>
+      </w:r>
+      <w:r>
+        <w:rPr>
+          <w:sz w:val="20"/>
+          <w:szCs w:val="20"/>
+        </w:rPr>
+        <w:tab/>
+        <w:t>3D_</w:t>
+      </w:r>
+      <w:proofErr w:type="gramStart"/>
+      <w:r>
+        <w:rPr>
+          <w:sz w:val="20"/>
+          <w:szCs w:val="20"/>
+        </w:rPr>
+        <w:t>obstacles.append</w:t>
+      </w:r>
+      <w:proofErr w:type="gramEnd"/>
+      <w:r>
+        <w:rPr>
+          <w:sz w:val="20"/>
+          <w:szCs w:val="20"/>
+        </w:rPr>
+        <w:t>(</w:t>
+      </w:r>
+      <w:r>
+        <w:rPr>
+          <w:sz w:val="20"/>
+          <w:szCs w:val="20"/>
+        </w:rPr>
+        <w:t>(</w:t>
+      </w:r>
+      <w:proofErr w:type="spellStart"/>
+      <w:r>
+        <w:rPr>
+          <w:sz w:val="20"/>
+          <w:szCs w:val="20"/>
+        </w:rPr>
+        <w:t>X_i</w:t>
+      </w:r>
+      <w:proofErr w:type="spellEnd"/>
+      <w:r>
+        <w:rPr>
+          <w:sz w:val="20"/>
+          <w:szCs w:val="20"/>
+        </w:rPr>
+        <w:t xml:space="preserve">, </w:t>
+      </w:r>
+      <w:proofErr w:type="spellStart"/>
+      <w:r>
+        <w:rPr>
+          <w:sz w:val="20"/>
+          <w:szCs w:val="20"/>
+        </w:rPr>
+        <w:t>Y_i</w:t>
+      </w:r>
+      <w:proofErr w:type="spellEnd"/>
+      <w:r>
+        <w:rPr>
+          <w:sz w:val="20"/>
+          <w:szCs w:val="20"/>
+        </w:rPr>
+        <w:t xml:space="preserve">, </w:t>
+      </w:r>
+      <w:proofErr w:type="spellStart"/>
+      <w:r>
+        <w:rPr>
+          <w:sz w:val="20"/>
+          <w:szCs w:val="20"/>
+        </w:rPr>
+        <w:t>Z_i</w:t>
+      </w:r>
+      <w:proofErr w:type="spellEnd"/>
+      <w:r>
+        <w:rPr>
+          <w:sz w:val="20"/>
+          <w:szCs w:val="20"/>
+        </w:rPr>
+        <w:t>)</w:t>
+      </w:r>
+      <w:r>
+        <w:rPr>
+          <w:sz w:val="20"/>
+          <w:szCs w:val="20"/>
+        </w:rPr>
+        <w:t>)</w:t>
+      </w:r>
+    </w:p>
+    <w:p>
+      <w:pPr>
+        <w:spacing w:after="0"/>
+        <w:rPr>
+          <w:sz w:val="20"/>
+          <w:szCs w:val="20"/>
+        </w:rPr>
+      </w:pPr>
+      <w:r>
+        <w:rPr>
+          <w:sz w:val="20"/>
+          <w:szCs w:val="20"/>
+        </w:rPr>
+        <w:tab/>
+      </w:r>
+      <w:r>
+        <w:rPr>
+          <w:sz w:val="20"/>
+          <w:szCs w:val="20"/>
+        </w:rPr>
+        <w:tab/>
+      </w:r>
+      <w:r>
+        <w:rPr>
+          <w:sz w:val="20"/>
+          <w:szCs w:val="20"/>
+        </w:rPr>
+        <w:t>(</w:t>
+      </w:r>
+      <w:proofErr w:type="spellStart"/>
+      <w:r>
+        <w:rPr>
+          <w:sz w:val="20"/>
+          <w:szCs w:val="20"/>
+        </w:rPr>
+        <w:t>X_cur</w:t>
+      </w:r>
+      <w:proofErr w:type="spellEnd"/>
+      <w:r>
+        <w:rPr>
+          <w:sz w:val="20"/>
+          <w:szCs w:val="20"/>
+        </w:rPr>
+        <w:t xml:space="preserve">, </w:t>
+      </w:r>
+      <w:proofErr w:type="spellStart"/>
+      <w:r>
+        <w:rPr>
+          <w:sz w:val="20"/>
+          <w:szCs w:val="20"/>
+        </w:rPr>
+        <w:t>Y_cur</w:t>
+      </w:r>
+      <w:proofErr w:type="spellEnd"/>
+      <w:r>
+        <w:rPr>
+          <w:sz w:val="20"/>
+          <w:szCs w:val="20"/>
+        </w:rPr>
+        <w:t xml:space="preserve">, </w:t>
+      </w:r>
+      <w:proofErr w:type="spellStart"/>
+      <w:r>
+        <w:rPr>
+          <w:sz w:val="20"/>
+          <w:szCs w:val="20"/>
+        </w:rPr>
+        <w:t>Z_cur</w:t>
+      </w:r>
+      <w:proofErr w:type="spellEnd"/>
+      <w:r>
+        <w:rPr>
+          <w:sz w:val="20"/>
+          <w:szCs w:val="20"/>
+        </w:rPr>
+        <w:t xml:space="preserve">) </w:t>
+      </w:r>
+      <w:r>
+        <w:rPr>
+          <w:sz w:val="20"/>
+          <w:szCs w:val="20"/>
+        </w:rPr>
+        <w:t>=</w:t>
+      </w:r>
+      <w:r>
+        <w:rPr>
+          <w:sz w:val="20"/>
+          <w:szCs w:val="20"/>
+        </w:rPr>
+        <w:t xml:space="preserve"> (X, Y, Z)</w:t>
+      </w:r>
+    </w:p>
+    <w:p>
+      <w:pPr>
+        <w:spacing w:after="0"/>
+        <w:rPr>
+          <w:sz w:val="20"/>
+          <w:szCs w:val="20"/>
+        </w:rPr>
+      </w:pPr>
+      <w:r>
+        <w:rPr>
+          <w:sz w:val="20"/>
+          <w:szCs w:val="20"/>
+        </w:rPr>
+        <w:tab/>
+      </w:r>
+      <w:r>
+        <w:rPr>
+          <w:sz w:val="20"/>
+          <w:szCs w:val="20"/>
+        </w:rPr>
+        <w:tab/>
+        <w:t>While not (</w:t>
+      </w:r>
+      <w:proofErr w:type="spellStart"/>
+      <w:r>
+        <w:rPr>
+          <w:sz w:val="20"/>
+          <w:szCs w:val="20"/>
+        </w:rPr>
+        <w:t>X</w:t>
+      </w:r>
+      <w:r>
+        <w:rPr>
+          <w:sz w:val="20"/>
+          <w:szCs w:val="20"/>
+        </w:rPr>
+        <w:t>_cur</w:t>
+      </w:r>
+      <w:proofErr w:type="spellEnd"/>
+      <w:r>
+        <w:rPr>
+          <w:sz w:val="20"/>
+          <w:szCs w:val="20"/>
+        </w:rPr>
+        <w:t xml:space="preserve">, </w:t>
+      </w:r>
+      <w:proofErr w:type="spellStart"/>
+      <w:r>
+        <w:rPr>
+          <w:sz w:val="20"/>
+          <w:szCs w:val="20"/>
+        </w:rPr>
+        <w:t>Y</w:t>
+      </w:r>
+      <w:r>
+        <w:rPr>
+          <w:sz w:val="20"/>
+          <w:szCs w:val="20"/>
+        </w:rPr>
+        <w:t>_cur</w:t>
+      </w:r>
+      <w:proofErr w:type="spellEnd"/>
+      <w:r>
+        <w:rPr>
+          <w:sz w:val="20"/>
+          <w:szCs w:val="20"/>
+        </w:rPr>
+        <w:t xml:space="preserve">, </w:t>
+      </w:r>
+      <w:proofErr w:type="spellStart"/>
+      <w:r>
+        <w:rPr>
+          <w:sz w:val="20"/>
+          <w:szCs w:val="20"/>
+        </w:rPr>
+        <w:t>Z</w:t>
+      </w:r>
+      <w:r>
+        <w:rPr>
+          <w:sz w:val="20"/>
+          <w:szCs w:val="20"/>
+        </w:rPr>
+        <w:t>_cur</w:t>
+      </w:r>
+      <w:proofErr w:type="spellEnd"/>
+      <w:r>
+        <w:rPr>
+          <w:sz w:val="20"/>
+          <w:szCs w:val="20"/>
+        </w:rPr>
+        <w:t xml:space="preserve">) == </w:t>
+      </w:r>
+      <w:r>
+        <w:rPr>
+          <w:sz w:val="20"/>
+          <w:szCs w:val="20"/>
+        </w:rPr>
+        <w:t>(</w:t>
+      </w:r>
+      <w:proofErr w:type="spellStart"/>
+      <w:r>
+        <w:rPr>
+          <w:sz w:val="20"/>
+          <w:szCs w:val="20"/>
+        </w:rPr>
+        <w:t>X_b</w:t>
+      </w:r>
+      <w:proofErr w:type="spellEnd"/>
+      <w:r>
+        <w:rPr>
+          <w:sz w:val="20"/>
+          <w:szCs w:val="20"/>
+        </w:rPr>
+        <w:t xml:space="preserve">, </w:t>
+      </w:r>
+      <w:proofErr w:type="spellStart"/>
+      <w:r>
+        <w:rPr>
+          <w:sz w:val="20"/>
+          <w:szCs w:val="20"/>
+        </w:rPr>
+        <w:t>Y_b</w:t>
+      </w:r>
+      <w:proofErr w:type="spellEnd"/>
+      <w:r>
+        <w:rPr>
+          <w:sz w:val="20"/>
+          <w:szCs w:val="20"/>
+        </w:rPr>
+        <w:t xml:space="preserve">, </w:t>
+      </w:r>
+      <w:proofErr w:type="spellStart"/>
+      <w:r>
+        <w:rPr>
+          <w:sz w:val="20"/>
+          <w:szCs w:val="20"/>
+        </w:rPr>
+        <w:t>Z_b</w:t>
+      </w:r>
+      <w:proofErr w:type="spellEnd"/>
+      <w:r>
+        <w:rPr>
+          <w:sz w:val="20"/>
+          <w:szCs w:val="20"/>
+        </w:rPr>
+        <w:t>)</w:t>
+      </w:r>
+      <w:r>
+        <w:rPr>
+          <w:sz w:val="20"/>
+          <w:szCs w:val="20"/>
+        </w:rPr>
+        <w:t>:</w:t>
+      </w:r>
+    </w:p>
+    <w:p>
+      <w:pPr>
+        <w:spacing w:after="0"/>
+        <w:rPr>
+          <w:sz w:val="20"/>
+          <w:szCs w:val="20"/>
+        </w:rPr>
+      </w:pPr>
+      <w:r>
+        <w:rPr>
+          <w:sz w:val="20"/>
+          <w:szCs w:val="20"/>
+        </w:rPr>
+        <w:tab/>
+      </w:r>
+      <w:r>
+        <w:rPr>
+          <w:sz w:val="20"/>
+          <w:szCs w:val="20"/>
+        </w:rPr>
+        <w:tab/>
+      </w:r>
+      <w:r>
+        <w:rPr>
+          <w:sz w:val="20"/>
+          <w:szCs w:val="20"/>
+        </w:rPr>
+        <w:tab/>
+        <w:t xml:space="preserve">T = </w:t>
+      </w:r>
+      <w:proofErr w:type="spellStart"/>
+      <w:proofErr w:type="gramStart"/>
+      <w:r>
+        <w:rPr>
+          <w:sz w:val="20"/>
+          <w:szCs w:val="20"/>
+        </w:rPr>
+        <w:t>RoutePlanner</w:t>
+      </w:r>
+      <w:proofErr w:type="spellEnd"/>
+      <w:r>
+        <w:rPr>
+          <w:sz w:val="20"/>
+          <w:szCs w:val="20"/>
+        </w:rPr>
+        <w:t>(</w:t>
+      </w:r>
+      <w:proofErr w:type="gramEnd"/>
+      <w:r>
+        <w:rPr>
+          <w:sz w:val="20"/>
+          <w:szCs w:val="20"/>
+        </w:rPr>
+        <w:t>(</w:t>
+      </w:r>
+      <w:proofErr w:type="spellStart"/>
+      <w:r>
+        <w:rPr>
+          <w:sz w:val="20"/>
+          <w:szCs w:val="20"/>
+        </w:rPr>
+        <w:t>X</w:t>
+      </w:r>
+      <w:r>
+        <w:rPr>
+          <w:sz w:val="20"/>
+          <w:szCs w:val="20"/>
+        </w:rPr>
+        <w:t>_cur</w:t>
+      </w:r>
+      <w:proofErr w:type="spellEnd"/>
+      <w:r>
+        <w:rPr>
+          <w:sz w:val="20"/>
+          <w:szCs w:val="20"/>
+        </w:rPr>
+        <w:t xml:space="preserve">, </w:t>
+      </w:r>
+      <w:proofErr w:type="spellStart"/>
+      <w:r>
+        <w:rPr>
+          <w:sz w:val="20"/>
+          <w:szCs w:val="20"/>
+        </w:rPr>
+        <w:t>Y</w:t>
+      </w:r>
+      <w:r>
+        <w:rPr>
+          <w:sz w:val="20"/>
+          <w:szCs w:val="20"/>
+        </w:rPr>
+        <w:t>_cur</w:t>
+      </w:r>
+      <w:proofErr w:type="spellEnd"/>
+      <w:r>
+        <w:rPr>
+          <w:sz w:val="20"/>
+          <w:szCs w:val="20"/>
+        </w:rPr>
+        <w:t xml:space="preserve">, </w:t>
+      </w:r>
+      <w:proofErr w:type="spellStart"/>
+      <w:r>
+        <w:rPr>
+          <w:sz w:val="20"/>
+          <w:szCs w:val="20"/>
+        </w:rPr>
+        <w:t>Z</w:t>
+      </w:r>
+      <w:r>
+        <w:rPr>
+          <w:sz w:val="20"/>
+          <w:szCs w:val="20"/>
+        </w:rPr>
+        <w:t>_cur</w:t>
+      </w:r>
+      <w:proofErr w:type="spellEnd"/>
+      <w:r>
+        <w:rPr>
+          <w:sz w:val="20"/>
+          <w:szCs w:val="20"/>
+        </w:rPr>
+        <w:t>), 3D_obstacles)</w:t>
+      </w:r>
+    </w:p>
+    <w:p>
+      <w:pPr>
+        <w:spacing w:after="0"/>
+        <w:rPr>
+          <w:sz w:val="20"/>
+          <w:szCs w:val="20"/>
+        </w:rPr>
+      </w:pPr>
+      <w:r>
+        <w:rPr>
+          <w:sz w:val="20"/>
+          <w:szCs w:val="20"/>
+        </w:rPr>
+        <w:tab/>
+      </w:r>
+      <w:r>
+        <w:rPr>
+          <w:sz w:val="20"/>
+          <w:szCs w:val="20"/>
+        </w:rPr>
+        <w:tab/>
+      </w:r>
+      <w:r>
+        <w:rPr>
+          <w:sz w:val="20"/>
+          <w:szCs w:val="20"/>
+        </w:rPr>
+        <w:tab/>
+      </w:r>
+      <w:proofErr w:type="spellStart"/>
+      <w:proofErr w:type="gramStart"/>
+      <w:r>
+        <w:rPr>
+          <w:sz w:val="20"/>
+          <w:szCs w:val="20"/>
+        </w:rPr>
+        <w:t>faceDirection</w:t>
+      </w:r>
+      <w:proofErr w:type="spellEnd"/>
+      <w:r>
+        <w:rPr>
+          <w:sz w:val="20"/>
+          <w:szCs w:val="20"/>
+        </w:rPr>
+        <w:t>(</w:t>
+      </w:r>
+      <w:proofErr w:type="gramEnd"/>
+      <w:r>
+        <w:rPr>
+          <w:sz w:val="20"/>
+          <w:szCs w:val="20"/>
+        </w:rPr>
+        <w:t>((</w:t>
+      </w:r>
+      <w:proofErr w:type="spellStart"/>
+      <w:r>
+        <w:rPr>
+          <w:sz w:val="20"/>
+          <w:szCs w:val="20"/>
+        </w:rPr>
+        <w:t>X</w:t>
+      </w:r>
+      <w:r>
+        <w:rPr>
+          <w:sz w:val="20"/>
+          <w:szCs w:val="20"/>
+        </w:rPr>
+        <w:t>_cur</w:t>
+      </w:r>
+      <w:proofErr w:type="spellEnd"/>
+      <w:r>
+        <w:rPr>
+          <w:sz w:val="20"/>
+          <w:szCs w:val="20"/>
+        </w:rPr>
+        <w:t>,</w:t>
+      </w:r>
+      <w:r>
+        <w:rPr>
+          <w:sz w:val="20"/>
+          <w:szCs w:val="20"/>
+        </w:rPr>
+        <w:t xml:space="preserve"> </w:t>
+      </w:r>
+      <w:proofErr w:type="spellStart"/>
+      <w:r>
+        <w:rPr>
+          <w:sz w:val="20"/>
+          <w:szCs w:val="20"/>
+        </w:rPr>
+        <w:t>Y</w:t>
+      </w:r>
+      <w:r>
+        <w:rPr>
+          <w:sz w:val="20"/>
+          <w:szCs w:val="20"/>
+        </w:rPr>
+        <w:t>_cur</w:t>
+      </w:r>
+      <w:proofErr w:type="spellEnd"/>
+      <w:r>
+        <w:rPr>
+          <w:sz w:val="20"/>
+          <w:szCs w:val="20"/>
+        </w:rPr>
+        <w:t>,</w:t>
+      </w:r>
+      <w:r>
+        <w:rPr>
+          <w:sz w:val="20"/>
+          <w:szCs w:val="20"/>
+        </w:rPr>
+        <w:t xml:space="preserve"> </w:t>
+      </w:r>
+      <w:proofErr w:type="spellStart"/>
+      <w:r>
+        <w:rPr>
+          <w:sz w:val="20"/>
+          <w:szCs w:val="20"/>
+        </w:rPr>
+        <w:t>Z</w:t>
+      </w:r>
+      <w:r>
+        <w:rPr>
+          <w:sz w:val="20"/>
+          <w:szCs w:val="20"/>
+        </w:rPr>
+        <w:t>_cur</w:t>
+      </w:r>
+      <w:proofErr w:type="spellEnd"/>
+      <w:r>
+        <w:rPr>
+          <w:sz w:val="20"/>
+          <w:szCs w:val="20"/>
+        </w:rPr>
+        <w:t>)+T</w:t>
+      </w:r>
+      <w:r>
+        <w:rPr>
+          <w:sz w:val="20"/>
+          <w:szCs w:val="20"/>
+        </w:rPr>
+        <w:t>)</w:t>
+      </w:r>
+    </w:p>
+    <w:p>
+      <w:pPr>
+        <w:spacing w:after="0"/>
+        <w:rPr>
+          <w:sz w:val="20"/>
+          <w:szCs w:val="20"/>
+        </w:rPr>
+      </w:pPr>
+      <w:r>
+        <w:rPr>
+          <w:sz w:val="20"/>
+          <w:szCs w:val="20"/>
+        </w:rPr>
+        <w:tab/>
+      </w:r>
+      <w:r>
+        <w:rPr>
+          <w:sz w:val="20"/>
+          <w:szCs w:val="20"/>
+        </w:rPr>
+        <w:tab/>
+      </w:r>
+      <w:r>
+        <w:rPr>
+          <w:sz w:val="20"/>
+          <w:szCs w:val="20"/>
+        </w:rPr>
+        <w:tab/>
+      </w:r>
+      <w:r>
+        <w:rPr>
+          <w:sz w:val="20"/>
+          <w:szCs w:val="20"/>
+        </w:rPr>
+        <w:t>(</w:t>
+      </w:r>
+      <w:proofErr w:type="spellStart"/>
+      <w:r>
+        <w:rPr>
+          <w:sz w:val="20"/>
+          <w:szCs w:val="20"/>
+        </w:rPr>
+        <w:t>X</w:t>
+      </w:r>
+      <w:r>
+        <w:rPr>
+          <w:sz w:val="20"/>
+          <w:szCs w:val="20"/>
+        </w:rPr>
+        <w:t>_cur</w:t>
+      </w:r>
+      <w:proofErr w:type="spellEnd"/>
+      <w:r>
+        <w:rPr>
+          <w:sz w:val="20"/>
+          <w:szCs w:val="20"/>
+        </w:rPr>
+        <w:t xml:space="preserve">, </w:t>
+      </w:r>
+      <w:proofErr w:type="spellStart"/>
+      <w:r>
+        <w:rPr>
+          <w:sz w:val="20"/>
+          <w:szCs w:val="20"/>
+        </w:rPr>
+        <w:t>Y_cur</w:t>
+      </w:r>
+      <w:proofErr w:type="spellEnd"/>
+      <w:r>
+        <w:rPr>
+          <w:sz w:val="20"/>
+          <w:szCs w:val="20"/>
+        </w:rPr>
+        <w:t xml:space="preserve">, </w:t>
+      </w:r>
+      <w:proofErr w:type="spellStart"/>
+      <w:r>
+        <w:rPr>
+          <w:sz w:val="20"/>
+          <w:szCs w:val="20"/>
+        </w:rPr>
+        <w:t>Z_</w:t>
+      </w:r>
+      <w:proofErr w:type="gramStart"/>
+      <w:r>
+        <w:rPr>
+          <w:sz w:val="20"/>
+          <w:szCs w:val="20"/>
+        </w:rPr>
+        <w:t>cur</w:t>
+      </w:r>
+      <w:proofErr w:type="spellEnd"/>
+      <w:r>
+        <w:rPr>
+          <w:sz w:val="20"/>
+          <w:szCs w:val="20"/>
+        </w:rPr>
+        <w:t xml:space="preserve">) </w:t>
+      </w:r>
+      <w:r>
+        <w:rPr>
+          <w:sz w:val="20"/>
+          <w:szCs w:val="20"/>
+        </w:rPr>
+        <w:t xml:space="preserve"> =</w:t>
+      </w:r>
+      <w:proofErr w:type="gramEnd"/>
+      <w:r>
+        <w:rPr>
+          <w:sz w:val="20"/>
+          <w:szCs w:val="20"/>
+        </w:rPr>
+        <w:t xml:space="preserve"> </w:t>
+      </w:r>
+      <w:proofErr w:type="spellStart"/>
+      <w:r>
+        <w:rPr>
+          <w:sz w:val="20"/>
+          <w:szCs w:val="20"/>
+        </w:rPr>
+        <w:t>moveToLocation</w:t>
+      </w:r>
+      <w:proofErr w:type="spellEnd"/>
+      <w:r>
+        <w:rPr>
+          <w:sz w:val="20"/>
+          <w:szCs w:val="20"/>
+        </w:rPr>
+        <w:t>((</w:t>
+      </w:r>
+      <w:proofErr w:type="spellStart"/>
+      <w:r>
+        <w:rPr>
+          <w:sz w:val="20"/>
+          <w:szCs w:val="20"/>
+        </w:rPr>
+        <w:t>X</w:t>
+      </w:r>
+      <w:r>
+        <w:rPr>
+          <w:sz w:val="20"/>
+          <w:szCs w:val="20"/>
+        </w:rPr>
+        <w:t>_cur</w:t>
+      </w:r>
+      <w:proofErr w:type="spellEnd"/>
+      <w:r>
+        <w:rPr>
+          <w:sz w:val="20"/>
+          <w:szCs w:val="20"/>
+        </w:rPr>
+        <w:t>,</w:t>
+      </w:r>
+      <w:r>
+        <w:rPr>
+          <w:sz w:val="20"/>
+          <w:szCs w:val="20"/>
+        </w:rPr>
+        <w:t xml:space="preserve"> </w:t>
+      </w:r>
+      <w:proofErr w:type="spellStart"/>
+      <w:r>
+        <w:rPr>
+          <w:sz w:val="20"/>
+          <w:szCs w:val="20"/>
+        </w:rPr>
+        <w:t>Y</w:t>
+      </w:r>
+      <w:r>
+        <w:rPr>
+          <w:sz w:val="20"/>
+          <w:szCs w:val="20"/>
+        </w:rPr>
+        <w:t>_cur</w:t>
+      </w:r>
+      <w:proofErr w:type="spellEnd"/>
+      <w:r>
+        <w:rPr>
+          <w:sz w:val="20"/>
+          <w:szCs w:val="20"/>
+        </w:rPr>
+        <w:t>,</w:t>
+      </w:r>
+      <w:r>
+        <w:rPr>
+          <w:sz w:val="20"/>
+          <w:szCs w:val="20"/>
+        </w:rPr>
+        <w:t xml:space="preserve"> </w:t>
+      </w:r>
+      <w:proofErr w:type="spellStart"/>
+      <w:r>
+        <w:rPr>
+          <w:sz w:val="20"/>
+          <w:szCs w:val="20"/>
+        </w:rPr>
+        <w:t>Z</w:t>
+      </w:r>
+      <w:r>
+        <w:rPr>
+          <w:sz w:val="20"/>
+          <w:szCs w:val="20"/>
+        </w:rPr>
+        <w:t>_cur</w:t>
+      </w:r>
+      <w:proofErr w:type="spellEnd"/>
+      <w:r>
+        <w:rPr>
+          <w:sz w:val="20"/>
+          <w:szCs w:val="20"/>
+        </w:rPr>
+        <w:t>)+T)</w:t>
+      </w:r>
+    </w:p>
+    <w:p>
+      <w:pPr>
+        <w:spacing w:after="0"/>
+        <w:rPr>
+          <w:sz w:val="20"/>
+          <w:szCs w:val="20"/>
+        </w:rPr>
+      </w:pPr>
+      <w:r>
+        <w:rPr>
+          <w:sz w:val="20"/>
+          <w:szCs w:val="20"/>
+        </w:rPr>
+        <w:tab/>
+      </w:r>
+      <w:r>
+        <w:rPr>
+          <w:sz w:val="20"/>
+          <w:szCs w:val="20"/>
+        </w:rPr>
+        <w:tab/>
+      </w:r>
+      <w:proofErr w:type="spellStart"/>
+      <w:proofErr w:type="gramStart"/>
+      <w:r>
+        <w:rPr>
+          <w:sz w:val="20"/>
+          <w:szCs w:val="20"/>
+        </w:rPr>
+        <w:t>grabObject</w:t>
+      </w:r>
+      <w:proofErr w:type="spellEnd"/>
+      <w:r>
+        <w:rPr>
+          <w:sz w:val="20"/>
+          <w:szCs w:val="20"/>
+        </w:rPr>
+        <w:t>(</w:t>
+      </w:r>
+      <w:proofErr w:type="spellStart"/>
+      <w:proofErr w:type="gramEnd"/>
+      <w:r>
+        <w:rPr>
+          <w:sz w:val="20"/>
+          <w:szCs w:val="20"/>
+        </w:rPr>
+        <w:t>X_b</w:t>
+      </w:r>
+      <w:proofErr w:type="spellEnd"/>
+      <w:r>
+        <w:rPr>
+          <w:sz w:val="20"/>
+          <w:szCs w:val="20"/>
+        </w:rPr>
+        <w:t xml:space="preserve">, </w:t>
+      </w:r>
+      <w:proofErr w:type="spellStart"/>
+      <w:r>
+        <w:rPr>
+          <w:sz w:val="20"/>
+          <w:szCs w:val="20"/>
+        </w:rPr>
+        <w:t>Y_b</w:t>
+      </w:r>
+      <w:proofErr w:type="spellEnd"/>
+      <w:r>
+        <w:rPr>
+          <w:sz w:val="20"/>
+          <w:szCs w:val="20"/>
+        </w:rPr>
+        <w:t xml:space="preserve">, </w:t>
+      </w:r>
+      <w:proofErr w:type="spellStart"/>
+      <w:r>
+        <w:rPr>
+          <w:sz w:val="20"/>
+          <w:szCs w:val="20"/>
+        </w:rPr>
+        <w:t>Z_b</w:t>
+      </w:r>
+      <w:proofErr w:type="spellEnd"/>
+      <w:r>
+        <w:rPr>
+          <w:sz w:val="20"/>
+          <w:szCs w:val="20"/>
+        </w:rPr>
+        <w:t>)</w:t>
+      </w:r>
+    </w:p>
+    <w:p>
+      <w:pPr>
+        <w:spacing w:after="0"/>
+        <w:rPr>
+          <w:sz w:val="20"/>
+          <w:szCs w:val="20"/>
+        </w:rPr>
+      </w:pPr>
+      <w:r>
+        <w:rPr>
+          <w:sz w:val="20"/>
+          <w:szCs w:val="20"/>
+        </w:rPr>
+        <w:tab/>
+      </w:r>
+      <w:r>
+        <w:rPr>
+          <w:sz w:val="20"/>
+          <w:szCs w:val="20"/>
+        </w:rPr>
+        <w:tab/>
+      </w:r>
+      <w:r>
+        <w:rPr>
+          <w:sz w:val="20"/>
+          <w:szCs w:val="20"/>
+        </w:rPr>
+        <w:t>While not (</w:t>
+      </w:r>
+      <w:proofErr w:type="spellStart"/>
+      <w:r>
+        <w:rPr>
+          <w:sz w:val="20"/>
+          <w:szCs w:val="20"/>
+        </w:rPr>
+        <w:t>X_cur</w:t>
+      </w:r>
+      <w:proofErr w:type="spellEnd"/>
+      <w:r>
+        <w:rPr>
+          <w:sz w:val="20"/>
+          <w:szCs w:val="20"/>
+        </w:rPr>
+        <w:t xml:space="preserve">, </w:t>
+      </w:r>
+      <w:proofErr w:type="spellStart"/>
+      <w:r>
+        <w:rPr>
+          <w:sz w:val="20"/>
+          <w:szCs w:val="20"/>
+        </w:rPr>
+        <w:t>Y_cur</w:t>
+      </w:r>
+      <w:proofErr w:type="spellEnd"/>
+      <w:r>
+        <w:rPr>
+          <w:sz w:val="20"/>
+          <w:szCs w:val="20"/>
+        </w:rPr>
+        <w:t xml:space="preserve">, </w:t>
+      </w:r>
+      <w:proofErr w:type="spellStart"/>
+      <w:r>
+        <w:rPr>
+          <w:sz w:val="20"/>
+          <w:szCs w:val="20"/>
+        </w:rPr>
+        <w:t>Z_cur</w:t>
+      </w:r>
+      <w:proofErr w:type="spellEnd"/>
+      <w:r>
+        <w:rPr>
+          <w:sz w:val="20"/>
+          <w:szCs w:val="20"/>
+        </w:rPr>
+        <w:t xml:space="preserve">) == </w:t>
+      </w:r>
+      <w:r>
+        <w:rPr>
+          <w:sz w:val="20"/>
+          <w:szCs w:val="20"/>
+        </w:rPr>
+        <w:t>(X</w:t>
+      </w:r>
+      <w:r>
+        <w:rPr>
+          <w:sz w:val="20"/>
+          <w:szCs w:val="20"/>
+        </w:rPr>
+        <w:t xml:space="preserve">, </w:t>
+      </w:r>
+      <w:r>
+        <w:rPr>
+          <w:sz w:val="20"/>
+          <w:szCs w:val="20"/>
+        </w:rPr>
+        <w:t>Y, Z</w:t>
+      </w:r>
+      <w:r>
+        <w:rPr>
+          <w:sz w:val="20"/>
+          <w:szCs w:val="20"/>
+        </w:rPr>
+        <w:t>):</w:t>
+      </w:r>
+    </w:p>
+    <w:p>
+      <w:pPr>
+        <w:spacing w:after="0"/>
+        <w:rPr>
+          <w:sz w:val="20"/>
+          <w:szCs w:val="20"/>
+        </w:rPr>
+      </w:pPr>
+      <w:r>
+        <w:rPr>
+          <w:sz w:val="20"/>
+          <w:szCs w:val="20"/>
+        </w:rPr>
+        <w:tab/>
+      </w:r>
+      <w:r>
+        <w:rPr>
+          <w:sz w:val="20"/>
+          <w:szCs w:val="20"/>
+        </w:rPr>
+        <w:tab/>
+      </w:r>
+      <w:r>
+        <w:rPr>
+          <w:sz w:val="20"/>
+          <w:szCs w:val="20"/>
+        </w:rPr>
+        <w:tab/>
+        <w:t xml:space="preserve">T = </w:t>
+      </w:r>
+      <w:proofErr w:type="spellStart"/>
+      <w:proofErr w:type="gramStart"/>
+      <w:r>
+        <w:rPr>
+          <w:sz w:val="20"/>
+          <w:szCs w:val="20"/>
+        </w:rPr>
+        <w:t>RoutePlanner</w:t>
+      </w:r>
+      <w:proofErr w:type="spellEnd"/>
+      <w:r>
+        <w:rPr>
+          <w:sz w:val="20"/>
+          <w:szCs w:val="20"/>
+        </w:rPr>
+        <w:t>(</w:t>
+      </w:r>
+      <w:proofErr w:type="gramEnd"/>
+      <w:r>
+        <w:rPr>
+          <w:sz w:val="20"/>
+          <w:szCs w:val="20"/>
+        </w:rPr>
+        <w:t>(</w:t>
+      </w:r>
+      <w:proofErr w:type="spellStart"/>
+      <w:r>
+        <w:rPr>
+          <w:sz w:val="20"/>
+          <w:szCs w:val="20"/>
+        </w:rPr>
+        <w:t>X_cur</w:t>
+      </w:r>
+      <w:proofErr w:type="spellEnd"/>
+      <w:r>
+        <w:rPr>
+          <w:sz w:val="20"/>
+          <w:szCs w:val="20"/>
+        </w:rPr>
+        <w:t xml:space="preserve">, </w:t>
+      </w:r>
+      <w:proofErr w:type="spellStart"/>
+      <w:r>
+        <w:rPr>
+          <w:sz w:val="20"/>
+          <w:szCs w:val="20"/>
+        </w:rPr>
+        <w:t>Y_cur</w:t>
+      </w:r>
+      <w:proofErr w:type="spellEnd"/>
+      <w:r>
+        <w:rPr>
+          <w:sz w:val="20"/>
+          <w:szCs w:val="20"/>
+        </w:rPr>
+        <w:t xml:space="preserve">, </w:t>
+      </w:r>
+      <w:proofErr w:type="spellStart"/>
+      <w:r>
+        <w:rPr>
+          <w:sz w:val="20"/>
+          <w:szCs w:val="20"/>
+        </w:rPr>
+        <w:t>Z_cur</w:t>
+      </w:r>
+      <w:proofErr w:type="spellEnd"/>
+      <w:r>
+        <w:rPr>
+          <w:sz w:val="20"/>
+          <w:szCs w:val="20"/>
+        </w:rPr>
+        <w:t>), 3D_obstacles)</w:t>
+      </w:r>
+    </w:p>
+    <w:p>
+      <w:pPr>
+        <w:spacing w:after="0"/>
+        <w:rPr>
+          <w:sz w:val="20"/>
+          <w:szCs w:val="20"/>
+        </w:rPr>
+      </w:pPr>
+      <w:r>
+        <w:rPr>
+          <w:sz w:val="20"/>
+          <w:szCs w:val="20"/>
+        </w:rPr>
+        <w:tab/>
+      </w:r>
+      <w:r>
+        <w:rPr>
+          <w:sz w:val="20"/>
+          <w:szCs w:val="20"/>
+        </w:rPr>
+        <w:tab/>
+      </w:r>
+      <w:r>
+        <w:rPr>
+          <w:sz w:val="20"/>
+          <w:szCs w:val="20"/>
+        </w:rPr>
+        <w:tab/>
+      </w:r>
+      <w:proofErr w:type="spellStart"/>
+      <w:proofErr w:type="gramStart"/>
+      <w:r>
+        <w:rPr>
+          <w:sz w:val="20"/>
+          <w:szCs w:val="20"/>
+        </w:rPr>
+        <w:t>faceDirection</w:t>
+      </w:r>
+      <w:proofErr w:type="spellEnd"/>
+      <w:r>
+        <w:rPr>
+          <w:sz w:val="20"/>
+          <w:szCs w:val="20"/>
+        </w:rPr>
+        <w:t>(</w:t>
+      </w:r>
+      <w:proofErr w:type="gramEnd"/>
+      <w:r>
+        <w:rPr>
+          <w:sz w:val="20"/>
+          <w:szCs w:val="20"/>
+        </w:rPr>
+        <w:t>((</w:t>
+      </w:r>
+      <w:proofErr w:type="spellStart"/>
+      <w:r>
+        <w:rPr>
+          <w:sz w:val="20"/>
+          <w:szCs w:val="20"/>
+        </w:rPr>
+        <w:t>X_cur</w:t>
+      </w:r>
+      <w:proofErr w:type="spellEnd"/>
+      <w:r>
+        <w:rPr>
+          <w:sz w:val="20"/>
+          <w:szCs w:val="20"/>
+        </w:rPr>
+        <w:t xml:space="preserve">, </w:t>
+      </w:r>
+      <w:proofErr w:type="spellStart"/>
+      <w:r>
+        <w:rPr>
+          <w:sz w:val="20"/>
+          <w:szCs w:val="20"/>
+        </w:rPr>
+        <w:t>Y_cur</w:t>
+      </w:r>
+      <w:proofErr w:type="spellEnd"/>
+      <w:r>
+        <w:rPr>
+          <w:sz w:val="20"/>
+          <w:szCs w:val="20"/>
+        </w:rPr>
+        <w:t xml:space="preserve">, </w:t>
+      </w:r>
+      <w:proofErr w:type="spellStart"/>
+      <w:r>
+        <w:rPr>
+          <w:sz w:val="20"/>
+          <w:szCs w:val="20"/>
+        </w:rPr>
+        <w:t>Z_cur</w:t>
+      </w:r>
+      <w:proofErr w:type="spellEnd"/>
+      <w:r>
+        <w:rPr>
+          <w:sz w:val="20"/>
+          <w:szCs w:val="20"/>
+        </w:rPr>
+        <w:t>)+T)</w:t>
+      </w:r>
+    </w:p>
+    <w:p>
+      <w:pPr>
+        <w:spacing w:after="0"/>
+        <w:rPr>
+          <w:sz w:val="20"/>
+          <w:szCs w:val="20"/>
+        </w:rPr>
+      </w:pPr>
+      <w:r>
+        <w:rPr>
+          <w:sz w:val="20"/>
+          <w:szCs w:val="20"/>
+        </w:rPr>
+        <w:tab/>
+      </w:r>
+      <w:r>
+        <w:rPr>
+          <w:sz w:val="20"/>
+          <w:szCs w:val="20"/>
+        </w:rPr>
+        <w:tab/>
+      </w:r>
+      <w:r>
+        <w:rPr>
+          <w:sz w:val="20"/>
+          <w:szCs w:val="20"/>
+        </w:rPr>
+        <w:tab/>
+        <w:t>(</w:t>
+      </w:r>
+      <w:proofErr w:type="spellStart"/>
+      <w:r>
+        <w:rPr>
+          <w:sz w:val="20"/>
+          <w:szCs w:val="20"/>
+        </w:rPr>
+        <w:t>X_cur</w:t>
+      </w:r>
+      <w:proofErr w:type="spellEnd"/>
+      <w:r>
+        <w:rPr>
+          <w:sz w:val="20"/>
+          <w:szCs w:val="20"/>
+        </w:rPr>
+        <w:t xml:space="preserve">, </w:t>
+      </w:r>
+      <w:proofErr w:type="spellStart"/>
+      <w:r>
+        <w:rPr>
+          <w:sz w:val="20"/>
+          <w:szCs w:val="20"/>
+        </w:rPr>
+        <w:t>Y_cur</w:t>
+      </w:r>
+      <w:proofErr w:type="spellEnd"/>
+      <w:r>
+        <w:rPr>
+          <w:sz w:val="20"/>
+          <w:szCs w:val="20"/>
+        </w:rPr>
+        <w:t xml:space="preserve">, </w:t>
+      </w:r>
+      <w:proofErr w:type="spellStart"/>
+      <w:r>
+        <w:rPr>
+          <w:sz w:val="20"/>
+          <w:szCs w:val="20"/>
+        </w:rPr>
+        <w:t>Z_</w:t>
+      </w:r>
+      <w:r>
+        <w:rPr>
+          <w:sz w:val="20"/>
+          <w:szCs w:val="20"/>
+        </w:rPr>
+        <w:t>cur</w:t>
+      </w:r>
+      <w:proofErr w:type="spellEnd"/>
+      <w:r>
+        <w:rPr>
+          <w:sz w:val="20"/>
+          <w:szCs w:val="20"/>
+        </w:rPr>
+        <w:t>) =</w:t>
+      </w:r>
+      <w:r>
+        <w:rPr>
+          <w:sz w:val="20"/>
+          <w:szCs w:val="20"/>
+        </w:rPr>
+        <w:t xml:space="preserve"> </w:t>
+      </w:r>
+      <w:proofErr w:type="spellStart"/>
+      <w:proofErr w:type="gramStart"/>
+      <w:r>
+        <w:rPr>
+          <w:sz w:val="20"/>
+          <w:szCs w:val="20"/>
+        </w:rPr>
+        <w:t>moveToLocation</w:t>
+      </w:r>
+      <w:proofErr w:type="spellEnd"/>
+      <w:r>
+        <w:rPr>
+          <w:sz w:val="20"/>
+          <w:szCs w:val="20"/>
+        </w:rPr>
+        <w:t>(</w:t>
+      </w:r>
+      <w:proofErr w:type="gramEnd"/>
+      <w:r>
+        <w:rPr>
+          <w:sz w:val="20"/>
+          <w:szCs w:val="20"/>
+        </w:rPr>
+        <w:t>(</w:t>
+      </w:r>
+      <w:proofErr w:type="spellStart"/>
+      <w:r>
+        <w:rPr>
+          <w:sz w:val="20"/>
+          <w:szCs w:val="20"/>
+        </w:rPr>
+        <w:t>X_cur</w:t>
+      </w:r>
+      <w:proofErr w:type="spellEnd"/>
+      <w:r>
+        <w:rPr>
+          <w:sz w:val="20"/>
+          <w:szCs w:val="20"/>
+        </w:rPr>
+        <w:t xml:space="preserve">, </w:t>
+      </w:r>
+      <w:proofErr w:type="spellStart"/>
+      <w:r>
+        <w:rPr>
+          <w:sz w:val="20"/>
+          <w:szCs w:val="20"/>
+        </w:rPr>
+        <w:t>Y_cur</w:t>
+      </w:r>
+      <w:proofErr w:type="spellEnd"/>
+      <w:r>
+        <w:rPr>
+          <w:sz w:val="20"/>
+          <w:szCs w:val="20"/>
+        </w:rPr>
+        <w:t xml:space="preserve">, </w:t>
+      </w:r>
+      <w:proofErr w:type="spellStart"/>
+      <w:r>
+        <w:rPr>
+          <w:sz w:val="20"/>
+          <w:szCs w:val="20"/>
+        </w:rPr>
+        <w:t>Z_cur</w:t>
+      </w:r>
+      <w:proofErr w:type="spellEnd"/>
+      <w:r>
+        <w:rPr>
+          <w:sz w:val="20"/>
+          <w:szCs w:val="20"/>
+        </w:rPr>
+        <w:t>)+T)</w:t>
+      </w:r>
+    </w:p>
+    <w:p>
+      <w:pPr>
+        <w:spacing w:after="0"/>
+        <w:rPr>
+          <w:sz w:val="20"/>
+          <w:szCs w:val="20"/>
+        </w:rPr>
+      </w:pPr>
+      <w:r>
+        <w:rPr>
+          <w:sz w:val="20"/>
+          <w:szCs w:val="20"/>
+        </w:rPr>
+        <w:tab/>
+      </w:r>
+      <w:r>
+        <w:rPr>
+          <w:sz w:val="20"/>
+          <w:szCs w:val="20"/>
+        </w:rPr>
+        <w:tab/>
+      </w:r>
+      <w:proofErr w:type="spellStart"/>
+      <w:proofErr w:type="gramStart"/>
+      <w:r>
+        <w:rPr>
+          <w:sz w:val="20"/>
+          <w:szCs w:val="20"/>
+        </w:rPr>
+        <w:t>victoryDanceAtLocation</w:t>
+      </w:r>
+      <w:proofErr w:type="spellEnd"/>
+      <w:r>
+        <w:rPr>
+          <w:sz w:val="20"/>
+          <w:szCs w:val="20"/>
+        </w:rPr>
+        <w:t>(</w:t>
+      </w:r>
+      <w:proofErr w:type="gramEnd"/>
+      <w:r>
+        <w:rPr>
+          <w:sz w:val="20"/>
+          <w:szCs w:val="20"/>
+        </w:rPr>
+        <w:t>X, Y, Z)</w:t>
+      </w:r>
+    </w:p>
+    <w:p>
+      <w:r>
+        <w:lastRenderedPageBreak/>
+        <w:t>1d.</w:t>
+      </w:r>
+      <w:r>
+        <w:t xml:space="preserve"> At each position(</w:t>
+      </w:r>
+      <w:proofErr w:type="spellStart"/>
+      <w:proofErr w:type="gramStart"/>
+      <w:r>
+        <w:t>x,y</w:t>
+      </w:r>
+      <w:proofErr w:type="gramEnd"/>
+      <w:r>
+        <w:t>,z</w:t>
+      </w:r>
+      <w:proofErr w:type="spellEnd"/>
+      <w:r>
+        <w:t>), the robot take a picture first and then it will need to mov</w:t>
+      </w:r>
+      <w:r>
+        <w:t>e a certain distance (</w:t>
+      </w:r>
+      <w:proofErr w:type="spellStart"/>
+      <w:r>
+        <w:t>x,y,z</w:t>
+      </w:r>
+      <w:proofErr w:type="spellEnd"/>
+      <w:r>
+        <w:t>) + T</w:t>
+      </w:r>
+      <w:r>
+        <w:t xml:space="preserve"> to the right</w:t>
+      </w:r>
+      <w:r>
+        <w:t xml:space="preserve"> to pretend it has an right eye</w:t>
+      </w:r>
+      <w:r>
+        <w:t>, then take another picture, and go back to the position(</w:t>
+      </w:r>
+      <w:proofErr w:type="spellStart"/>
+      <w:r>
+        <w:t>x,y,z</w:t>
+      </w:r>
+      <w:proofErr w:type="spellEnd"/>
+      <w:r>
+        <w:t xml:space="preserve">). Now, we have baseline t and two photos, so in this way we can pretend the robot has its other eye(lens) back. If the robot cannot move a certain distance or the rotation and distance it moves are unknown, the it may not be able to complete its task after losing an eye.  </w:t>
+      </w:r>
+    </w:p>
+    <w:p/>
+    <w:p>
+      <w:r>
         <w:t>2a.</w:t>
       </w:r>
+    </w:p>
+    <w:p>
+      <w:pPr>
+        <w:rPr>
+          <w:rFonts w:hint="eastAsia"/>
+        </w:rPr>
+      </w:pPr>
       <w:bookmarkStart w:id="0" w:name="_GoBack"/>
       <w:bookmarkEnd w:id="0"/>
     </w:p>

--- a/a4/assignment4.docx
+++ b/a4/assignment4.docx
@@ -2668,10 +2668,10 @@
                   <wp:posOffset>1574800</wp:posOffset>
                 </wp:positionH>
                 <wp:positionV relativeFrom="paragraph">
-                  <wp:posOffset>205740</wp:posOffset>
+                  <wp:posOffset>137795</wp:posOffset>
                 </wp:positionV>
-                <wp:extent cx="1162050" cy="314325"/>
-                <wp:effectExtent l="0" t="0" r="19050" b="28575"/>
+                <wp:extent cx="1162050" cy="488950"/>
+                <wp:effectExtent l="0" t="0" r="19050" b="25400"/>
                 <wp:wrapNone/>
                 <wp:docPr id="40" name="Rectangle: Rounded Corners 40"/>
                 <wp:cNvGraphicFramePr/>
@@ -2682,7 +2682,7 @@
                       <wps:spPr>
                         <a:xfrm>
                           <a:off x="0" y="0"/>
-                          <a:ext cx="1162050" cy="314325"/>
+                          <a:ext cx="1162050" cy="488950"/>
                         </a:xfrm>
                         <a:prstGeom prst="roundRect">
                           <a:avLst/>
@@ -2710,8 +2710,21 @@
                             <w:pPr>
                               <w:jc w:val="center"/>
                             </w:pPr>
+                            <w:proofErr w:type="spellStart"/>
                             <w:r>
-                              <w:t>Grab the ball</w:t>
+                              <w:t>grabObject</w:t>
+                            </w:r>
+                            <w:proofErr w:type="spellEnd"/>
+                            <w:r>
+                              <w:t>(</w:t>
+                            </w:r>
+                            <w:proofErr w:type="gramStart"/>
+                            <w:r>
+                              <w:t>X,Y</w:t>
+                            </w:r>
+                            <w:proofErr w:type="gramEnd"/>
+                            <w:r>
+                              <w:t>,Z)</w:t>
                             </w:r>
                           </w:p>
                         </w:txbxContent>
@@ -2736,7 +2749,7 @@
           </mc:Choice>
           <mc:Fallback>
             <w:pict>
-              <v:roundrect w14:anchorId="58D3321D" id="Rectangle: Rounded Corners 40" o:spid="_x0000_s1040" style="position:absolute;margin-left:124pt;margin-top:16.2pt;width:91.5pt;height:24.75pt;z-index:251709440;visibility:visible;mso-wrap-style:square;mso-width-percent:0;mso-height-percent:0;mso-wrap-distance-left:9pt;mso-wrap-distance-top:0;mso-wrap-distance-right:9pt;mso-wrap-distance-bottom:0;mso-position-horizontal:absolute;mso-position-horizontal-relative:margin;mso-position-vertical:absolute;mso-position-vertical-relative:text;mso-width-percent:0;mso-height-percent:0;mso-width-relative:margin;mso-height-relative:margin;v-text-anchor:middle" arcsize="10923f" o:gfxdata="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" fillcolor="#4472c4 [3204]" strokecolor="#1f3763 [1604]" strokeweight="1pt">
+              <v:roundrect w14:anchorId="58D3321D" id="Rectangle: Rounded Corners 40" o:spid="_x0000_s1040" style="position:absolute;margin-left:124pt;margin-top:10.85pt;width:91.5pt;height:38.5pt;z-index:251709440;visibility:visible;mso-wrap-style:square;mso-width-percent:0;mso-height-percent:0;mso-wrap-distance-left:9pt;mso-wrap-distance-top:0;mso-wrap-distance-right:9pt;mso-wrap-distance-bottom:0;mso-position-horizontal:absolute;mso-position-horizontal-relative:margin;mso-position-vertical:absolute;mso-position-vertical-relative:text;mso-width-percent:0;mso-height-percent:0;mso-width-relative:margin;mso-height-relative:margin;v-text-anchor:middle" arcsize="10923f" o:gfxdata="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" fillcolor="#4472c4 [3204]" strokecolor="#1f3763 [1604]" strokeweight="1pt">
                 <v:stroke joinstyle="miter"/>
                 <v:textbox>
                   <w:txbxContent>
@@ -2744,8 +2757,21 @@
                       <w:pPr>
                         <w:jc w:val="center"/>
                       </w:pPr>
+                      <w:proofErr w:type="spellStart"/>
                       <w:r>
-                        <w:t>Grab the ball</w:t>
+                        <w:t>grabObject</w:t>
+                      </w:r>
+                      <w:proofErr w:type="spellEnd"/>
+                      <w:r>
+                        <w:t>(</w:t>
+                      </w:r>
+                      <w:proofErr w:type="gramStart"/>
+                      <w:r>
+                        <w:t>X,Y</w:t>
+                      </w:r>
+                      <w:proofErr w:type="gramEnd"/>
+                      <w:r>
+                        <w:t>,Z)</w:t>
                       </w:r>
                     </w:p>
                   </w:txbxContent>
@@ -2866,72 +2892,6 @@
         <mc:AlternateContent>
           <mc:Choice Requires="wps">
             <w:drawing>
-              <wp:anchor distT="0" distB="0" distL="114300" distR="114300" simplePos="0" relativeHeight="251707392" behindDoc="0" locked="0" layoutInCell="1" allowOverlap="1">
-                <wp:simplePos x="0" y="0"/>
-                <wp:positionH relativeFrom="column">
-                  <wp:posOffset>2159000</wp:posOffset>
-                </wp:positionH>
-                <wp:positionV relativeFrom="paragraph">
-                  <wp:posOffset>233045</wp:posOffset>
-                </wp:positionV>
-                <wp:extent cx="6350" cy="266700"/>
-                <wp:effectExtent l="76200" t="38100" r="69850" b="19050"/>
-                <wp:wrapNone/>
-                <wp:docPr id="39" name="Straight Arrow Connector 39"/>
-                <wp:cNvGraphicFramePr/>
-                <a:graphic xmlns:a="http://schemas.openxmlformats.org/drawingml/2006/main">
-                  <a:graphicData uri="http://schemas.microsoft.com/office/word/2010/wordprocessingShape">
-                    <wps:wsp>
-                      <wps:cNvCnPr/>
-                      <wps:spPr>
-                        <a:xfrm flipH="1" flipV="1">
-                          <a:off x="0" y="0"/>
-                          <a:ext cx="6350" cy="266700"/>
-                        </a:xfrm>
-                        <a:prstGeom prst="straightConnector1">
-                          <a:avLst/>
-                        </a:prstGeom>
-                        <a:ln>
-                          <a:tailEnd type="triangle"/>
-                        </a:ln>
-                      </wps:spPr>
-                      <wps:style>
-                        <a:lnRef idx="1">
-                          <a:schemeClr val="accent1"/>
-                        </a:lnRef>
-                        <a:fillRef idx="0">
-                          <a:schemeClr val="accent1"/>
-                        </a:fillRef>
-                        <a:effectRef idx="0">
-                          <a:schemeClr val="accent1"/>
-                        </a:effectRef>
-                        <a:fontRef idx="minor">
-                          <a:schemeClr val="tx1"/>
-                        </a:fontRef>
-                      </wps:style>
-                      <wps:bodyPr/>
-                    </wps:wsp>
-                  </a:graphicData>
-                </a:graphic>
-              </wp:anchor>
-            </w:drawing>
-          </mc:Choice>
-          <mc:Fallback>
-            <w:pict>
-              <v:shape w14:anchorId="2B51E0B5" id="Straight Arrow Connector 39" o:spid="_x0000_s1026" type="#_x0000_t32" style="position:absolute;margin-left:170pt;margin-top:18.35pt;width:.5pt;height:21pt;flip:x y;z-index:251707392;visibility:visible;mso-wrap-style:square;mso-wrap-distance-left:9pt;mso-wrap-distance-top:0;mso-wrap-distance-right:9pt;mso-wrap-distance-bottom:0;mso-position-horizontal:absolute;mso-position-horizontal-relative:text;mso-position-vertical:absolute;mso-position-vertical-relative:text" o:gfxdata="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" strokecolor="#4472c4 [3204]" strokeweight=".5pt">
-                <v:stroke endarrow="block" joinstyle="miter"/>
-              </v:shape>
-            </w:pict>
-          </mc:Fallback>
-        </mc:AlternateContent>
-      </w:r>
-      <w:r>
-        <w:rPr>
-          <w:noProof/>
-        </w:rPr>
-        <mc:AlternateContent>
-          <mc:Choice Requires="wps">
-            <w:drawing>
               <wp:anchor distT="0" distB="0" distL="114300" distR="114300" simplePos="0" relativeHeight="251697152" behindDoc="0" locked="0" layoutInCell="1" allowOverlap="1" wp14:anchorId="0C9D8C77" wp14:editId="13227651">
                 <wp:simplePos x="0" y="0"/>
                 <wp:positionH relativeFrom="column">
@@ -2990,7 +2950,11 @@
           </mc:Choice>
           <mc:Fallback>
             <w:pict>
-              <v:shape w14:anchorId="2CE7619C" id="Straight Arrow Connector 33" o:spid="_x0000_s1026" type="#_x0000_t32" style="position:absolute;margin-left:420pt;margin-top:3.45pt;width:0;height:39.25pt;z-index:251697152;visibility:visible;mso-wrap-style:square;mso-width-percent:0;mso-height-percent:0;mso-wrap-distance-left:9pt;mso-wrap-distance-top:0;mso-wrap-distance-right:9pt;mso-wrap-distance-bottom:0;mso-position-horizontal:absolute;mso-position-horizontal-relative:text;mso-position-vertical:absolute;mso-position-vertical-relative:text;mso-width-percent:0;mso-height-percent:0;mso-width-relative:margin;mso-height-relative:margin" o:gfxdata="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" strokecolor="#4472c4 [3204]" strokeweight=".5pt">
+              <v:shapetype w14:anchorId="31982C66" id="_x0000_t32" coordsize="21600,21600" o:spt="32" o:oned="t" path="m,l21600,21600e" filled="f">
+                <v:path arrowok="t" fillok="f" o:connecttype="none"/>
+                <o:lock v:ext="edit" shapetype="t"/>
+              </v:shapetype>
+              <v:shape id="Straight Arrow Connector 33" o:spid="_x0000_s1026" type="#_x0000_t32" style="position:absolute;margin-left:420pt;margin-top:3.45pt;width:0;height:39.25pt;z-index:251697152;visibility:visible;mso-wrap-style:square;mso-width-percent:0;mso-height-percent:0;mso-wrap-distance-left:9pt;mso-wrap-distance-top:0;mso-wrap-distance-right:9pt;mso-wrap-distance-bottom:0;mso-position-horizontal:absolute;mso-position-horizontal-relative:text;mso-position-vertical:absolute;mso-position-vertical-relative:text;mso-width-percent:0;mso-height-percent:0;mso-width-relative:margin;mso-height-relative:margin" o:gfxdata="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" strokecolor="#4472c4 [3204]" strokeweight=".5pt">
                 <v:stroke endarrow="block" joinstyle="miter"/>
               </v:shape>
             </w:pict>
@@ -2999,6 +2963,72 @@
       </w:r>
     </w:p>
     <w:p>
+      <w:r>
+        <w:rPr>
+          <w:noProof/>
+        </w:rPr>
+        <mc:AlternateContent>
+          <mc:Choice Requires="wps">
+            <w:drawing>
+              <wp:anchor distT="0" distB="0" distL="114300" distR="114300" simplePos="0" relativeHeight="251707392" behindDoc="0" locked="0" layoutInCell="1" allowOverlap="1">
+                <wp:simplePos x="0" y="0"/>
+                <wp:positionH relativeFrom="column">
+                  <wp:posOffset>2159000</wp:posOffset>
+                </wp:positionH>
+                <wp:positionV relativeFrom="paragraph">
+                  <wp:posOffset>61595</wp:posOffset>
+                </wp:positionV>
+                <wp:extent cx="6350" cy="266700"/>
+                <wp:effectExtent l="76200" t="38100" r="69850" b="19050"/>
+                <wp:wrapNone/>
+                <wp:docPr id="39" name="Straight Arrow Connector 39"/>
+                <wp:cNvGraphicFramePr/>
+                <a:graphic xmlns:a="http://schemas.openxmlformats.org/drawingml/2006/main">
+                  <a:graphicData uri="http://schemas.microsoft.com/office/word/2010/wordprocessingShape">
+                    <wps:wsp>
+                      <wps:cNvCnPr/>
+                      <wps:spPr>
+                        <a:xfrm flipH="1" flipV="1">
+                          <a:off x="0" y="0"/>
+                          <a:ext cx="6350" cy="266700"/>
+                        </a:xfrm>
+                        <a:prstGeom prst="straightConnector1">
+                          <a:avLst/>
+                        </a:prstGeom>
+                        <a:ln>
+                          <a:tailEnd type="triangle"/>
+                        </a:ln>
+                      </wps:spPr>
+                      <wps:style>
+                        <a:lnRef idx="1">
+                          <a:schemeClr val="accent1"/>
+                        </a:lnRef>
+                        <a:fillRef idx="0">
+                          <a:schemeClr val="accent1"/>
+                        </a:fillRef>
+                        <a:effectRef idx="0">
+                          <a:schemeClr val="accent1"/>
+                        </a:effectRef>
+                        <a:fontRef idx="minor">
+                          <a:schemeClr val="tx1"/>
+                        </a:fontRef>
+                      </wps:style>
+                      <wps:bodyPr/>
+                    </wps:wsp>
+                  </a:graphicData>
+                </a:graphic>
+              </wp:anchor>
+            </w:drawing>
+          </mc:Choice>
+          <mc:Fallback>
+            <w:pict>
+              <v:shape w14:anchorId="60C607E0" id="Straight Arrow Connector 39" o:spid="_x0000_s1026" type="#_x0000_t32" style="position:absolute;margin-left:170pt;margin-top:4.85pt;width:.5pt;height:21pt;flip:x y;z-index:251707392;visibility:visible;mso-wrap-style:square;mso-wrap-distance-left:9pt;mso-wrap-distance-top:0;mso-wrap-distance-right:9pt;mso-wrap-distance-bottom:0;mso-position-horizontal:absolute;mso-position-horizontal-relative:text;mso-position-vertical:absolute;mso-position-vertical-relative:text" o:gfxdata="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" strokecolor="#4472c4 [3204]" strokeweight=".5pt">
+                <v:stroke endarrow="block" joinstyle="miter"/>
+              </v:shape>
+            </w:pict>
+          </mc:Fallback>
+        </mc:AlternateContent>
+      </w:r>
       <w:r>
         <w:rPr>
           <w:noProof/>
@@ -3054,8 +3084,24 @@
                             <w:pPr>
                               <w:jc w:val="center"/>
                             </w:pPr>
+                            <w:proofErr w:type="spellStart"/>
                             <w:r>
-                              <w:t>Go to the 3D coordinates of the tennis ball</w:t>
+                              <w:t>moveToLocation</w:t>
+                            </w:r>
+                            <w:proofErr w:type="spellEnd"/>
+                            <w:r>
+                              <w:t>(</w:t>
+                            </w:r>
+                            <w:proofErr w:type="gramStart"/>
+                            <w:r>
+                              <w:t>X,Y</w:t>
+                            </w:r>
+                            <w:proofErr w:type="gramEnd"/>
+                            <w:r>
+                              <w:t>,Z)</w:t>
+                            </w:r>
+                            <w:r>
+                              <w:t xml:space="preserve"> the 3D coordinates of the tennis ball</w:t>
                             </w:r>
                           </w:p>
                         </w:txbxContent>
@@ -3088,8 +3134,24 @@
                       <w:pPr>
                         <w:jc w:val="center"/>
                       </w:pPr>
+                      <w:proofErr w:type="spellStart"/>
                       <w:r>
-                        <w:t>Go to the 3D coordinates of the tennis ball</w:t>
+                        <w:t>moveToLocation</w:t>
+                      </w:r>
+                      <w:proofErr w:type="spellEnd"/>
+                      <w:r>
+                        <w:t>(</w:t>
+                      </w:r>
+                      <w:proofErr w:type="gramStart"/>
+                      <w:r>
+                        <w:t>X,Y</w:t>
+                      </w:r>
+                      <w:proofErr w:type="gramEnd"/>
+                      <w:r>
+                        <w:t>,Z)</w:t>
+                      </w:r>
+                      <w:r>
+                        <w:t xml:space="preserve"> the 3D coordinates of the tennis ball</w:t>
                       </w:r>
                     </w:p>
                   </w:txbxContent>
@@ -3985,21 +4047,7 @@
           <w:sz w:val="20"/>
           <w:szCs w:val="20"/>
         </w:rPr>
-        <w:t>X</w:t>
-      </w:r>
-      <w:r>
-        <w:rPr>
-          <w:sz w:val="20"/>
-          <w:szCs w:val="20"/>
-        </w:rPr>
-        <w:t>l</w:t>
-      </w:r>
-      <w:r>
-        <w:rPr>
-          <w:sz w:val="20"/>
-          <w:szCs w:val="20"/>
-        </w:rPr>
-        <w:t>_ball</w:t>
+        <w:t>Xl_ball</w:t>
       </w:r>
       <w:proofErr w:type="spellEnd"/>
       <w:r>
@@ -4015,36 +4063,15 @@
           <w:sz w:val="20"/>
           <w:szCs w:val="20"/>
         </w:rPr>
-        <w:t>Y</w:t>
-      </w:r>
-      <w:r>
-        <w:rPr>
-          <w:sz w:val="20"/>
-          <w:szCs w:val="20"/>
-        </w:rPr>
-        <w:t>l</w:t>
-      </w:r>
-      <w:r>
-        <w:rPr>
-          <w:sz w:val="20"/>
-          <w:szCs w:val="20"/>
-        </w:rPr>
-        <w:t>_ball</w:t>
-      </w:r>
-      <w:proofErr w:type="spellEnd"/>
-      <w:r>
-        <w:rPr>
-          <w:sz w:val="20"/>
-          <w:szCs w:val="20"/>
-        </w:rPr>
-        <w:t>,</w:t>
-      </w:r>
-      <w:r>
-        <w:rPr>
-          <w:sz w:val="20"/>
-          <w:szCs w:val="20"/>
-        </w:rPr>
-        <w:t xml:space="preserve"> K, [</w:t>
+        <w:t>Yl_ball</w:t>
+      </w:r>
+      <w:proofErr w:type="spellEnd"/>
+      <w:r>
+        <w:rPr>
+          <w:sz w:val="20"/>
+          <w:szCs w:val="20"/>
+        </w:rPr>
+        <w:t>, K, [</w:t>
       </w:r>
       <w:proofErr w:type="spellStart"/>
       <w:r>
@@ -4337,36 +4364,15 @@
           <w:sz w:val="20"/>
           <w:szCs w:val="20"/>
         </w:rPr>
-        <w:t xml:space="preserve">) </w:t>
-      </w:r>
-      <w:r>
-        <w:rPr>
-          <w:sz w:val="20"/>
-          <w:szCs w:val="20"/>
-        </w:rPr>
-        <w:t xml:space="preserve">= </w:t>
-      </w:r>
-      <w:r>
-        <w:rPr>
-          <w:sz w:val="20"/>
-          <w:szCs w:val="20"/>
-        </w:rPr>
-        <w:t>Compute3D (</w:t>
-      </w:r>
-      <w:proofErr w:type="spellStart"/>
-      <w:r>
-        <w:rPr>
-          <w:sz w:val="20"/>
-          <w:szCs w:val="20"/>
-        </w:rPr>
-        <w:t>Xr</w:t>
-      </w:r>
-      <w:r>
-        <w:rPr>
-          <w:sz w:val="20"/>
-          <w:szCs w:val="20"/>
-        </w:rPr>
-        <w:t>_i</w:t>
+        <w:t>) = Compute3D (</w:t>
+      </w:r>
+      <w:proofErr w:type="spellStart"/>
+      <w:r>
+        <w:rPr>
+          <w:sz w:val="20"/>
+          <w:szCs w:val="20"/>
+        </w:rPr>
+        <w:t>Xr_i</w:t>
       </w:r>
       <w:proofErr w:type="spellEnd"/>
       <w:r>
@@ -4382,14 +4388,7 @@
           <w:sz w:val="20"/>
           <w:szCs w:val="20"/>
         </w:rPr>
-        <w:t>Yr</w:t>
-      </w:r>
-      <w:r>
-        <w:rPr>
-          <w:sz w:val="20"/>
-          <w:szCs w:val="20"/>
-        </w:rPr>
-        <w:t>_i</w:t>
+        <w:t>Yr_i</w:t>
       </w:r>
       <w:proofErr w:type="spellEnd"/>
       <w:r>
@@ -4405,14 +4404,7 @@
           <w:sz w:val="20"/>
           <w:szCs w:val="20"/>
         </w:rPr>
-        <w:t>Xl</w:t>
-      </w:r>
-      <w:r>
-        <w:rPr>
-          <w:sz w:val="20"/>
-          <w:szCs w:val="20"/>
-        </w:rPr>
-        <w:t>_i</w:t>
+        <w:t>Xl_i</w:t>
       </w:r>
       <w:proofErr w:type="spellEnd"/>
       <w:r>
@@ -4428,14 +4420,7 @@
           <w:sz w:val="20"/>
           <w:szCs w:val="20"/>
         </w:rPr>
-        <w:t>Yl</w:t>
-      </w:r>
-      <w:r>
-        <w:rPr>
-          <w:sz w:val="20"/>
-          <w:szCs w:val="20"/>
-        </w:rPr>
-        <w:t>_i</w:t>
+        <w:t>Yl_i</w:t>
       </w:r>
       <w:proofErr w:type="spellEnd"/>
       <w:r>
@@ -4506,14 +4491,7 @@
           <w:sz w:val="20"/>
           <w:szCs w:val="20"/>
         </w:rPr>
-        <w:t>(</w:t>
-      </w:r>
-      <w:r>
-        <w:rPr>
-          <w:sz w:val="20"/>
-          <w:szCs w:val="20"/>
-        </w:rPr>
-        <w:t>(</w:t>
+        <w:t>((</w:t>
       </w:r>
       <w:proofErr w:type="spellStart"/>
       <w:r>
@@ -4561,14 +4539,7 @@
           <w:sz w:val="20"/>
           <w:szCs w:val="20"/>
         </w:rPr>
-        <w:t>)</w:t>
-      </w:r>
-      <w:r>
-        <w:rPr>
-          <w:sz w:val="20"/>
-          <w:szCs w:val="20"/>
-        </w:rPr>
-        <w:t>)</w:t>
+        <w:t>))</w:t>
       </w:r>
     </w:p>
     <w:p>
@@ -4753,14 +4724,7 @@
           <w:sz w:val="20"/>
           <w:szCs w:val="20"/>
         </w:rPr>
-        <w:t xml:space="preserve">) == </w:t>
-      </w:r>
-      <w:r>
-        <w:rPr>
-          <w:sz w:val="20"/>
-          <w:szCs w:val="20"/>
-        </w:rPr>
-        <w:t>(</w:t>
+        <w:t>) == (</w:t>
       </w:r>
       <w:proofErr w:type="spellStart"/>
       <w:r>
@@ -4808,14 +4772,7 @@
           <w:sz w:val="20"/>
           <w:szCs w:val="20"/>
         </w:rPr>
-        <w:t>)</w:t>
-      </w:r>
-      <w:r>
-        <w:rPr>
-          <w:sz w:val="20"/>
-          <w:szCs w:val="20"/>
-        </w:rPr>
-        <w:t>:</w:t>
+        <w:t>):</w:t>
       </w:r>
     </w:p>
     <w:p>
@@ -5078,14 +5035,7 @@
           <w:sz w:val="20"/>
           <w:szCs w:val="20"/>
         </w:rPr>
-        <w:t>)+T</w:t>
-      </w:r>
-      <w:r>
-        <w:rPr>
-          <w:sz w:val="20"/>
-          <w:szCs w:val="20"/>
-        </w:rPr>
-        <w:t>)</w:t>
+        <w:t>)+T)</w:t>
       </w:r>
     </w:p>
     <w:p>
@@ -5130,14 +5080,7 @@
           <w:sz w:val="20"/>
           <w:szCs w:val="20"/>
         </w:rPr>
-        <w:t>X</w:t>
-      </w:r>
-      <w:r>
-        <w:rPr>
-          <w:sz w:val="20"/>
-          <w:szCs w:val="20"/>
-        </w:rPr>
-        <w:t>_cur</w:t>
+        <w:t>X_cur</w:t>
       </w:r>
       <w:proofErr w:type="spellEnd"/>
       <w:r>
@@ -5185,14 +5128,7 @@
           <w:sz w:val="20"/>
           <w:szCs w:val="20"/>
         </w:rPr>
-        <w:t xml:space="preserve">) </w:t>
-      </w:r>
-      <w:r>
-        <w:rPr>
-          <w:sz w:val="20"/>
-          <w:szCs w:val="20"/>
-        </w:rPr>
-        <w:t xml:space="preserve"> =</w:t>
+        <w:t>)  =</w:t>
       </w:r>
       <w:proofErr w:type="gramEnd"/>
       <w:r>
@@ -5412,12 +5348,6 @@
           <w:szCs w:val="20"/>
         </w:rPr>
         <w:tab/>
-      </w:r>
-      <w:r>
-        <w:rPr>
-          <w:sz w:val="20"/>
-          <w:szCs w:val="20"/>
-        </w:rPr>
         <w:t>While not (</w:t>
       </w:r>
       <w:proofErr w:type="spellStart"/>
@@ -5466,35 +5396,7 @@
           <w:sz w:val="20"/>
           <w:szCs w:val="20"/>
         </w:rPr>
-        <w:t xml:space="preserve">) == </w:t>
-      </w:r>
-      <w:r>
-        <w:rPr>
-          <w:sz w:val="20"/>
-          <w:szCs w:val="20"/>
-        </w:rPr>
-        <w:t>(X</w:t>
-      </w:r>
-      <w:r>
-        <w:rPr>
-          <w:sz w:val="20"/>
-          <w:szCs w:val="20"/>
-        </w:rPr>
-        <w:t xml:space="preserve">, </w:t>
-      </w:r>
-      <w:r>
-        <w:rPr>
-          <w:sz w:val="20"/>
-          <w:szCs w:val="20"/>
-        </w:rPr>
-        <w:t>Y, Z</w:t>
-      </w:r>
-      <w:r>
-        <w:rPr>
-          <w:sz w:val="20"/>
-          <w:szCs w:val="20"/>
-        </w:rPr>
-        <w:t>):</w:t>
+        <w:t>) == (X, Y, Z):</w:t>
       </w:r>
     </w:p>
     <w:p>
@@ -5772,29 +5674,15 @@
           <w:sz w:val="20"/>
           <w:szCs w:val="20"/>
         </w:rPr>
-        <w:t>Z_</w:t>
-      </w:r>
-      <w:r>
-        <w:rPr>
-          <w:sz w:val="20"/>
-          <w:szCs w:val="20"/>
-        </w:rPr>
-        <w:t>cur</w:t>
-      </w:r>
-      <w:proofErr w:type="spellEnd"/>
-      <w:r>
-        <w:rPr>
-          <w:sz w:val="20"/>
-          <w:szCs w:val="20"/>
-        </w:rPr>
-        <w:t>) =</w:t>
-      </w:r>
-      <w:r>
-        <w:rPr>
-          <w:sz w:val="20"/>
-          <w:szCs w:val="20"/>
-        </w:rPr>
-        <w:t xml:space="preserve"> </w:t>
+        <w:t>Z_cur</w:t>
+      </w:r>
+      <w:proofErr w:type="spellEnd"/>
+      <w:r>
+        <w:rPr>
+          <w:sz w:val="20"/>
+          <w:szCs w:val="20"/>
+        </w:rPr>
+        <w:t xml:space="preserve">) = </w:t>
       </w:r>
       <w:proofErr w:type="spellStart"/>
       <w:proofErr w:type="gramStart"/>
@@ -5973,18 +5861,372 @@
       <w:r>
         <w:t>2a.</w:t>
       </w:r>
+      <w:r>
+        <w:t xml:space="preserve"> The depth is calculated as follow: depth = baseline * </w:t>
+      </w:r>
+      <w:proofErr w:type="spellStart"/>
+      <w:r>
+        <w:t>focal_length</w:t>
+      </w:r>
+      <w:proofErr w:type="spellEnd"/>
+      <w:r>
+        <w:t>/disparity. Here I just include 3 pictures for presentation purpose.</w:t>
+      </w:r>
     </w:p>
     <w:p>
-      <w:pPr>
-        <w:rPr>
-          <w:rFonts w:hint="eastAsia"/>
-        </w:rPr>
-      </w:pPr>
+      <w:r>
+        <w:rPr>
+          <w:noProof/>
+        </w:rPr>
+        <w:drawing>
+          <wp:inline distT="0" distB="0" distL="0" distR="0">
+            <wp:extent cx="5918200" cy="1784350"/>
+            <wp:effectExtent l="0" t="0" r="6350" b="6350"/>
+            <wp:docPr id="50" name="Picture 50"/>
+            <wp:cNvGraphicFramePr>
+              <a:graphicFrameLocks xmlns:a="http://schemas.openxmlformats.org/drawingml/2006/main" noChangeAspect="1"/>
+            </wp:cNvGraphicFramePr>
+            <a:graphic xmlns:a="http://schemas.openxmlformats.org/drawingml/2006/main">
+              <a:graphicData uri="http://schemas.openxmlformats.org/drawingml/2006/picture">
+                <pic:pic xmlns:pic="http://schemas.openxmlformats.org/drawingml/2006/picture">
+                  <pic:nvPicPr>
+                    <pic:cNvPr id="0" name="Picture 10"/>
+                    <pic:cNvPicPr>
+                      <a:picLocks noChangeAspect="1" noChangeArrowheads="1"/>
+                    </pic:cNvPicPr>
+                  </pic:nvPicPr>
+                  <pic:blipFill>
+                    <a:blip r:embed="rId7">
+                      <a:extLst>
+                        <a:ext uri="{28A0092B-C50C-407E-A947-70E740481C1C}">
+                          <a14:useLocalDpi xmlns:a14="http://schemas.microsoft.com/office/drawing/2010/main" val="0"/>
+                        </a:ext>
+                      </a:extLst>
+                    </a:blip>
+                    <a:srcRect/>
+                    <a:stretch>
+                      <a:fillRect/>
+                    </a:stretch>
+                  </pic:blipFill>
+                  <pic:spPr bwMode="auto">
+                    <a:xfrm>
+                      <a:off x="0" y="0"/>
+                      <a:ext cx="5918200" cy="1784350"/>
+                    </a:xfrm>
+                    <a:prstGeom prst="rect">
+                      <a:avLst/>
+                    </a:prstGeom>
+                    <a:noFill/>
+                    <a:ln>
+                      <a:noFill/>
+                    </a:ln>
+                  </pic:spPr>
+                </pic:pic>
+              </a:graphicData>
+            </a:graphic>
+          </wp:inline>
+        </w:drawing>
+      </w:r>
+      <w:r>
+        <w:rPr>
+          <w:noProof/>
+        </w:rPr>
+        <w:drawing>
+          <wp:inline distT="0" distB="0" distL="0" distR="0">
+            <wp:extent cx="5918200" cy="1784350"/>
+            <wp:effectExtent l="0" t="0" r="6350" b="6350"/>
+            <wp:docPr id="49" name="Picture 49"/>
+            <wp:cNvGraphicFramePr>
+              <a:graphicFrameLocks xmlns:a="http://schemas.openxmlformats.org/drawingml/2006/main" noChangeAspect="1"/>
+            </wp:cNvGraphicFramePr>
+            <a:graphic xmlns:a="http://schemas.openxmlformats.org/drawingml/2006/main">
+              <a:graphicData uri="http://schemas.openxmlformats.org/drawingml/2006/picture">
+                <pic:pic xmlns:pic="http://schemas.openxmlformats.org/drawingml/2006/picture">
+                  <pic:nvPicPr>
+                    <pic:cNvPr id="0" name="Picture 9"/>
+                    <pic:cNvPicPr>
+                      <a:picLocks noChangeAspect="1" noChangeArrowheads="1"/>
+                    </pic:cNvPicPr>
+                  </pic:nvPicPr>
+                  <pic:blipFill>
+                    <a:blip r:embed="rId8">
+                      <a:extLst>
+                        <a:ext uri="{28A0092B-C50C-407E-A947-70E740481C1C}">
+                          <a14:useLocalDpi xmlns:a14="http://schemas.microsoft.com/office/drawing/2010/main" val="0"/>
+                        </a:ext>
+                      </a:extLst>
+                    </a:blip>
+                    <a:srcRect/>
+                    <a:stretch>
+                      <a:fillRect/>
+                    </a:stretch>
+                  </pic:blipFill>
+                  <pic:spPr bwMode="auto">
+                    <a:xfrm>
+                      <a:off x="0" y="0"/>
+                      <a:ext cx="5918200" cy="1784350"/>
+                    </a:xfrm>
+                    <a:prstGeom prst="rect">
+                      <a:avLst/>
+                    </a:prstGeom>
+                    <a:noFill/>
+                    <a:ln>
+                      <a:noFill/>
+                    </a:ln>
+                  </pic:spPr>
+                </pic:pic>
+              </a:graphicData>
+            </a:graphic>
+          </wp:inline>
+        </w:drawing>
+      </w:r>
+      <w:r>
+        <w:rPr>
+          <w:noProof/>
+        </w:rPr>
+        <w:drawing>
+          <wp:inline distT="0" distB="0" distL="0" distR="0">
+            <wp:extent cx="5918200" cy="1784350"/>
+            <wp:effectExtent l="0" t="0" r="6350" b="6350"/>
+            <wp:docPr id="51" name="Picture 51"/>
+            <wp:cNvGraphicFramePr>
+              <a:graphicFrameLocks xmlns:a="http://schemas.openxmlformats.org/drawingml/2006/main" noChangeAspect="1"/>
+            </wp:cNvGraphicFramePr>
+            <a:graphic xmlns:a="http://schemas.openxmlformats.org/drawingml/2006/main">
+              <a:graphicData uri="http://schemas.openxmlformats.org/drawingml/2006/picture">
+                <pic:pic xmlns:pic="http://schemas.openxmlformats.org/drawingml/2006/picture">
+                  <pic:nvPicPr>
+                    <pic:cNvPr id="0" name="Picture 11"/>
+                    <pic:cNvPicPr>
+                      <a:picLocks noChangeAspect="1" noChangeArrowheads="1"/>
+                    </pic:cNvPicPr>
+                  </pic:nvPicPr>
+                  <pic:blipFill>
+                    <a:blip r:embed="rId9">
+                      <a:extLst>
+                        <a:ext uri="{28A0092B-C50C-407E-A947-70E740481C1C}">
+                          <a14:useLocalDpi xmlns:a14="http://schemas.microsoft.com/office/drawing/2010/main" val="0"/>
+                        </a:ext>
+                      </a:extLst>
+                    </a:blip>
+                    <a:srcRect/>
+                    <a:stretch>
+                      <a:fillRect/>
+                    </a:stretch>
+                  </pic:blipFill>
+                  <pic:spPr bwMode="auto">
+                    <a:xfrm>
+                      <a:off x="0" y="0"/>
+                      <a:ext cx="5918200" cy="1784350"/>
+                    </a:xfrm>
+                    <a:prstGeom prst="rect">
+                      <a:avLst/>
+                    </a:prstGeom>
+                    <a:noFill/>
+                    <a:ln>
+                      <a:noFill/>
+                    </a:ln>
+                  </pic:spPr>
+                </pic:pic>
+              </a:graphicData>
+            </a:graphic>
+          </wp:inline>
+        </w:drawing>
+      </w:r>
+    </w:p>
+    <w:p/>
+    <w:p/>
+    <w:p/>
+    <w:p>
+      <w:r>
+        <w:t>2b. The detection is stored in detections.csv that I uploaded.</w:t>
+      </w:r>
+    </w:p>
+    <w:p>
+      <w:r>
+        <w:t>2c.</w:t>
+      </w:r>
+    </w:p>
+    <w:p>
+      <w:r>
+        <w:rPr>
+          <w:noProof/>
+        </w:rPr>
+        <w:drawing>
+          <wp:inline distT="0" distB="0" distL="0" distR="0">
+            <wp:extent cx="5918200" cy="1784350"/>
+            <wp:effectExtent l="0" t="0" r="6350" b="6350"/>
+            <wp:docPr id="46" name="Picture 46"/>
+            <wp:cNvGraphicFramePr>
+              <a:graphicFrameLocks xmlns:a="http://schemas.openxmlformats.org/drawingml/2006/main" noChangeAspect="1"/>
+            </wp:cNvGraphicFramePr>
+            <a:graphic xmlns:a="http://schemas.openxmlformats.org/drawingml/2006/main">
+              <a:graphicData uri="http://schemas.openxmlformats.org/drawingml/2006/picture">
+                <pic:pic xmlns:pic="http://schemas.openxmlformats.org/drawingml/2006/picture">
+                  <pic:nvPicPr>
+                    <pic:cNvPr id="0" name="Picture 6"/>
+                    <pic:cNvPicPr>
+                      <a:picLocks noChangeAspect="1" noChangeArrowheads="1"/>
+                    </pic:cNvPicPr>
+                  </pic:nvPicPr>
+                  <pic:blipFill>
+                    <a:blip r:embed="rId10">
+                      <a:extLst>
+                        <a:ext uri="{28A0092B-C50C-407E-A947-70E740481C1C}">
+                          <a14:useLocalDpi xmlns:a14="http://schemas.microsoft.com/office/drawing/2010/main" val="0"/>
+                        </a:ext>
+                      </a:extLst>
+                    </a:blip>
+                    <a:srcRect/>
+                    <a:stretch>
+                      <a:fillRect/>
+                    </a:stretch>
+                  </pic:blipFill>
+                  <pic:spPr bwMode="auto">
+                    <a:xfrm>
+                      <a:off x="0" y="0"/>
+                      <a:ext cx="5918200" cy="1784350"/>
+                    </a:xfrm>
+                    <a:prstGeom prst="rect">
+                      <a:avLst/>
+                    </a:prstGeom>
+                    <a:noFill/>
+                    <a:ln>
+                      <a:noFill/>
+                    </a:ln>
+                  </pic:spPr>
+                </pic:pic>
+              </a:graphicData>
+            </a:graphic>
+          </wp:inline>
+        </w:drawing>
+      </w:r>
+    </w:p>
+    <w:p>
+      <w:r>
+        <w:rPr>
+          <w:noProof/>
+        </w:rPr>
+        <w:drawing>
+          <wp:inline distT="0" distB="0" distL="0" distR="0">
+            <wp:extent cx="5918200" cy="1784350"/>
+            <wp:effectExtent l="0" t="0" r="6350" b="6350"/>
+            <wp:docPr id="47" name="Picture 47"/>
+            <wp:cNvGraphicFramePr>
+              <a:graphicFrameLocks xmlns:a="http://schemas.openxmlformats.org/drawingml/2006/main" noChangeAspect="1"/>
+            </wp:cNvGraphicFramePr>
+            <a:graphic xmlns:a="http://schemas.openxmlformats.org/drawingml/2006/main">
+              <a:graphicData uri="http://schemas.openxmlformats.org/drawingml/2006/picture">
+                <pic:pic xmlns:pic="http://schemas.openxmlformats.org/drawingml/2006/picture">
+                  <pic:nvPicPr>
+                    <pic:cNvPr id="0" name="Picture 7"/>
+                    <pic:cNvPicPr>
+                      <a:picLocks noChangeAspect="1" noChangeArrowheads="1"/>
+                    </pic:cNvPicPr>
+                  </pic:nvPicPr>
+                  <pic:blipFill>
+                    <a:blip r:embed="rId11">
+                      <a:extLst>
+                        <a:ext uri="{28A0092B-C50C-407E-A947-70E740481C1C}">
+                          <a14:useLocalDpi xmlns:a14="http://schemas.microsoft.com/office/drawing/2010/main" val="0"/>
+                        </a:ext>
+                      </a:extLst>
+                    </a:blip>
+                    <a:srcRect/>
+                    <a:stretch>
+                      <a:fillRect/>
+                    </a:stretch>
+                  </pic:blipFill>
+                  <pic:spPr bwMode="auto">
+                    <a:xfrm>
+                      <a:off x="0" y="0"/>
+                      <a:ext cx="5918200" cy="1784350"/>
+                    </a:xfrm>
+                    <a:prstGeom prst="rect">
+                      <a:avLst/>
+                    </a:prstGeom>
+                    <a:noFill/>
+                    <a:ln>
+                      <a:noFill/>
+                    </a:ln>
+                  </pic:spPr>
+                </pic:pic>
+              </a:graphicData>
+            </a:graphic>
+          </wp:inline>
+        </w:drawing>
+      </w:r>
+    </w:p>
+    <w:p>
+      <w:r>
+        <w:rPr>
+          <w:noProof/>
+        </w:rPr>
+        <w:drawing>
+          <wp:inline distT="0" distB="0" distL="0" distR="0">
+            <wp:extent cx="5918200" cy="1784350"/>
+            <wp:effectExtent l="0" t="0" r="6350" b="6350"/>
+            <wp:docPr id="48" name="Picture 48"/>
+            <wp:cNvGraphicFramePr>
+              <a:graphicFrameLocks xmlns:a="http://schemas.openxmlformats.org/drawingml/2006/main" noChangeAspect="1"/>
+            </wp:cNvGraphicFramePr>
+            <a:graphic xmlns:a="http://schemas.openxmlformats.org/drawingml/2006/main">
+              <a:graphicData uri="http://schemas.openxmlformats.org/drawingml/2006/picture">
+                <pic:pic xmlns:pic="http://schemas.openxmlformats.org/drawingml/2006/picture">
+                  <pic:nvPicPr>
+                    <pic:cNvPr id="0" name="Picture 8"/>
+                    <pic:cNvPicPr>
+                      <a:picLocks noChangeAspect="1" noChangeArrowheads="1"/>
+                    </pic:cNvPicPr>
+                  </pic:nvPicPr>
+                  <pic:blipFill>
+                    <a:blip r:embed="rId12">
+                      <a:extLst>
+                        <a:ext uri="{28A0092B-C50C-407E-A947-70E740481C1C}">
+                          <a14:useLocalDpi xmlns:a14="http://schemas.microsoft.com/office/drawing/2010/main" val="0"/>
+                        </a:ext>
+                      </a:extLst>
+                    </a:blip>
+                    <a:srcRect/>
+                    <a:stretch>
+                      <a:fillRect/>
+                    </a:stretch>
+                  </pic:blipFill>
+                  <pic:spPr bwMode="auto">
+                    <a:xfrm>
+                      <a:off x="0" y="0"/>
+                      <a:ext cx="5918200" cy="1784350"/>
+                    </a:xfrm>
+                    <a:prstGeom prst="rect">
+                      <a:avLst/>
+                    </a:prstGeom>
+                    <a:noFill/>
+                    <a:ln>
+                      <a:noFill/>
+                    </a:ln>
+                  </pic:spPr>
+                </pic:pic>
+              </a:graphicData>
+            </a:graphic>
+          </wp:inline>
+        </w:drawing>
+      </w:r>
+    </w:p>
+    <w:p/>
+    <w:p/>
+    <w:p/>
+    <w:p/>
+    <w:p/>
+    <w:p>
+      <w:r>
+        <w:lastRenderedPageBreak/>
+        <w:t xml:space="preserve">2d. </w:t>
+      </w:r>
       <w:bookmarkStart w:id="0" w:name="_GoBack"/>
       <w:bookmarkEnd w:id="0"/>
     </w:p>
     <w:sectPr>
-      <w:headerReference w:type="default" r:id="rId7"/>
+      <w:headerReference w:type="default" r:id="rId13"/>
       <w:pgSz w:w="12240" w:h="15840"/>
       <w:pgMar w:top="1440" w:right="1440" w:bottom="1440" w:left="1440" w:header="720" w:footer="720" w:gutter="0"/>
       <w:cols w:space="720"/>

--- a/a4/assignment4.docx
+++ b/a4/assignment4.docx
@@ -10,7 +10,7 @@
         <mc:AlternateContent>
           <mc:Choice Requires="wps">
             <w:drawing>
-              <wp:anchor distT="0" distB="0" distL="114300" distR="114300" simplePos="0" relativeHeight="251659264" behindDoc="0" locked="0" layoutInCell="1" allowOverlap="1">
+              <wp:anchor distT="0" distB="0" distL="114300" distR="114300" simplePos="0" relativeHeight="251659264" behindDoc="0" locked="0" layoutInCell="1" allowOverlap="1" wp14:anchorId="173AC5D2" wp14:editId="44C3D5CA">
                 <wp:simplePos x="0" y="0"/>
                 <wp:positionH relativeFrom="margin">
                   <wp:align>center</wp:align>
@@ -88,7 +88,7 @@
           </mc:Choice>
           <mc:Fallback>
             <w:pict>
-              <v:roundrect id="Rectangle: Rounded Corners 3" o:spid="_x0000_s1026" style="position:absolute;margin-left:0;margin-top:70.05pt;width:139.5pt;height:30.75pt;z-index:251659264;visibility:visible;mso-wrap-style:square;mso-width-percent:0;mso-height-percent:0;mso-wrap-distance-left:9pt;mso-wrap-distance-top:0;mso-wrap-distance-right:9pt;mso-wrap-distance-bottom:0;mso-position-horizontal:center;mso-position-horizontal-relative:margin;mso-position-vertical:absolute;mso-position-vertical-relative:text;mso-width-percent:0;mso-height-percent:0;mso-width-relative:margin;mso-height-relative:margin;v-text-anchor:middle" arcsize="10923f" o:gfxdata="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" fillcolor="#4472c4 [3204]" strokecolor="#1f3763 [1604]" strokeweight="1pt">
+              <v:roundrect w14:anchorId="173AC5D2" id="Rectangle: Rounded Corners 3" o:spid="_x0000_s1026" style="position:absolute;margin-left:0;margin-top:70.05pt;width:139.5pt;height:30.75pt;z-index:251659264;visibility:visible;mso-wrap-style:square;mso-width-percent:0;mso-height-percent:0;mso-wrap-distance-left:9pt;mso-wrap-distance-top:0;mso-wrap-distance-right:9pt;mso-wrap-distance-bottom:0;mso-position-horizontal:center;mso-position-horizontal-relative:margin;mso-position-vertical:absolute;mso-position-vertical-relative:text;mso-width-percent:0;mso-height-percent:0;mso-width-relative:margin;mso-height-relative:margin;v-text-anchor:middle" arcsize="10923f" o:gfxdata="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" fillcolor="#4472c4 [3204]" strokecolor="#1f3763 [1604]" strokeweight="1pt">
                 <v:stroke joinstyle="miter"/>
                 <v:textbox>
                   <w:txbxContent>
@@ -127,7 +127,7 @@
         <mc:AlternateContent>
           <mc:Choice Requires="wps">
             <w:drawing>
-              <wp:anchor distT="0" distB="0" distL="114300" distR="114300" simplePos="0" relativeHeight="251661312" behindDoc="0" locked="0" layoutInCell="1" allowOverlap="1">
+              <wp:anchor distT="0" distB="0" distL="114300" distR="114300" simplePos="0" relativeHeight="251661312" behindDoc="0" locked="0" layoutInCell="1" allowOverlap="1" wp14:anchorId="27ED91AF" wp14:editId="5FFA9E3F">
                 <wp:simplePos x="0" y="0"/>
                 <wp:positionH relativeFrom="column">
                   <wp:posOffset>2962275</wp:posOffset>
@@ -197,7 +197,7 @@
         <mc:AlternateContent>
           <mc:Choice Requires="wps">
             <w:drawing>
-              <wp:anchor distT="0" distB="0" distL="114300" distR="114300" simplePos="0" relativeHeight="251660288" behindDoc="0" locked="0" layoutInCell="1" allowOverlap="1">
+              <wp:anchor distT="0" distB="0" distL="114300" distR="114300" simplePos="0" relativeHeight="251660288" behindDoc="0" locked="0" layoutInCell="1" allowOverlap="1" wp14:anchorId="2C95AF27" wp14:editId="056D43F6">
                 <wp:simplePos x="0" y="0"/>
                 <wp:positionH relativeFrom="column">
                   <wp:posOffset>685800</wp:posOffset>
@@ -265,7 +265,7 @@
         <mc:AlternateContent>
           <mc:Choice Requires="wps">
             <w:drawing>
-              <wp:anchor distT="0" distB="0" distL="114300" distR="114300" simplePos="0" relativeHeight="251662336" behindDoc="0" locked="0" layoutInCell="1" allowOverlap="1">
+              <wp:anchor distT="0" distB="0" distL="114300" distR="114300" simplePos="0" relativeHeight="251662336" behindDoc="0" locked="0" layoutInCell="1" allowOverlap="1" wp14:anchorId="4BD4F135" wp14:editId="43366AFA">
                 <wp:simplePos x="0" y="0"/>
                 <wp:positionH relativeFrom="column">
                   <wp:posOffset>2981325</wp:posOffset>
@@ -334,7 +334,7 @@
         <mc:AlternateContent>
           <mc:Choice Requires="wps">
             <w:drawing>
-              <wp:anchor distT="0" distB="0" distL="114300" distR="114300" simplePos="0" relativeHeight="251665408" behindDoc="0" locked="0" layoutInCell="1" allowOverlap="1">
+              <wp:anchor distT="0" distB="0" distL="114300" distR="114300" simplePos="0" relativeHeight="251665408" behindDoc="0" locked="0" layoutInCell="1" allowOverlap="1" wp14:anchorId="19B2C1CE" wp14:editId="79C1AC29">
                 <wp:simplePos x="0" y="0"/>
                 <wp:positionH relativeFrom="column">
                   <wp:posOffset>4743450</wp:posOffset>
@@ -402,7 +402,7 @@
           </mc:Choice>
           <mc:Fallback>
             <w:pict>
-              <v:roundrect id="Rectangle: Rounded Corners 9" o:spid="_x0000_s1027" style="position:absolute;margin-left:373.5pt;margin-top:3.1pt;width:90.75pt;height:36pt;z-index:251665408;visibility:visible;mso-wrap-style:square;mso-wrap-distance-left:9pt;mso-wrap-distance-top:0;mso-wrap-distance-right:9pt;mso-wrap-distance-bottom:0;mso-position-horizontal:absolute;mso-position-horizontal-relative:text;mso-position-vertical:absolute;mso-position-vertical-relative:text;v-text-anchor:middle" arcsize="10923f" o:gfxdata="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" fillcolor="#4472c4 [3204]" strokecolor="#1f3763 [1604]" strokeweight="1pt">
+              <v:roundrect w14:anchorId="19B2C1CE" id="Rectangle: Rounded Corners 9" o:spid="_x0000_s1027" style="position:absolute;margin-left:373.5pt;margin-top:3.1pt;width:90.75pt;height:36pt;z-index:251665408;visibility:visible;mso-wrap-style:square;mso-wrap-distance-left:9pt;mso-wrap-distance-top:0;mso-wrap-distance-right:9pt;mso-wrap-distance-bottom:0;mso-position-horizontal:absolute;mso-position-horizontal-relative:text;mso-position-vertical:absolute;mso-position-vertical-relative:text;v-text-anchor:middle" arcsize="10923f" o:gfxdata="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" fillcolor="#4472c4 [3204]" strokecolor="#1f3763 [1604]" strokeweight="1pt">
                 <v:stroke joinstyle="miter"/>
                 <v:textbox>
                   <w:txbxContent>
@@ -428,7 +428,7 @@
         <mc:AlternateContent>
           <mc:Choice Requires="wps">
             <w:drawing>
-              <wp:anchor distT="0" distB="0" distL="114300" distR="114300" simplePos="0" relativeHeight="251664384" behindDoc="0" locked="0" layoutInCell="1" allowOverlap="1">
+              <wp:anchor distT="0" distB="0" distL="114300" distR="114300" simplePos="0" relativeHeight="251664384" behindDoc="0" locked="0" layoutInCell="1" allowOverlap="1" wp14:anchorId="15F6A72B" wp14:editId="3277E348">
                 <wp:simplePos x="0" y="0"/>
                 <wp:positionH relativeFrom="margin">
                   <wp:posOffset>2552701</wp:posOffset>
@@ -507,7 +507,7 @@
           </mc:Choice>
           <mc:Fallback>
             <w:pict>
-              <v:roundrect id="Rectangle: Rounded Corners 8" o:spid="_x0000_s1028" style="position:absolute;margin-left:201pt;margin-top:7.6pt;width:67.5pt;height:32.25pt;z-index:251664384;visibility:visible;mso-wrap-style:square;mso-width-percent:0;mso-height-percent:0;mso-wrap-distance-left:9pt;mso-wrap-distance-top:0;mso-wrap-distance-right:9pt;mso-wrap-distance-bottom:0;mso-position-horizontal:absolute;mso-position-horizontal-relative:margin;mso-position-vertical:absolute;mso-position-vertical-relative:text;mso-width-percent:0;mso-height-percent:0;mso-width-relative:margin;mso-height-relative:margin;v-text-anchor:middle" arcsize="10923f" o:gfxdata="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" fillcolor="#4472c4 [3204]" strokecolor="#1f3763 [1604]" strokeweight="1pt">
+              <v:roundrect w14:anchorId="15F6A72B" id="Rectangle: Rounded Corners 8" o:spid="_x0000_s1028" style="position:absolute;margin-left:201pt;margin-top:7.6pt;width:67.5pt;height:32.25pt;z-index:251664384;visibility:visible;mso-wrap-style:square;mso-width-percent:0;mso-height-percent:0;mso-wrap-distance-left:9pt;mso-wrap-distance-top:0;mso-wrap-distance-right:9pt;mso-wrap-distance-bottom:0;mso-position-horizontal:absolute;mso-position-horizontal-relative:margin;mso-position-vertical:absolute;mso-position-vertical-relative:text;mso-width-percent:0;mso-height-percent:0;mso-width-relative:margin;mso-height-relative:margin;v-text-anchor:middle" arcsize="10923f" o:gfxdata="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" fillcolor="#4472c4 [3204]" strokecolor="#1f3763 [1604]" strokeweight="1pt">
                 <v:stroke joinstyle="miter"/>
                 <v:textbox>
                   <w:txbxContent>
@@ -539,7 +539,7 @@
         <mc:AlternateContent>
           <mc:Choice Requires="wps">
             <w:drawing>
-              <wp:anchor distT="0" distB="0" distL="114300" distR="114300" simplePos="0" relativeHeight="251663360" behindDoc="0" locked="0" layoutInCell="1" allowOverlap="1">
+              <wp:anchor distT="0" distB="0" distL="114300" distR="114300" simplePos="0" relativeHeight="251663360" behindDoc="0" locked="0" layoutInCell="1" allowOverlap="1" wp14:anchorId="3C56FFA6" wp14:editId="709A4983">
                 <wp:simplePos x="0" y="0"/>
                 <wp:positionH relativeFrom="column">
                   <wp:posOffset>228600</wp:posOffset>
@@ -607,7 +607,7 @@
           </mc:Choice>
           <mc:Fallback>
             <w:pict>
-              <v:roundrect id="Rectangle: Rounded Corners 7" o:spid="_x0000_s1029" style="position:absolute;margin-left:18pt;margin-top:8.35pt;width:80.25pt;height:33pt;z-index:251663360;visibility:visible;mso-wrap-style:square;mso-wrap-distance-left:9pt;mso-wrap-distance-top:0;mso-wrap-distance-right:9pt;mso-wrap-distance-bottom:0;mso-position-horizontal:absolute;mso-position-horizontal-relative:text;mso-position-vertical:absolute;mso-position-vertical-relative:text;v-text-anchor:middle" arcsize="10923f" o:gfxdata="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" fillcolor="#4472c4 [3204]" strokecolor="#1f3763 [1604]" strokeweight="1pt">
+              <v:roundrect w14:anchorId="3C56FFA6" id="Rectangle: Rounded Corners 7" o:spid="_x0000_s1029" style="position:absolute;margin-left:18pt;margin-top:8.35pt;width:80.25pt;height:33pt;z-index:251663360;visibility:visible;mso-wrap-style:square;mso-wrap-distance-left:9pt;mso-wrap-distance-top:0;mso-wrap-distance-right:9pt;mso-wrap-distance-bottom:0;mso-position-horizontal:absolute;mso-position-horizontal-relative:text;mso-position-vertical:absolute;mso-position-vertical-relative:text;v-text-anchor:middle" arcsize="10923f" o:gfxdata="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" fillcolor="#4472c4 [3204]" strokecolor="#1f3763 [1604]" strokeweight="1pt">
                 <v:stroke joinstyle="miter"/>
                 <v:textbox>
                   <w:txbxContent>
@@ -635,7 +635,7 @@
         <mc:AlternateContent>
           <mc:Choice Requires="wps">
             <w:drawing>
-              <wp:anchor distT="0" distB="0" distL="114300" distR="114300" simplePos="0" relativeHeight="251670528" behindDoc="0" locked="0" layoutInCell="1" allowOverlap="1">
+              <wp:anchor distT="0" distB="0" distL="114300" distR="114300" simplePos="0" relativeHeight="251670528" behindDoc="0" locked="0" layoutInCell="1" allowOverlap="1" wp14:anchorId="6A0307FF" wp14:editId="1156A093">
                 <wp:simplePos x="0" y="0"/>
                 <wp:positionH relativeFrom="column">
                   <wp:posOffset>5334000</wp:posOffset>
@@ -701,7 +701,7 @@
         <mc:AlternateContent>
           <mc:Choice Requires="wps">
             <w:drawing>
-              <wp:anchor distT="0" distB="0" distL="114300" distR="114300" simplePos="0" relativeHeight="251668480" behindDoc="0" locked="0" layoutInCell="1" allowOverlap="1">
+              <wp:anchor distT="0" distB="0" distL="114300" distR="114300" simplePos="0" relativeHeight="251668480" behindDoc="0" locked="0" layoutInCell="1" allowOverlap="1" wp14:anchorId="435AE033" wp14:editId="1057D23B">
                 <wp:simplePos x="0" y="0"/>
                 <wp:positionH relativeFrom="column">
                   <wp:posOffset>2981325</wp:posOffset>
@@ -767,7 +767,7 @@
         <mc:AlternateContent>
           <mc:Choice Requires="wps">
             <w:drawing>
-              <wp:anchor distT="0" distB="0" distL="114300" distR="114300" simplePos="0" relativeHeight="251666432" behindDoc="0" locked="0" layoutInCell="1" allowOverlap="1">
+              <wp:anchor distT="0" distB="0" distL="114300" distR="114300" simplePos="0" relativeHeight="251666432" behindDoc="0" locked="0" layoutInCell="1" allowOverlap="1" wp14:anchorId="1428E2C6" wp14:editId="7F908863">
                 <wp:simplePos x="0" y="0"/>
                 <wp:positionH relativeFrom="column">
                   <wp:posOffset>714375</wp:posOffset>
@@ -836,7 +836,7 @@
         <mc:AlternateContent>
           <mc:Choice Requires="wps">
             <w:drawing>
-              <wp:anchor distT="0" distB="0" distL="114300" distR="114300" simplePos="0" relativeHeight="251671552" behindDoc="0" locked="0" layoutInCell="1" allowOverlap="1">
+              <wp:anchor distT="0" distB="0" distL="114300" distR="114300" simplePos="0" relativeHeight="251671552" behindDoc="0" locked="0" layoutInCell="1" allowOverlap="1" wp14:anchorId="66CD4296" wp14:editId="6B8061CF">
                 <wp:simplePos x="0" y="0"/>
                 <wp:positionH relativeFrom="margin">
                   <wp:posOffset>4514850</wp:posOffset>
@@ -910,7 +910,7 @@
           </mc:Choice>
           <mc:Fallback>
             <w:pict>
-              <v:roundrect id="Rectangle: Rounded Corners 15" o:spid="_x0000_s1030" style="position:absolute;margin-left:355.5pt;margin-top:.9pt;width:135pt;height:58.5pt;z-index:251671552;visibility:visible;mso-wrap-style:square;mso-width-percent:0;mso-height-percent:0;mso-wrap-distance-left:9pt;mso-wrap-distance-top:0;mso-wrap-distance-right:9pt;mso-wrap-distance-bottom:0;mso-position-horizontal:absolute;mso-position-horizontal-relative:margin;mso-position-vertical:absolute;mso-position-vertical-relative:text;mso-width-percent:0;mso-height-percent:0;mso-width-relative:margin;mso-height-relative:margin;v-text-anchor:middle" arcsize="10923f" o:gfxdata="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" fillcolor="#4472c4 [3204]" strokecolor="#1f3763 [1604]" strokeweight="1pt">
+              <v:roundrect w14:anchorId="66CD4296" id="Rectangle: Rounded Corners 15" o:spid="_x0000_s1030" style="position:absolute;margin-left:355.5pt;margin-top:.9pt;width:135pt;height:58.5pt;z-index:251671552;visibility:visible;mso-wrap-style:square;mso-width-percent:0;mso-height-percent:0;mso-wrap-distance-left:9pt;mso-wrap-distance-top:0;mso-wrap-distance-right:9pt;mso-wrap-distance-bottom:0;mso-position-horizontal:absolute;mso-position-horizontal-relative:margin;mso-position-vertical:absolute;mso-position-vertical-relative:text;mso-width-percent:0;mso-height-percent:0;mso-width-relative:margin;mso-height-relative:margin;v-text-anchor:middle" arcsize="10923f" o:gfxdata="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" fillcolor="#4472c4 [3204]" strokecolor="#1f3763 [1604]" strokeweight="1pt">
                 <v:stroke joinstyle="miter"/>
                 <v:textbox>
                   <w:txbxContent>
@@ -937,7 +937,7 @@
         <mc:AlternateContent>
           <mc:Choice Requires="wps">
             <w:drawing>
-              <wp:anchor distT="0" distB="0" distL="114300" distR="114300" simplePos="0" relativeHeight="251667456" behindDoc="0" locked="0" layoutInCell="1" allowOverlap="1">
+              <wp:anchor distT="0" distB="0" distL="114300" distR="114300" simplePos="0" relativeHeight="251667456" behindDoc="0" locked="0" layoutInCell="1" allowOverlap="1" wp14:anchorId="373542ED" wp14:editId="11555A56">
                 <wp:simplePos x="0" y="0"/>
                 <wp:positionH relativeFrom="margin">
                   <wp:align>left</wp:align>
@@ -1025,7 +1025,7 @@
           </mc:Choice>
           <mc:Fallback>
             <w:pict>
-              <v:roundrect id="Rectangle: Rounded Corners 11" o:spid="_x0000_s1031" style="position:absolute;margin-left:0;margin-top:4.65pt;width:117.75pt;height:78.75pt;z-index:251667456;visibility:visible;mso-wrap-style:square;mso-width-percent:0;mso-height-percent:0;mso-wrap-distance-left:9pt;mso-wrap-distance-top:0;mso-wrap-distance-right:9pt;mso-wrap-distance-bottom:0;mso-position-horizontal:left;mso-position-horizontal-relative:margin;mso-position-vertical:absolute;mso-position-vertical-relative:text;mso-width-percent:0;mso-height-percent:0;mso-width-relative:margin;mso-height-relative:margin;v-text-anchor:middle" arcsize="10923f" o:gfxdata="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" fillcolor="#4472c4 [3204]" strokecolor="#1f3763 [1604]" strokeweight="1pt">
+              <v:roundrect w14:anchorId="373542ED" id="Rectangle: Rounded Corners 11" o:spid="_x0000_s1031" style="position:absolute;margin-left:0;margin-top:4.65pt;width:117.75pt;height:78.75pt;z-index:251667456;visibility:visible;mso-wrap-style:square;mso-width-percent:0;mso-height-percent:0;mso-wrap-distance-left:9pt;mso-wrap-distance-top:0;mso-wrap-distance-right:9pt;mso-wrap-distance-bottom:0;mso-position-horizontal:left;mso-position-horizontal-relative:margin;mso-position-vertical:absolute;mso-position-vertical-relative:text;mso-width-percent:0;mso-height-percent:0;mso-width-relative:margin;mso-height-relative:margin;v-text-anchor:middle" arcsize="10923f" o:gfxdata="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" fillcolor="#4472c4 [3204]" strokecolor="#1f3763 [1604]" strokeweight="1pt">
                 <v:stroke joinstyle="miter"/>
                 <v:textbox>
                   <w:txbxContent>
@@ -1066,7 +1066,7 @@
         <mc:AlternateContent>
           <mc:Choice Requires="wps">
             <w:drawing>
-              <wp:anchor distT="0" distB="0" distL="114300" distR="114300" simplePos="0" relativeHeight="251669504" behindDoc="0" locked="0" layoutInCell="1" allowOverlap="1">
+              <wp:anchor distT="0" distB="0" distL="114300" distR="114300" simplePos="0" relativeHeight="251669504" behindDoc="0" locked="0" layoutInCell="1" allowOverlap="1" wp14:anchorId="12775FB9" wp14:editId="08A004D1">
                 <wp:simplePos x="0" y="0"/>
                 <wp:positionH relativeFrom="column">
                   <wp:posOffset>1962150</wp:posOffset>
@@ -1134,7 +1134,7 @@
           </mc:Choice>
           <mc:Fallback>
             <w:pict>
-              <v:roundrect id="Rectangle: Rounded Corners 13" o:spid="_x0000_s1032" style="position:absolute;margin-left:154.5pt;margin-top:3.15pt;width:171.75pt;height:45pt;z-index:251669504;visibility:visible;mso-wrap-style:square;mso-wrap-distance-left:9pt;mso-wrap-distance-top:0;mso-wrap-distance-right:9pt;mso-wrap-distance-bottom:0;mso-position-horizontal:absolute;mso-position-horizontal-relative:text;mso-position-vertical:absolute;mso-position-vertical-relative:text;v-text-anchor:middle" arcsize="10923f" o:gfxdata="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" fillcolor="#4472c4 [3204]" strokecolor="#1f3763 [1604]" strokeweight="1pt">
+              <v:roundrect w14:anchorId="12775FB9" id="Rectangle: Rounded Corners 13" o:spid="_x0000_s1032" style="position:absolute;margin-left:154.5pt;margin-top:3.15pt;width:171.75pt;height:45pt;z-index:251669504;visibility:visible;mso-wrap-style:square;mso-wrap-distance-left:9pt;mso-wrap-distance-top:0;mso-wrap-distance-right:9pt;mso-wrap-distance-bottom:0;mso-position-horizontal:absolute;mso-position-horizontal-relative:text;mso-position-vertical:absolute;mso-position-vertical-relative:text;v-text-anchor:middle" arcsize="10923f" o:gfxdata="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" fillcolor="#4472c4 [3204]" strokecolor="#1f3763 [1604]" strokeweight="1pt">
                 <v:stroke joinstyle="miter"/>
                 <v:textbox>
                   <w:txbxContent>
@@ -1163,7 +1163,7 @@
         <mc:AlternateContent>
           <mc:Choice Requires="wps">
             <w:drawing>
-              <wp:anchor distT="0" distB="0" distL="114300" distR="114300" simplePos="0" relativeHeight="251673600" behindDoc="0" locked="0" layoutInCell="1" allowOverlap="1">
+              <wp:anchor distT="0" distB="0" distL="114300" distR="114300" simplePos="0" relativeHeight="251673600" behindDoc="0" locked="0" layoutInCell="1" allowOverlap="1" wp14:anchorId="7DE579C6" wp14:editId="677D9571">
                 <wp:simplePos x="0" y="0"/>
                 <wp:positionH relativeFrom="column">
                   <wp:posOffset>3143250</wp:posOffset>
@@ -1229,7 +1229,7 @@
         <mc:AlternateContent>
           <mc:Choice Requires="wps">
             <w:drawing>
-              <wp:anchor distT="0" distB="0" distL="114300" distR="114300" simplePos="0" relativeHeight="251672576" behindDoc="0" locked="0" layoutInCell="1" allowOverlap="1">
+              <wp:anchor distT="0" distB="0" distL="114300" distR="114300" simplePos="0" relativeHeight="251672576" behindDoc="0" locked="0" layoutInCell="1" allowOverlap="1" wp14:anchorId="57DAFB46" wp14:editId="06E68380">
                 <wp:simplePos x="0" y="0"/>
                 <wp:positionH relativeFrom="column">
                   <wp:posOffset>3000375</wp:posOffset>
@@ -1297,7 +1297,7 @@
         <mc:AlternateContent>
           <mc:Choice Requires="wps">
             <w:drawing>
-              <wp:anchor distT="0" distB="0" distL="114300" distR="114300" simplePos="0" relativeHeight="251674624" behindDoc="0" locked="0" layoutInCell="1" allowOverlap="1">
+              <wp:anchor distT="0" distB="0" distL="114300" distR="114300" simplePos="0" relativeHeight="251674624" behindDoc="0" locked="0" layoutInCell="1" allowOverlap="1" wp14:anchorId="544F7B86" wp14:editId="08429C19">
                 <wp:simplePos x="0" y="0"/>
                 <wp:positionH relativeFrom="column">
                   <wp:posOffset>752474</wp:posOffset>
@@ -1367,7 +1367,7 @@
         <mc:AlternateContent>
           <mc:Choice Requires="wps">
             <w:drawing>
-              <wp:anchor distT="0" distB="0" distL="114300" distR="114300" simplePos="0" relativeHeight="251675648" behindDoc="0" locked="0" layoutInCell="1" allowOverlap="1">
+              <wp:anchor distT="0" distB="0" distL="114300" distR="114300" simplePos="0" relativeHeight="251675648" behindDoc="0" locked="0" layoutInCell="1" allowOverlap="1" wp14:anchorId="7E6B2B71" wp14:editId="706E8F60">
                 <wp:simplePos x="0" y="0"/>
                 <wp:positionH relativeFrom="column">
                   <wp:posOffset>142875</wp:posOffset>
@@ -1438,7 +1438,7 @@
           </mc:Choice>
           <mc:Fallback>
             <w:pict>
-              <v:roundrect id="Rectangle: Rounded Corners 20" o:spid="_x0000_s1033" style="position:absolute;margin-left:11.25pt;margin-top:4.7pt;width:465pt;height:42.75pt;z-index:251675648;visibility:visible;mso-wrap-style:square;mso-height-percent:0;mso-wrap-distance-left:9pt;mso-wrap-distance-top:0;mso-wrap-distance-right:9pt;mso-wrap-distance-bottom:0;mso-position-horizontal:absolute;mso-position-horizontal-relative:text;mso-position-vertical:absolute;mso-position-vertical-relative:text;mso-height-percent:0;mso-height-relative:margin;v-text-anchor:middle" arcsize="10923f" o:gfxdata="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" fillcolor="#4472c4 [3204]" strokecolor="#1f3763 [1604]" strokeweight="1pt">
+              <v:roundrect w14:anchorId="7E6B2B71" id="Rectangle: Rounded Corners 20" o:spid="_x0000_s1033" style="position:absolute;margin-left:11.25pt;margin-top:4.7pt;width:465pt;height:42.75pt;z-index:251675648;visibility:visible;mso-wrap-style:square;mso-height-percent:0;mso-wrap-distance-left:9pt;mso-wrap-distance-top:0;mso-wrap-distance-right:9pt;mso-wrap-distance-bottom:0;mso-position-horizontal:absolute;mso-position-horizontal-relative:text;mso-position-vertical:absolute;mso-position-vertical-relative:text;mso-height-percent:0;mso-height-relative:margin;v-text-anchor:middle" arcsize="10923f" o:gfxdata="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" fillcolor="#4472c4 [3204]" strokecolor="#1f3763 [1604]" strokeweight="1pt">
                 <v:stroke joinstyle="miter"/>
                 <v:textbox>
                   <w:txbxContent>
@@ -1484,7 +1484,7 @@
         <mc:AlternateContent>
           <mc:Choice Requires="wps">
             <w:drawing>
-              <wp:anchor distT="0" distB="0" distL="114300" distR="114300" simplePos="0" relativeHeight="251691008" behindDoc="0" locked="0" layoutInCell="1" allowOverlap="1" wp14:anchorId="5007D98B" wp14:editId="58318116">
+              <wp:anchor distT="0" distB="0" distL="114300" distR="114300" simplePos="0" relativeHeight="251691008" behindDoc="0" locked="0" layoutInCell="1" allowOverlap="1" wp14:anchorId="5C7F437E" wp14:editId="194D2F17">
                 <wp:simplePos x="0" y="0"/>
                 <wp:positionH relativeFrom="margin">
                   <wp:posOffset>4756150</wp:posOffset>
@@ -1558,7 +1558,7 @@
           </mc:Choice>
           <mc:Fallback>
             <w:pict>
-              <v:roundrect w14:anchorId="5007D98B" id="Rectangle: Rounded Corners 30" o:spid="_x0000_s1034" style="position:absolute;margin-left:374.5pt;margin-top:15.35pt;width:91.5pt;height:58.5pt;z-index:251691008;visibility:visible;mso-wrap-style:square;mso-width-percent:0;mso-height-percent:0;mso-wrap-distance-left:9pt;mso-wrap-distance-top:0;mso-wrap-distance-right:9pt;mso-wrap-distance-bottom:0;mso-position-horizontal:absolute;mso-position-horizontal-relative:margin;mso-position-vertical:absolute;mso-position-vertical-relative:text;mso-width-percent:0;mso-height-percent:0;mso-width-relative:margin;mso-height-relative:margin;v-text-anchor:middle" arcsize="10923f" o:gfxdata="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" fillcolor="#4472c4 [3204]" strokecolor="#1f3763 [1604]" strokeweight="1pt">
+              <v:roundrect w14:anchorId="5C7F437E" id="Rectangle: Rounded Corners 30" o:spid="_x0000_s1034" style="position:absolute;margin-left:374.5pt;margin-top:15.35pt;width:91.5pt;height:58.5pt;z-index:251691008;visibility:visible;mso-wrap-style:square;mso-width-percent:0;mso-height-percent:0;mso-wrap-distance-left:9pt;mso-wrap-distance-top:0;mso-wrap-distance-right:9pt;mso-wrap-distance-bottom:0;mso-position-horizontal:absolute;mso-position-horizontal-relative:margin;mso-position-vertical:absolute;mso-position-vertical-relative:text;mso-width-percent:0;mso-height-percent:0;mso-width-relative:margin;mso-height-relative:margin;v-text-anchor:middle" arcsize="10923f" o:gfxdata="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" fillcolor="#4472c4 [3204]" strokecolor="#1f3763 [1604]" strokeweight="1pt">
                 <v:stroke joinstyle="miter"/>
                 <v:textbox>
                   <w:txbxContent>
@@ -1592,7 +1592,7 @@
         <mc:AlternateContent>
           <mc:Choice Requires="wps">
             <w:drawing>
-              <wp:anchor distT="0" distB="0" distL="114300" distR="114300" simplePos="0" relativeHeight="251685888" behindDoc="0" locked="0" layoutInCell="1" allowOverlap="1" wp14:anchorId="64B59651" wp14:editId="25548049">
+              <wp:anchor distT="0" distB="0" distL="114300" distR="114300" simplePos="0" relativeHeight="251685888" behindDoc="0" locked="0" layoutInCell="1" allowOverlap="1" wp14:anchorId="41143190" wp14:editId="3EBE4199">
                 <wp:simplePos x="0" y="0"/>
                 <wp:positionH relativeFrom="column">
                   <wp:posOffset>4324350</wp:posOffset>
@@ -1658,7 +1658,7 @@
         <mc:AlternateContent>
           <mc:Choice Requires="wps">
             <w:drawing>
-              <wp:anchor distT="0" distB="0" distL="114300" distR="114300" simplePos="0" relativeHeight="251683840" behindDoc="0" locked="0" layoutInCell="1" allowOverlap="1" wp14:anchorId="1C7F1D4D" wp14:editId="5393D8CE">
+              <wp:anchor distT="0" distB="0" distL="114300" distR="114300" simplePos="0" relativeHeight="251683840" behindDoc="0" locked="0" layoutInCell="1" allowOverlap="1" wp14:anchorId="23E74DB8" wp14:editId="7B9D5C17">
                 <wp:simplePos x="0" y="0"/>
                 <wp:positionH relativeFrom="margin">
                   <wp:posOffset>3162300</wp:posOffset>
@@ -1732,7 +1732,7 @@
           </mc:Choice>
           <mc:Fallback>
             <w:pict>
-              <v:roundrect w14:anchorId="1C7F1D4D" id="Rectangle: Rounded Corners 26" o:spid="_x0000_s1035" style="position:absolute;margin-left:249pt;margin-top:9.95pt;width:91.5pt;height:24.75pt;z-index:251683840;visibility:visible;mso-wrap-style:square;mso-width-percent:0;mso-height-percent:0;mso-wrap-distance-left:9pt;mso-wrap-distance-top:0;mso-wrap-distance-right:9pt;mso-wrap-distance-bottom:0;mso-position-horizontal:absolute;mso-position-horizontal-relative:margin;mso-position-vertical:absolute;mso-position-vertical-relative:text;mso-width-percent:0;mso-height-percent:0;mso-width-relative:margin;mso-height-relative:margin;v-text-anchor:middle" arcsize="10923f" o:gfxdata="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" fillcolor="#4472c4 [3204]" strokecolor="#1f3763 [1604]" strokeweight="1pt">
+              <v:roundrect w14:anchorId="23E74DB8" id="Rectangle: Rounded Corners 26" o:spid="_x0000_s1035" style="position:absolute;margin-left:249pt;margin-top:9.95pt;width:91.5pt;height:24.75pt;z-index:251683840;visibility:visible;mso-wrap-style:square;mso-width-percent:0;mso-height-percent:0;mso-wrap-distance-left:9pt;mso-wrap-distance-top:0;mso-wrap-distance-right:9pt;mso-wrap-distance-bottom:0;mso-position-horizontal:absolute;mso-position-horizontal-relative:margin;mso-position-vertical:absolute;mso-position-vertical-relative:text;mso-width-percent:0;mso-height-percent:0;mso-width-relative:margin;mso-height-relative:margin;v-text-anchor:middle" arcsize="10923f" o:gfxdata="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" fillcolor="#4472c4 [3204]" strokecolor="#1f3763 [1604]" strokeweight="1pt">
                 <v:stroke joinstyle="miter"/>
                 <v:textbox>
                   <w:txbxContent>
@@ -1759,7 +1759,7 @@
         <mc:AlternateContent>
           <mc:Choice Requires="wps">
             <w:drawing>
-              <wp:anchor distT="0" distB="0" distL="114300" distR="114300" simplePos="0" relativeHeight="251679744" behindDoc="0" locked="0" layoutInCell="1" allowOverlap="1" wp14:anchorId="1104200F" wp14:editId="664EA5CE">
+              <wp:anchor distT="0" distB="0" distL="114300" distR="114300" simplePos="0" relativeHeight="251679744" behindDoc="0" locked="0" layoutInCell="1" allowOverlap="1" wp14:anchorId="5EE2CCCC" wp14:editId="3DD7A46C">
                 <wp:simplePos x="0" y="0"/>
                 <wp:positionH relativeFrom="margin">
                   <wp:posOffset>1574800</wp:posOffset>
@@ -1833,7 +1833,7 @@
           </mc:Choice>
           <mc:Fallback>
             <w:pict>
-              <v:roundrect w14:anchorId="1104200F" id="Rectangle: Rounded Corners 24" o:spid="_x0000_s1036" style="position:absolute;margin-left:124pt;margin-top:11.45pt;width:91.5pt;height:24.75pt;z-index:251679744;visibility:visible;mso-wrap-style:square;mso-width-percent:0;mso-height-percent:0;mso-wrap-distance-left:9pt;mso-wrap-distance-top:0;mso-wrap-distance-right:9pt;mso-wrap-distance-bottom:0;mso-position-horizontal:absolute;mso-position-horizontal-relative:margin;mso-position-vertical:absolute;mso-position-vertical-relative:text;mso-width-percent:0;mso-height-percent:0;mso-width-relative:margin;mso-height-relative:margin;v-text-anchor:middle" arcsize="10923f" o:gfxdata="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" fillcolor="#4472c4 [3204]" strokecolor="#1f3763 [1604]" strokeweight="1pt">
+              <v:roundrect w14:anchorId="5EE2CCCC" id="Rectangle: Rounded Corners 24" o:spid="_x0000_s1036" style="position:absolute;margin-left:124pt;margin-top:11.45pt;width:91.5pt;height:24.75pt;z-index:251679744;visibility:visible;mso-wrap-style:square;mso-width-percent:0;mso-height-percent:0;mso-wrap-distance-left:9pt;mso-wrap-distance-top:0;mso-wrap-distance-right:9pt;mso-wrap-distance-bottom:0;mso-position-horizontal:absolute;mso-position-horizontal-relative:margin;mso-position-vertical:absolute;mso-position-vertical-relative:text;mso-width-percent:0;mso-height-percent:0;mso-width-relative:margin;mso-height-relative:margin;v-text-anchor:middle" arcsize="10923f" o:gfxdata="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" fillcolor="#4472c4 [3204]" strokecolor="#1f3763 [1604]" strokeweight="1pt">
                 <v:stroke joinstyle="miter"/>
                 <v:textbox>
                   <w:txbxContent>
@@ -1860,7 +1860,7 @@
         <mc:AlternateContent>
           <mc:Choice Requires="wps">
             <w:drawing>
-              <wp:anchor distT="0" distB="0" distL="114300" distR="114300" simplePos="0" relativeHeight="251676672" behindDoc="0" locked="0" layoutInCell="1" allowOverlap="1">
+              <wp:anchor distT="0" distB="0" distL="114300" distR="114300" simplePos="0" relativeHeight="251676672" behindDoc="0" locked="0" layoutInCell="1" allowOverlap="1" wp14:anchorId="14CB95CF" wp14:editId="613EE01E">
                 <wp:simplePos x="0" y="0"/>
                 <wp:positionH relativeFrom="margin">
                   <wp:align>left</wp:align>
@@ -1934,7 +1934,7 @@
           </mc:Choice>
           <mc:Fallback>
             <w:pict>
-              <v:roundrect id="Rectangle: Rounded Corners 21" o:spid="_x0000_s1037" style="position:absolute;margin-left:0;margin-top:12.3pt;width:91.5pt;height:24.75pt;z-index:251676672;visibility:visible;mso-wrap-style:square;mso-width-percent:0;mso-height-percent:0;mso-wrap-distance-left:9pt;mso-wrap-distance-top:0;mso-wrap-distance-right:9pt;mso-wrap-distance-bottom:0;mso-position-horizontal:left;mso-position-horizontal-relative:margin;mso-position-vertical:absolute;mso-position-vertical-relative:text;mso-width-percent:0;mso-height-percent:0;mso-width-relative:margin;mso-height-relative:margin;v-text-anchor:middle" arcsize="10923f" o:gfxdata="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" fillcolor="#4472c4 [3204]" strokecolor="#1f3763 [1604]" strokeweight="1pt">
+              <v:roundrect w14:anchorId="14CB95CF" id="Rectangle: Rounded Corners 21" o:spid="_x0000_s1037" style="position:absolute;margin-left:0;margin-top:12.3pt;width:91.5pt;height:24.75pt;z-index:251676672;visibility:visible;mso-wrap-style:square;mso-width-percent:0;mso-height-percent:0;mso-wrap-distance-left:9pt;mso-wrap-distance-top:0;mso-wrap-distance-right:9pt;mso-wrap-distance-bottom:0;mso-position-horizontal:left;mso-position-horizontal-relative:margin;mso-position-vertical:absolute;mso-position-vertical-relative:text;mso-width-percent:0;mso-height-percent:0;mso-width-relative:margin;mso-height-relative:margin;v-text-anchor:middle" arcsize="10923f" o:gfxdata="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" fillcolor="#4472c4 [3204]" strokecolor="#1f3763 [1604]" strokeweight="1pt">
                 <v:stroke joinstyle="miter"/>
                 <v:textbox>
                   <w:txbxContent>
@@ -1967,7 +1967,7 @@
         <mc:AlternateContent>
           <mc:Choice Requires="wps">
             <w:drawing>
-              <wp:anchor distT="0" distB="0" distL="114300" distR="114300" simplePos="0" relativeHeight="251716608" behindDoc="0" locked="0" layoutInCell="1" allowOverlap="1">
+              <wp:anchor distT="0" distB="0" distL="114300" distR="114300" simplePos="0" relativeHeight="251716608" behindDoc="0" locked="0" layoutInCell="1" allowOverlap="1" wp14:anchorId="4428C866" wp14:editId="6B9CC14D">
                 <wp:simplePos x="0" y="0"/>
                 <wp:positionH relativeFrom="column">
                   <wp:posOffset>2736850</wp:posOffset>
@@ -2033,7 +2033,7 @@
         <mc:AlternateContent>
           <mc:Choice Requires="wps">
             <w:drawing>
-              <wp:anchor distT="0" distB="0" distL="114300" distR="114300" simplePos="0" relativeHeight="251715584" behindDoc="0" locked="0" layoutInCell="1" allowOverlap="1" wp14:anchorId="6ACBE78A" wp14:editId="2B7E86E8">
+              <wp:anchor distT="0" distB="0" distL="114300" distR="114300" simplePos="0" relativeHeight="251715584" behindDoc="0" locked="0" layoutInCell="1" allowOverlap="1" wp14:anchorId="77B0956A" wp14:editId="4C60F9D2">
                 <wp:simplePos x="0" y="0"/>
                 <wp:positionH relativeFrom="column">
                   <wp:posOffset>2139950</wp:posOffset>
@@ -2105,7 +2105,7 @@
         <mc:AlternateContent>
           <mc:Choice Requires="wps">
             <w:drawing>
-              <wp:anchor distT="0" distB="0" distL="114300" distR="114300" simplePos="0" relativeHeight="251686912" behindDoc="0" locked="0" layoutInCell="1" allowOverlap="1">
+              <wp:anchor distT="0" distB="0" distL="114300" distR="114300" simplePos="0" relativeHeight="251686912" behindDoc="0" locked="0" layoutInCell="1" allowOverlap="1" wp14:anchorId="3F5CBFEF" wp14:editId="643C1B13">
                 <wp:simplePos x="0" y="0"/>
                 <wp:positionH relativeFrom="column">
                   <wp:posOffset>3759200</wp:posOffset>
@@ -2171,7 +2171,7 @@
         <mc:AlternateContent>
           <mc:Choice Requires="wps">
             <w:drawing>
-              <wp:anchor distT="0" distB="0" distL="114300" distR="114300" simplePos="0" relativeHeight="251681792" behindDoc="0" locked="0" layoutInCell="1" allowOverlap="1" wp14:anchorId="4B7FFFB7" wp14:editId="0881E1C1">
+              <wp:anchor distT="0" distB="0" distL="114300" distR="114300" simplePos="0" relativeHeight="251681792" behindDoc="0" locked="0" layoutInCell="1" allowOverlap="1" wp14:anchorId="70E78D47" wp14:editId="7E23D3C7">
                 <wp:simplePos x="0" y="0"/>
                 <wp:positionH relativeFrom="column">
                   <wp:posOffset>2743200</wp:posOffset>
@@ -2237,7 +2237,7 @@
         <mc:AlternateContent>
           <mc:Choice Requires="wps">
             <w:drawing>
-              <wp:anchor distT="0" distB="0" distL="114300" distR="114300" simplePos="0" relativeHeight="251677696" behindDoc="0" locked="0" layoutInCell="1" allowOverlap="1">
+              <wp:anchor distT="0" distB="0" distL="114300" distR="114300" simplePos="0" relativeHeight="251677696" behindDoc="0" locked="0" layoutInCell="1" allowOverlap="1" wp14:anchorId="3F806437" wp14:editId="3B91739D">
                 <wp:simplePos x="0" y="0"/>
                 <wp:positionH relativeFrom="column">
                   <wp:posOffset>1162050</wp:posOffset>
@@ -2310,7 +2310,7 @@
         <mc:AlternateContent>
           <mc:Choice Requires="wps">
             <w:drawing>
-              <wp:anchor distT="0" distB="0" distL="114300" distR="114300" simplePos="0" relativeHeight="251713536" behindDoc="0" locked="0" layoutInCell="1" allowOverlap="1" wp14:anchorId="47A3C021" wp14:editId="700E8BF9">
+              <wp:anchor distT="0" distB="0" distL="114300" distR="114300" simplePos="0" relativeHeight="251713536" behindDoc="0" locked="0" layoutInCell="1" allowOverlap="1" wp14:anchorId="560D1B83" wp14:editId="4FE54363">
                 <wp:simplePos x="0" y="0"/>
                 <wp:positionH relativeFrom="margin">
                   <wp:posOffset>1574800</wp:posOffset>
@@ -2384,7 +2384,7 @@
           </mc:Choice>
           <mc:Fallback>
             <w:pict>
-              <v:roundrect w14:anchorId="47A3C021" id="Rectangle: Rounded Corners 43" o:spid="_x0000_s1038" style="position:absolute;margin-left:124pt;margin-top:4.1pt;width:91.5pt;height:38.25pt;z-index:251713536;visibility:visible;mso-wrap-style:square;mso-width-percent:0;mso-height-percent:0;mso-wrap-distance-left:9pt;mso-wrap-distance-top:0;mso-wrap-distance-right:9pt;mso-wrap-distance-bottom:0;mso-position-horizontal:absolute;mso-position-horizontal-relative:margin;mso-position-vertical:absolute;mso-position-vertical-relative:text;mso-width-percent:0;mso-height-percent:0;mso-width-relative:margin;mso-height-relative:margin;v-text-anchor:middle" arcsize="10923f" o:gfxdata="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" fillcolor="#4472c4 [3204]" strokecolor="#1f3763 [1604]" strokeweight="1pt">
+              <v:roundrect w14:anchorId="560D1B83" id="Rectangle: Rounded Corners 43" o:spid="_x0000_s1038" style="position:absolute;margin-left:124pt;margin-top:4.1pt;width:91.5pt;height:38.25pt;z-index:251713536;visibility:visible;mso-wrap-style:square;mso-width-percent:0;mso-height-percent:0;mso-wrap-distance-left:9pt;mso-wrap-distance-top:0;mso-wrap-distance-right:9pt;mso-wrap-distance-bottom:0;mso-position-horizontal:absolute;mso-position-horizontal-relative:margin;mso-position-vertical:absolute;mso-position-vertical-relative:text;mso-width-percent:0;mso-height-percent:0;mso-width-relative:margin;mso-height-relative:margin;v-text-anchor:middle" arcsize="10923f" o:gfxdata="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" fillcolor="#4472c4 [3204]" strokecolor="#1f3763 [1604]" strokeweight="1pt">
                 <v:stroke joinstyle="miter"/>
                 <v:textbox>
                   <w:txbxContent>
@@ -2411,7 +2411,7 @@
         <mc:AlternateContent>
           <mc:Choice Requires="wps">
             <w:drawing>
-              <wp:anchor distT="0" distB="0" distL="114300" distR="114300" simplePos="0" relativeHeight="251693056" behindDoc="0" locked="0" layoutInCell="1" allowOverlap="1" wp14:anchorId="0FD57D1E" wp14:editId="0C2D8FC4">
+              <wp:anchor distT="0" distB="0" distL="114300" distR="114300" simplePos="0" relativeHeight="251693056" behindDoc="0" locked="0" layoutInCell="1" allowOverlap="1" wp14:anchorId="2956FBCB" wp14:editId="09065186">
                 <wp:simplePos x="0" y="0"/>
                 <wp:positionH relativeFrom="column">
                   <wp:posOffset>5327650</wp:posOffset>
@@ -2483,7 +2483,7 @@
         <mc:AlternateContent>
           <mc:Choice Requires="wps">
             <w:drawing>
-              <wp:anchor distT="0" distB="0" distL="114300" distR="114300" simplePos="0" relativeHeight="251711488" behindDoc="0" locked="0" layoutInCell="1" allowOverlap="1" wp14:anchorId="60C888CD" wp14:editId="0835082D">
+              <wp:anchor distT="0" distB="0" distL="114300" distR="114300" simplePos="0" relativeHeight="251711488" behindDoc="0" locked="0" layoutInCell="1" allowOverlap="1" wp14:anchorId="52722CB0" wp14:editId="01293FD2">
                 <wp:simplePos x="0" y="0"/>
                 <wp:positionH relativeFrom="column">
                   <wp:posOffset>2152650</wp:posOffset>
@@ -2549,7 +2549,7 @@
         <mc:AlternateContent>
           <mc:Choice Requires="wps">
             <w:drawing>
-              <wp:anchor distT="0" distB="0" distL="114300" distR="114300" simplePos="0" relativeHeight="251688960" behindDoc="0" locked="0" layoutInCell="1" allowOverlap="1" wp14:anchorId="7DE61D2A" wp14:editId="7FF9D07C">
+              <wp:anchor distT="0" distB="0" distL="114300" distR="114300" simplePos="0" relativeHeight="251688960" behindDoc="0" locked="0" layoutInCell="1" allowOverlap="1" wp14:anchorId="268213A3" wp14:editId="67381E78">
                 <wp:simplePos x="0" y="0"/>
                 <wp:positionH relativeFrom="margin">
                   <wp:posOffset>3187700</wp:posOffset>
@@ -2628,7 +2628,7 @@
           </mc:Choice>
           <mc:Fallback>
             <w:pict>
-              <v:roundrect w14:anchorId="7DE61D2A" id="Rectangle: Rounded Corners 29" o:spid="_x0000_s1039" style="position:absolute;margin-left:251pt;margin-top:8.35pt;width:91.5pt;height:40pt;z-index:251688960;visibility:visible;mso-wrap-style:square;mso-width-percent:0;mso-height-percent:0;mso-wrap-distance-left:9pt;mso-wrap-distance-top:0;mso-wrap-distance-right:9pt;mso-wrap-distance-bottom:0;mso-position-horizontal:absolute;mso-position-horizontal-relative:margin;mso-position-vertical:absolute;mso-position-vertical-relative:text;mso-width-percent:0;mso-height-percent:0;mso-width-relative:margin;mso-height-relative:margin;v-text-anchor:middle" arcsize="10923f" o:gfxdata="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" fillcolor="#4472c4 [3204]" strokecolor="#1f3763 [1604]" strokeweight="1pt">
+              <v:roundrect w14:anchorId="268213A3" id="Rectangle: Rounded Corners 29" o:spid="_x0000_s1039" style="position:absolute;margin-left:251pt;margin-top:8.35pt;width:91.5pt;height:40pt;z-index:251688960;visibility:visible;mso-wrap-style:square;mso-width-percent:0;mso-height-percent:0;mso-wrap-distance-left:9pt;mso-wrap-distance-top:0;mso-wrap-distance-right:9pt;mso-wrap-distance-bottom:0;mso-position-horizontal:absolute;mso-position-horizontal-relative:margin;mso-position-vertical:absolute;mso-position-vertical-relative:text;mso-width-percent:0;mso-height-percent:0;mso-width-relative:margin;mso-height-relative:margin;v-text-anchor:middle" arcsize="10923f" o:gfxdata="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" fillcolor="#4472c4 [3204]" strokecolor="#1f3763 [1604]" strokeweight="1pt">
                 <v:stroke joinstyle="miter"/>
                 <v:textbox>
                   <w:txbxContent>
@@ -2662,7 +2662,7 @@
         <mc:AlternateContent>
           <mc:Choice Requires="wps">
             <w:drawing>
-              <wp:anchor distT="0" distB="0" distL="114300" distR="114300" simplePos="0" relativeHeight="251709440" behindDoc="0" locked="0" layoutInCell="1" allowOverlap="1" wp14:anchorId="58D3321D" wp14:editId="39366F42">
+              <wp:anchor distT="0" distB="0" distL="114300" distR="114300" simplePos="0" relativeHeight="251709440" behindDoc="0" locked="0" layoutInCell="1" allowOverlap="1" wp14:anchorId="6EF5C728" wp14:editId="65E63EB8">
                 <wp:simplePos x="0" y="0"/>
                 <wp:positionH relativeFrom="margin">
                   <wp:posOffset>1574800</wp:posOffset>
@@ -2749,7 +2749,7 @@
           </mc:Choice>
           <mc:Fallback>
             <w:pict>
-              <v:roundrect w14:anchorId="58D3321D" id="Rectangle: Rounded Corners 40" o:spid="_x0000_s1040" style="position:absolute;margin-left:124pt;margin-top:10.85pt;width:91.5pt;height:38.5pt;z-index:251709440;visibility:visible;mso-wrap-style:square;mso-width-percent:0;mso-height-percent:0;mso-wrap-distance-left:9pt;mso-wrap-distance-top:0;mso-wrap-distance-right:9pt;mso-wrap-distance-bottom:0;mso-position-horizontal:absolute;mso-position-horizontal-relative:margin;mso-position-vertical:absolute;mso-position-vertical-relative:text;mso-width-percent:0;mso-height-percent:0;mso-width-relative:margin;mso-height-relative:margin;v-text-anchor:middle" arcsize="10923f" o:gfxdata="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" fillcolor="#4472c4 [3204]" strokecolor="#1f3763 [1604]" strokeweight="1pt">
+              <v:roundrect w14:anchorId="6EF5C728" id="Rectangle: Rounded Corners 40" o:spid="_x0000_s1040" style="position:absolute;margin-left:124pt;margin-top:10.85pt;width:91.5pt;height:38.5pt;z-index:251709440;visibility:visible;mso-wrap-style:square;mso-width-percent:0;mso-height-percent:0;mso-wrap-distance-left:9pt;mso-wrap-distance-top:0;mso-wrap-distance-right:9pt;mso-wrap-distance-bottom:0;mso-position-horizontal:absolute;mso-position-horizontal-relative:margin;mso-position-vertical:absolute;mso-position-vertical-relative:text;mso-width-percent:0;mso-height-percent:0;mso-width-relative:margin;mso-height-relative:margin;v-text-anchor:middle" arcsize="10923f" o:gfxdata="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" fillcolor="#4472c4 [3204]" strokecolor="#1f3763 [1604]" strokeweight="1pt">
                 <v:stroke joinstyle="miter"/>
                 <v:textbox>
                   <w:txbxContent>
@@ -2789,7 +2789,7 @@
         <mc:AlternateContent>
           <mc:Choice Requires="wps">
             <w:drawing>
-              <wp:anchor distT="0" distB="0" distL="114300" distR="114300" simplePos="0" relativeHeight="251695104" behindDoc="0" locked="0" layoutInCell="1" allowOverlap="1" wp14:anchorId="59804BEB" wp14:editId="29ED61BF">
+              <wp:anchor distT="0" distB="0" distL="114300" distR="114300" simplePos="0" relativeHeight="251695104" behindDoc="0" locked="0" layoutInCell="1" allowOverlap="1" wp14:anchorId="4D00F5FB" wp14:editId="38E96F8E">
                 <wp:simplePos x="0" y="0"/>
                 <wp:positionH relativeFrom="margin">
                   <wp:posOffset>4756150</wp:posOffset>
@@ -2863,7 +2863,7 @@
           </mc:Choice>
           <mc:Fallback>
             <w:pict>
-              <v:roundrect w14:anchorId="59804BEB" id="Rectangle: Rounded Corners 32" o:spid="_x0000_s1041" style="position:absolute;margin-left:374.5pt;margin-top:1.2pt;width:91.5pt;height:24.75pt;z-index:251695104;visibility:visible;mso-wrap-style:square;mso-width-percent:0;mso-height-percent:0;mso-wrap-distance-left:9pt;mso-wrap-distance-top:0;mso-wrap-distance-right:9pt;mso-wrap-distance-bottom:0;mso-position-horizontal:absolute;mso-position-horizontal-relative:margin;mso-position-vertical:absolute;mso-position-vertical-relative:text;mso-width-percent:0;mso-height-percent:0;mso-width-relative:margin;mso-height-relative:margin;v-text-anchor:middle" arcsize="10923f" o:gfxdata="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" fillcolor="#4472c4 [3204]" strokecolor="#1f3763 [1604]" strokeweight="1pt">
+              <v:roundrect w14:anchorId="4D00F5FB" id="Rectangle: Rounded Corners 32" o:spid="_x0000_s1041" style="position:absolute;margin-left:374.5pt;margin-top:1.2pt;width:91.5pt;height:24.75pt;z-index:251695104;visibility:visible;mso-wrap-style:square;mso-width-percent:0;mso-height-percent:0;mso-wrap-distance-left:9pt;mso-wrap-distance-top:0;mso-wrap-distance-right:9pt;mso-wrap-distance-bottom:0;mso-position-horizontal:absolute;mso-position-horizontal-relative:margin;mso-position-vertical:absolute;mso-position-vertical-relative:text;mso-width-percent:0;mso-height-percent:0;mso-width-relative:margin;mso-height-relative:margin;v-text-anchor:middle" arcsize="10923f" o:gfxdata="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" fillcolor="#4472c4 [3204]" strokecolor="#1f3763 [1604]" strokeweight="1pt">
                 <v:stroke joinstyle="miter"/>
                 <v:textbox>
                   <w:txbxContent>
@@ -2892,7 +2892,7 @@
         <mc:AlternateContent>
           <mc:Choice Requires="wps">
             <w:drawing>
-              <wp:anchor distT="0" distB="0" distL="114300" distR="114300" simplePos="0" relativeHeight="251697152" behindDoc="0" locked="0" layoutInCell="1" allowOverlap="1" wp14:anchorId="0C9D8C77" wp14:editId="13227651">
+              <wp:anchor distT="0" distB="0" distL="114300" distR="114300" simplePos="0" relativeHeight="251697152" behindDoc="0" locked="0" layoutInCell="1" allowOverlap="1" wp14:anchorId="6E697E76" wp14:editId="602579F0">
                 <wp:simplePos x="0" y="0"/>
                 <wp:positionH relativeFrom="column">
                   <wp:posOffset>5334000</wp:posOffset>
@@ -2970,7 +2970,7 @@
         <mc:AlternateContent>
           <mc:Choice Requires="wps">
             <w:drawing>
-              <wp:anchor distT="0" distB="0" distL="114300" distR="114300" simplePos="0" relativeHeight="251707392" behindDoc="0" locked="0" layoutInCell="1" allowOverlap="1">
+              <wp:anchor distT="0" distB="0" distL="114300" distR="114300" simplePos="0" relativeHeight="251707392" behindDoc="0" locked="0" layoutInCell="1" allowOverlap="1" wp14:anchorId="18C3DCCF" wp14:editId="2CFAA4E7">
                 <wp:simplePos x="0" y="0"/>
                 <wp:positionH relativeFrom="column">
                   <wp:posOffset>2159000</wp:posOffset>
@@ -3036,7 +3036,7 @@
         <mc:AlternateContent>
           <mc:Choice Requires="wps">
             <w:drawing>
-              <wp:anchor distT="0" distB="0" distL="114300" distR="114300" simplePos="0" relativeHeight="251706368" behindDoc="0" locked="0" layoutInCell="1" allowOverlap="1" wp14:anchorId="34867865" wp14:editId="25C587DF">
+              <wp:anchor distT="0" distB="0" distL="114300" distR="114300" simplePos="0" relativeHeight="251706368" behindDoc="0" locked="0" layoutInCell="1" allowOverlap="1" wp14:anchorId="2694F222" wp14:editId="3B19CF61">
                 <wp:simplePos x="0" y="0"/>
                 <wp:positionH relativeFrom="margin">
                   <wp:posOffset>1581150</wp:posOffset>
@@ -3126,7 +3126,7 @@
           </mc:Choice>
           <mc:Fallback>
             <w:pict>
-              <v:roundrect w14:anchorId="34867865" id="Rectangle: Rounded Corners 38" o:spid="_x0000_s1042" style="position:absolute;margin-left:124.5pt;margin-top:16.85pt;width:91.5pt;height:56.5pt;z-index:251706368;visibility:visible;mso-wrap-style:square;mso-width-percent:0;mso-height-percent:0;mso-wrap-distance-left:9pt;mso-wrap-distance-top:0;mso-wrap-distance-right:9pt;mso-wrap-distance-bottom:0;mso-position-horizontal:absolute;mso-position-horizontal-relative:margin;mso-position-vertical:absolute;mso-position-vertical-relative:text;mso-width-percent:0;mso-height-percent:0;mso-width-relative:margin;mso-height-relative:margin;v-text-anchor:middle" arcsize="10923f" o:gfxdata="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" fillcolor="#4472c4 [3204]" strokecolor="#1f3763 [1604]" strokeweight="1pt">
+              <v:roundrect w14:anchorId="2694F222" id="Rectangle: Rounded Corners 38" o:spid="_x0000_s1042" style="position:absolute;margin-left:124.5pt;margin-top:16.85pt;width:91.5pt;height:56.5pt;z-index:251706368;visibility:visible;mso-wrap-style:square;mso-width-percent:0;mso-height-percent:0;mso-wrap-distance-left:9pt;mso-wrap-distance-top:0;mso-wrap-distance-right:9pt;mso-wrap-distance-bottom:0;mso-position-horizontal:absolute;mso-position-horizontal-relative:margin;mso-position-vertical:absolute;mso-position-vertical-relative:text;mso-width-percent:0;mso-height-percent:0;mso-width-relative:margin;mso-height-relative:margin;v-text-anchor:middle" arcsize="10923f" o:gfxdata="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" fillcolor="#4472c4 [3204]" strokecolor="#1f3763 [1604]" strokeweight="1pt">
                 <v:stroke joinstyle="miter"/>
                 <v:textbox>
                   <w:txbxContent>
@@ -3171,7 +3171,7 @@
         <mc:AlternateContent>
           <mc:Choice Requires="wps">
             <w:drawing>
-              <wp:anchor distT="0" distB="0" distL="114300" distR="114300" simplePos="0" relativeHeight="251704320" behindDoc="0" locked="0" layoutInCell="1" allowOverlap="1" wp14:anchorId="52A718DB" wp14:editId="6F71675E">
+              <wp:anchor distT="0" distB="0" distL="114300" distR="114300" simplePos="0" relativeHeight="251704320" behindDoc="0" locked="0" layoutInCell="1" allowOverlap="1" wp14:anchorId="68358B96" wp14:editId="6938E10A">
                 <wp:simplePos x="0" y="0"/>
                 <wp:positionH relativeFrom="margin">
                   <wp:align>center</wp:align>
@@ -3238,7 +3238,7 @@
         <mc:AlternateContent>
           <mc:Choice Requires="wps">
             <w:drawing>
-              <wp:anchor distT="0" distB="0" distL="114300" distR="114300" simplePos="0" relativeHeight="251702272" behindDoc="0" locked="0" layoutInCell="1" allowOverlap="1" wp14:anchorId="73944F96" wp14:editId="1BBE22E8">
+              <wp:anchor distT="0" distB="0" distL="114300" distR="114300" simplePos="0" relativeHeight="251702272" behindDoc="0" locked="0" layoutInCell="1" allowOverlap="1" wp14:anchorId="461E3DE2" wp14:editId="1138ED9B">
                 <wp:simplePos x="0" y="0"/>
                 <wp:positionH relativeFrom="margin">
                   <wp:posOffset>3194050</wp:posOffset>
@@ -3312,7 +3312,7 @@
           </mc:Choice>
           <mc:Fallback>
             <w:pict>
-              <v:roundrect w14:anchorId="73944F96" id="Rectangle: Rounded Corners 36" o:spid="_x0000_s1043" style="position:absolute;margin-left:251.5pt;margin-top:11pt;width:91.5pt;height:24.75pt;z-index:251702272;visibility:visible;mso-wrap-style:square;mso-width-percent:0;mso-height-percent:0;mso-wrap-distance-left:9pt;mso-wrap-distance-top:0;mso-wrap-distance-right:9pt;mso-wrap-distance-bottom:0;mso-position-horizontal:absolute;mso-position-horizontal-relative:margin;mso-position-vertical:absolute;mso-position-vertical-relative:text;mso-width-percent:0;mso-height-percent:0;mso-width-relative:margin;mso-height-relative:margin;v-text-anchor:middle" arcsize="10923f" o:gfxdata="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" fillcolor="#4472c4 [3204]" strokecolor="#1f3763 [1604]" strokeweight="1pt">
+              <v:roundrect w14:anchorId="461E3DE2" id="Rectangle: Rounded Corners 36" o:spid="_x0000_s1043" style="position:absolute;margin-left:251.5pt;margin-top:11pt;width:91.5pt;height:24.75pt;z-index:251702272;visibility:visible;mso-wrap-style:square;mso-width-percent:0;mso-height-percent:0;mso-wrap-distance-left:9pt;mso-wrap-distance-top:0;mso-wrap-distance-right:9pt;mso-wrap-distance-bottom:0;mso-position-horizontal:absolute;mso-position-horizontal-relative:margin;mso-position-vertical:absolute;mso-position-vertical-relative:text;mso-width-percent:0;mso-height-percent:0;mso-width-relative:margin;mso-height-relative:margin;v-text-anchor:middle" arcsize="10923f" o:gfxdata="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" fillcolor="#4472c4 [3204]" strokecolor="#1f3763 [1604]" strokeweight="1pt">
                 <v:stroke joinstyle="miter"/>
                 <v:textbox>
                   <w:txbxContent>
@@ -3339,7 +3339,7 @@
         <mc:AlternateContent>
           <mc:Choice Requires="wps">
             <w:drawing>
-              <wp:anchor distT="0" distB="0" distL="114300" distR="114300" simplePos="0" relativeHeight="251699200" behindDoc="0" locked="0" layoutInCell="1" allowOverlap="1" wp14:anchorId="73944F96" wp14:editId="1BBE22E8">
+              <wp:anchor distT="0" distB="0" distL="114300" distR="114300" simplePos="0" relativeHeight="251699200" behindDoc="0" locked="0" layoutInCell="1" allowOverlap="1" wp14:anchorId="5000195E" wp14:editId="2ED9FE9F">
                 <wp:simplePos x="0" y="0"/>
                 <wp:positionH relativeFrom="margin">
                   <wp:align>right</wp:align>
@@ -3413,7 +3413,7 @@
           </mc:Choice>
           <mc:Fallback>
             <w:pict>
-              <v:roundrect w14:anchorId="73944F96" id="Rectangle: Rounded Corners 34" o:spid="_x0000_s1044" style="position:absolute;margin-left:40.3pt;margin-top:.4pt;width:91.5pt;height:45pt;z-index:251699200;visibility:visible;mso-wrap-style:square;mso-width-percent:0;mso-height-percent:0;mso-wrap-distance-left:9pt;mso-wrap-distance-top:0;mso-wrap-distance-right:9pt;mso-wrap-distance-bottom:0;mso-position-horizontal:right;mso-position-horizontal-relative:margin;mso-position-vertical:absolute;mso-position-vertical-relative:text;mso-width-percent:0;mso-height-percent:0;mso-width-relative:margin;mso-height-relative:margin;v-text-anchor:middle" arcsize="10923f" o:gfxdata="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" fillcolor="#4472c4 [3204]" strokecolor="#1f3763 [1604]" strokeweight="1pt">
+              <v:roundrect w14:anchorId="5000195E" id="Rectangle: Rounded Corners 34" o:spid="_x0000_s1044" style="position:absolute;margin-left:40.3pt;margin-top:.4pt;width:91.5pt;height:45pt;z-index:251699200;visibility:visible;mso-wrap-style:square;mso-width-percent:0;mso-height-percent:0;mso-wrap-distance-left:9pt;mso-wrap-distance-top:0;mso-wrap-distance-right:9pt;mso-wrap-distance-bottom:0;mso-position-horizontal:right;mso-position-horizontal-relative:margin;mso-position-vertical:absolute;mso-position-vertical-relative:text;mso-width-percent:0;mso-height-percent:0;mso-width-relative:margin;mso-height-relative:margin;v-text-anchor:middle" arcsize="10923f" o:gfxdata="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" fillcolor="#4472c4 [3204]" strokecolor="#1f3763 [1604]" strokeweight="1pt">
                 <v:stroke joinstyle="miter"/>
                 <v:textbox>
                   <w:txbxContent>
@@ -3447,7 +3447,7 @@
         <mc:AlternateContent>
           <mc:Choice Requires="wps">
             <w:drawing>
-              <wp:anchor distT="0" distB="0" distL="114300" distR="114300" simplePos="0" relativeHeight="251700224" behindDoc="0" locked="0" layoutInCell="1" allowOverlap="1">
+              <wp:anchor distT="0" distB="0" distL="114300" distR="114300" simplePos="0" relativeHeight="251700224" behindDoc="0" locked="0" layoutInCell="1" allowOverlap="1" wp14:anchorId="7C09DA92" wp14:editId="211317D0">
                 <wp:simplePos x="0" y="0"/>
                 <wp:positionH relativeFrom="column">
                   <wp:posOffset>4311650</wp:posOffset>
@@ -5875,14 +5875,17 @@
     </w:p>
     <w:p>
       <w:r>
+        <w:t>004945.jpg</w:t>
+      </w:r>
+      <w:r>
         <w:rPr>
           <w:noProof/>
         </w:rPr>
         <w:drawing>
-          <wp:inline distT="0" distB="0" distL="0" distR="0">
-            <wp:extent cx="5918200" cy="1784350"/>
-            <wp:effectExtent l="0" t="0" r="6350" b="6350"/>
-            <wp:docPr id="50" name="Picture 50"/>
+          <wp:inline distT="0" distB="0" distL="0" distR="0" wp14:anchorId="382AB580" wp14:editId="6624B030">
+            <wp:extent cx="5915025" cy="1781175"/>
+            <wp:effectExtent l="0" t="0" r="9525" b="9525"/>
+            <wp:docPr id="42" name="Picture 42"/>
             <wp:cNvGraphicFramePr>
               <a:graphicFrameLocks xmlns:a="http://schemas.openxmlformats.org/drawingml/2006/main" noChangeAspect="1"/>
             </wp:cNvGraphicFramePr>
@@ -5890,7 +5893,7 @@
               <a:graphicData uri="http://schemas.openxmlformats.org/drawingml/2006/picture">
                 <pic:pic xmlns:pic="http://schemas.openxmlformats.org/drawingml/2006/picture">
                   <pic:nvPicPr>
-                    <pic:cNvPr id="0" name="Picture 10"/>
+                    <pic:cNvPr id="0" name="Picture 5"/>
                     <pic:cNvPicPr>
                       <a:picLocks noChangeAspect="1" noChangeArrowheads="1"/>
                     </pic:cNvPicPr>
@@ -5911,7 +5914,7 @@
                   <pic:spPr bwMode="auto">
                     <a:xfrm>
                       <a:off x="0" y="0"/>
-                      <a:ext cx="5918200" cy="1784350"/>
+                      <a:ext cx="5915025" cy="1781175"/>
                     </a:xfrm>
                     <a:prstGeom prst="rect">
                       <a:avLst/>
@@ -5928,14 +5931,17 @@
         </w:drawing>
       </w:r>
       <w:r>
+        <w:t>004964.jpg</w:t>
+      </w:r>
+      <w:r>
         <w:rPr>
           <w:noProof/>
         </w:rPr>
         <w:drawing>
-          <wp:inline distT="0" distB="0" distL="0" distR="0">
-            <wp:extent cx="5918200" cy="1784350"/>
-            <wp:effectExtent l="0" t="0" r="6350" b="6350"/>
-            <wp:docPr id="49" name="Picture 49"/>
+          <wp:inline distT="0" distB="0" distL="0" distR="0" wp14:anchorId="5E9CF4D5" wp14:editId="5F78E3A1">
+            <wp:extent cx="5915025" cy="1781175"/>
+            <wp:effectExtent l="0" t="0" r="9525" b="9525"/>
+            <wp:docPr id="1" name="Picture 1"/>
             <wp:cNvGraphicFramePr>
               <a:graphicFrameLocks xmlns:a="http://schemas.openxmlformats.org/drawingml/2006/main" noChangeAspect="1"/>
             </wp:cNvGraphicFramePr>
@@ -5943,7 +5949,7 @@
               <a:graphicData uri="http://schemas.openxmlformats.org/drawingml/2006/picture">
                 <pic:pic xmlns:pic="http://schemas.openxmlformats.org/drawingml/2006/picture">
                   <pic:nvPicPr>
-                    <pic:cNvPr id="0" name="Picture 9"/>
+                    <pic:cNvPr id="0" name="Picture 1"/>
                     <pic:cNvPicPr>
                       <a:picLocks noChangeAspect="1" noChangeArrowheads="1"/>
                     </pic:cNvPicPr>
@@ -5964,7 +5970,7 @@
                   <pic:spPr bwMode="auto">
                     <a:xfrm>
                       <a:off x="0" y="0"/>
-                      <a:ext cx="5918200" cy="1784350"/>
+                      <a:ext cx="5915025" cy="1781175"/>
                     </a:xfrm>
                     <a:prstGeom prst="rect">
                       <a:avLst/>
@@ -5981,14 +5987,17 @@
         </w:drawing>
       </w:r>
       <w:r>
+        <w:t>005002.jpg</w:t>
+      </w:r>
+      <w:r>
         <w:rPr>
           <w:noProof/>
         </w:rPr>
         <w:drawing>
-          <wp:inline distT="0" distB="0" distL="0" distR="0">
-            <wp:extent cx="5918200" cy="1784350"/>
-            <wp:effectExtent l="0" t="0" r="6350" b="6350"/>
-            <wp:docPr id="51" name="Picture 51"/>
+          <wp:inline distT="0" distB="0" distL="0" distR="0" wp14:anchorId="2266C516" wp14:editId="5D5D4F3F">
+            <wp:extent cx="5915025" cy="1781175"/>
+            <wp:effectExtent l="0" t="0" r="9525" b="9525"/>
+            <wp:docPr id="52" name="Picture 52"/>
             <wp:cNvGraphicFramePr>
               <a:graphicFrameLocks xmlns:a="http://schemas.openxmlformats.org/drawingml/2006/main" noChangeAspect="1"/>
             </wp:cNvGraphicFramePr>
@@ -5996,7 +6005,7 @@
               <a:graphicData uri="http://schemas.openxmlformats.org/drawingml/2006/picture">
                 <pic:pic xmlns:pic="http://schemas.openxmlformats.org/drawingml/2006/picture">
                   <pic:nvPicPr>
-                    <pic:cNvPr id="0" name="Picture 11"/>
+                    <pic:cNvPr id="0" name="Picture 6"/>
                     <pic:cNvPicPr>
                       <a:picLocks noChangeAspect="1" noChangeArrowheads="1"/>
                     </pic:cNvPicPr>
@@ -6017,7 +6026,7 @@
                   <pic:spPr bwMode="auto">
                     <a:xfrm>
                       <a:off x="0" y="0"/>
-                      <a:ext cx="5918200" cy="1784350"/>
+                      <a:ext cx="5915025" cy="1781175"/>
                     </a:xfrm>
                     <a:prstGeom prst="rect">
                       <a:avLst/>
@@ -6035,12 +6044,13 @@
       </w:r>
     </w:p>
     <w:p/>
-    <w:p/>
-    <w:p/>
     <w:p>
       <w:r>
         <w:t>2b. The detection is stored in detections.csv that I uploaded.</w:t>
       </w:r>
+      <w:r>
+        <w:t xml:space="preserve"> I append the attributes to its column accordingly.</w:t>
+      </w:r>
     </w:p>
     <w:p>
       <w:r>
@@ -6049,11 +6059,14 @@
     </w:p>
     <w:p>
       <w:r>
+        <w:t>004945.jpg</w:t>
+      </w:r>
+      <w:r>
         <w:rPr>
           <w:noProof/>
         </w:rPr>
         <w:drawing>
-          <wp:inline distT="0" distB="0" distL="0" distR="0">
+          <wp:inline distT="0" distB="0" distL="0" distR="0" wp14:anchorId="4CFB9A78" wp14:editId="6B61D60B">
             <wp:extent cx="5918200" cy="1784350"/>
             <wp:effectExtent l="0" t="0" r="6350" b="6350"/>
             <wp:docPr id="46" name="Picture 46"/>
@@ -6104,11 +6117,14 @@
     </w:p>
     <w:p>
       <w:r>
+        <w:t>004964.jpg</w:t>
+      </w:r>
+      <w:r>
         <w:rPr>
           <w:noProof/>
         </w:rPr>
         <w:drawing>
-          <wp:inline distT="0" distB="0" distL="0" distR="0">
+          <wp:inline distT="0" distB="0" distL="0" distR="0" wp14:anchorId="235D45C8" wp14:editId="4C4ABEC8">
             <wp:extent cx="5918200" cy="1784350"/>
             <wp:effectExtent l="0" t="0" r="6350" b="6350"/>
             <wp:docPr id="47" name="Picture 47"/>
@@ -6159,11 +6175,14 @@
     </w:p>
     <w:p>
       <w:r>
+        <w:t>005002.jpg</w:t>
+      </w:r>
+      <w:r>
         <w:rPr>
           <w:noProof/>
         </w:rPr>
         <w:drawing>
-          <wp:inline distT="0" distB="0" distL="0" distR="0">
+          <wp:inline distT="0" distB="0" distL="0" distR="0" wp14:anchorId="6A85D02D" wp14:editId="2A90402A">
             <wp:extent cx="5918200" cy="1784350"/>
             <wp:effectExtent l="0" t="0" r="6350" b="6350"/>
             <wp:docPr id="48" name="Picture 48"/>
@@ -6214,19 +6233,690 @@
     </w:p>
     <w:p/>
     <w:p/>
+    <w:p>
+      <w:r>
+        <w:lastRenderedPageBreak/>
+        <w:t xml:space="preserve">2d. </w:t>
+      </w:r>
+      <w:r>
+        <w:t>Please see code for compute3D(threshold) in assignment4.py.</w:t>
+      </w:r>
+    </w:p>
+    <w:p/>
+    <w:p>
+      <w:r>
+        <w:t>2e.</w:t>
+      </w:r>
+    </w:p>
+    <w:p>
+      <w:r>
+        <w:t>004945.jpg</w:t>
+      </w:r>
+      <w:r>
+        <w:rPr>
+          <w:noProof/>
+        </w:rPr>
+        <w:drawing>
+          <wp:inline distT="0" distB="0" distL="0" distR="0" wp14:anchorId="5DF27D5C" wp14:editId="06DD27B6">
+            <wp:extent cx="5915025" cy="1781175"/>
+            <wp:effectExtent l="0" t="0" r="9525" b="9525"/>
+            <wp:docPr id="53" name="Picture 53"/>
+            <wp:cNvGraphicFramePr>
+              <a:graphicFrameLocks xmlns:a="http://schemas.openxmlformats.org/drawingml/2006/main" noChangeAspect="1"/>
+            </wp:cNvGraphicFramePr>
+            <a:graphic xmlns:a="http://schemas.openxmlformats.org/drawingml/2006/main">
+              <a:graphicData uri="http://schemas.openxmlformats.org/drawingml/2006/picture">
+                <pic:pic xmlns:pic="http://schemas.openxmlformats.org/drawingml/2006/picture">
+                  <pic:nvPicPr>
+                    <pic:cNvPr id="0" name="Picture 7"/>
+                    <pic:cNvPicPr>
+                      <a:picLocks noChangeAspect="1" noChangeArrowheads="1"/>
+                    </pic:cNvPicPr>
+                  </pic:nvPicPr>
+                  <pic:blipFill>
+                    <a:blip r:embed="rId13">
+                      <a:extLst>
+                        <a:ext uri="{28A0092B-C50C-407E-A947-70E740481C1C}">
+                          <a14:useLocalDpi xmlns:a14="http://schemas.microsoft.com/office/drawing/2010/main" val="0"/>
+                        </a:ext>
+                      </a:extLst>
+                    </a:blip>
+                    <a:srcRect/>
+                    <a:stretch>
+                      <a:fillRect/>
+                    </a:stretch>
+                  </pic:blipFill>
+                  <pic:spPr bwMode="auto">
+                    <a:xfrm>
+                      <a:off x="0" y="0"/>
+                      <a:ext cx="5915025" cy="1781175"/>
+                    </a:xfrm>
+                    <a:prstGeom prst="rect">
+                      <a:avLst/>
+                    </a:prstGeom>
+                    <a:noFill/>
+                    <a:ln>
+                      <a:noFill/>
+                    </a:ln>
+                  </pic:spPr>
+                </pic:pic>
+              </a:graphicData>
+            </a:graphic>
+          </wp:inline>
+        </w:drawing>
+      </w:r>
+    </w:p>
+    <w:p>
+      <w:r>
+        <w:t>004964.jpg</w:t>
+      </w:r>
+      <w:r>
+        <w:rPr>
+          <w:noProof/>
+        </w:rPr>
+        <w:drawing>
+          <wp:inline distT="0" distB="0" distL="0" distR="0" wp14:anchorId="6654DA90" wp14:editId="617CB39A">
+            <wp:extent cx="5915025" cy="1781175"/>
+            <wp:effectExtent l="0" t="0" r="9525" b="9525"/>
+            <wp:docPr id="54" name="Picture 54"/>
+            <wp:cNvGraphicFramePr>
+              <a:graphicFrameLocks xmlns:a="http://schemas.openxmlformats.org/drawingml/2006/main" noChangeAspect="1"/>
+            </wp:cNvGraphicFramePr>
+            <a:graphic xmlns:a="http://schemas.openxmlformats.org/drawingml/2006/main">
+              <a:graphicData uri="http://schemas.openxmlformats.org/drawingml/2006/picture">
+                <pic:pic xmlns:pic="http://schemas.openxmlformats.org/drawingml/2006/picture">
+                  <pic:nvPicPr>
+                    <pic:cNvPr id="0" name="Picture 8"/>
+                    <pic:cNvPicPr>
+                      <a:picLocks noChangeAspect="1" noChangeArrowheads="1"/>
+                    </pic:cNvPicPr>
+                  </pic:nvPicPr>
+                  <pic:blipFill>
+                    <a:blip r:embed="rId14">
+                      <a:extLst>
+                        <a:ext uri="{28A0092B-C50C-407E-A947-70E740481C1C}">
+                          <a14:useLocalDpi xmlns:a14="http://schemas.microsoft.com/office/drawing/2010/main" val="0"/>
+                        </a:ext>
+                      </a:extLst>
+                    </a:blip>
+                    <a:srcRect/>
+                    <a:stretch>
+                      <a:fillRect/>
+                    </a:stretch>
+                  </pic:blipFill>
+                  <pic:spPr bwMode="auto">
+                    <a:xfrm>
+                      <a:off x="0" y="0"/>
+                      <a:ext cx="5915025" cy="1781175"/>
+                    </a:xfrm>
+                    <a:prstGeom prst="rect">
+                      <a:avLst/>
+                    </a:prstGeom>
+                    <a:noFill/>
+                    <a:ln>
+                      <a:noFill/>
+                    </a:ln>
+                  </pic:spPr>
+                </pic:pic>
+              </a:graphicData>
+            </a:graphic>
+          </wp:inline>
+        </w:drawing>
+      </w:r>
+    </w:p>
+    <w:p>
+      <w:r>
+        <w:t>005002.jpg</w:t>
+      </w:r>
+      <w:r>
+        <w:rPr>
+          <w:noProof/>
+        </w:rPr>
+        <w:drawing>
+          <wp:inline distT="0" distB="0" distL="0" distR="0" wp14:anchorId="31C900A3" wp14:editId="5F84E946">
+            <wp:extent cx="5915025" cy="1781175"/>
+            <wp:effectExtent l="0" t="0" r="9525" b="9525"/>
+            <wp:docPr id="55" name="Picture 55"/>
+            <wp:cNvGraphicFramePr>
+              <a:graphicFrameLocks xmlns:a="http://schemas.openxmlformats.org/drawingml/2006/main" noChangeAspect="1"/>
+            </wp:cNvGraphicFramePr>
+            <a:graphic xmlns:a="http://schemas.openxmlformats.org/drawingml/2006/main">
+              <a:graphicData uri="http://schemas.openxmlformats.org/drawingml/2006/picture">
+                <pic:pic xmlns:pic="http://schemas.openxmlformats.org/drawingml/2006/picture">
+                  <pic:nvPicPr>
+                    <pic:cNvPr id="0" name="Picture 9"/>
+                    <pic:cNvPicPr>
+                      <a:picLocks noChangeAspect="1" noChangeArrowheads="1"/>
+                    </pic:cNvPicPr>
+                  </pic:nvPicPr>
+                  <pic:blipFill>
+                    <a:blip r:embed="rId15">
+                      <a:extLst>
+                        <a:ext uri="{28A0092B-C50C-407E-A947-70E740481C1C}">
+                          <a14:useLocalDpi xmlns:a14="http://schemas.microsoft.com/office/drawing/2010/main" val="0"/>
+                        </a:ext>
+                      </a:extLst>
+                    </a:blip>
+                    <a:srcRect/>
+                    <a:stretch>
+                      <a:fillRect/>
+                    </a:stretch>
+                  </pic:blipFill>
+                  <pic:spPr bwMode="auto">
+                    <a:xfrm>
+                      <a:off x="0" y="0"/>
+                      <a:ext cx="5915025" cy="1781175"/>
+                    </a:xfrm>
+                    <a:prstGeom prst="rect">
+                      <a:avLst/>
+                    </a:prstGeom>
+                    <a:noFill/>
+                    <a:ln>
+                      <a:noFill/>
+                    </a:ln>
+                  </pic:spPr>
+                </pic:pic>
+              </a:graphicData>
+            </a:graphic>
+          </wp:inline>
+        </w:drawing>
+      </w:r>
+    </w:p>
     <w:p/>
     <w:p/>
     <w:p/>
     <w:p>
       <w:r>
         <w:lastRenderedPageBreak/>
-        <w:t xml:space="preserve">2d. </w:t>
+        <w:t>2f.</w:t>
+      </w:r>
+    </w:p>
+    <w:p>
+      <w:r>
+        <w:t>===========================Result for 004945.jpg============================</w:t>
+      </w:r>
+    </w:p>
+    <w:p/>
+    <w:p>
+      <w:r>
+        <w:t>There is a car 3.2 meters to your right</w:t>
+      </w:r>
+    </w:p>
+    <w:p>
+      <w:r>
+        <w:t>It is 7.7 meters away from you</w:t>
+      </w:r>
+    </w:p>
+    <w:p/>
+    <w:p>
+      <w:r>
+        <w:t>There is a car 3.4 meters to your left</w:t>
+      </w:r>
+    </w:p>
+    <w:p>
+      <w:r>
+        <w:t>It is 35.1 meters away from you</w:t>
+      </w:r>
+    </w:p>
+    <w:p/>
+    <w:p>
+      <w:r>
+        <w:t>There is a car 10.3 meters to your right</w:t>
+      </w:r>
+    </w:p>
+    <w:p>
+      <w:r>
+        <w:t>It is 49.1 meters away from you</w:t>
+      </w:r>
+    </w:p>
+    <w:p/>
+    <w:p>
+      <w:r>
+        <w:t>There is a car 23.2 meters to your left</w:t>
+      </w:r>
+    </w:p>
+    <w:p>
+      <w:r>
+        <w:t>It is 53.4 meters away from you</w:t>
+      </w:r>
+    </w:p>
+    <w:p/>
+    <w:p>
+      <w:r>
+        <w:t xml:space="preserve">There is a </w:t>
+      </w:r>
+      <w:proofErr w:type="spellStart"/>
+      <w:r>
+        <w:t>traffic_light</w:t>
+      </w:r>
+      <w:proofErr w:type="spellEnd"/>
+      <w:r>
+        <w:t xml:space="preserve"> 0.9 meters to your right</w:t>
+      </w:r>
+    </w:p>
+    <w:p>
+      <w:r>
+        <w:t>It is 20.7 meters away from you</w:t>
+      </w:r>
+    </w:p>
+    <w:p/>
+    <w:p>
+      <w:r>
+        <w:t xml:space="preserve">There is a </w:t>
+      </w:r>
+      <w:proofErr w:type="spellStart"/>
+      <w:r>
+        <w:t>traffic_light</w:t>
+      </w:r>
+      <w:proofErr w:type="spellEnd"/>
+      <w:r>
+        <w:t xml:space="preserve"> 7.6 meters to your right</w:t>
+      </w:r>
+    </w:p>
+    <w:p>
+      <w:r>
+        <w:t>It is 19.1 meters away from you</w:t>
+      </w:r>
+    </w:p>
+    <w:p/>
+    <w:p>
+      <w:r>
+        <w:t xml:space="preserve">There is a </w:t>
+      </w:r>
+      <w:proofErr w:type="spellStart"/>
+      <w:r>
+        <w:t>traffic_light</w:t>
+      </w:r>
+      <w:proofErr w:type="spellEnd"/>
+      <w:r>
+        <w:t xml:space="preserve"> 34.0 meters to your right</w:t>
+      </w:r>
+    </w:p>
+    <w:p>
+      <w:r>
+        <w:t>It is 84.3 meters away from you</w:t>
+      </w:r>
+    </w:p>
+    <w:p/>
+    <w:p>
+      <w:r>
+        <w:t>===========================Result for 004964.jpg============================</w:t>
+      </w:r>
+    </w:p>
+    <w:p/>
+    <w:p>
+      <w:r>
+        <w:t>There is a person 5.4 meters to your left</w:t>
+      </w:r>
+    </w:p>
+    <w:p>
+      <w:r>
+        <w:t>It is 17.6 meters away from you</w:t>
+      </w:r>
+    </w:p>
+    <w:p/>
+    <w:p>
+      <w:r>
+        <w:t>There is a bicycle 8.1 meters to your right</w:t>
+      </w:r>
+    </w:p>
+    <w:p>
+      <w:r>
+        <w:t>It is 13.4 meters away from you</w:t>
+      </w:r>
+    </w:p>
+    <w:p/>
+    <w:p>
+      <w:r>
+        <w:t>There is a car 3.3 meters to your right</w:t>
+      </w:r>
+    </w:p>
+    <w:p>
+      <w:r>
+        <w:t>It is 35.1 meters away from you</w:t>
+      </w:r>
+    </w:p>
+    <w:p/>
+    <w:p>
+      <w:r>
+        <w:t>There is a car 5.7 meters to your left</w:t>
+      </w:r>
+    </w:p>
+    <w:p>
+      <w:r>
+        <w:t>It is 17.7 meters away from you</w:t>
+      </w:r>
+    </w:p>
+    <w:p/>
+    <w:p>
+      <w:r>
+        <w:t>There is a car 16.7 meters to your right</w:t>
+      </w:r>
+    </w:p>
+    <w:p>
+      <w:r>
+        <w:t>It is 38.7 meters away from you</w:t>
+      </w:r>
+    </w:p>
+    <w:p/>
+    <w:p>
+      <w:r>
+        <w:t>There is a car 2.8 meters to your left</w:t>
+      </w:r>
+    </w:p>
+    <w:p>
+      <w:r>
+        <w:t>It is 76.9 meters away from you</w:t>
+      </w:r>
+    </w:p>
+    <w:p/>
+    <w:p>
+      <w:r>
+        <w:t>There is a car 7.8 meters to your left</w:t>
+      </w:r>
+    </w:p>
+    <w:p>
+      <w:r>
+        <w:t>It is 77.3 meters away from you</w:t>
+      </w:r>
+    </w:p>
+    <w:p/>
+    <w:p>
+      <w:r>
+        <w:t>There is a car 7.2 meters to your left</w:t>
+      </w:r>
+    </w:p>
+    <w:p>
+      <w:r>
+        <w:t>It is 77.2 meters away from you</w:t>
+      </w:r>
+    </w:p>
+    <w:p/>
+    <w:p>
+      <w:r>
+        <w:t>There is a car 3.8 meters to your left</w:t>
+      </w:r>
+    </w:p>
+    <w:p>
+      <w:r>
+        <w:t>It is 77.0 meters away from you</w:t>
+      </w:r>
+    </w:p>
+    <w:p/>
+    <w:p>
+      <w:r>
+        <w:t>There is a car 4.4 meters to your left</w:t>
+      </w:r>
+    </w:p>
+    <w:p>
+      <w:r>
+        <w:t>It is 77.0 meters away from you</w:t>
+      </w:r>
+    </w:p>
+    <w:p/>
+    <w:p>
+      <w:r>
+        <w:lastRenderedPageBreak/>
+        <w:t xml:space="preserve">There is a </w:t>
+      </w:r>
+      <w:proofErr w:type="spellStart"/>
+      <w:r>
+        <w:t>traffic_light</w:t>
+      </w:r>
+      <w:proofErr w:type="spellEnd"/>
+      <w:r>
+        <w:t xml:space="preserve"> 7.2 meters to your right</w:t>
+      </w:r>
+    </w:p>
+    <w:p>
+      <w:r>
+        <w:t>It is 11.2 meters away from you</w:t>
+      </w:r>
+    </w:p>
+    <w:p/>
+    <w:p>
+      <w:r>
+        <w:t xml:space="preserve">There is a </w:t>
+      </w:r>
+      <w:proofErr w:type="spellStart"/>
+      <w:r>
+        <w:t>traffic_light</w:t>
+      </w:r>
+      <w:proofErr w:type="spellEnd"/>
+      <w:r>
+        <w:t xml:space="preserve"> 5.5 meters to your left</w:t>
+      </w:r>
+    </w:p>
+    <w:p>
+      <w:r>
+        <w:t>It is 17.6 meters away from you</w:t>
+      </w:r>
+    </w:p>
+    <w:p/>
+    <w:p>
+      <w:r>
+        <w:t xml:space="preserve">There is a </w:t>
+      </w:r>
+      <w:proofErr w:type="spellStart"/>
+      <w:r>
+        <w:t>traffic_light</w:t>
+      </w:r>
+      <w:proofErr w:type="spellEnd"/>
+      <w:r>
+        <w:t xml:space="preserve"> 5.4 meters to your left</w:t>
+      </w:r>
+    </w:p>
+    <w:p>
+      <w:r>
+        <w:t>It is 17.6 meters away from you</w:t>
+      </w:r>
+    </w:p>
+    <w:p/>
+    <w:p>
+      <w:r>
+        <w:t>===========================Result for 005002.jpg============================</w:t>
+      </w:r>
+    </w:p>
+    <w:p/>
+    <w:p>
+      <w:r>
+        <w:t>There is a car 6.7 meters to your left</w:t>
+      </w:r>
+    </w:p>
+    <w:p>
+      <w:r>
+        <w:t>It is 16.8 meters away from you</w:t>
+      </w:r>
+    </w:p>
+    <w:p/>
+    <w:p>
+      <w:r>
+        <w:t>There is a car 13.5 meters to your right</w:t>
+      </w:r>
+    </w:p>
+    <w:p>
+      <w:r>
+        <w:t>It is 22.7 meters away from you</w:t>
+      </w:r>
+    </w:p>
+    <w:p/>
+    <w:p>
+      <w:r>
+        <w:t>There is a car 1.6 meters to your left</w:t>
+      </w:r>
+    </w:p>
+    <w:p>
+      <w:r>
+        <w:t>It is 25.7 meters away from you</w:t>
+      </w:r>
+    </w:p>
+    <w:p/>
+    <w:p>
+      <w:r>
+        <w:t>There is a car 16.0 meters to your right</w:t>
+      </w:r>
+    </w:p>
+    <w:p>
+      <w:r>
+        <w:t>It is 25.0 meters away from you</w:t>
+      </w:r>
+    </w:p>
+    <w:p/>
+    <w:p>
+      <w:r>
+        <w:t xml:space="preserve">There is a </w:t>
+      </w:r>
+      <w:proofErr w:type="spellStart"/>
+      <w:r>
+        <w:t>traffic_light</w:t>
+      </w:r>
+      <w:proofErr w:type="spellEnd"/>
+      <w:r>
+        <w:t xml:space="preserve"> 2.2 meters to your left</w:t>
+      </w:r>
+    </w:p>
+    <w:p>
+      <w:r>
+        <w:t>It is 7.9 meters away from you</w:t>
+      </w:r>
+    </w:p>
+    <w:p/>
+    <w:p>
+      <w:r>
+        <w:t xml:space="preserve">There is a </w:t>
+      </w:r>
+      <w:proofErr w:type="spellStart"/>
+      <w:r>
+        <w:t>traffic_light</w:t>
+      </w:r>
+      <w:proofErr w:type="spellEnd"/>
+      <w:r>
+        <w:t xml:space="preserve"> 4.9 meters to your right</w:t>
+      </w:r>
+    </w:p>
+    <w:p>
+      <w:r>
+        <w:t>It is 9.8 meters away from you</w:t>
+      </w:r>
+    </w:p>
+    <w:p/>
+    <w:p>
+      <w:r>
+        <w:t xml:space="preserve">There is a </w:t>
+      </w:r>
+      <w:proofErr w:type="spellStart"/>
+      <w:r>
+        <w:t>traffic_light</w:t>
+      </w:r>
+      <w:proofErr w:type="spellEnd"/>
+      <w:r>
+        <w:t xml:space="preserve"> 9.7 meters to your left</w:t>
+      </w:r>
+    </w:p>
+    <w:p>
+      <w:r>
+        <w:t>It is 44.1 meters away from you</w:t>
+      </w:r>
+    </w:p>
+    <w:p/>
+    <w:p>
+      <w:r>
+        <w:t xml:space="preserve">There is a </w:t>
+      </w:r>
+      <w:proofErr w:type="spellStart"/>
+      <w:r>
+        <w:t>traffic_light</w:t>
+      </w:r>
+      <w:proofErr w:type="spellEnd"/>
+      <w:r>
+        <w:t xml:space="preserve"> 2.6 meters to your left</w:t>
+      </w:r>
+    </w:p>
+    <w:p>
+      <w:r>
+        <w:t>It is 8.2 meters away from you</w:t>
+      </w:r>
+    </w:p>
+    <w:p/>
+    <w:p>
+      <w:r>
+        <w:t xml:space="preserve">There is a </w:t>
+      </w:r>
+      <w:proofErr w:type="spellStart"/>
+      <w:r>
+        <w:t>traffic_light</w:t>
+      </w:r>
+      <w:proofErr w:type="spellEnd"/>
+      <w:r>
+        <w:t xml:space="preserve"> 2.6 meters to your left</w:t>
+      </w:r>
+    </w:p>
+    <w:p>
+      <w:r>
+        <w:t>It is 8.2 meters away from you</w:t>
+      </w:r>
+    </w:p>
+    <w:p/>
+    <w:p>
+      <w:r>
+        <w:t xml:space="preserve">There is a </w:t>
+      </w:r>
+      <w:proofErr w:type="spellStart"/>
+      <w:r>
+        <w:t>traffic_light</w:t>
+      </w:r>
+      <w:proofErr w:type="spellEnd"/>
+      <w:r>
+        <w:t xml:space="preserve"> 10.2 meters to your left</w:t>
+      </w:r>
+    </w:p>
+    <w:p>
+      <w:r>
+        <w:t>It is 44.3 meters away from you</w:t>
+      </w:r>
+    </w:p>
+    <w:p/>
+    <w:p>
+      <w:r>
+        <w:t xml:space="preserve">There is a </w:t>
+      </w:r>
+      <w:proofErr w:type="spellStart"/>
+      <w:r>
+        <w:t>traffic_light</w:t>
+      </w:r>
+      <w:proofErr w:type="spellEnd"/>
+      <w:r>
+        <w:t xml:space="preserve"> 2.6 meters to your left</w:t>
+      </w:r>
+    </w:p>
+    <w:p>
+      <w:r>
+        <w:t>It is 8.3 meters away from you</w:t>
+      </w:r>
+    </w:p>
+    <w:p/>
+    <w:p>
+      <w:r>
+        <w:t xml:space="preserve">There is a </w:t>
+      </w:r>
+      <w:proofErr w:type="spellStart"/>
+      <w:r>
+        <w:t>traffic_light</w:t>
+      </w:r>
+      <w:proofErr w:type="spellEnd"/>
+      <w:r>
+        <w:t xml:space="preserve"> 4.8 meters to your right</w:t>
+      </w:r>
+    </w:p>
+    <w:p>
+      <w:r>
+        <w:t>It is 10.0 meters away from you</w:t>
       </w:r>
       <w:bookmarkStart w:id="0" w:name="_GoBack"/>
       <w:bookmarkEnd w:id="0"/>
     </w:p>
     <w:sectPr>
-      <w:headerReference w:type="default" r:id="rId13"/>
+      <w:headerReference w:type="default" r:id="rId16"/>
       <w:pgSz w:w="12240" w:h="15840"/>
       <w:pgMar w:top="1440" w:right="1440" w:bottom="1440" w:left="1440" w:header="720" w:footer="720" w:gutter="0"/>
       <w:cols w:space="720"/>

--- a/a4/assignment4.docx
+++ b/a4/assignment4.docx
@@ -989,15 +989,7 @@
                               <w:t xml:space="preserve">Treat borders as obstacles. </w:t>
                             </w:r>
                             <w:r>
-                              <w:t xml:space="preserve">Use </w:t>
-                            </w:r>
-                            <w:proofErr w:type="spellStart"/>
-                            <w:r>
-                              <w:t>CannyEdgeDetector</w:t>
-                            </w:r>
-                            <w:proofErr w:type="spellEnd"/>
-                            <w:r>
-                              <w:t xml:space="preserve"> to </w:t>
+                              <w:t xml:space="preserve">Use CannyEdgeDetector to </w:t>
                             </w:r>
                             <w:r>
                               <w:t>detect</w:t>
@@ -1037,15 +1029,7 @@
                         <w:t xml:space="preserve">Treat borders as obstacles. </w:t>
                       </w:r>
                       <w:r>
-                        <w:t xml:space="preserve">Use </w:t>
-                      </w:r>
-                      <w:proofErr w:type="spellStart"/>
-                      <w:r>
-                        <w:t>CannyEdgeDetector</w:t>
-                      </w:r>
-                      <w:proofErr w:type="spellEnd"/>
-                      <w:r>
-                        <w:t xml:space="preserve"> to </w:t>
+                        <w:t xml:space="preserve">Use CannyEdgeDetector to </w:t>
                       </w:r>
                       <w:r>
                         <w:t>detect</w:t>
@@ -2597,13 +2581,8 @@
                             <w:pPr>
                               <w:jc w:val="center"/>
                             </w:pPr>
-                            <w:proofErr w:type="spellStart"/>
                             <w:r>
-                              <w:t>FaceDirection</w:t>
-                            </w:r>
-                            <w:proofErr w:type="spellEnd"/>
-                            <w:r>
-                              <w:t xml:space="preserve"> change</w:t>
+                              <w:t>FaceDirection change</w:t>
                             </w:r>
                           </w:p>
                         </w:txbxContent>
@@ -2636,13 +2615,8 @@
                       <w:pPr>
                         <w:jc w:val="center"/>
                       </w:pPr>
-                      <w:proofErr w:type="spellStart"/>
                       <w:r>
-                        <w:t>FaceDirection</w:t>
-                      </w:r>
-                      <w:proofErr w:type="spellEnd"/>
-                      <w:r>
-                        <w:t xml:space="preserve"> change</w:t>
+                        <w:t>FaceDirection change</w:t>
                       </w:r>
                     </w:p>
                   </w:txbxContent>
@@ -2710,21 +2684,8 @@
                             <w:pPr>
                               <w:jc w:val="center"/>
                             </w:pPr>
-                            <w:proofErr w:type="spellStart"/>
                             <w:r>
-                              <w:t>grabObject</w:t>
-                            </w:r>
-                            <w:proofErr w:type="spellEnd"/>
-                            <w:r>
-                              <w:t>(</w:t>
-                            </w:r>
-                            <w:proofErr w:type="gramStart"/>
-                            <w:r>
-                              <w:t>X,Y</w:t>
-                            </w:r>
-                            <w:proofErr w:type="gramEnd"/>
-                            <w:r>
-                              <w:t>,Z)</w:t>
+                              <w:t>grabObject(X,Y,Z)</w:t>
                             </w:r>
                           </w:p>
                         </w:txbxContent>
@@ -2757,21 +2718,8 @@
                       <w:pPr>
                         <w:jc w:val="center"/>
                       </w:pPr>
-                      <w:proofErr w:type="spellStart"/>
                       <w:r>
-                        <w:t>grabObject</w:t>
-                      </w:r>
-                      <w:proofErr w:type="spellEnd"/>
-                      <w:r>
-                        <w:t>(</w:t>
-                      </w:r>
-                      <w:proofErr w:type="gramStart"/>
-                      <w:r>
-                        <w:t>X,Y</w:t>
-                      </w:r>
-                      <w:proofErr w:type="gramEnd"/>
-                      <w:r>
-                        <w:t>,Z)</w:t>
+                        <w:t>grabObject(X,Y,Z)</w:t>
                       </w:r>
                     </w:p>
                   </w:txbxContent>
@@ -3084,21 +3032,8 @@
                             <w:pPr>
                               <w:jc w:val="center"/>
                             </w:pPr>
-                            <w:proofErr w:type="spellStart"/>
                             <w:r>
-                              <w:t>moveToLocation</w:t>
-                            </w:r>
-                            <w:proofErr w:type="spellEnd"/>
-                            <w:r>
-                              <w:t>(</w:t>
-                            </w:r>
-                            <w:proofErr w:type="gramStart"/>
-                            <w:r>
-                              <w:t>X,Y</w:t>
-                            </w:r>
-                            <w:proofErr w:type="gramEnd"/>
-                            <w:r>
-                              <w:t>,Z)</w:t>
+                              <w:t>moveToLocation(X,Y,Z)</w:t>
                             </w:r>
                             <w:r>
                               <w:t xml:space="preserve"> the 3D coordinates of the tennis ball</w:t>
@@ -3134,21 +3069,8 @@
                       <w:pPr>
                         <w:jc w:val="center"/>
                       </w:pPr>
-                      <w:proofErr w:type="spellStart"/>
                       <w:r>
-                        <w:t>moveToLocation</w:t>
-                      </w:r>
-                      <w:proofErr w:type="spellEnd"/>
-                      <w:r>
-                        <w:t>(</w:t>
-                      </w:r>
-                      <w:proofErr w:type="gramStart"/>
-                      <w:r>
-                        <w:t>X,Y</w:t>
-                      </w:r>
-                      <w:proofErr w:type="gramEnd"/>
-                      <w:r>
-                        <w:t>,Z)</w:t>
+                        <w:t>moveToLocation(X,Y,Z)</w:t>
                       </w:r>
                       <w:r>
                         <w:t xml:space="preserve"> the 3D coordinates of the tennis ball</w:t>
@@ -3534,39 +3456,12 @@
         </w:rPr>
         <w:t xml:space="preserve">Def </w:t>
       </w:r>
-      <w:proofErr w:type="spellStart"/>
-      <w:proofErr w:type="gramStart"/>
-      <w:r>
-        <w:rPr>
-          <w:sz w:val="20"/>
-          <w:szCs w:val="20"/>
-        </w:rPr>
-        <w:t>PickupBalls</w:t>
-      </w:r>
-      <w:proofErr w:type="spellEnd"/>
-      <w:r>
-        <w:rPr>
-          <w:sz w:val="20"/>
-          <w:szCs w:val="20"/>
-        </w:rPr>
-        <w:t>(</w:t>
-      </w:r>
-      <w:proofErr w:type="spellStart"/>
-      <w:proofErr w:type="gramEnd"/>
-      <w:r>
-        <w:rPr>
-          <w:sz w:val="20"/>
-          <w:szCs w:val="20"/>
-        </w:rPr>
-        <w:t>switch_on</w:t>
-      </w:r>
-      <w:proofErr w:type="spellEnd"/>
-      <w:r>
-        <w:rPr>
-          <w:sz w:val="20"/>
-          <w:szCs w:val="20"/>
-        </w:rPr>
-        <w:t>, X, Y, Z):</w:t>
+      <w:r>
+        <w:rPr>
+          <w:sz w:val="20"/>
+          <w:szCs w:val="20"/>
+        </w:rPr>
+        <w:t>PickupBalls(switch_on, X, Y, Z):</w:t>
       </w:r>
     </w:p>
     <w:p>
@@ -3596,23 +3491,7 @@
           <w:sz w:val="20"/>
           <w:szCs w:val="20"/>
         </w:rPr>
-        <w:t xml:space="preserve">While </w:t>
-      </w:r>
-      <w:proofErr w:type="spellStart"/>
-      <w:r>
-        <w:rPr>
-          <w:sz w:val="20"/>
-          <w:szCs w:val="20"/>
-        </w:rPr>
-        <w:t>switch_on</w:t>
-      </w:r>
-      <w:proofErr w:type="spellEnd"/>
-      <w:r>
-        <w:rPr>
-          <w:sz w:val="20"/>
-          <w:szCs w:val="20"/>
-        </w:rPr>
-        <w:t>:</w:t>
+        <w:t>While switch_on:</w:t>
       </w:r>
     </w:p>
     <w:p>
@@ -3636,22 +3515,7 @@
           <w:szCs w:val="20"/>
         </w:rPr>
         <w:tab/>
-      </w:r>
-      <w:proofErr w:type="spellStart"/>
-      <w:r>
-        <w:rPr>
-          <w:sz w:val="20"/>
-          <w:szCs w:val="20"/>
-        </w:rPr>
-        <w:t>no_ball</w:t>
-      </w:r>
-      <w:proofErr w:type="spellEnd"/>
-      <w:r>
-        <w:rPr>
-          <w:sz w:val="20"/>
-          <w:szCs w:val="20"/>
-        </w:rPr>
-        <w:t xml:space="preserve"> = True</w:t>
+        <w:t>no_ball = True</w:t>
       </w:r>
     </w:p>
     <w:p>
@@ -3675,23 +3539,7 @@
           <w:szCs w:val="20"/>
         </w:rPr>
         <w:tab/>
-        <w:t xml:space="preserve">while </w:t>
-      </w:r>
-      <w:proofErr w:type="spellStart"/>
-      <w:r>
-        <w:rPr>
-          <w:sz w:val="20"/>
-          <w:szCs w:val="20"/>
-        </w:rPr>
-        <w:t>no_ball</w:t>
-      </w:r>
-      <w:proofErr w:type="spellEnd"/>
-      <w:r>
-        <w:rPr>
-          <w:sz w:val="20"/>
-          <w:szCs w:val="20"/>
-        </w:rPr>
-        <w:t>:</w:t>
+        <w:t>while no_ball:</w:t>
       </w:r>
     </w:p>
     <w:p>
@@ -3722,32 +3570,7 @@
           <w:szCs w:val="20"/>
         </w:rPr>
         <w:tab/>
-        <w:t xml:space="preserve">change </w:t>
-      </w:r>
-      <w:proofErr w:type="spellStart"/>
-      <w:proofErr w:type="gramStart"/>
-      <w:r>
-        <w:rPr>
-          <w:sz w:val="20"/>
-          <w:szCs w:val="20"/>
-        </w:rPr>
-        <w:t>faceDirection</w:t>
-      </w:r>
-      <w:proofErr w:type="spellEnd"/>
-      <w:r>
-        <w:rPr>
-          <w:sz w:val="20"/>
-          <w:szCs w:val="20"/>
-        </w:rPr>
-        <w:t>(</w:t>
-      </w:r>
-      <w:proofErr w:type="gramEnd"/>
-      <w:r>
-        <w:rPr>
-          <w:sz w:val="20"/>
-          <w:szCs w:val="20"/>
-        </w:rPr>
-        <w:t>X, Y, Z)</w:t>
+        <w:t>change faceDirection(X, Y, Z)</w:t>
       </w:r>
     </w:p>
     <w:p>
@@ -3778,22 +3601,7 @@
           <w:szCs w:val="20"/>
         </w:rPr>
         <w:tab/>
-      </w:r>
-      <w:proofErr w:type="spellStart"/>
-      <w:r>
-        <w:rPr>
-          <w:sz w:val="20"/>
-          <w:szCs w:val="20"/>
-        </w:rPr>
-        <w:t>img</w:t>
-      </w:r>
-      <w:proofErr w:type="spellEnd"/>
-      <w:r>
-        <w:rPr>
-          <w:sz w:val="20"/>
-          <w:szCs w:val="20"/>
-        </w:rPr>
-        <w:t xml:space="preserve"> = Capture (</w:t>
+        <w:t>img = Capture (</w:t>
       </w:r>
       <w:r>
         <w:rPr>
@@ -3837,39 +3645,7 @@
           <w:sz w:val="20"/>
           <w:szCs w:val="20"/>
         </w:rPr>
-        <w:t xml:space="preserve">if </w:t>
-      </w:r>
-      <w:proofErr w:type="spellStart"/>
-      <w:r>
-        <w:rPr>
-          <w:sz w:val="20"/>
-          <w:szCs w:val="20"/>
-        </w:rPr>
-        <w:t>tennis_ball</w:t>
-      </w:r>
-      <w:proofErr w:type="spellEnd"/>
-      <w:r>
-        <w:rPr>
-          <w:sz w:val="20"/>
-          <w:szCs w:val="20"/>
-        </w:rPr>
-        <w:t xml:space="preserve"> in </w:t>
-      </w:r>
-      <w:proofErr w:type="spellStart"/>
-      <w:r>
-        <w:rPr>
-          <w:sz w:val="20"/>
-          <w:szCs w:val="20"/>
-        </w:rPr>
-        <w:t>img</w:t>
-      </w:r>
-      <w:proofErr w:type="spellEnd"/>
-      <w:r>
-        <w:rPr>
-          <w:sz w:val="20"/>
-          <w:szCs w:val="20"/>
-        </w:rPr>
-        <w:t>:</w:t>
+        <w:t>if tennis_ball in img:</w:t>
       </w:r>
     </w:p>
     <w:p>
@@ -3907,22 +3683,7 @@
           <w:szCs w:val="20"/>
         </w:rPr>
         <w:tab/>
-      </w:r>
-      <w:proofErr w:type="spellStart"/>
-      <w:r>
-        <w:rPr>
-          <w:sz w:val="20"/>
-          <w:szCs w:val="20"/>
-        </w:rPr>
-        <w:t>no_ball</w:t>
-      </w:r>
-      <w:proofErr w:type="spellEnd"/>
-      <w:r>
-        <w:rPr>
-          <w:sz w:val="20"/>
-          <w:szCs w:val="20"/>
-        </w:rPr>
-        <w:t xml:space="preserve"> = False</w:t>
+        <w:t>no_ball = False</w:t>
       </w:r>
     </w:p>
     <w:p>
@@ -3952,142 +3713,14 @@
           <w:sz w:val="20"/>
           <w:szCs w:val="20"/>
         </w:rPr>
-        <w:t>(</w:t>
-      </w:r>
-      <w:proofErr w:type="spellStart"/>
-      <w:r>
-        <w:rPr>
-          <w:sz w:val="20"/>
-          <w:szCs w:val="20"/>
-        </w:rPr>
-        <w:t>X_b</w:t>
-      </w:r>
-      <w:proofErr w:type="spellEnd"/>
-      <w:r>
-        <w:rPr>
-          <w:sz w:val="20"/>
-          <w:szCs w:val="20"/>
-        </w:rPr>
-        <w:t xml:space="preserve">, </w:t>
-      </w:r>
-      <w:proofErr w:type="spellStart"/>
-      <w:r>
-        <w:rPr>
-          <w:sz w:val="20"/>
-          <w:szCs w:val="20"/>
-        </w:rPr>
-        <w:t>Y_b</w:t>
-      </w:r>
-      <w:proofErr w:type="spellEnd"/>
-      <w:r>
-        <w:rPr>
-          <w:sz w:val="20"/>
-          <w:szCs w:val="20"/>
-        </w:rPr>
-        <w:t xml:space="preserve">, </w:t>
-      </w:r>
-      <w:proofErr w:type="spellStart"/>
-      <w:r>
-        <w:rPr>
-          <w:sz w:val="20"/>
-          <w:szCs w:val="20"/>
-        </w:rPr>
-        <w:t>Z_b</w:t>
-      </w:r>
-      <w:proofErr w:type="spellEnd"/>
-      <w:r>
-        <w:rPr>
-          <w:sz w:val="20"/>
-          <w:szCs w:val="20"/>
-        </w:rPr>
-        <w:t xml:space="preserve">) = </w:t>
-      </w:r>
-      <w:r>
-        <w:rPr>
-          <w:sz w:val="20"/>
-          <w:szCs w:val="20"/>
-        </w:rPr>
-        <w:t>Compute3D (</w:t>
-      </w:r>
-      <w:proofErr w:type="spellStart"/>
-      <w:r>
-        <w:rPr>
-          <w:sz w:val="20"/>
-          <w:szCs w:val="20"/>
-        </w:rPr>
-        <w:t>Xr_ball</w:t>
-      </w:r>
-      <w:proofErr w:type="spellEnd"/>
-      <w:r>
-        <w:rPr>
-          <w:sz w:val="20"/>
-          <w:szCs w:val="20"/>
-        </w:rPr>
-        <w:t xml:space="preserve">, </w:t>
-      </w:r>
-      <w:proofErr w:type="spellStart"/>
-      <w:r>
-        <w:rPr>
-          <w:sz w:val="20"/>
-          <w:szCs w:val="20"/>
-        </w:rPr>
-        <w:t>Yr_ball</w:t>
-      </w:r>
-      <w:proofErr w:type="spellEnd"/>
-      <w:r>
-        <w:rPr>
-          <w:sz w:val="20"/>
-          <w:szCs w:val="20"/>
-        </w:rPr>
-        <w:t xml:space="preserve">, </w:t>
-      </w:r>
-      <w:proofErr w:type="spellStart"/>
-      <w:r>
-        <w:rPr>
-          <w:sz w:val="20"/>
-          <w:szCs w:val="20"/>
-        </w:rPr>
-        <w:t>Xl_ball</w:t>
-      </w:r>
-      <w:proofErr w:type="spellEnd"/>
-      <w:r>
-        <w:rPr>
-          <w:sz w:val="20"/>
-          <w:szCs w:val="20"/>
-        </w:rPr>
-        <w:t xml:space="preserve">, </w:t>
-      </w:r>
-      <w:proofErr w:type="spellStart"/>
-      <w:r>
-        <w:rPr>
-          <w:sz w:val="20"/>
-          <w:szCs w:val="20"/>
-        </w:rPr>
-        <w:t>Yl_ball</w:t>
-      </w:r>
-      <w:proofErr w:type="spellEnd"/>
-      <w:r>
-        <w:rPr>
-          <w:sz w:val="20"/>
-          <w:szCs w:val="20"/>
-        </w:rPr>
-        <w:t>, K, [</w:t>
-      </w:r>
-      <w:proofErr w:type="spellStart"/>
-      <w:r>
-        <w:rPr>
-          <w:sz w:val="20"/>
-          <w:szCs w:val="20"/>
-        </w:rPr>
-        <w:t>R|t</w:t>
-      </w:r>
-      <w:proofErr w:type="spellEnd"/>
-      <w:r>
-        <w:rPr>
-          <w:sz w:val="20"/>
-          <w:szCs w:val="20"/>
-        </w:rPr>
-        <w:t>])</w:t>
+        <w:t xml:space="preserve">(X_b, Y_b, Z_b) = </w:t>
+      </w:r>
+      <w:r>
+        <w:rPr>
+          <w:sz w:val="20"/>
+          <w:szCs w:val="20"/>
+        </w:rPr>
+        <w:t>Compute3D (Xr_ball, Yr_ball, Xl_ball, Yl_ball, K, [R|t])</w:t>
       </w:r>
     </w:p>
     <w:p>
@@ -4117,39 +3750,7 @@
           <w:sz w:val="20"/>
           <w:szCs w:val="20"/>
         </w:rPr>
-        <w:t xml:space="preserve">Border = </w:t>
-      </w:r>
-      <w:proofErr w:type="spellStart"/>
-      <w:r>
-        <w:rPr>
-          <w:sz w:val="20"/>
-          <w:szCs w:val="20"/>
-        </w:rPr>
-        <w:t>CannyEdgeDectector</w:t>
-      </w:r>
-      <w:proofErr w:type="spellEnd"/>
-      <w:r>
-        <w:rPr>
-          <w:sz w:val="20"/>
-          <w:szCs w:val="20"/>
-        </w:rPr>
-        <w:t>(</w:t>
-      </w:r>
-      <w:proofErr w:type="spellStart"/>
-      <w:r>
-        <w:rPr>
-          <w:sz w:val="20"/>
-          <w:szCs w:val="20"/>
-        </w:rPr>
-        <w:t>img</w:t>
-      </w:r>
-      <w:proofErr w:type="spellEnd"/>
-      <w:r>
-        <w:rPr>
-          <w:sz w:val="20"/>
-          <w:szCs w:val="20"/>
-        </w:rPr>
-        <w:t>)</w:t>
+        <w:t>Border = CannyEdgeDectector(img)</w:t>
       </w:r>
     </w:p>
     <w:p>
@@ -4173,39 +3774,7 @@
           <w:szCs w:val="20"/>
         </w:rPr>
         <w:tab/>
-        <w:t xml:space="preserve">Obstacles = </w:t>
-      </w:r>
-      <w:proofErr w:type="spellStart"/>
-      <w:r>
-        <w:rPr>
-          <w:sz w:val="20"/>
-          <w:szCs w:val="20"/>
-        </w:rPr>
-        <w:t>DetectObstaclesWithinBorder</w:t>
-      </w:r>
-      <w:proofErr w:type="spellEnd"/>
-      <w:r>
-        <w:rPr>
-          <w:sz w:val="20"/>
-          <w:szCs w:val="20"/>
-        </w:rPr>
-        <w:t>(</w:t>
-      </w:r>
-      <w:proofErr w:type="spellStart"/>
-      <w:r>
-        <w:rPr>
-          <w:sz w:val="20"/>
-          <w:szCs w:val="20"/>
-        </w:rPr>
-        <w:t>img</w:t>
-      </w:r>
-      <w:proofErr w:type="spellEnd"/>
-      <w:r>
-        <w:rPr>
-          <w:sz w:val="20"/>
-          <w:szCs w:val="20"/>
-        </w:rPr>
-        <w:t>)</w:t>
+        <w:t>Obstacles = DetectObstaclesWithinBorder(img)</w:t>
       </w:r>
     </w:p>
     <w:p>
@@ -4253,39 +3822,7 @@
           <w:szCs w:val="20"/>
         </w:rPr>
         <w:tab/>
-        <w:t xml:space="preserve">For </w:t>
-      </w:r>
-      <w:proofErr w:type="spellStart"/>
-      <w:r>
-        <w:rPr>
-          <w:sz w:val="20"/>
-          <w:szCs w:val="20"/>
-        </w:rPr>
-        <w:t>i</w:t>
-      </w:r>
-      <w:proofErr w:type="spellEnd"/>
-      <w:r>
-        <w:rPr>
-          <w:sz w:val="20"/>
-          <w:szCs w:val="20"/>
-        </w:rPr>
-        <w:t xml:space="preserve"> in range(</w:t>
-      </w:r>
-      <w:proofErr w:type="spellStart"/>
-      <w:r>
-        <w:rPr>
-          <w:sz w:val="20"/>
-          <w:szCs w:val="20"/>
-        </w:rPr>
-        <w:t>len</w:t>
-      </w:r>
-      <w:proofErr w:type="spellEnd"/>
-      <w:r>
-        <w:rPr>
-          <w:sz w:val="20"/>
-          <w:szCs w:val="20"/>
-        </w:rPr>
-        <w:t>(Obstacles)):</w:t>
+        <w:t>For i in range(len(Obstacles)):</w:t>
       </w:r>
     </w:p>
     <w:p>
@@ -4316,135 +3853,7 @@
           <w:szCs w:val="20"/>
         </w:rPr>
         <w:tab/>
-        <w:t>(</w:t>
-      </w:r>
-      <w:proofErr w:type="spellStart"/>
-      <w:r>
-        <w:rPr>
-          <w:sz w:val="20"/>
-          <w:szCs w:val="20"/>
-        </w:rPr>
-        <w:t>X_i</w:t>
-      </w:r>
-      <w:proofErr w:type="spellEnd"/>
-      <w:r>
-        <w:rPr>
-          <w:sz w:val="20"/>
-          <w:szCs w:val="20"/>
-        </w:rPr>
-        <w:t xml:space="preserve">, </w:t>
-      </w:r>
-      <w:proofErr w:type="spellStart"/>
-      <w:r>
-        <w:rPr>
-          <w:sz w:val="20"/>
-          <w:szCs w:val="20"/>
-        </w:rPr>
-        <w:t>Y_i</w:t>
-      </w:r>
-      <w:proofErr w:type="spellEnd"/>
-      <w:r>
-        <w:rPr>
-          <w:sz w:val="20"/>
-          <w:szCs w:val="20"/>
-        </w:rPr>
-        <w:t xml:space="preserve">, </w:t>
-      </w:r>
-      <w:proofErr w:type="spellStart"/>
-      <w:r>
-        <w:rPr>
-          <w:sz w:val="20"/>
-          <w:szCs w:val="20"/>
-        </w:rPr>
-        <w:t>Z_i</w:t>
-      </w:r>
-      <w:proofErr w:type="spellEnd"/>
-      <w:r>
-        <w:rPr>
-          <w:sz w:val="20"/>
-          <w:szCs w:val="20"/>
-        </w:rPr>
-        <w:t>) = Compute3D (</w:t>
-      </w:r>
-      <w:proofErr w:type="spellStart"/>
-      <w:r>
-        <w:rPr>
-          <w:sz w:val="20"/>
-          <w:szCs w:val="20"/>
-        </w:rPr>
-        <w:t>Xr_i</w:t>
-      </w:r>
-      <w:proofErr w:type="spellEnd"/>
-      <w:r>
-        <w:rPr>
-          <w:sz w:val="20"/>
-          <w:szCs w:val="20"/>
-        </w:rPr>
-        <w:t xml:space="preserve">, </w:t>
-      </w:r>
-      <w:proofErr w:type="spellStart"/>
-      <w:r>
-        <w:rPr>
-          <w:sz w:val="20"/>
-          <w:szCs w:val="20"/>
-        </w:rPr>
-        <w:t>Yr_i</w:t>
-      </w:r>
-      <w:proofErr w:type="spellEnd"/>
-      <w:r>
-        <w:rPr>
-          <w:sz w:val="20"/>
-          <w:szCs w:val="20"/>
-        </w:rPr>
-        <w:t xml:space="preserve">, </w:t>
-      </w:r>
-      <w:proofErr w:type="spellStart"/>
-      <w:r>
-        <w:rPr>
-          <w:sz w:val="20"/>
-          <w:szCs w:val="20"/>
-        </w:rPr>
-        <w:t>Xl_i</w:t>
-      </w:r>
-      <w:proofErr w:type="spellEnd"/>
-      <w:r>
-        <w:rPr>
-          <w:sz w:val="20"/>
-          <w:szCs w:val="20"/>
-        </w:rPr>
-        <w:t xml:space="preserve">, </w:t>
-      </w:r>
-      <w:proofErr w:type="spellStart"/>
-      <w:r>
-        <w:rPr>
-          <w:sz w:val="20"/>
-          <w:szCs w:val="20"/>
-        </w:rPr>
-        <w:t>Yl_i</w:t>
-      </w:r>
-      <w:proofErr w:type="spellEnd"/>
-      <w:r>
-        <w:rPr>
-          <w:sz w:val="20"/>
-          <w:szCs w:val="20"/>
-        </w:rPr>
-        <w:t>, K, [</w:t>
-      </w:r>
-      <w:proofErr w:type="spellStart"/>
-      <w:r>
-        <w:rPr>
-          <w:sz w:val="20"/>
-          <w:szCs w:val="20"/>
-        </w:rPr>
-        <w:t>R|t</w:t>
-      </w:r>
-      <w:proofErr w:type="spellEnd"/>
-      <w:r>
-        <w:rPr>
-          <w:sz w:val="20"/>
-          <w:szCs w:val="20"/>
-        </w:rPr>
-        <w:t>])</w:t>
+        <w:t>(X_i, Y_i, Z_i) = Compute3D (Xr_i, Yr_i, Xl_i, Yl_i, K, [R|t])</w:t>
       </w:r>
     </w:p>
     <w:p>
@@ -4475,71 +3884,7 @@
           <w:szCs w:val="20"/>
         </w:rPr>
         <w:tab/>
-        <w:t>3D_</w:t>
-      </w:r>
-      <w:proofErr w:type="gramStart"/>
-      <w:r>
-        <w:rPr>
-          <w:sz w:val="20"/>
-          <w:szCs w:val="20"/>
-        </w:rPr>
-        <w:t>obstacles.append</w:t>
-      </w:r>
-      <w:proofErr w:type="gramEnd"/>
-      <w:r>
-        <w:rPr>
-          <w:sz w:val="20"/>
-          <w:szCs w:val="20"/>
-        </w:rPr>
-        <w:t>((</w:t>
-      </w:r>
-      <w:proofErr w:type="spellStart"/>
-      <w:r>
-        <w:rPr>
-          <w:sz w:val="20"/>
-          <w:szCs w:val="20"/>
-        </w:rPr>
-        <w:t>X_i</w:t>
-      </w:r>
-      <w:proofErr w:type="spellEnd"/>
-      <w:r>
-        <w:rPr>
-          <w:sz w:val="20"/>
-          <w:szCs w:val="20"/>
-        </w:rPr>
-        <w:t xml:space="preserve">, </w:t>
-      </w:r>
-      <w:proofErr w:type="spellStart"/>
-      <w:r>
-        <w:rPr>
-          <w:sz w:val="20"/>
-          <w:szCs w:val="20"/>
-        </w:rPr>
-        <w:t>Y_i</w:t>
-      </w:r>
-      <w:proofErr w:type="spellEnd"/>
-      <w:r>
-        <w:rPr>
-          <w:sz w:val="20"/>
-          <w:szCs w:val="20"/>
-        </w:rPr>
-        <w:t xml:space="preserve">, </w:t>
-      </w:r>
-      <w:proofErr w:type="spellStart"/>
-      <w:r>
-        <w:rPr>
-          <w:sz w:val="20"/>
-          <w:szCs w:val="20"/>
-        </w:rPr>
-        <w:t>Z_i</w:t>
-      </w:r>
-      <w:proofErr w:type="spellEnd"/>
-      <w:r>
-        <w:rPr>
-          <w:sz w:val="20"/>
-          <w:szCs w:val="20"/>
-        </w:rPr>
-        <w:t>))</w:t>
+        <w:t>3D_obstacles.append((X_i, Y_i, Z_i))</w:t>
       </w:r>
     </w:p>
     <w:p>
@@ -4569,55 +3914,7 @@
           <w:sz w:val="20"/>
           <w:szCs w:val="20"/>
         </w:rPr>
-        <w:t>(</w:t>
-      </w:r>
-      <w:proofErr w:type="spellStart"/>
-      <w:r>
-        <w:rPr>
-          <w:sz w:val="20"/>
-          <w:szCs w:val="20"/>
-        </w:rPr>
-        <w:t>X_cur</w:t>
-      </w:r>
-      <w:proofErr w:type="spellEnd"/>
-      <w:r>
-        <w:rPr>
-          <w:sz w:val="20"/>
-          <w:szCs w:val="20"/>
-        </w:rPr>
-        <w:t xml:space="preserve">, </w:t>
-      </w:r>
-      <w:proofErr w:type="spellStart"/>
-      <w:r>
-        <w:rPr>
-          <w:sz w:val="20"/>
-          <w:szCs w:val="20"/>
-        </w:rPr>
-        <w:t>Y_cur</w:t>
-      </w:r>
-      <w:proofErr w:type="spellEnd"/>
-      <w:r>
-        <w:rPr>
-          <w:sz w:val="20"/>
-          <w:szCs w:val="20"/>
-        </w:rPr>
-        <w:t xml:space="preserve">, </w:t>
-      </w:r>
-      <w:proofErr w:type="spellStart"/>
-      <w:r>
-        <w:rPr>
-          <w:sz w:val="20"/>
-          <w:szCs w:val="20"/>
-        </w:rPr>
-        <w:t>Z_cur</w:t>
-      </w:r>
-      <w:proofErr w:type="spellEnd"/>
-      <w:r>
-        <w:rPr>
-          <w:sz w:val="20"/>
-          <w:szCs w:val="20"/>
-        </w:rPr>
-        <w:t xml:space="preserve">) </w:t>
+        <w:t xml:space="preserve">(X_cur, Y_cur, Z_cur) </w:t>
       </w:r>
       <w:r>
         <w:rPr>
@@ -4655,15 +3952,7 @@
           <w:szCs w:val="20"/>
         </w:rPr>
         <w:tab/>
-        <w:t>While not (</w:t>
-      </w:r>
-      <w:proofErr w:type="spellStart"/>
-      <w:r>
-        <w:rPr>
-          <w:sz w:val="20"/>
-          <w:szCs w:val="20"/>
-        </w:rPr>
-        <w:t>X</w:t>
+        <w:t>While not (X</w:t>
       </w:r>
       <w:r>
         <w:rPr>
@@ -4672,21 +3961,12 @@
         </w:rPr>
         <w:t>_cur</w:t>
       </w:r>
-      <w:proofErr w:type="spellEnd"/>
-      <w:r>
-        <w:rPr>
-          <w:sz w:val="20"/>
-          <w:szCs w:val="20"/>
-        </w:rPr>
-        <w:t xml:space="preserve">, </w:t>
-      </w:r>
-      <w:proofErr w:type="spellStart"/>
-      <w:r>
-        <w:rPr>
-          <w:sz w:val="20"/>
-          <w:szCs w:val="20"/>
-        </w:rPr>
-        <w:t>Y</w:t>
+      <w:r>
+        <w:rPr>
+          <w:sz w:val="20"/>
+          <w:szCs w:val="20"/>
+        </w:rPr>
+        <w:t>, Y</w:t>
       </w:r>
       <w:r>
         <w:rPr>
@@ -4695,21 +3975,12 @@
         </w:rPr>
         <w:t>_cur</w:t>
       </w:r>
-      <w:proofErr w:type="spellEnd"/>
-      <w:r>
-        <w:rPr>
-          <w:sz w:val="20"/>
-          <w:szCs w:val="20"/>
-        </w:rPr>
-        <w:t xml:space="preserve">, </w:t>
-      </w:r>
-      <w:proofErr w:type="spellStart"/>
-      <w:r>
-        <w:rPr>
-          <w:sz w:val="20"/>
-          <w:szCs w:val="20"/>
-        </w:rPr>
-        <w:t>Z</w:t>
+      <w:r>
+        <w:rPr>
+          <w:sz w:val="20"/>
+          <w:szCs w:val="20"/>
+        </w:rPr>
+        <w:t>, Z</w:t>
       </w:r>
       <w:r>
         <w:rPr>
@@ -4718,61 +3989,12 @@
         </w:rPr>
         <w:t>_cur</w:t>
       </w:r>
-      <w:proofErr w:type="spellEnd"/>
-      <w:r>
-        <w:rPr>
-          <w:sz w:val="20"/>
-          <w:szCs w:val="20"/>
-        </w:rPr>
-        <w:t>) == (</w:t>
-      </w:r>
-      <w:proofErr w:type="spellStart"/>
-      <w:r>
-        <w:rPr>
-          <w:sz w:val="20"/>
-          <w:szCs w:val="20"/>
-        </w:rPr>
-        <w:t>X_b</w:t>
-      </w:r>
-      <w:proofErr w:type="spellEnd"/>
-      <w:r>
-        <w:rPr>
-          <w:sz w:val="20"/>
-          <w:szCs w:val="20"/>
-        </w:rPr>
-        <w:t xml:space="preserve">, </w:t>
-      </w:r>
-      <w:proofErr w:type="spellStart"/>
-      <w:r>
-        <w:rPr>
-          <w:sz w:val="20"/>
-          <w:szCs w:val="20"/>
-        </w:rPr>
-        <w:t>Y_b</w:t>
-      </w:r>
-      <w:proofErr w:type="spellEnd"/>
-      <w:r>
-        <w:rPr>
-          <w:sz w:val="20"/>
-          <w:szCs w:val="20"/>
-        </w:rPr>
-        <w:t xml:space="preserve">, </w:t>
-      </w:r>
-      <w:proofErr w:type="spellStart"/>
-      <w:r>
-        <w:rPr>
-          <w:sz w:val="20"/>
-          <w:szCs w:val="20"/>
-        </w:rPr>
-        <w:t>Z_b</w:t>
-      </w:r>
-      <w:proofErr w:type="spellEnd"/>
-      <w:r>
-        <w:rPr>
-          <w:sz w:val="20"/>
-          <w:szCs w:val="20"/>
-        </w:rPr>
-        <w:t>):</w:t>
+      <w:r>
+        <w:rPr>
+          <w:sz w:val="20"/>
+          <w:szCs w:val="20"/>
+        </w:rPr>
+        <w:t>) == (X_b, Y_b, Z_b):</w:t>
       </w:r>
     </w:p>
     <w:p>
@@ -4803,40 +4025,7 @@
           <w:szCs w:val="20"/>
         </w:rPr>
         <w:tab/>
-        <w:t xml:space="preserve">T = </w:t>
-      </w:r>
-      <w:proofErr w:type="spellStart"/>
-      <w:proofErr w:type="gramStart"/>
-      <w:r>
-        <w:rPr>
-          <w:sz w:val="20"/>
-          <w:szCs w:val="20"/>
-        </w:rPr>
-        <w:t>RoutePlanner</w:t>
-      </w:r>
-      <w:proofErr w:type="spellEnd"/>
-      <w:r>
-        <w:rPr>
-          <w:sz w:val="20"/>
-          <w:szCs w:val="20"/>
-        </w:rPr>
-        <w:t>(</w:t>
-      </w:r>
-      <w:proofErr w:type="gramEnd"/>
-      <w:r>
-        <w:rPr>
-          <w:sz w:val="20"/>
-          <w:szCs w:val="20"/>
-        </w:rPr>
-        <w:t>(</w:t>
-      </w:r>
-      <w:proofErr w:type="spellStart"/>
-      <w:r>
-        <w:rPr>
-          <w:sz w:val="20"/>
-          <w:szCs w:val="20"/>
-        </w:rPr>
-        <w:t>X</w:t>
+        <w:t>T = RoutePlanner((X</w:t>
       </w:r>
       <w:r>
         <w:rPr>
@@ -4845,21 +4034,12 @@
         </w:rPr>
         <w:t>_cur</w:t>
       </w:r>
-      <w:proofErr w:type="spellEnd"/>
-      <w:r>
-        <w:rPr>
-          <w:sz w:val="20"/>
-          <w:szCs w:val="20"/>
-        </w:rPr>
-        <w:t xml:space="preserve">, </w:t>
-      </w:r>
-      <w:proofErr w:type="spellStart"/>
-      <w:r>
-        <w:rPr>
-          <w:sz w:val="20"/>
-          <w:szCs w:val="20"/>
-        </w:rPr>
-        <w:t>Y</w:t>
+      <w:r>
+        <w:rPr>
+          <w:sz w:val="20"/>
+          <w:szCs w:val="20"/>
+        </w:rPr>
+        <w:t>, Y</w:t>
       </w:r>
       <w:r>
         <w:rPr>
@@ -4868,21 +4048,12 @@
         </w:rPr>
         <w:t>_cur</w:t>
       </w:r>
-      <w:proofErr w:type="spellEnd"/>
-      <w:r>
-        <w:rPr>
-          <w:sz w:val="20"/>
-          <w:szCs w:val="20"/>
-        </w:rPr>
-        <w:t xml:space="preserve">, </w:t>
-      </w:r>
-      <w:proofErr w:type="spellStart"/>
-      <w:r>
-        <w:rPr>
-          <w:sz w:val="20"/>
-          <w:szCs w:val="20"/>
-        </w:rPr>
-        <w:t>Z</w:t>
+      <w:r>
+        <w:rPr>
+          <w:sz w:val="20"/>
+          <w:szCs w:val="20"/>
+        </w:rPr>
+        <w:t>, Z</w:t>
       </w:r>
       <w:r>
         <w:rPr>
@@ -4891,7 +4062,6 @@
         </w:rPr>
         <w:t>_cur</w:t>
       </w:r>
-      <w:proofErr w:type="spellEnd"/>
       <w:r>
         <w:rPr>
           <w:sz w:val="20"/>
@@ -4928,39 +4098,7 @@
           <w:szCs w:val="20"/>
         </w:rPr>
         <w:tab/>
-      </w:r>
-      <w:proofErr w:type="spellStart"/>
-      <w:proofErr w:type="gramStart"/>
-      <w:r>
-        <w:rPr>
-          <w:sz w:val="20"/>
-          <w:szCs w:val="20"/>
-        </w:rPr>
-        <w:t>faceDirection</w:t>
-      </w:r>
-      <w:proofErr w:type="spellEnd"/>
-      <w:r>
-        <w:rPr>
-          <w:sz w:val="20"/>
-          <w:szCs w:val="20"/>
-        </w:rPr>
-        <w:t>(</w:t>
-      </w:r>
-      <w:proofErr w:type="gramEnd"/>
-      <w:r>
-        <w:rPr>
-          <w:sz w:val="20"/>
-          <w:szCs w:val="20"/>
-        </w:rPr>
-        <w:t>((</w:t>
-      </w:r>
-      <w:proofErr w:type="spellStart"/>
-      <w:r>
-        <w:rPr>
-          <w:sz w:val="20"/>
-          <w:szCs w:val="20"/>
-        </w:rPr>
-        <w:t>X</w:t>
+        <w:t>faceDirection(((X</w:t>
       </w:r>
       <w:r>
         <w:rPr>
@@ -4969,7 +4107,6 @@
         </w:rPr>
         <w:t>_cur</w:t>
       </w:r>
-      <w:proofErr w:type="spellEnd"/>
       <w:r>
         <w:rPr>
           <w:sz w:val="20"/>
@@ -4984,7 +4121,6 @@
         </w:rPr>
         <w:t xml:space="preserve"> </w:t>
       </w:r>
-      <w:proofErr w:type="spellStart"/>
       <w:r>
         <w:rPr>
           <w:sz w:val="20"/>
@@ -4999,7 +4135,6 @@
         </w:rPr>
         <w:t>_cur</w:t>
       </w:r>
-      <w:proofErr w:type="spellEnd"/>
       <w:r>
         <w:rPr>
           <w:sz w:val="20"/>
@@ -5014,7 +4149,6 @@
         </w:rPr>
         <w:t xml:space="preserve"> </w:t>
       </w:r>
-      <w:proofErr w:type="spellStart"/>
       <w:r>
         <w:rPr>
           <w:sz w:val="20"/>
@@ -5029,7 +4163,6 @@
         </w:rPr>
         <w:t>_cur</w:t>
       </w:r>
-      <w:proofErr w:type="spellEnd"/>
       <w:r>
         <w:rPr>
           <w:sz w:val="20"/>
@@ -5072,65 +4205,29 @@
           <w:sz w:val="20"/>
           <w:szCs w:val="20"/>
         </w:rPr>
-        <w:t>(</w:t>
-      </w:r>
-      <w:proofErr w:type="spellStart"/>
-      <w:r>
-        <w:rPr>
-          <w:sz w:val="20"/>
-          <w:szCs w:val="20"/>
-        </w:rPr>
-        <w:t>X_cur</w:t>
-      </w:r>
-      <w:proofErr w:type="spellEnd"/>
-      <w:r>
-        <w:rPr>
-          <w:sz w:val="20"/>
-          <w:szCs w:val="20"/>
-        </w:rPr>
-        <w:t xml:space="preserve">, </w:t>
-      </w:r>
-      <w:proofErr w:type="spellStart"/>
-      <w:r>
-        <w:rPr>
-          <w:sz w:val="20"/>
-          <w:szCs w:val="20"/>
-        </w:rPr>
-        <w:t>Y_cur</w:t>
-      </w:r>
-      <w:proofErr w:type="spellEnd"/>
-      <w:r>
-        <w:rPr>
-          <w:sz w:val="20"/>
-          <w:szCs w:val="20"/>
-        </w:rPr>
-        <w:t xml:space="preserve">, </w:t>
-      </w:r>
-      <w:proofErr w:type="spellStart"/>
-      <w:r>
-        <w:rPr>
-          <w:sz w:val="20"/>
-          <w:szCs w:val="20"/>
-        </w:rPr>
-        <w:t>Z_</w:t>
-      </w:r>
-      <w:proofErr w:type="gramStart"/>
-      <w:r>
-        <w:rPr>
-          <w:sz w:val="20"/>
-          <w:szCs w:val="20"/>
-        </w:rPr>
-        <w:t>cur</w:t>
-      </w:r>
-      <w:proofErr w:type="spellEnd"/>
-      <w:r>
-        <w:rPr>
-          <w:sz w:val="20"/>
-          <w:szCs w:val="20"/>
-        </w:rPr>
-        <w:t>)  =</w:t>
-      </w:r>
-      <w:proofErr w:type="gramEnd"/>
+        <w:t xml:space="preserve">(X_cur, Y_cur, Z_cur)  = </w:t>
+      </w:r>
+      <w:r>
+        <w:rPr>
+          <w:sz w:val="20"/>
+          <w:szCs w:val="20"/>
+        </w:rPr>
+        <w:t>moveToLocation((X</w:t>
+      </w:r>
+      <w:r>
+        <w:rPr>
+          <w:sz w:val="20"/>
+          <w:szCs w:val="20"/>
+        </w:rPr>
+        <w:t>_cur</w:t>
+      </w:r>
+      <w:r>
+        <w:rPr>
+          <w:sz w:val="20"/>
+          <w:szCs w:val="20"/>
+        </w:rPr>
+        <w:t>,</w:t>
+      </w:r>
       <w:r>
         <w:rPr>
           <w:sz w:val="20"/>
@@ -5138,29 +4235,12 @@
         </w:rPr>
         <w:t xml:space="preserve"> </w:t>
       </w:r>
-      <w:proofErr w:type="spellStart"/>
-      <w:r>
-        <w:rPr>
-          <w:sz w:val="20"/>
-          <w:szCs w:val="20"/>
-        </w:rPr>
-        <w:t>moveToLocation</w:t>
-      </w:r>
-      <w:proofErr w:type="spellEnd"/>
-      <w:r>
-        <w:rPr>
-          <w:sz w:val="20"/>
-          <w:szCs w:val="20"/>
-        </w:rPr>
-        <w:t>((</w:t>
-      </w:r>
-      <w:proofErr w:type="spellStart"/>
-      <w:r>
-        <w:rPr>
-          <w:sz w:val="20"/>
-          <w:szCs w:val="20"/>
-        </w:rPr>
-        <w:t>X</w:t>
+      <w:r>
+        <w:rPr>
+          <w:sz w:val="20"/>
+          <w:szCs w:val="20"/>
+        </w:rPr>
+        <w:t>Y</w:t>
       </w:r>
       <w:r>
         <w:rPr>
@@ -5169,7 +4249,6 @@
         </w:rPr>
         <w:t>_cur</w:t>
       </w:r>
-      <w:proofErr w:type="spellEnd"/>
       <w:r>
         <w:rPr>
           <w:sz w:val="20"/>
@@ -5184,13 +4263,12 @@
         </w:rPr>
         <w:t xml:space="preserve"> </w:t>
       </w:r>
-      <w:proofErr w:type="spellStart"/>
-      <w:r>
-        <w:rPr>
-          <w:sz w:val="20"/>
-          <w:szCs w:val="20"/>
-        </w:rPr>
-        <w:t>Y</w:t>
+      <w:r>
+        <w:rPr>
+          <w:sz w:val="20"/>
+          <w:szCs w:val="20"/>
+        </w:rPr>
+        <w:t>Z</w:t>
       </w:r>
       <w:r>
         <w:rPr>
@@ -5199,37 +4277,6 @@
         </w:rPr>
         <w:t>_cur</w:t>
       </w:r>
-      <w:proofErr w:type="spellEnd"/>
-      <w:r>
-        <w:rPr>
-          <w:sz w:val="20"/>
-          <w:szCs w:val="20"/>
-        </w:rPr>
-        <w:t>,</w:t>
-      </w:r>
-      <w:r>
-        <w:rPr>
-          <w:sz w:val="20"/>
-          <w:szCs w:val="20"/>
-        </w:rPr>
-        <w:t xml:space="preserve"> </w:t>
-      </w:r>
-      <w:proofErr w:type="spellStart"/>
-      <w:r>
-        <w:rPr>
-          <w:sz w:val="20"/>
-          <w:szCs w:val="20"/>
-        </w:rPr>
-        <w:t>Z</w:t>
-      </w:r>
-      <w:r>
-        <w:rPr>
-          <w:sz w:val="20"/>
-          <w:szCs w:val="20"/>
-        </w:rPr>
-        <w:t>_cur</w:t>
-      </w:r>
-      <w:proofErr w:type="spellEnd"/>
       <w:r>
         <w:rPr>
           <w:sz w:val="20"/>
@@ -5260,71 +4307,12 @@
         </w:rPr>
         <w:tab/>
       </w:r>
-      <w:proofErr w:type="spellStart"/>
-      <w:proofErr w:type="gramStart"/>
-      <w:r>
-        <w:rPr>
-          <w:sz w:val="20"/>
-          <w:szCs w:val="20"/>
-        </w:rPr>
-        <w:t>grabObject</w:t>
-      </w:r>
-      <w:proofErr w:type="spellEnd"/>
-      <w:r>
-        <w:rPr>
-          <w:sz w:val="20"/>
-          <w:szCs w:val="20"/>
-        </w:rPr>
-        <w:t>(</w:t>
-      </w:r>
-      <w:proofErr w:type="spellStart"/>
-      <w:proofErr w:type="gramEnd"/>
-      <w:r>
-        <w:rPr>
-          <w:sz w:val="20"/>
-          <w:szCs w:val="20"/>
-        </w:rPr>
-        <w:t>X_b</w:t>
-      </w:r>
-      <w:proofErr w:type="spellEnd"/>
-      <w:r>
-        <w:rPr>
-          <w:sz w:val="20"/>
-          <w:szCs w:val="20"/>
-        </w:rPr>
-        <w:t xml:space="preserve">, </w:t>
-      </w:r>
-      <w:proofErr w:type="spellStart"/>
-      <w:r>
-        <w:rPr>
-          <w:sz w:val="20"/>
-          <w:szCs w:val="20"/>
-        </w:rPr>
-        <w:t>Y_b</w:t>
-      </w:r>
-      <w:proofErr w:type="spellEnd"/>
-      <w:r>
-        <w:rPr>
-          <w:sz w:val="20"/>
-          <w:szCs w:val="20"/>
-        </w:rPr>
-        <w:t xml:space="preserve">, </w:t>
-      </w:r>
-      <w:proofErr w:type="spellStart"/>
-      <w:r>
-        <w:rPr>
-          <w:sz w:val="20"/>
-          <w:szCs w:val="20"/>
-        </w:rPr>
-        <w:t>Z_b</w:t>
-      </w:r>
-      <w:proofErr w:type="spellEnd"/>
-      <w:r>
-        <w:rPr>
-          <w:sz w:val="20"/>
-          <w:szCs w:val="20"/>
-        </w:rPr>
-        <w:t>)</w:t>
+      <w:r>
+        <w:rPr>
+          <w:sz w:val="20"/>
+          <w:szCs w:val="20"/>
+        </w:rPr>
+        <w:t>grabObject(X_b, Y_b, Z_b)</w:t>
       </w:r>
     </w:p>
     <w:p>
@@ -5348,55 +4336,7 @@
           <w:szCs w:val="20"/>
         </w:rPr>
         <w:tab/>
-        <w:t>While not (</w:t>
-      </w:r>
-      <w:proofErr w:type="spellStart"/>
-      <w:r>
-        <w:rPr>
-          <w:sz w:val="20"/>
-          <w:szCs w:val="20"/>
-        </w:rPr>
-        <w:t>X_cur</w:t>
-      </w:r>
-      <w:proofErr w:type="spellEnd"/>
-      <w:r>
-        <w:rPr>
-          <w:sz w:val="20"/>
-          <w:szCs w:val="20"/>
-        </w:rPr>
-        <w:t xml:space="preserve">, </w:t>
-      </w:r>
-      <w:proofErr w:type="spellStart"/>
-      <w:r>
-        <w:rPr>
-          <w:sz w:val="20"/>
-          <w:szCs w:val="20"/>
-        </w:rPr>
-        <w:t>Y_cur</w:t>
-      </w:r>
-      <w:proofErr w:type="spellEnd"/>
-      <w:r>
-        <w:rPr>
-          <w:sz w:val="20"/>
-          <w:szCs w:val="20"/>
-        </w:rPr>
-        <w:t xml:space="preserve">, </w:t>
-      </w:r>
-      <w:proofErr w:type="spellStart"/>
-      <w:r>
-        <w:rPr>
-          <w:sz w:val="20"/>
-          <w:szCs w:val="20"/>
-        </w:rPr>
-        <w:t>Z_cur</w:t>
-      </w:r>
-      <w:proofErr w:type="spellEnd"/>
-      <w:r>
-        <w:rPr>
-          <w:sz w:val="20"/>
-          <w:szCs w:val="20"/>
-        </w:rPr>
-        <w:t>) == (X, Y, Z):</w:t>
+        <w:t>While not (X_cur, Y_cur, Z_cur) == (X, Y, Z):</w:t>
       </w:r>
     </w:p>
     <w:p>
@@ -5427,80 +4367,7 @@
           <w:szCs w:val="20"/>
         </w:rPr>
         <w:tab/>
-        <w:t xml:space="preserve">T = </w:t>
-      </w:r>
-      <w:proofErr w:type="spellStart"/>
-      <w:proofErr w:type="gramStart"/>
-      <w:r>
-        <w:rPr>
-          <w:sz w:val="20"/>
-          <w:szCs w:val="20"/>
-        </w:rPr>
-        <w:t>RoutePlanner</w:t>
-      </w:r>
-      <w:proofErr w:type="spellEnd"/>
-      <w:r>
-        <w:rPr>
-          <w:sz w:val="20"/>
-          <w:szCs w:val="20"/>
-        </w:rPr>
-        <w:t>(</w:t>
-      </w:r>
-      <w:proofErr w:type="gramEnd"/>
-      <w:r>
-        <w:rPr>
-          <w:sz w:val="20"/>
-          <w:szCs w:val="20"/>
-        </w:rPr>
-        <w:t>(</w:t>
-      </w:r>
-      <w:proofErr w:type="spellStart"/>
-      <w:r>
-        <w:rPr>
-          <w:sz w:val="20"/>
-          <w:szCs w:val="20"/>
-        </w:rPr>
-        <w:t>X_cur</w:t>
-      </w:r>
-      <w:proofErr w:type="spellEnd"/>
-      <w:r>
-        <w:rPr>
-          <w:sz w:val="20"/>
-          <w:szCs w:val="20"/>
-        </w:rPr>
-        <w:t xml:space="preserve">, </w:t>
-      </w:r>
-      <w:proofErr w:type="spellStart"/>
-      <w:r>
-        <w:rPr>
-          <w:sz w:val="20"/>
-          <w:szCs w:val="20"/>
-        </w:rPr>
-        <w:t>Y_cur</w:t>
-      </w:r>
-      <w:proofErr w:type="spellEnd"/>
-      <w:r>
-        <w:rPr>
-          <w:sz w:val="20"/>
-          <w:szCs w:val="20"/>
-        </w:rPr>
-        <w:t xml:space="preserve">, </w:t>
-      </w:r>
-      <w:proofErr w:type="spellStart"/>
-      <w:r>
-        <w:rPr>
-          <w:sz w:val="20"/>
-          <w:szCs w:val="20"/>
-        </w:rPr>
-        <w:t>Z_cur</w:t>
-      </w:r>
-      <w:proofErr w:type="spellEnd"/>
-      <w:r>
-        <w:rPr>
-          <w:sz w:val="20"/>
-          <w:szCs w:val="20"/>
-        </w:rPr>
-        <w:t>), 3D_obstacles)</w:t>
+        <w:t>T = RoutePlanner((X_cur, Y_cur, Z_cur), 3D_obstacles)</w:t>
       </w:r>
     </w:p>
     <w:p>
@@ -5531,79 +4398,7 @@
           <w:szCs w:val="20"/>
         </w:rPr>
         <w:tab/>
-      </w:r>
-      <w:proofErr w:type="spellStart"/>
-      <w:proofErr w:type="gramStart"/>
-      <w:r>
-        <w:rPr>
-          <w:sz w:val="20"/>
-          <w:szCs w:val="20"/>
-        </w:rPr>
-        <w:t>faceDirection</w:t>
-      </w:r>
-      <w:proofErr w:type="spellEnd"/>
-      <w:r>
-        <w:rPr>
-          <w:sz w:val="20"/>
-          <w:szCs w:val="20"/>
-        </w:rPr>
-        <w:t>(</w:t>
-      </w:r>
-      <w:proofErr w:type="gramEnd"/>
-      <w:r>
-        <w:rPr>
-          <w:sz w:val="20"/>
-          <w:szCs w:val="20"/>
-        </w:rPr>
-        <w:t>((</w:t>
-      </w:r>
-      <w:proofErr w:type="spellStart"/>
-      <w:r>
-        <w:rPr>
-          <w:sz w:val="20"/>
-          <w:szCs w:val="20"/>
-        </w:rPr>
-        <w:t>X_cur</w:t>
-      </w:r>
-      <w:proofErr w:type="spellEnd"/>
-      <w:r>
-        <w:rPr>
-          <w:sz w:val="20"/>
-          <w:szCs w:val="20"/>
-        </w:rPr>
-        <w:t xml:space="preserve">, </w:t>
-      </w:r>
-      <w:proofErr w:type="spellStart"/>
-      <w:r>
-        <w:rPr>
-          <w:sz w:val="20"/>
-          <w:szCs w:val="20"/>
-        </w:rPr>
-        <w:t>Y_cur</w:t>
-      </w:r>
-      <w:proofErr w:type="spellEnd"/>
-      <w:r>
-        <w:rPr>
-          <w:sz w:val="20"/>
-          <w:szCs w:val="20"/>
-        </w:rPr>
-        <w:t xml:space="preserve">, </w:t>
-      </w:r>
-      <w:proofErr w:type="spellStart"/>
-      <w:r>
-        <w:rPr>
-          <w:sz w:val="20"/>
-          <w:szCs w:val="20"/>
-        </w:rPr>
-        <w:t>Z_cur</w:t>
-      </w:r>
-      <w:proofErr w:type="spellEnd"/>
-      <w:r>
-        <w:rPr>
-          <w:sz w:val="20"/>
-          <w:szCs w:val="20"/>
-        </w:rPr>
-        <w:t>)+T)</w:t>
+        <w:t>faceDirection(((X_cur, Y_cur, Z_cur)+T)</w:t>
       </w:r>
     </w:p>
     <w:p>
@@ -5634,128 +4429,7 @@
           <w:szCs w:val="20"/>
         </w:rPr>
         <w:tab/>
-        <w:t>(</w:t>
-      </w:r>
-      <w:proofErr w:type="spellStart"/>
-      <w:r>
-        <w:rPr>
-          <w:sz w:val="20"/>
-          <w:szCs w:val="20"/>
-        </w:rPr>
-        <w:t>X_cur</w:t>
-      </w:r>
-      <w:proofErr w:type="spellEnd"/>
-      <w:r>
-        <w:rPr>
-          <w:sz w:val="20"/>
-          <w:szCs w:val="20"/>
-        </w:rPr>
-        <w:t xml:space="preserve">, </w:t>
-      </w:r>
-      <w:proofErr w:type="spellStart"/>
-      <w:r>
-        <w:rPr>
-          <w:sz w:val="20"/>
-          <w:szCs w:val="20"/>
-        </w:rPr>
-        <w:t>Y_cur</w:t>
-      </w:r>
-      <w:proofErr w:type="spellEnd"/>
-      <w:r>
-        <w:rPr>
-          <w:sz w:val="20"/>
-          <w:szCs w:val="20"/>
-        </w:rPr>
-        <w:t xml:space="preserve">, </w:t>
-      </w:r>
-      <w:proofErr w:type="spellStart"/>
-      <w:r>
-        <w:rPr>
-          <w:sz w:val="20"/>
-          <w:szCs w:val="20"/>
-        </w:rPr>
-        <w:t>Z_cur</w:t>
-      </w:r>
-      <w:proofErr w:type="spellEnd"/>
-      <w:r>
-        <w:rPr>
-          <w:sz w:val="20"/>
-          <w:szCs w:val="20"/>
-        </w:rPr>
-        <w:t xml:space="preserve">) = </w:t>
-      </w:r>
-      <w:proofErr w:type="spellStart"/>
-      <w:proofErr w:type="gramStart"/>
-      <w:r>
-        <w:rPr>
-          <w:sz w:val="20"/>
-          <w:szCs w:val="20"/>
-        </w:rPr>
-        <w:t>moveToLocation</w:t>
-      </w:r>
-      <w:proofErr w:type="spellEnd"/>
-      <w:r>
-        <w:rPr>
-          <w:sz w:val="20"/>
-          <w:szCs w:val="20"/>
-        </w:rPr>
-        <w:t>(</w:t>
-      </w:r>
-      <w:proofErr w:type="gramEnd"/>
-      <w:r>
-        <w:rPr>
-          <w:sz w:val="20"/>
-          <w:szCs w:val="20"/>
-        </w:rPr>
-        <w:t>(</w:t>
-      </w:r>
-      <w:proofErr w:type="spellStart"/>
-      <w:r>
-        <w:rPr>
-          <w:sz w:val="20"/>
-          <w:szCs w:val="20"/>
-        </w:rPr>
-        <w:t>X_cur</w:t>
-      </w:r>
-      <w:proofErr w:type="spellEnd"/>
-      <w:r>
-        <w:rPr>
-          <w:sz w:val="20"/>
-          <w:szCs w:val="20"/>
-        </w:rPr>
-        <w:t xml:space="preserve">, </w:t>
-      </w:r>
-      <w:proofErr w:type="spellStart"/>
-      <w:r>
-        <w:rPr>
-          <w:sz w:val="20"/>
-          <w:szCs w:val="20"/>
-        </w:rPr>
-        <w:t>Y_cur</w:t>
-      </w:r>
-      <w:proofErr w:type="spellEnd"/>
-      <w:r>
-        <w:rPr>
-          <w:sz w:val="20"/>
-          <w:szCs w:val="20"/>
-        </w:rPr>
-        <w:t xml:space="preserve">, </w:t>
-      </w:r>
-      <w:proofErr w:type="spellStart"/>
-      <w:r>
-        <w:rPr>
-          <w:sz w:val="20"/>
-          <w:szCs w:val="20"/>
-        </w:rPr>
-        <w:t>Z_cur</w:t>
-      </w:r>
-      <w:proofErr w:type="spellEnd"/>
-      <w:r>
-        <w:rPr>
-          <w:sz w:val="20"/>
-          <w:szCs w:val="20"/>
-        </w:rPr>
-        <w:t>)+T)</w:t>
+        <w:t>(X_cur, Y_cur, Z_cur) = moveToLocation((X_cur, Y_cur, Z_cur)+T)</w:t>
       </w:r>
     </w:p>
     <w:p>
@@ -5779,31 +4453,7 @@
           <w:szCs w:val="20"/>
         </w:rPr>
         <w:tab/>
-      </w:r>
-      <w:proofErr w:type="spellStart"/>
-      <w:proofErr w:type="gramStart"/>
-      <w:r>
-        <w:rPr>
-          <w:sz w:val="20"/>
-          <w:szCs w:val="20"/>
-        </w:rPr>
-        <w:t>victoryDanceAtLocation</w:t>
-      </w:r>
-      <w:proofErr w:type="spellEnd"/>
-      <w:r>
-        <w:rPr>
-          <w:sz w:val="20"/>
-          <w:szCs w:val="20"/>
-        </w:rPr>
-        <w:t>(</w:t>
-      </w:r>
-      <w:proofErr w:type="gramEnd"/>
-      <w:r>
-        <w:rPr>
-          <w:sz w:val="20"/>
-          <w:szCs w:val="20"/>
-        </w:rPr>
-        <w:t>X, Y, Z)</w:t>
+        <w:t>victoryDanceAtLocation(X, Y, Z)</w:t>
       </w:r>
     </w:p>
     <w:p>
@@ -5812,31 +4462,10 @@
         <w:t>1d.</w:t>
       </w:r>
       <w:r>
-        <w:t xml:space="preserve"> At each position(</w:t>
-      </w:r>
-      <w:proofErr w:type="spellStart"/>
-      <w:proofErr w:type="gramStart"/>
-      <w:r>
-        <w:t>x,y</w:t>
-      </w:r>
-      <w:proofErr w:type="gramEnd"/>
-      <w:r>
-        <w:t>,z</w:t>
-      </w:r>
-      <w:proofErr w:type="spellEnd"/>
-      <w:r>
-        <w:t>), the robot take a picture first and then it will need to mov</w:t>
-      </w:r>
-      <w:r>
-        <w:t>e a certain distance (</w:t>
-      </w:r>
-      <w:proofErr w:type="spellStart"/>
-      <w:r>
-        <w:t>x,y,z</w:t>
-      </w:r>
-      <w:proofErr w:type="spellEnd"/>
-      <w:r>
-        <w:t>) + T</w:t>
+        <w:t xml:space="preserve"> At each position(x,y,z), the robot take a picture first and then it will need to mov</w:t>
+      </w:r>
+      <w:r>
+        <w:t>e a certain distance (x,y,z) + T</w:t>
       </w:r>
       <w:r>
         <w:t xml:space="preserve"> to the right</w:t>
@@ -5845,15 +4474,27 @@
         <w:t xml:space="preserve"> to pretend it has an right eye</w:t>
       </w:r>
       <w:r>
-        <w:t>, then take another picture, and go back to the position(</w:t>
-      </w:r>
-      <w:proofErr w:type="spellStart"/>
-      <w:r>
-        <w:t>x,y,z</w:t>
-      </w:r>
-      <w:proofErr w:type="spellEnd"/>
-      <w:r>
-        <w:t xml:space="preserve">). Now, we have baseline t and two photos, so in this way we can pretend the robot has its other eye(lens) back. If the robot cannot move a certain distance or the rotation and distance it moves are unknown, the it may not be able to complete its task after losing an eye.  </w:t>
+        <w:t xml:space="preserve">, </w:t>
+      </w:r>
+      <w:r>
+        <w:t>t</w:t>
+      </w:r>
+      <w:r>
+        <w:t xml:space="preserve">hen take another picture, and go back to the position(x,y,z). Now, we have baseline </w:t>
+      </w:r>
+      <w:r>
+        <w:t>T</w:t>
+      </w:r>
+      <w:r>
+        <w:t xml:space="preserve"> and two photos, so in this way we can pretend the robot has its other eye(lens) back</w:t>
+      </w:r>
+      <w:r>
+        <w:t xml:space="preserve"> and we can calculate the 3D location of the object</w:t>
+      </w:r>
+      <w:bookmarkStart w:id="0" w:name="_GoBack"/>
+      <w:bookmarkEnd w:id="0"/>
+      <w:r>
+        <w:t xml:space="preserve">. If the robot cannot move a certain distance or the rotation and distance it moves are unknown, the it may not be able to complete its task after losing an eye.  </w:t>
       </w:r>
     </w:p>
     <w:p/>
@@ -5862,15 +4503,7 @@
         <w:t>2a.</w:t>
       </w:r>
       <w:r>
-        <w:t xml:space="preserve"> The depth is calculated as follow: depth = baseline * </w:t>
-      </w:r>
-      <w:proofErr w:type="spellStart"/>
-      <w:r>
-        <w:t>focal_length</w:t>
-      </w:r>
-      <w:proofErr w:type="spellEnd"/>
-      <w:r>
-        <w:t>/disparity. Here I just include 3 pictures for presentation purpose.</w:t>
+        <w:t xml:space="preserve"> The depth is calculated as follow: depth = baseline * focal_length/disparity. Here I just include 3 pictures for presentation purpose.</w:t>
       </w:r>
     </w:p>
     <w:p>
@@ -6241,10 +4874,358 @@
       <w:r>
         <w:t>Please see code for compute3D(threshold) in assignment4.py.</w:t>
       </w:r>
-    </w:p>
-    <w:p/>
-    <w:p>
-      <w:r>
+      <w:r>
+        <w:t xml:space="preserve"> </w:t>
+      </w:r>
+      <w:r>
+        <w:rPr>
+          <w:rFonts w:hint="eastAsia"/>
+        </w:rPr>
+        <w:t>The</w:t>
+      </w:r>
+      <w:r>
+        <w:t xml:space="preserve"> formula for calculating 3D location is </w:t>
+      </w:r>
+    </w:p>
+    <w:p>
+      <m:oMathPara>
+        <m:oMath>
+          <m:r>
+            <m:rPr>
+              <m:sty m:val="p"/>
+            </m:rPr>
+            <w:rPr>
+              <w:rFonts w:ascii="Cambria Math" w:hAnsi="Cambria Math"/>
+            </w:rPr>
+            <m:t xml:space="preserve">Z= </m:t>
+          </m:r>
+          <m:f>
+            <m:fPr>
+              <m:ctrlPr>
+                <w:rPr>
+                  <w:rFonts w:ascii="Cambria Math" w:hAnsi="Cambria Math"/>
+                </w:rPr>
+              </m:ctrlPr>
+            </m:fPr>
+            <m:num>
+              <m:r>
+                <w:rPr>
+                  <w:rFonts w:ascii="Cambria Math" w:hAnsi="Cambria Math"/>
+                </w:rPr>
+                <m:t>f*baseline</m:t>
+              </m:r>
+            </m:num>
+            <m:den>
+              <m:r>
+                <w:rPr>
+                  <w:rFonts w:ascii="Cambria Math" w:hAnsi="Cambria Math"/>
+                </w:rPr>
+                <m:t>disparity</m:t>
+              </m:r>
+            </m:den>
+          </m:f>
+        </m:oMath>
+      </m:oMathPara>
+    </w:p>
+    <w:p>
+      <m:oMathPara>
+        <m:oMath>
+          <m:r>
+            <m:rPr>
+              <m:sty m:val="p"/>
+            </m:rPr>
+            <w:rPr>
+              <w:rFonts w:ascii="Cambria Math" w:hAnsi="Cambria Math"/>
+            </w:rPr>
+            <m:t xml:space="preserve">X= </m:t>
+          </m:r>
+          <m:f>
+            <m:fPr>
+              <m:ctrlPr>
+                <w:rPr>
+                  <w:rFonts w:ascii="Cambria Math" w:hAnsi="Cambria Math"/>
+                </w:rPr>
+              </m:ctrlPr>
+            </m:fPr>
+            <m:num>
+              <m:d>
+                <m:dPr>
+                  <m:ctrlPr>
+                    <w:rPr>
+                      <w:rFonts w:ascii="Cambria Math" w:hAnsi="Cambria Math"/>
+                      <w:i/>
+                    </w:rPr>
+                  </m:ctrlPr>
+                </m:dPr>
+                <m:e>
+                  <m:r>
+                    <w:rPr>
+                      <w:rFonts w:ascii="Cambria Math" w:hAnsi="Cambria Math"/>
+                    </w:rPr>
+                    <m:t>x-px</m:t>
+                  </m:r>
+                </m:e>
+              </m:d>
+              <m:r>
+                <w:rPr>
+                  <w:rFonts w:ascii="Cambria Math" w:hAnsi="Cambria Math"/>
+                </w:rPr>
+                <m:t>*Z</m:t>
+              </m:r>
+            </m:num>
+            <m:den>
+              <m:r>
+                <w:rPr>
+                  <w:rFonts w:ascii="Cambria Math" w:hAnsi="Cambria Math"/>
+                </w:rPr>
+                <m:t>f</m:t>
+              </m:r>
+            </m:den>
+          </m:f>
+        </m:oMath>
+      </m:oMathPara>
+    </w:p>
+    <w:p>
+      <m:oMathPara>
+        <m:oMath>
+          <m:r>
+            <m:rPr>
+              <m:sty m:val="p"/>
+            </m:rPr>
+            <w:rPr>
+              <w:rFonts w:ascii="Cambria Math" w:hAnsi="Cambria Math"/>
+            </w:rPr>
+            <m:t>Y</m:t>
+          </m:r>
+          <m:r>
+            <m:rPr>
+              <m:sty m:val="p"/>
+            </m:rPr>
+            <w:rPr>
+              <w:rFonts w:ascii="Cambria Math" w:hAnsi="Cambria Math"/>
+            </w:rPr>
+            <m:t xml:space="preserve">= </m:t>
+          </m:r>
+          <m:f>
+            <m:fPr>
+              <m:ctrlPr>
+                <w:rPr>
+                  <w:rFonts w:ascii="Cambria Math" w:hAnsi="Cambria Math"/>
+                </w:rPr>
+              </m:ctrlPr>
+            </m:fPr>
+            <m:num>
+              <m:d>
+                <m:dPr>
+                  <m:ctrlPr>
+                    <w:rPr>
+                      <w:rFonts w:ascii="Cambria Math" w:hAnsi="Cambria Math"/>
+                      <w:i/>
+                    </w:rPr>
+                  </m:ctrlPr>
+                </m:dPr>
+                <m:e>
+                  <m:r>
+                    <w:rPr>
+                      <w:rFonts w:ascii="Cambria Math" w:hAnsi="Cambria Math"/>
+                    </w:rPr>
+                    <m:t>y</m:t>
+                  </m:r>
+                  <m:r>
+                    <w:rPr>
+                      <w:rFonts w:ascii="Cambria Math" w:hAnsi="Cambria Math"/>
+                    </w:rPr>
+                    <m:t>-</m:t>
+                  </m:r>
+                  <m:r>
+                    <w:rPr>
+                      <w:rFonts w:ascii="Cambria Math" w:hAnsi="Cambria Math"/>
+                    </w:rPr>
+                    <m:t>py</m:t>
+                  </m:r>
+                </m:e>
+              </m:d>
+              <m:r>
+                <w:rPr>
+                  <w:rFonts w:ascii="Cambria Math" w:hAnsi="Cambria Math"/>
+                </w:rPr>
+                <m:t>*Z</m:t>
+              </m:r>
+            </m:num>
+            <m:den>
+              <m:r>
+                <w:rPr>
+                  <w:rFonts w:ascii="Cambria Math" w:hAnsi="Cambria Math"/>
+                </w:rPr>
+                <m:t>f</m:t>
+              </m:r>
+            </m:den>
+          </m:f>
+        </m:oMath>
+      </m:oMathPara>
+    </w:p>
+    <w:p>
+      <w:r>
+        <w:t xml:space="preserve">In the code, I switch x and y because I treat vertical axis as x-direction and horizontal axis as y-direction. i.e. </w:t>
+      </w:r>
+      <m:oMath>
+        <m:r>
+          <m:rPr>
+            <m:sty m:val="p"/>
+          </m:rPr>
+          <w:rPr>
+            <w:rFonts w:ascii="Cambria Math" w:hAnsi="Cambria Math"/>
+          </w:rPr>
+          <w:br/>
+        </m:r>
+      </m:oMath>
+      <m:oMathPara>
+        <m:oMath>
+          <m:r>
+            <m:rPr>
+              <m:sty m:val="p"/>
+            </m:rPr>
+            <w:rPr>
+              <w:rFonts w:ascii="Cambria Math" w:hAnsi="Cambria Math"/>
+            </w:rPr>
+            <m:t xml:space="preserve">X= </m:t>
+          </m:r>
+          <m:f>
+            <m:fPr>
+              <m:ctrlPr>
+                <w:rPr>
+                  <w:rFonts w:ascii="Cambria Math" w:hAnsi="Cambria Math"/>
+                </w:rPr>
+              </m:ctrlPr>
+            </m:fPr>
+            <m:num>
+              <m:d>
+                <m:dPr>
+                  <m:ctrlPr>
+                    <w:rPr>
+                      <w:rFonts w:ascii="Cambria Math" w:hAnsi="Cambria Math"/>
+                      <w:i/>
+                    </w:rPr>
+                  </m:ctrlPr>
+                </m:dPr>
+                <m:e>
+                  <m:r>
+                    <w:rPr>
+                      <w:rFonts w:ascii="Cambria Math" w:hAnsi="Cambria Math"/>
+                    </w:rPr>
+                    <m:t>y</m:t>
+                  </m:r>
+                  <m:r>
+                    <w:rPr>
+                      <w:rFonts w:ascii="Cambria Math" w:hAnsi="Cambria Math"/>
+                    </w:rPr>
+                    <m:t>-px</m:t>
+                  </m:r>
+                </m:e>
+              </m:d>
+              <m:r>
+                <w:rPr>
+                  <w:rFonts w:ascii="Cambria Math" w:hAnsi="Cambria Math"/>
+                </w:rPr>
+                <m:t>*Z</m:t>
+              </m:r>
+            </m:num>
+            <m:den>
+              <m:r>
+                <w:rPr>
+                  <w:rFonts w:ascii="Cambria Math" w:hAnsi="Cambria Math"/>
+                </w:rPr>
+                <m:t>f</m:t>
+              </m:r>
+            </m:den>
+          </m:f>
+        </m:oMath>
+      </m:oMathPara>
+    </w:p>
+    <w:p>
+      <m:oMathPara>
+        <m:oMath>
+          <m:r>
+            <m:rPr>
+              <m:sty m:val="p"/>
+            </m:rPr>
+            <w:rPr>
+              <w:rFonts w:ascii="Cambria Math" w:hAnsi="Cambria Math"/>
+            </w:rPr>
+            <m:t xml:space="preserve">Y= </m:t>
+          </m:r>
+          <m:f>
+            <m:fPr>
+              <m:ctrlPr>
+                <w:rPr>
+                  <w:rFonts w:ascii="Cambria Math" w:hAnsi="Cambria Math"/>
+                </w:rPr>
+              </m:ctrlPr>
+            </m:fPr>
+            <m:num>
+              <m:d>
+                <m:dPr>
+                  <m:ctrlPr>
+                    <w:rPr>
+                      <w:rFonts w:ascii="Cambria Math" w:hAnsi="Cambria Math"/>
+                      <w:i/>
+                    </w:rPr>
+                  </m:ctrlPr>
+                </m:dPr>
+                <m:e>
+                  <m:r>
+                    <w:rPr>
+                      <w:rFonts w:ascii="Cambria Math" w:hAnsi="Cambria Math"/>
+                    </w:rPr>
+                    <m:t>x</m:t>
+                  </m:r>
+                  <m:r>
+                    <w:rPr>
+                      <w:rFonts w:ascii="Cambria Math" w:hAnsi="Cambria Math"/>
+                    </w:rPr>
+                    <m:t>-py</m:t>
+                  </m:r>
+                </m:e>
+              </m:d>
+              <m:r>
+                <w:rPr>
+                  <w:rFonts w:ascii="Cambria Math" w:hAnsi="Cambria Math"/>
+                </w:rPr>
+                <m:t>*Z</m:t>
+              </m:r>
+            </m:num>
+            <m:den>
+              <m:r>
+                <w:rPr>
+                  <w:rFonts w:ascii="Cambria Math" w:hAnsi="Cambria Math"/>
+                </w:rPr>
+                <m:t>f</m:t>
+              </m:r>
+            </m:den>
+          </m:f>
+        </m:oMath>
+      </m:oMathPara>
+    </w:p>
+    <w:p/>
+    <w:p/>
+    <w:p/>
+    <w:p/>
+    <w:p/>
+    <w:p/>
+    <w:p/>
+    <w:p/>
+    <w:p/>
+    <w:p/>
+    <w:p/>
+    <w:p/>
+    <w:p/>
+    <w:p/>
+    <w:p/>
+    <w:p/>
+    <w:p/>
+    <w:p>
+      <w:r>
+        <w:lastRenderedPageBreak/>
         <w:t>2e.</w:t>
       </w:r>
     </w:p>
@@ -6425,6 +5406,8 @@
     <w:p/>
     <w:p/>
     <w:p/>
+    <w:p/>
+    <w:p/>
     <w:p>
       <w:r>
         <w:lastRenderedPageBreak/>
@@ -6483,15 +5466,7 @@
     <w:p/>
     <w:p>
       <w:r>
-        <w:t xml:space="preserve">There is a </w:t>
-      </w:r>
-      <w:proofErr w:type="spellStart"/>
-      <w:r>
-        <w:t>traffic_light</w:t>
-      </w:r>
-      <w:proofErr w:type="spellEnd"/>
-      <w:r>
-        <w:t xml:space="preserve"> 0.9 meters to your right</w:t>
+        <w:t>There is a traffic_light 0.9 meters to your right</w:t>
       </w:r>
     </w:p>
     <w:p>
@@ -6502,15 +5477,7 @@
     <w:p/>
     <w:p>
       <w:r>
-        <w:t xml:space="preserve">There is a </w:t>
-      </w:r>
-      <w:proofErr w:type="spellStart"/>
-      <w:r>
-        <w:t>traffic_light</w:t>
-      </w:r>
-      <w:proofErr w:type="spellEnd"/>
-      <w:r>
-        <w:t xml:space="preserve"> 7.6 meters to your right</w:t>
+        <w:t>There is a traffic_light 7.6 meters to your right</w:t>
       </w:r>
     </w:p>
     <w:p>
@@ -6521,15 +5488,7 @@
     <w:p/>
     <w:p>
       <w:r>
-        <w:t xml:space="preserve">There is a </w:t>
-      </w:r>
-      <w:proofErr w:type="spellStart"/>
-      <w:r>
-        <w:t>traffic_light</w:t>
-      </w:r>
-      <w:proofErr w:type="spellEnd"/>
-      <w:r>
-        <w:t xml:space="preserve"> 34.0 meters to your right</w:t>
+        <w:t>There is a traffic_light 34.0 meters to your right</w:t>
       </w:r>
     </w:p>
     <w:p>
@@ -6657,15 +5616,7 @@
     <w:p>
       <w:r>
         <w:lastRenderedPageBreak/>
-        <w:t xml:space="preserve">There is a </w:t>
-      </w:r>
-      <w:proofErr w:type="spellStart"/>
-      <w:r>
-        <w:t>traffic_light</w:t>
-      </w:r>
-      <w:proofErr w:type="spellEnd"/>
-      <w:r>
-        <w:t xml:space="preserve"> 7.2 meters to your right</w:t>
+        <w:t>There is a traffic_light 7.2 meters to your right</w:t>
       </w:r>
     </w:p>
     <w:p>
@@ -6676,15 +5627,7 @@
     <w:p/>
     <w:p>
       <w:r>
-        <w:t xml:space="preserve">There is a </w:t>
-      </w:r>
-      <w:proofErr w:type="spellStart"/>
-      <w:r>
-        <w:t>traffic_light</w:t>
-      </w:r>
-      <w:proofErr w:type="spellEnd"/>
-      <w:r>
-        <w:t xml:space="preserve"> 5.5 meters to your left</w:t>
+        <w:t>There is a traffic_light 5.5 meters to your left</w:t>
       </w:r>
     </w:p>
     <w:p>
@@ -6695,15 +5638,7 @@
     <w:p/>
     <w:p>
       <w:r>
-        <w:t xml:space="preserve">There is a </w:t>
-      </w:r>
-      <w:proofErr w:type="spellStart"/>
-      <w:r>
-        <w:t>traffic_light</w:t>
-      </w:r>
-      <w:proofErr w:type="spellEnd"/>
-      <w:r>
-        <w:t xml:space="preserve"> 5.4 meters to your left</w:t>
+        <w:t>There is a traffic_light 5.4 meters to your left</w:t>
       </w:r>
     </w:p>
     <w:p>
@@ -6764,15 +5699,7 @@
     <w:p/>
     <w:p>
       <w:r>
-        <w:t xml:space="preserve">There is a </w:t>
-      </w:r>
-      <w:proofErr w:type="spellStart"/>
-      <w:r>
-        <w:t>traffic_light</w:t>
-      </w:r>
-      <w:proofErr w:type="spellEnd"/>
-      <w:r>
-        <w:t xml:space="preserve"> 2.2 meters to your left</w:t>
+        <w:t>There is a traffic_light 2.2 meters to your left</w:t>
       </w:r>
     </w:p>
     <w:p>
@@ -6783,15 +5710,7 @@
     <w:p/>
     <w:p>
       <w:r>
-        <w:t xml:space="preserve">There is a </w:t>
-      </w:r>
-      <w:proofErr w:type="spellStart"/>
-      <w:r>
-        <w:t>traffic_light</w:t>
-      </w:r>
-      <w:proofErr w:type="spellEnd"/>
-      <w:r>
-        <w:t xml:space="preserve"> 4.9 meters to your right</w:t>
+        <w:t>There is a traffic_light 4.9 meters to your right</w:t>
       </w:r>
     </w:p>
     <w:p>
@@ -6802,15 +5721,7 @@
     <w:p/>
     <w:p>
       <w:r>
-        <w:t xml:space="preserve">There is a </w:t>
-      </w:r>
-      <w:proofErr w:type="spellStart"/>
-      <w:r>
-        <w:t>traffic_light</w:t>
-      </w:r>
-      <w:proofErr w:type="spellEnd"/>
-      <w:r>
-        <w:t xml:space="preserve"> 9.7 meters to your left</w:t>
+        <w:t>There is a traffic_light 9.7 meters to your left</w:t>
       </w:r>
     </w:p>
     <w:p>
@@ -6821,15 +5732,7 @@
     <w:p/>
     <w:p>
       <w:r>
-        <w:t xml:space="preserve">There is a </w:t>
-      </w:r>
-      <w:proofErr w:type="spellStart"/>
-      <w:r>
-        <w:t>traffic_light</w:t>
-      </w:r>
-      <w:proofErr w:type="spellEnd"/>
-      <w:r>
-        <w:t xml:space="preserve"> 2.6 meters to your left</w:t>
+        <w:t>There is a traffic_light 2.6 meters to your left</w:t>
       </w:r>
     </w:p>
     <w:p>
@@ -6840,15 +5743,7 @@
     <w:p/>
     <w:p>
       <w:r>
-        <w:t xml:space="preserve">There is a </w:t>
-      </w:r>
-      <w:proofErr w:type="spellStart"/>
-      <w:r>
-        <w:t>traffic_light</w:t>
-      </w:r>
-      <w:proofErr w:type="spellEnd"/>
-      <w:r>
-        <w:t xml:space="preserve"> 2.6 meters to your left</w:t>
+        <w:t>There is a traffic_light 2.6 meters to your left</w:t>
       </w:r>
     </w:p>
     <w:p>
@@ -6859,15 +5754,7 @@
     <w:p/>
     <w:p>
       <w:r>
-        <w:t xml:space="preserve">There is a </w:t>
-      </w:r>
-      <w:proofErr w:type="spellStart"/>
-      <w:r>
-        <w:t>traffic_light</w:t>
-      </w:r>
-      <w:proofErr w:type="spellEnd"/>
-      <w:r>
-        <w:t xml:space="preserve"> 10.2 meters to your left</w:t>
+        <w:t>There is a traffic_light 10.2 meters to your left</w:t>
       </w:r>
     </w:p>
     <w:p>
@@ -6878,15 +5765,7 @@
     <w:p/>
     <w:p>
       <w:r>
-        <w:t xml:space="preserve">There is a </w:t>
-      </w:r>
-      <w:proofErr w:type="spellStart"/>
-      <w:r>
-        <w:t>traffic_light</w:t>
-      </w:r>
-      <w:proofErr w:type="spellEnd"/>
-      <w:r>
-        <w:t xml:space="preserve"> 2.6 meters to your left</w:t>
+        <w:t>There is a traffic_light 2.6 meters to your left</w:t>
       </w:r>
     </w:p>
     <w:p>
@@ -6897,23 +5776,13 @@
     <w:p/>
     <w:p>
       <w:r>
-        <w:t xml:space="preserve">There is a </w:t>
-      </w:r>
-      <w:proofErr w:type="spellStart"/>
-      <w:r>
-        <w:t>traffic_light</w:t>
-      </w:r>
-      <w:proofErr w:type="spellEnd"/>
-      <w:r>
-        <w:t xml:space="preserve"> 4.8 meters to your right</w:t>
+        <w:t>There is a traffic_light 4.8 meters to your right</w:t>
       </w:r>
     </w:p>
     <w:p>
       <w:r>
         <w:t>It is 10.0 meters away from you</w:t>
       </w:r>
-      <w:bookmarkStart w:id="0" w:name="_GoBack"/>
-      <w:bookmarkEnd w:id="0"/>
     </w:p>
     <w:sectPr>
       <w:headerReference w:type="default" r:id="rId16"/>
@@ -7004,11 +5873,9 @@
     <w:pPr>
       <w:pStyle w:val="Header"/>
     </w:pPr>
-    <w:proofErr w:type="spellStart"/>
     <w:r>
       <w:t>liuguanx</w:t>
     </w:r>
-    <w:proofErr w:type="spellEnd"/>
   </w:p>
   <w:p>
     <w:pPr>
@@ -7598,6 +6465,16 @@
       <w:contextualSpacing/>
     </w:pPr>
   </w:style>
+  <w:style w:type="character" w:styleId="PlaceholderText">
+    <w:name w:val="Placeholder Text"/>
+    <w:basedOn w:val="DefaultParagraphFont"/>
+    <w:uiPriority w:val="99"/>
+    <w:semiHidden/>
+    <w:rsid w:val="00310B7C"/>
+    <w:rPr>
+      <w:color w:val="808080"/>
+    </w:rPr>
+  </w:style>
 </w:styles>
 </file>
 
